--- a/Python.docx
+++ b/Python.docx
@@ -12,7 +12,22 @@
         <w:rPr>
           <w:rFonts w:hint="eastAsia"/>
         </w:rPr>
-        <w:t>在命令行模式下敲命令</w:t>
+        <w:t>在</w:t>
+      </w:r>
+      <w:r>
+        <w:rPr>
+          <w:rFonts w:hint="eastAsia"/>
+        </w:rPr>
+        <w:t>c</w:t>
+      </w:r>
+      <w:r>
+        <w:t>md</w:t>
+      </w:r>
+      <w:r>
+        <w:rPr>
+          <w:rFonts w:hint="eastAsia"/>
+        </w:rPr>
+        <w:t>敲命令</w:t>
       </w:r>
       <w:r>
         <w:rPr>
@@ -41,24 +56,36 @@
         <w:t>exit()</w:t>
       </w:r>
       <w:r>
-        <w:t>并回车，退出Python交互模式，回到命令行模式</w:t>
-      </w:r>
-      <w:r>
-        <w:rPr>
-          <w:rFonts w:hint="eastAsia"/>
-        </w:rPr>
-        <w:t>。</w:t>
-      </w:r>
-    </w:p>
-    <w:p>
-      <w:r>
-        <w:rPr>
-          <w:rFonts w:hint="eastAsia"/>
-        </w:rPr>
-        <w:t>也可以直接通过开始菜单选择</w:t>
-      </w:r>
-      <w:r>
-        <w:t>Python (command line)菜单项，直接进入Python交互模式，输入exit()后窗口会直接关闭，不会回到命令行模式</w:t>
+        <w:t>并回车，退出Python交互模式</w:t>
+      </w:r>
+    </w:p>
+    <w:p>
+      <w:r>
+        <w:rPr>
+          <w:rFonts w:hint="eastAsia"/>
+        </w:rPr>
+        <w:t>也可以直接</w:t>
+      </w:r>
+      <w:r>
+        <w:rPr>
+          <w:rFonts w:hint="eastAsia"/>
+        </w:rPr>
+        <w:t>在</w:t>
+      </w:r>
+      <w:r>
+        <w:rPr>
+          <w:rFonts w:hint="eastAsia"/>
+        </w:rPr>
+        <w:t>开始菜单</w:t>
+      </w:r>
+      <w:r>
+        <w:rPr>
+          <w:rFonts w:hint="eastAsia"/>
+        </w:rPr>
+        <w:t>或桌面点击</w:t>
+      </w:r>
+      <w:r>
+        <w:t>Python (command line)，直接进入Python交互模式，输入exit()后窗口会直接关闭，不会回到命令行模式</w:t>
       </w:r>
     </w:p>
     <w:p/>
@@ -70,7 +97,7 @@
         <w:rPr>
           <w:color w:val="FF0000"/>
         </w:rPr>
-        <w:t xml:space="preserve"> print</w:t>
+        <w:t>print</w:t>
       </w:r>
       <w:r>
         <w:t>('hello, world')</w:t>
@@ -246,7 +273,7 @@
         <w:ind w:firstLineChars="0"/>
       </w:pPr>
       <w:r>
-        <w:t>+表示在转换值之前要加上正负号</w:t>
+        <w:t>+表示加上正负号</w:t>
       </w:r>
     </w:p>
     <w:p>
@@ -319,7 +346,13 @@
     </w:p>
     <w:p>
       <w:r>
-        <w:t>d,i                带符号的十进制整数</w:t>
+        <w:rPr>
+          <w:b/>
+        </w:rPr>
+        <w:t>d</w:t>
+      </w:r>
+      <w:r>
+        <w:t>,i                带符号的十进制整数</w:t>
       </w:r>
     </w:p>
     <w:p>
@@ -339,7 +372,13 @@
     </w:p>
     <w:p>
       <w:r>
-        <w:t>f,F                十进制浮点数</w:t>
+        <w:rPr>
+          <w:b/>
+        </w:rPr>
+        <w:t>f</w:t>
+      </w:r>
+      <w:r>
+        <w:t>,F                十进制浮点数</w:t>
       </w:r>
     </w:p>
     <w:p>
@@ -366,7 +405,13 @@
     </w:p>
     <w:p>
       <w:r>
-        <w:t>s                 字符串（使用str转换任意python对象）</w:t>
+        <w:rPr>
+          <w:b/>
+        </w:rPr>
+        <w:t xml:space="preserve">s </w:t>
+      </w:r>
+      <w:r>
+        <w:t xml:space="preserve">                字符串（使用str转换任意python对象）</w:t>
       </w:r>
     </w:p>
     <w:p/>
@@ -554,6 +599,109 @@
     </w:p>
     <w:p>
       <w:r>
+        <w:rPr>
+          <w:rFonts w:hint="eastAsia"/>
+        </w:rPr>
+        <w:t>其实数字、Bool值也可以用%s</w:t>
+      </w:r>
+    </w:p>
+    <w:p>
+      <w:pPr>
+        <w:pStyle w:val="Codes"/>
+        <w:ind w:left="315"/>
+      </w:pPr>
+      <w:r>
+        <w:lastRenderedPageBreak/>
+        <w:t>&gt;&gt;&gt; 'Age: %s. Gender: %s' % (25, True)</w:t>
+      </w:r>
+    </w:p>
+    <w:p>
+      <w:pPr>
+        <w:pStyle w:val="Codes"/>
+        <w:ind w:left="315"/>
+      </w:pPr>
+      <w:r>
+        <w:t>'Age: 25. Gender: True'</w:t>
+      </w:r>
+    </w:p>
+    <w:p/>
+    <w:p>
+      <w:pPr>
+        <w:pStyle w:val="Codes"/>
+        <w:ind w:left="315"/>
+      </w:pPr>
+      <w:r>
+        <w:t xml:space="preserve">&gt;&gt;&gt; 'Hello, </w:t>
+      </w:r>
+      <w:r>
+        <w:rPr>
+          <w:color w:val="FF0000"/>
+        </w:rPr>
+        <w:t>{0}</w:t>
+      </w:r>
+      <w:r>
+        <w:t xml:space="preserve">, </w:t>
+      </w:r>
+      <w:r>
+        <w:t>成绩提升了</w:t>
+      </w:r>
+      <w:r>
+        <w:t xml:space="preserve"> </w:t>
+      </w:r>
+      <w:r>
+        <w:rPr>
+          <w:color w:val="FF0000"/>
+        </w:rPr>
+        <w:t>{1:.1f}</w:t>
+      </w:r>
+      <w:r>
+        <w:t>%'</w:t>
+      </w:r>
+      <w:r>
+        <w:rPr>
+          <w:color w:val="FF0000"/>
+        </w:rPr>
+        <w:t>.format</w:t>
+      </w:r>
+      <w:r>
+        <w:t>('</w:t>
+      </w:r>
+      <w:r>
+        <w:t>小明</w:t>
+      </w:r>
+      <w:r>
+        <w:t>', 17.125)</w:t>
+      </w:r>
+    </w:p>
+    <w:p>
+      <w:pPr>
+        <w:pStyle w:val="Codes"/>
+        <w:ind w:left="315"/>
+      </w:pPr>
+      <w:r>
+        <w:t xml:space="preserve">'Hello, </w:t>
+      </w:r>
+      <w:r>
+        <w:t>小明</w:t>
+      </w:r>
+      <w:r>
+        <w:t xml:space="preserve">, </w:t>
+      </w:r>
+      <w:r>
+        <w:t>成绩提升了</w:t>
+      </w:r>
+      <w:r>
+        <w:t xml:space="preserve"> 17.1%'</w:t>
+      </w:r>
+    </w:p>
+    <w:p/>
+    <w:p>
+      <w:pPr>
+        <w:rPr>
+          <w:color w:val="FF0000"/>
+        </w:rPr>
+      </w:pPr>
+      <w:r>
         <w:t xml:space="preserve">&gt;&gt;&gt; name = </w:t>
       </w:r>
       <w:r>
@@ -568,68 +716,43 @@
         <w:rPr>
           <w:rFonts w:hint="eastAsia"/>
         </w:rPr>
-        <w:lastRenderedPageBreak/>
         <w:t>之后命令行等待输入一个字符串</w:t>
       </w:r>
     </w:p>
     <w:p>
       <w:r>
-        <w:rPr>
-          <w:rFonts w:hint="eastAsia"/>
-        </w:rPr>
-        <w:t>name</w:t>
-      </w:r>
-      <w:r>
-        <w:t>=</w:t>
-      </w:r>
-      <w:r>
-        <w:rPr>
-          <w:color w:val="FF0000"/>
-        </w:rPr>
-        <w:t>int(</w:t>
-      </w:r>
-      <w:r>
-        <w:t>name</w:t>
-      </w:r>
-      <w:r>
-        <w:rPr>
-          <w:color w:val="FF0000"/>
-        </w:rPr>
-        <w:t>)</w:t>
-      </w:r>
-    </w:p>
-    <w:p>
-      <w:r>
-        <w:rPr>
-          <w:rFonts w:hint="eastAsia"/>
-        </w:rPr>
-        <w:t>转化为int</w:t>
-      </w:r>
-    </w:p>
-    <w:p>
-      <w:r>
-        <w:rPr>
-          <w:rFonts w:hint="eastAsia"/>
-          <w:color w:val="FF0000"/>
-        </w:rPr>
-        <w:t>f</w:t>
-      </w:r>
-      <w:r>
-        <w:rPr>
-          <w:color w:val="FF0000"/>
-        </w:rPr>
-        <w:t>loat</w:t>
-      </w:r>
-      <w:r>
-        <w:t>('23.33')</w:t>
-      </w:r>
-    </w:p>
-    <w:p>
-      <w:r>
-        <w:rPr>
-          <w:rFonts w:hint="eastAsia"/>
-        </w:rPr>
-        <w:t>转化为float</w:t>
+        <w:t>&gt;&gt;&gt; name=input("what's your name</w:t>
+      </w:r>
+      <w:r>
+        <w:rPr>
+          <w:rFonts w:hint="eastAsia"/>
+        </w:rPr>
+        <w:t>?</w:t>
+      </w:r>
+      <w:r>
+        <w:t xml:space="preserve"> ")</w:t>
+      </w:r>
+    </w:p>
+    <w:p>
+      <w:r>
+        <w:t>what's your name? aaaaa</w:t>
+      </w:r>
+    </w:p>
+    <w:p>
+      <w:r>
+        <w:rPr>
+          <w:rFonts w:hint="eastAsia"/>
+        </w:rPr>
+        <w:t>在输入name之前有提示</w:t>
+      </w:r>
+      <w:r>
+        <w:t>what's your name</w:t>
+      </w:r>
+      <w:r>
+        <w:rPr>
+          <w:rFonts w:hint="eastAsia"/>
+        </w:rPr>
+        <w:t>?</w:t>
       </w:r>
     </w:p>
     <w:p/>
@@ -777,6 +900,26 @@
         <w:t>0xa5b4c3d2</w:t>
       </w:r>
     </w:p>
+    <w:p>
+      <w:r>
+        <w:rPr>
+          <w:rFonts w:hint="eastAsia"/>
+        </w:rPr>
+        <w:t>对于很大或很小的浮点数，就必须用科学计数法表示，把</w:t>
+      </w:r>
+      <w:r>
+        <w:t>10用e替代，1.23x10</w:t>
+      </w:r>
+      <w:r>
+        <w:rPr>
+          <w:vertAlign w:val="superscript"/>
+        </w:rPr>
+        <w:t>9</w:t>
+      </w:r>
+      <w:r>
+        <w:t>就是1.23e9，或者12.3e8，0.000012可以写成1.2e-5</w:t>
+      </w:r>
+    </w:p>
     <w:p/>
     <w:p>
       <w:r>
@@ -931,7 +1074,16 @@
     </w:p>
     <w:p>
       <w:r>
-        <w:t>&gt;&gt;&gt; not True</w:t>
+        <w:t xml:space="preserve">&gt;&gt;&gt; </w:t>
+      </w:r>
+      <w:r>
+        <w:rPr>
+          <w:color w:val="FF0000"/>
+        </w:rPr>
+        <w:t>not</w:t>
+      </w:r>
+      <w:r>
+        <w:t xml:space="preserve"> True</w:t>
       </w:r>
     </w:p>
     <w:p>
@@ -939,6 +1091,23 @@
         <w:t>False</w:t>
       </w:r>
     </w:p>
+    <w:p>
+      <w:r>
+        <w:rPr>
+          <w:rFonts w:hint="eastAsia"/>
+        </w:rPr>
+        <w:t>a</w:t>
+      </w:r>
+      <w:r>
+        <w:t>nd or not</w:t>
+      </w:r>
+      <w:r>
+        <w:rPr>
+          <w:rFonts w:hint="eastAsia"/>
+        </w:rPr>
+        <w:t>进行逻辑运算</w:t>
+      </w:r>
+    </w:p>
     <w:p/>
     <w:p>
       <w:r>
@@ -966,6 +1135,7 @@
     </w:p>
     <w:p>
       <w:r>
+        <w:lastRenderedPageBreak/>
         <w:t>a = 123 # a是整数</w:t>
       </w:r>
     </w:p>
@@ -1025,456 +1195,1716 @@
         <w:rPr>
           <w:rFonts w:hint="eastAsia"/>
         </w:rPr>
+        <w:t>解释器创建字符串ABC和变量a，将a指向ABC——&gt;b指向</w:t>
+      </w:r>
+      <w:r>
+        <w:rPr>
+          <w:rFonts w:hint="eastAsia"/>
+        </w:rPr>
+        <w:t>ABC</w:t>
+      </w:r>
+      <w:r>
+        <w:rPr>
+          <w:rFonts w:hint="eastAsia"/>
+        </w:rPr>
+        <w:t>——</w:t>
+      </w:r>
+      <w:r>
+        <w:t>&gt;</w:t>
+      </w:r>
+      <w:r>
+        <w:rPr>
+          <w:rFonts w:hint="eastAsia"/>
+        </w:rPr>
+        <w:t>创建字符串XYZ，将a指向XYZ</w:t>
+      </w:r>
+    </w:p>
+    <w:p>
+      <w:r>
+        <w:rPr>
+          <w:rFonts w:hint="eastAsia"/>
+        </w:rPr>
+        <w:t>——</w:t>
+      </w:r>
+      <w:r>
+        <w:t>&gt;</w:t>
+      </w:r>
+      <w:r>
+        <w:rPr>
+          <w:rFonts w:hint="eastAsia"/>
+        </w:rPr>
+        <w:t>的</w:t>
+      </w:r>
+      <w:r>
+        <w:rPr>
+          <w:rFonts w:hint="eastAsia"/>
+        </w:rPr>
+        <w:t>意思是下一步……</w:t>
+      </w:r>
+    </w:p>
+    <w:p/>
+    <w:p>
+      <w:r>
+        <w:t>&gt;&gt;&gt; 9/3</w:t>
+      </w:r>
+    </w:p>
+    <w:p>
+      <w:r>
+        <w:t>3.0</w:t>
+      </w:r>
+    </w:p>
+    <w:p>
+      <w:r>
+        <w:t>/除法计算结果是浮点数，即使是两个整数恰好整除，结果也是浮点数</w:t>
+      </w:r>
+    </w:p>
+    <w:p>
+      <w:r>
+        <w:rPr>
+          <w:rFonts w:hint="eastAsia"/>
+        </w:rPr>
+        <w:t>1</w:t>
+      </w:r>
+      <w:r>
+        <w:t>0</w:t>
+      </w:r>
+      <w:r>
+        <w:rPr>
+          <w:color w:val="FF0000"/>
+        </w:rPr>
+        <w:t>//</w:t>
+      </w:r>
+      <w:r>
+        <w:t>3</w:t>
+      </w:r>
+      <w:r>
+        <w:rPr>
+          <w:rFonts w:hint="eastAsia"/>
+        </w:rPr>
+        <w:t>结果是3。/</w:t>
+      </w:r>
+      <w:r>
+        <w:t>/</w:t>
+      </w:r>
+      <w:r>
+        <w:rPr>
+          <w:rFonts w:hint="eastAsia"/>
+        </w:rPr>
+        <w:t>运算保留整数</w:t>
+      </w:r>
+    </w:p>
+    <w:p>
+      <w:r>
+        <w:rPr>
+          <w:rFonts w:hint="eastAsia"/>
+        </w:rPr>
+        <w:t>1</w:t>
+      </w:r>
+      <w:r>
+        <w:t>0</w:t>
+      </w:r>
+      <w:r>
+        <w:rPr>
+          <w:rFonts w:hint="eastAsia"/>
+        </w:rPr>
+        <w:t>%</w:t>
+      </w:r>
+      <w:r>
+        <w:t>3</w:t>
+      </w:r>
+      <w:r>
+        <w:rPr>
+          <w:rFonts w:hint="eastAsia"/>
+        </w:rPr>
+        <w:t>=</w:t>
+      </w:r>
+      <w:r>
+        <w:t>1</w:t>
+      </w:r>
+    </w:p>
+    <w:p/>
+    <w:p>
+      <w:pPr>
+        <w:pStyle w:val="a7"/>
+        <w:numPr>
+          <w:ilvl w:val="0"/>
+          <w:numId w:val="12"/>
+        </w:numPr>
+        <w:ind w:firstLineChars="0"/>
+      </w:pPr>
+      <w:r>
+        <w:t>UTF-8编码把一个Unicode字符根据不同的数字大小编码成1-6个字节，常用的英文字母被编码成1个字节，汉字通常是3个字节，只有很生僻的字符才会被编码成4-6个字节</w:t>
+      </w:r>
+    </w:p>
+    <w:p>
+      <w:pPr>
+        <w:pStyle w:val="a7"/>
+        <w:numPr>
+          <w:ilvl w:val="0"/>
+          <w:numId w:val="12"/>
+        </w:numPr>
+        <w:ind w:firstLineChars="0"/>
+      </w:pPr>
+      <w:r>
+        <w:t>Python 3中，字符串以Unicode编码</w:t>
+      </w:r>
+    </w:p>
+    <w:p>
+      <w:r>
+        <w:rPr>
+          <w:color w:val="FF0000"/>
+        </w:rPr>
+        <w:t>ord()</w:t>
+      </w:r>
+      <w:r>
+        <w:t>函数字符</w:t>
+      </w:r>
+      <w:r>
+        <w:sym w:font="Wingdings" w:char="F0E0"/>
+      </w:r>
+      <w:r>
+        <w:t>整数，</w:t>
+      </w:r>
+      <w:r>
+        <w:rPr>
+          <w:color w:val="FF0000"/>
+        </w:rPr>
+        <w:t>chr()</w:t>
+      </w:r>
+      <w:r>
+        <w:t>函数</w:t>
+      </w:r>
+      <w:r>
+        <w:rPr>
+          <w:rFonts w:hint="eastAsia"/>
+        </w:rPr>
+        <w:t>整数</w:t>
+      </w:r>
+      <w:r>
+        <w:t>编码</w:t>
+      </w:r>
+      <w:r>
+        <w:sym w:font="Wingdings" w:char="F0E0"/>
+      </w:r>
+      <w:r>
+        <w:t>字符：</w:t>
+      </w:r>
+    </w:p>
+    <w:p>
+      <w:pPr>
+        <w:pStyle w:val="Codes"/>
+        <w:ind w:left="315"/>
+      </w:pPr>
+      <w:r>
+        <w:t>&gt;&gt;&gt; ord('A')</w:t>
+      </w:r>
+    </w:p>
+    <w:p>
+      <w:pPr>
+        <w:pStyle w:val="Codes"/>
+        <w:ind w:left="315"/>
+      </w:pPr>
+      <w:r>
+        <w:t>65</w:t>
+      </w:r>
+    </w:p>
+    <w:p>
+      <w:pPr>
+        <w:pStyle w:val="Codes"/>
+        <w:ind w:left="315"/>
+      </w:pPr>
+      <w:r>
+        <w:t>&gt;&gt;&gt; ord('</w:t>
+      </w:r>
+      <w:r>
+        <w:t>中</w:t>
+      </w:r>
+      <w:r>
+        <w:t>')</w:t>
+      </w:r>
+    </w:p>
+    <w:p>
+      <w:pPr>
+        <w:pStyle w:val="Codes"/>
+        <w:ind w:left="315"/>
+      </w:pPr>
+      <w:r>
+        <w:t>20013</w:t>
+      </w:r>
+    </w:p>
+    <w:p>
+      <w:pPr>
+        <w:pStyle w:val="Codes"/>
+        <w:ind w:left="315"/>
+      </w:pPr>
+      <w:r>
+        <w:t>&gt;&gt;&gt; chr(66)</w:t>
+      </w:r>
+    </w:p>
+    <w:p>
+      <w:pPr>
+        <w:pStyle w:val="Codes"/>
+        <w:ind w:left="315"/>
+      </w:pPr>
+      <w:r>
+        <w:t>'B'</w:t>
+      </w:r>
+    </w:p>
+    <w:p>
+      <w:pPr>
+        <w:pStyle w:val="Codes"/>
+        <w:ind w:left="315"/>
+      </w:pPr>
+      <w:r>
+        <w:t>&gt;&gt;&gt; chr(25991)</w:t>
+      </w:r>
+    </w:p>
+    <w:p>
+      <w:pPr>
+        <w:pStyle w:val="Codes"/>
+        <w:ind w:left="315"/>
+      </w:pPr>
+      <w:r>
+        <w:t>'</w:t>
+      </w:r>
+      <w:r>
+        <w:t>文</w:t>
+      </w:r>
+      <w:r>
+        <w:t>'</w:t>
+      </w:r>
+    </w:p>
+    <w:p>
+      <w:r>
+        <w:rPr>
+          <w:rFonts w:hint="eastAsia"/>
+        </w:rPr>
+        <w:t>如果知道字符的</w:t>
+      </w:r>
+      <w:r>
+        <w:rPr>
+          <w:rFonts w:hint="eastAsia"/>
+        </w:rPr>
+        <w:t>Unicode</w:t>
+      </w:r>
+      <w:r>
+        <w:rPr>
+          <w:rFonts w:hint="eastAsia"/>
+        </w:rPr>
+        <w:t>整数编码，还可以用十六进制这么写</w:t>
+      </w:r>
+      <w:r>
+        <w:t>：</w:t>
+      </w:r>
+    </w:p>
+    <w:p>
+      <w:r>
+        <w:t>&gt;&gt;&gt; '\u4e2d\u6587'</w:t>
+      </w:r>
+    </w:p>
+    <w:p>
+      <w:r>
+        <w:t>'中文'</w:t>
+      </w:r>
+    </w:p>
+    <w:p>
+      <w:r>
+        <w:rPr>
+          <w:rFonts w:hint="eastAsia"/>
+          <w:color w:val="FF0000"/>
+        </w:rPr>
+        <w:t>\</w:t>
+      </w:r>
+      <w:r>
+        <w:rPr>
+          <w:color w:val="FF0000"/>
+        </w:rPr>
+        <w:t>x</w:t>
+      </w:r>
+      <w:r>
+        <w:t>5a</w:t>
+      </w:r>
+      <w:r>
+        <w:tab/>
+      </w:r>
+      <w:r>
+        <w:tab/>
+      </w:r>
+      <w:r>
+        <w:tab/>
+        <w:t>\x</w:t>
+      </w:r>
+      <w:r>
+        <w:rPr>
+          <w:rFonts w:hint="eastAsia"/>
+        </w:rPr>
+        <w:t>后接两个1</w:t>
+      </w:r>
+      <w:r>
+        <w:t>6</w:t>
+      </w:r>
+      <w:r>
+        <w:rPr>
+          <w:rFonts w:hint="eastAsia"/>
+        </w:rPr>
+        <w:t>进制字符</w:t>
+      </w:r>
+    </w:p>
+    <w:p>
+      <w:r>
+        <w:rPr>
+          <w:rFonts w:hint="eastAsia"/>
+          <w:color w:val="FF0000"/>
+        </w:rPr>
+        <w:t>\</w:t>
+      </w:r>
+      <w:r>
+        <w:rPr>
+          <w:color w:val="FF0000"/>
+        </w:rPr>
+        <w:t>u</w:t>
+      </w:r>
+      <w:r>
+        <w:t>xxxx</w:t>
+      </w:r>
+      <w:r>
+        <w:tab/>
+      </w:r>
+      <w:r>
+        <w:tab/>
+        <w:t>\</w:t>
+      </w:r>
+      <w:r>
+        <w:rPr>
+          <w:rFonts w:hint="eastAsia"/>
+        </w:rPr>
+        <w:t>u后</w:t>
+      </w:r>
+      <w:r>
+        <w:rPr>
+          <w:rFonts w:hint="eastAsia"/>
+        </w:rPr>
+        <w:t>接4个1</w:t>
+      </w:r>
+      <w:r>
+        <w:t>6</w:t>
+      </w:r>
+      <w:r>
+        <w:rPr>
+          <w:rFonts w:hint="eastAsia"/>
+        </w:rPr>
+        <w:t>进制字符，值为1</w:t>
+      </w:r>
+      <w:r>
+        <w:t>6</w:t>
+      </w:r>
+      <w:r>
+        <w:rPr>
+          <w:rFonts w:hint="eastAsia"/>
+        </w:rPr>
+        <w:t>位1</w:t>
+      </w:r>
+      <w:r>
+        <w:t>6</w:t>
+      </w:r>
+      <w:r>
+        <w:rPr>
+          <w:rFonts w:hint="eastAsia"/>
+        </w:rPr>
+        <w:t>进制字符</w:t>
+      </w:r>
+    </w:p>
+    <w:p>
+      <w:r>
+        <w:rPr>
+          <w:rFonts w:hint="eastAsia"/>
+        </w:rPr>
+        <w:t>\</w:t>
+      </w:r>
+      <w:r>
+        <w:t>Uxxxxxxxx</w:t>
+      </w:r>
+      <w:r>
+        <w:tab/>
+        <w:t>\U</w:t>
+      </w:r>
+      <w:r>
+        <w:rPr>
+          <w:rFonts w:hint="eastAsia"/>
+        </w:rPr>
+        <w:t>后接8个6进制字符，值为3</w:t>
+      </w:r>
+      <w:r>
+        <w:t>2</w:t>
+      </w:r>
+      <w:r>
+        <w:rPr>
+          <w:rFonts w:hint="eastAsia"/>
+        </w:rPr>
+        <w:t>位1</w:t>
+      </w:r>
+      <w:r>
+        <w:t>6</w:t>
+      </w:r>
+      <w:r>
+        <w:rPr>
+          <w:rFonts w:hint="eastAsia"/>
+        </w:rPr>
+        <w:t>进制字符</w:t>
+      </w:r>
+    </w:p>
+    <w:p>
+      <w:pPr>
+        <w:pStyle w:val="Codes"/>
+        <w:ind w:left="315"/>
+      </w:pPr>
+      <w:r>
+        <w:t>&gt;&gt;&gt; '\x51'</w:t>
+      </w:r>
+    </w:p>
+    <w:p>
+      <w:pPr>
+        <w:pStyle w:val="Codes"/>
+        <w:ind w:left="315"/>
+      </w:pPr>
+      <w:r>
+        <w:t>'Q'</w:t>
+      </w:r>
+    </w:p>
+    <w:p>
+      <w:pPr>
+        <w:pStyle w:val="Codes"/>
+        <w:ind w:left="315"/>
+      </w:pPr>
+      <w:r>
+        <w:t>&gt;&gt;&gt; '\xe1'</w:t>
+      </w:r>
+    </w:p>
+    <w:p>
+      <w:pPr>
+        <w:pStyle w:val="Codes"/>
+        <w:ind w:left="315"/>
+      </w:pPr>
+      <w:r>
+        <w:t>'á'</w:t>
+      </w:r>
+    </w:p>
+    <w:p>
+      <w:pPr>
+        <w:pStyle w:val="Codes"/>
+        <w:ind w:left="315"/>
+      </w:pPr>
+      <w:r>
+        <w:t>&gt;&gt;&gt; '\x51e1'</w:t>
+      </w:r>
+    </w:p>
+    <w:p>
+      <w:pPr>
+        <w:pStyle w:val="Codes"/>
+        <w:ind w:left="315"/>
+      </w:pPr>
+      <w:r>
+        <w:t>'Qe1'</w:t>
+      </w:r>
+    </w:p>
+    <w:p>
+      <w:pPr>
+        <w:pStyle w:val="Codes"/>
+        <w:ind w:left="315"/>
+      </w:pPr>
+      <w:r>
         <w:lastRenderedPageBreak/>
-        <w:t>解释器创建字符串ABC和变量a，将a指向ABC——&gt;b指向a——</w:t>
-      </w:r>
-      <w:r>
-        <w:t>&gt;</w:t>
-      </w:r>
-      <w:r>
-        <w:rPr>
-          <w:rFonts w:hint="eastAsia"/>
-        </w:rPr>
-        <w:t>创建字符串XYZ，将a指向XYZ</w:t>
-      </w:r>
-    </w:p>
-    <w:p>
-      <w:r>
-        <w:rPr>
-          <w:rFonts w:hint="eastAsia"/>
-        </w:rPr>
-        <w:t>——</w:t>
-      </w:r>
-      <w:r>
-        <w:t>&gt;</w:t>
-      </w:r>
-      <w:r>
-        <w:rPr>
-          <w:rFonts w:hint="eastAsia"/>
-        </w:rPr>
-        <w:t>的</w:t>
-      </w:r>
-      <w:r>
-        <w:rPr>
-          <w:rFonts w:hint="eastAsia"/>
-        </w:rPr>
-        <w:t>意思是下一步……</w:t>
+        <w:t>&gt;&gt;&gt; '\u51e1'</w:t>
+      </w:r>
+    </w:p>
+    <w:p>
+      <w:pPr>
+        <w:pStyle w:val="Codes"/>
+        <w:ind w:left="315"/>
+      </w:pPr>
+      <w:r>
+        <w:t>'</w:t>
+      </w:r>
+      <w:r>
+        <w:t>凡</w:t>
+      </w:r>
+      <w:r>
+        <w:t>'</w:t>
+      </w:r>
+    </w:p>
+    <w:p>
+      <w:r>
+        <w:rPr>
+          <w:rFonts w:hint="eastAsia"/>
+        </w:rPr>
+        <w:t>p</w:t>
+      </w:r>
+      <w:r>
+        <w:t xml:space="preserve">ython </w:t>
+      </w:r>
+      <w:r>
+        <w:rPr>
+          <w:rFonts w:hint="eastAsia"/>
+        </w:rPr>
+        <w:t>字符串类型是str。另一种类型是bytes，带</w:t>
+      </w:r>
+      <w:r>
+        <w:t>b前缀的单引号或双引号表示：</w:t>
+      </w:r>
+    </w:p>
+    <w:p>
+      <w:pPr>
+        <w:pStyle w:val="Codes"/>
+        <w:ind w:left="315"/>
+      </w:pPr>
+      <w:r>
+        <w:t xml:space="preserve">x = </w:t>
+      </w:r>
+      <w:r>
+        <w:rPr>
+          <w:color w:val="FF0000"/>
+        </w:rPr>
+        <w:t>b'</w:t>
+      </w:r>
+      <w:r>
+        <w:t>ABC</w:t>
+      </w:r>
+      <w:r>
+        <w:rPr>
+          <w:color w:val="FF0000"/>
+        </w:rPr>
+        <w:t>'</w:t>
+      </w:r>
+    </w:p>
+    <w:p>
+      <w:r>
+        <w:rPr>
+          <w:color w:val="FF0000"/>
+        </w:rPr>
+        <w:t>bytes</w:t>
+      </w:r>
+      <w:r>
+        <w:t>的每个字符都只占用一个字节</w:t>
+      </w:r>
+    </w:p>
+    <w:p>
+      <w:r>
+        <w:rPr>
+          <w:rFonts w:hint="eastAsia"/>
+        </w:rPr>
+        <w:t>以</w:t>
+      </w:r>
+      <w:r>
+        <w:t>Unicode表示的str通过</w:t>
+      </w:r>
+      <w:r>
+        <w:rPr>
+          <w:color w:val="FF0000"/>
+        </w:rPr>
+        <w:t>encode()</w:t>
+      </w:r>
+      <w:r>
+        <w:t>方法可以编码为指定的bytes，例如：</w:t>
+      </w:r>
+    </w:p>
+    <w:p>
+      <w:pPr>
+        <w:pStyle w:val="Codes"/>
+        <w:ind w:left="315"/>
+      </w:pPr>
+      <w:r>
+        <w:t>&gt;&gt;&gt; 'ABC'.encode('ascii')</w:t>
+      </w:r>
+    </w:p>
+    <w:p>
+      <w:pPr>
+        <w:pStyle w:val="Codes"/>
+        <w:ind w:left="315"/>
+      </w:pPr>
+      <w:r>
+        <w:t>b'ABC'</w:t>
+      </w:r>
+    </w:p>
+    <w:p>
+      <w:pPr>
+        <w:pStyle w:val="Codes"/>
+        <w:ind w:left="315"/>
+      </w:pPr>
+      <w:r>
+        <w:t>&gt;&gt;&gt; '</w:t>
+      </w:r>
+      <w:r>
+        <w:t>中文</w:t>
+      </w:r>
+      <w:r>
+        <w:t>'.encode('utf-8')</w:t>
+      </w:r>
+    </w:p>
+    <w:p>
+      <w:pPr>
+        <w:pStyle w:val="Codes"/>
+        <w:ind w:left="315"/>
+      </w:pPr>
+      <w:r>
+        <w:t>b'\xe4\xb8\xad\xe6\x96\x87'</w:t>
+      </w:r>
+    </w:p>
+    <w:p>
+      <w:r>
+        <w:rPr>
+          <w:rFonts w:hint="eastAsia"/>
+        </w:rPr>
+        <w:t>从网络或磁盘上读取字节流，读到的数据就是</w:t>
+      </w:r>
+      <w:r>
+        <w:t>bytes。</w:t>
+      </w:r>
+      <w:r>
+        <w:rPr>
+          <w:color w:val="FF0000"/>
+        </w:rPr>
+        <w:t>decode()</w:t>
+      </w:r>
+      <w:r>
+        <w:t>方法</w:t>
+      </w:r>
+      <w:r>
+        <w:t>把bytes变为str</w:t>
+      </w:r>
+    </w:p>
+    <w:p>
+      <w:pPr>
+        <w:pStyle w:val="Codes"/>
+        <w:ind w:left="315"/>
+      </w:pPr>
+      <w:r>
+        <w:t>&gt;&gt;&gt; b'ABC'.decode('ascii')</w:t>
+      </w:r>
+    </w:p>
+    <w:p>
+      <w:pPr>
+        <w:pStyle w:val="Codes"/>
+        <w:ind w:left="315"/>
+      </w:pPr>
+      <w:r>
+        <w:t>'ABC'</w:t>
+      </w:r>
+    </w:p>
+    <w:p>
+      <w:pPr>
+        <w:pStyle w:val="Codes"/>
+        <w:ind w:left="315"/>
+      </w:pPr>
+      <w:r>
+        <w:t>&gt;&gt;&gt; b'\xe4\xb8\xad\xe6\x96\x87'.decode('utf-8')</w:t>
+      </w:r>
+    </w:p>
+    <w:p>
+      <w:pPr>
+        <w:pStyle w:val="Codes"/>
+        <w:ind w:left="315"/>
+      </w:pPr>
+      <w:r>
+        <w:t>'</w:t>
+      </w:r>
+      <w:r>
+        <w:t>中文</w:t>
+      </w:r>
+      <w:r>
+        <w:t>'</w:t>
+      </w:r>
+    </w:p>
+    <w:p>
+      <w:r>
+        <w:rPr>
+          <w:rFonts w:hint="eastAsia"/>
+        </w:rPr>
+        <w:t>也就是说，在ASCII码范围内，如AB这种字符，直接用AB表示；超出范围，用\</w:t>
+      </w:r>
+      <w:r>
+        <w:t>x23\x31</w:t>
+      </w:r>
+      <w:r>
+        <w:rPr>
+          <w:rFonts w:hint="eastAsia"/>
+        </w:rPr>
+        <w:t>表示，如中文字符</w:t>
       </w:r>
     </w:p>
     <w:p/>
     <w:p>
       <w:r>
         <w:rPr>
-          <w:rFonts w:hint="eastAsia"/>
-        </w:rPr>
-        <w:t>1</w:t>
-      </w:r>
-      <w:r>
-        <w:t>0</w:t>
-      </w:r>
-      <w:r>
-        <w:rPr>
-          <w:color w:val="FF0000"/>
-        </w:rPr>
-        <w:t>//</w:t>
-      </w:r>
+          <w:color w:val="FF0000"/>
+        </w:rPr>
+        <w:t>len()</w:t>
+      </w:r>
+      <w:r>
+        <w:rPr>
+          <w:rFonts w:hint="eastAsia"/>
+        </w:rPr>
+        <w:t>计算str的字符数，或者bytes的字节数</w:t>
+      </w:r>
+    </w:p>
+    <w:p>
+      <w:pPr>
+        <w:pStyle w:val="Codes"/>
+        <w:ind w:left="315"/>
+      </w:pPr>
+      <w:r>
+        <w:t>&gt;&gt;&gt; len("feafeaw")</w:t>
+      </w:r>
+    </w:p>
+    <w:p>
+      <w:pPr>
+        <w:pStyle w:val="Codes"/>
+        <w:ind w:left="315"/>
+      </w:pPr>
+      <w:r>
+        <w:t>7</w:t>
+      </w:r>
+    </w:p>
+    <w:p>
+      <w:pPr>
+        <w:pStyle w:val="Codes"/>
+        <w:ind w:left="315"/>
+      </w:pPr>
+      <w:r>
+        <w:t>&gt;&gt;&gt; len("</w:t>
+      </w:r>
+      <w:r>
+        <w:t>房间</w:t>
+      </w:r>
+      <w:r>
+        <w:t>")</w:t>
+      </w:r>
+    </w:p>
+    <w:p>
+      <w:pPr>
+        <w:pStyle w:val="Codes"/>
+        <w:ind w:left="315"/>
+      </w:pPr>
+      <w:r>
+        <w:t>2</w:t>
+      </w:r>
+    </w:p>
+    <w:p>
+      <w:pPr>
+        <w:pStyle w:val="Codes"/>
+        <w:ind w:left="315"/>
+      </w:pPr>
+      <w:r>
+        <w:t>&gt;&gt;&gt; len("</w:t>
+      </w:r>
+      <w:r>
+        <w:t>房间</w:t>
+      </w:r>
+      <w:r>
+        <w:t>".encode('utf-8'))</w:t>
+      </w:r>
+    </w:p>
+    <w:p>
+      <w:pPr>
+        <w:pStyle w:val="Codes"/>
+        <w:ind w:left="315"/>
+      </w:pPr>
+      <w:r>
+        <w:t>6</w:t>
+      </w:r>
+    </w:p>
+    <w:p>
+      <w:pPr>
+        <w:pStyle w:val="a7"/>
+        <w:numPr>
+          <w:ilvl w:val="0"/>
+          <w:numId w:val="18"/>
+        </w:numPr>
+        <w:ind w:firstLineChars="0"/>
+      </w:pPr>
+      <w:r>
+        <w:rPr>
+          <w:rFonts w:hint="eastAsia"/>
+        </w:rPr>
+        <w:t>所以，</w:t>
+      </w:r>
+      <w:r>
+        <w:t>1个中文字符经过UTF-8编码后通常会占用3个字节，1个英文字符只占用1字节</w:t>
+      </w:r>
+    </w:p>
+    <w:p/>
+    <w:p>
+      <w:r>
+        <w:rPr>
+          <w:rFonts w:hint="eastAsia"/>
+        </w:rPr>
+        <w:t>通常在文件开头写上这两行</w:t>
+      </w:r>
+    </w:p>
+    <w:p>
+      <w:pPr>
+        <w:pStyle w:val="Codes"/>
+        <w:ind w:left="315"/>
+      </w:pPr>
+      <w:r>
+        <w:t>#!/usr/bin/env python3</w:t>
+      </w:r>
+    </w:p>
+    <w:p>
+      <w:pPr>
+        <w:pStyle w:val="Codes"/>
+        <w:ind w:left="315"/>
+      </w:pPr>
+      <w:r>
+        <w:t># -*- coding: utf-8 -*-</w:t>
+      </w:r>
+    </w:p>
+    <w:p>
+      <w:r>
+        <w:rPr>
+          <w:rFonts w:hint="eastAsia"/>
+        </w:rPr>
+        <w:t>第一行注释告诉</w:t>
+      </w:r>
+      <w:r>
+        <w:t>Linux/OS X系统，这是一个Python可执行程序，Windows系统会忽略这个注释；</w:t>
+      </w:r>
+    </w:p>
+    <w:p>
+      <w:r>
+        <w:rPr>
+          <w:rFonts w:hint="eastAsia"/>
+        </w:rPr>
+        <w:t>第二行注释告诉</w:t>
+      </w:r>
+      <w:r>
+        <w:t>Python解释器，按照UTF-8编码读取源代码，否则，在源代码中写的中文输出可能会有乱码。</w:t>
+      </w:r>
+    </w:p>
+    <w:p/>
+    <w:p>
+      <w:r>
+        <w:rPr>
+          <w:color w:val="FF0000"/>
+        </w:rPr>
+        <w:t>if</w:t>
+      </w:r>
+      <w:r>
+        <w:t xml:space="preserve"> </w:t>
+      </w:r>
+      <w:r>
+        <w:t>x</w:t>
+      </w:r>
+      <w:r>
+        <w:rPr>
+          <w:color w:val="FF0000"/>
+        </w:rPr>
+        <w:t xml:space="preserve">: </w:t>
+      </w:r>
+      <w:r>
+        <w:t xml:space="preserve"> #x</w:t>
+      </w:r>
+      <w:r>
+        <w:rPr>
+          <w:rFonts w:hint="eastAsia"/>
+        </w:rPr>
+        <w:t>非空并且非False就是True</w:t>
+      </w:r>
+    </w:p>
+    <w:p>
+      <w:r>
+        <w:t xml:space="preserve">    &lt;执行1&gt;</w:t>
+      </w:r>
+    </w:p>
+    <w:p>
+      <w:r>
+        <w:rPr>
+          <w:color w:val="FF0000"/>
+        </w:rPr>
+        <w:t>elif</w:t>
+      </w:r>
+      <w:r>
+        <w:t xml:space="preserve"> &lt;条件判断2&gt;</w:t>
+      </w:r>
+      <w:r>
+        <w:rPr>
+          <w:color w:val="FF0000"/>
+        </w:rPr>
+        <w:t>:</w:t>
+      </w:r>
+      <w:r>
+        <w:rPr>
+          <w:color w:val="FF0000"/>
+        </w:rPr>
+        <w:t xml:space="preserve">  </w:t>
+      </w:r>
+      <w:r>
+        <w:rPr>
+          <w:rFonts w:hint="eastAsia"/>
+        </w:rPr>
+        <w:t>#注意冒号</w:t>
+      </w:r>
+    </w:p>
+    <w:p>
+      <w:r>
+        <w:t xml:space="preserve">    &lt;执行2&gt;</w:t>
+      </w:r>
+    </w:p>
+    <w:p>
+      <w:r>
+        <w:t>elif &lt;条件判断3&gt;:</w:t>
+      </w:r>
+    </w:p>
+    <w:p>
+      <w:r>
+        <w:t xml:space="preserve">    &lt;执行3&gt;</w:t>
+      </w:r>
+    </w:p>
+    <w:p>
+      <w:r>
+        <w:t>else:</w:t>
+      </w:r>
+    </w:p>
+    <w:p>
+      <w:r>
+        <w:t xml:space="preserve">    &lt;执行4&gt;</w:t>
+      </w:r>
+    </w:p>
+    <w:p/>
+    <w:p>
+      <w:r>
+        <w:t>n=0</w:t>
+      </w:r>
+    </w:p>
+    <w:p>
+      <w:r>
+        <w:t>sum=0</w:t>
+      </w:r>
+    </w:p>
+    <w:p>
+      <w:r>
+        <w:rPr>
+          <w:color w:val="FF0000"/>
+        </w:rPr>
+        <w:t>while</w:t>
+      </w:r>
+      <w:r>
+        <w:t xml:space="preserve"> n&lt;=100:</w:t>
+      </w:r>
+    </w:p>
+    <w:p>
+      <w:r>
+        <w:t xml:space="preserve">    sum+=n</w:t>
+      </w:r>
+    </w:p>
+    <w:p>
+      <w:r>
+        <w:t xml:space="preserve">    n=n+1</w:t>
+      </w:r>
+    </w:p>
+    <w:p>
+      <w:pPr>
+        <w:pStyle w:val="Codes"/>
+        <w:ind w:left="315"/>
+      </w:pPr>
+      <w:r>
+        <w:t>&gt;&gt;&gt; names=['a', 'fafa', 123]</w:t>
+      </w:r>
+    </w:p>
+    <w:p>
+      <w:pPr>
+        <w:pStyle w:val="Codes"/>
+        <w:ind w:left="315"/>
+      </w:pPr>
+      <w:r>
+        <w:t xml:space="preserve">&gt;&gt;&gt; </w:t>
+      </w:r>
+      <w:r>
+        <w:rPr>
+          <w:color w:val="FF0000"/>
+        </w:rPr>
+        <w:t xml:space="preserve">for </w:t>
+      </w:r>
+      <w:r>
+        <w:t>s</w:t>
+      </w:r>
+      <w:r>
+        <w:rPr>
+          <w:color w:val="FF0000"/>
+        </w:rPr>
+        <w:t xml:space="preserve"> in </w:t>
+      </w:r>
+      <w:r>
+        <w:t>names:</w:t>
+      </w:r>
+    </w:p>
+    <w:p>
+      <w:pPr>
+        <w:pStyle w:val="Codes"/>
+        <w:ind w:left="315"/>
+      </w:pPr>
+      <w:r>
+        <w:t>...     print(s)</w:t>
+      </w:r>
+    </w:p>
+    <w:p>
+      <w:pPr>
+        <w:pStyle w:val="Codes"/>
+        <w:ind w:left="315"/>
+      </w:pPr>
+      <w:r>
+        <w:t>a</w:t>
+      </w:r>
+    </w:p>
+    <w:p>
+      <w:pPr>
+        <w:pStyle w:val="Codes"/>
+        <w:ind w:left="315"/>
+      </w:pPr>
+      <w:r>
+        <w:t>fafa</w:t>
+      </w:r>
+    </w:p>
+    <w:p>
+      <w:pPr>
+        <w:pStyle w:val="Codes"/>
+        <w:ind w:left="315"/>
+      </w:pPr>
+      <w:r>
+        <w:t>123</w:t>
+      </w:r>
+    </w:p>
+    <w:p>
+      <w:r>
+        <w:t>for n in</w:t>
+      </w:r>
+      <w:r>
+        <w:rPr>
+          <w:color w:val="FF0000"/>
+        </w:rPr>
+        <w:t xml:space="preserve"> list(range(</w:t>
+      </w:r>
+      <w:r>
+        <w:rPr>
+          <w:color w:val="FF0000"/>
+        </w:rPr>
+        <w:t>5</w:t>
+      </w:r>
+      <w:r>
+        <w:rPr>
+          <w:color w:val="FF0000"/>
+        </w:rPr>
+        <w:t>))</w:t>
+      </w:r>
+      <w:r>
+        <w:t>:</w:t>
+      </w:r>
+      <w:r>
+        <w:t xml:space="preserve">  </w:t>
+      </w:r>
+      <w:r>
+        <w:rPr>
+          <w:rFonts w:hint="eastAsia"/>
+        </w:rPr>
+        <w:t>#</w:t>
+      </w:r>
+      <w:r>
+        <w:t>[0, 1, 2, 3, 4]</w:t>
+      </w:r>
+      <w:r>
+        <w:t xml:space="preserve"> </w:t>
+      </w:r>
+      <w:r>
+        <w:t xml:space="preserve"> list(range(5))</w:t>
+      </w:r>
+      <w:r>
+        <w:rPr>
+          <w:rFonts w:hint="eastAsia"/>
+        </w:rPr>
+        <w:t>生成一个0-</w:t>
+      </w:r>
+      <w:r>
+        <w:t>4</w:t>
+      </w:r>
+      <w:r>
+        <w:rPr>
+          <w:rFonts w:hint="eastAsia"/>
+        </w:rPr>
+        <w:t>的整数序列list</w:t>
+      </w:r>
+    </w:p>
+    <w:p>
+      <w:r>
+        <w:t xml:space="preserve">    sum=n+sum</w:t>
+      </w:r>
+    </w:p>
+    <w:p>
+      <w:r>
+        <w:t xml:space="preserve">for x in range(1, </w:t>
+      </w:r>
+      <w:r>
+        <w:t>4</w:t>
+      </w:r>
+      <w:r>
+        <w:t xml:space="preserve">):    </w:t>
+      </w:r>
+      <w:r>
+        <w:rPr>
+          <w:rFonts w:hint="eastAsia"/>
+        </w:rPr>
+        <w:t>#</w:t>
+      </w:r>
+      <w:r>
+        <w:t xml:space="preserve"> </w:t>
+      </w:r>
+      <w:r>
+        <w:t xml:space="preserve">range(1, </w:t>
+      </w:r>
+      <w:r>
+        <w:t>4</w:t>
+      </w:r>
+      <w:r>
+        <w:t>)</w:t>
+      </w:r>
+      <w:r>
+        <w:t xml:space="preserve">  </w:t>
+      </w:r>
+      <w:r>
+        <w:t>x=</w:t>
+      </w:r>
+      <w:r>
+        <w:t>1, 2, 3</w:t>
+      </w:r>
+    </w:p>
+    <w:p/>
+    <w:p>
+      <w:r>
+        <w:rPr>
+          <w:rFonts w:hint="eastAsia"/>
+        </w:rPr>
+        <w:t>break跳出当前循环</w:t>
+      </w:r>
+    </w:p>
+    <w:p>
+      <w:r>
+        <w:rPr>
+          <w:rFonts w:hint="eastAsia"/>
+        </w:rPr>
+        <w:t>continue跳过一次</w:t>
+      </w:r>
+    </w:p>
+    <w:p/>
+    <w:p>
+      <w:pPr>
+        <w:rPr>
+          <w:b/>
+          <w:color w:val="FF0000"/>
+        </w:rPr>
+      </w:pPr>
+      <w:r>
+        <w:rPr>
+          <w:rFonts w:hint="eastAsia"/>
+          <w:b/>
+          <w:color w:val="FF0000"/>
+        </w:rPr>
+        <w:t>l</w:t>
+      </w:r>
+      <w:r>
+        <w:rPr>
+          <w:b/>
+          <w:color w:val="FF0000"/>
+        </w:rPr>
+        <w:t>ist</w:t>
+      </w:r>
+    </w:p>
+    <w:p>
+      <w:pPr>
+        <w:pStyle w:val="Codes"/>
+        <w:ind w:left="315"/>
+      </w:pPr>
+      <w:r>
+        <w:t>&gt;&gt;&gt; stu=</w:t>
+      </w:r>
+      <w:r>
+        <w:rPr>
+          <w:color w:val="FF0000"/>
+        </w:rPr>
+        <w:t>[</w:t>
+      </w:r>
+      <w:r>
+        <w:t>'fe', 'zh', 'kf'</w:t>
+      </w:r>
+      <w:r>
+        <w:rPr>
+          <w:color w:val="FF0000"/>
+        </w:rPr>
+        <w:t>]</w:t>
+      </w:r>
+    </w:p>
+    <w:p>
+      <w:pPr>
+        <w:pStyle w:val="Codes"/>
+        <w:ind w:left="315"/>
+      </w:pPr>
+      <w:r>
+        <w:t xml:space="preserve">&gt;&gt;&gt; len(stu)  </w:t>
+      </w:r>
+      <w:r>
+        <w:rPr>
+          <w:rFonts w:hint="eastAsia"/>
+        </w:rPr>
+        <w:t>#</w:t>
+      </w:r>
+      <w:r>
+        <w:t>len()</w:t>
+      </w:r>
+      <w:r>
+        <w:rPr>
+          <w:rFonts w:hint="eastAsia"/>
+        </w:rPr>
+        <w:t>获取</w:t>
+      </w:r>
+      <w:r>
+        <w:rPr>
+          <w:rFonts w:hint="eastAsia"/>
+        </w:rPr>
+        <w:t>list</w:t>
+      </w:r>
+      <w:r>
+        <w:rPr>
+          <w:rFonts w:hint="eastAsia"/>
+        </w:rPr>
+        <w:t>长度</w:t>
+      </w:r>
+    </w:p>
+    <w:p>
+      <w:pPr>
+        <w:pStyle w:val="Codes"/>
+        <w:ind w:left="315"/>
+      </w:pPr>
       <w:r>
         <w:t>3</w:t>
       </w:r>
-      <w:r>
-        <w:rPr>
-          <w:rFonts w:hint="eastAsia"/>
-        </w:rPr>
-        <w:t>结果是3。/</w:t>
-      </w:r>
-      <w:r>
-        <w:t>/</w:t>
-      </w:r>
-      <w:r>
-        <w:rPr>
-          <w:rFonts w:hint="eastAsia"/>
-        </w:rPr>
-        <w:t>运算保留整数</w:t>
-      </w:r>
-    </w:p>
-    <w:p>
-      <w:r>
-        <w:rPr>
-          <w:rFonts w:hint="eastAsia"/>
-        </w:rPr>
-        <w:t>1</w:t>
-      </w:r>
-      <w:r>
-        <w:t>0</w:t>
-      </w:r>
-      <w:r>
-        <w:rPr>
-          <w:rFonts w:hint="eastAsia"/>
-        </w:rPr>
-        <w:t>%</w:t>
-      </w:r>
-      <w:r>
-        <w:t>3</w:t>
-      </w:r>
-      <w:r>
-        <w:rPr>
-          <w:rFonts w:hint="eastAsia"/>
-        </w:rPr>
-        <w:t>=</w:t>
-      </w:r>
-      <w:r>
-        <w:t>1</w:t>
+    </w:p>
+    <w:p>
+      <w:pPr>
+        <w:pStyle w:val="Codes"/>
+        <w:ind w:left="315"/>
+      </w:pPr>
+      <w:r>
+        <w:t>&gt;&gt;&gt; stu[0]</w:t>
+      </w:r>
+    </w:p>
+    <w:p>
+      <w:pPr>
+        <w:pStyle w:val="Codes"/>
+        <w:ind w:left="315"/>
+      </w:pPr>
+      <w:r>
+        <w:t>'fe'</w:t>
+      </w:r>
+    </w:p>
+    <w:p>
+      <w:pPr>
+        <w:pStyle w:val="Codes"/>
+        <w:ind w:left="315"/>
+      </w:pPr>
+      <w:r>
+        <w:t>&gt;&gt;&gt; stu</w:t>
+      </w:r>
+      <w:r>
+        <w:rPr>
+          <w:color w:val="FF0000"/>
+        </w:rPr>
+        <w:t>[-1]</w:t>
+      </w:r>
+    </w:p>
+    <w:p>
+      <w:pPr>
+        <w:pStyle w:val="Codes"/>
+        <w:ind w:left="315"/>
+      </w:pPr>
+      <w:r>
+        <w:t>'kf'  #</w:t>
+      </w:r>
+      <w:r>
+        <w:rPr>
+          <w:rFonts w:hint="eastAsia"/>
+        </w:rPr>
+        <w:t>倒数第一个元素</w:t>
+      </w:r>
+    </w:p>
+    <w:p>
+      <w:r>
+        <w:t>追加元素到末尾：</w:t>
+      </w:r>
+    </w:p>
+    <w:p>
+      <w:pPr>
+        <w:pStyle w:val="Codes"/>
+        <w:ind w:left="315"/>
+      </w:pPr>
+      <w:r>
+        <w:t>&gt;&gt;&gt; stu</w:t>
+      </w:r>
+      <w:r>
+        <w:rPr>
+          <w:color w:val="FF0000"/>
+        </w:rPr>
+        <w:t>.append</w:t>
+      </w:r>
+      <w:r>
+        <w:t>(12)</w:t>
+      </w:r>
+    </w:p>
+    <w:p>
+      <w:pPr>
+        <w:pStyle w:val="Codes"/>
+        <w:ind w:left="315"/>
+      </w:pPr>
+      <w:r>
+        <w:t>&gt;&gt;&gt; stu</w:t>
+      </w:r>
+    </w:p>
+    <w:p>
+      <w:pPr>
+        <w:pStyle w:val="Codes"/>
+        <w:ind w:left="315"/>
+      </w:pPr>
+      <w:r>
+        <w:t>['fe', 'zh', 'kf', 12]</w:t>
+      </w:r>
+    </w:p>
+    <w:p>
+      <w:r>
+        <w:rPr>
+          <w:rFonts w:hint="eastAsia"/>
+        </w:rPr>
+        <w:t>把元素插入到指定的位置，比如索引号为</w:t>
+      </w:r>
+      <w:r>
+        <w:t>1的位置：</w:t>
+      </w:r>
+    </w:p>
+    <w:p>
+      <w:pPr>
+        <w:pStyle w:val="Codes"/>
+        <w:ind w:left="315"/>
+      </w:pPr>
+      <w:r>
+        <w:t>&gt;&gt;&gt; stu</w:t>
+      </w:r>
+      <w:r>
+        <w:rPr>
+          <w:color w:val="FF0000"/>
+        </w:rPr>
+        <w:t>.insert</w:t>
+      </w:r>
+      <w:r>
+        <w:t>(1, 'aaa'... )</w:t>
+      </w:r>
+    </w:p>
+    <w:p>
+      <w:pPr>
+        <w:pStyle w:val="Codes"/>
+        <w:ind w:left="315"/>
+      </w:pPr>
+      <w:r>
+        <w:t>&gt;&gt;&gt; stu</w:t>
+      </w:r>
+    </w:p>
+    <w:p>
+      <w:pPr>
+        <w:pStyle w:val="Codes"/>
+        <w:ind w:left="315"/>
+      </w:pPr>
+      <w:r>
+        <w:t>['fe', 'aaa', 'zh', 'kf', 12]</w:t>
+      </w:r>
+    </w:p>
+    <w:p>
+      <w:r>
+        <w:rPr>
+          <w:rFonts w:hint="eastAsia"/>
+        </w:rPr>
+        <w:t>删除</w:t>
+      </w:r>
+      <w:r>
+        <w:t>list末尾的元素</w:t>
+      </w:r>
+    </w:p>
+    <w:p>
+      <w:pPr>
+        <w:pStyle w:val="Codes"/>
+        <w:ind w:left="315"/>
+        <w:rPr>
+          <w:color w:val="FF0000"/>
+        </w:rPr>
+      </w:pPr>
+      <w:r>
+        <w:t>&gt;&gt;&gt; stu</w:t>
+      </w:r>
+      <w:r>
+        <w:rPr>
+          <w:color w:val="FF0000"/>
+        </w:rPr>
+        <w:t>.pop()</w:t>
+      </w:r>
+    </w:p>
+    <w:p>
+      <w:pPr>
+        <w:pStyle w:val="Codes"/>
+        <w:ind w:left="315"/>
+      </w:pPr>
+      <w:r>
+        <w:t>12</w:t>
+      </w:r>
+    </w:p>
+    <w:p>
+      <w:pPr>
+        <w:pStyle w:val="Codes"/>
+        <w:ind w:left="315"/>
+      </w:pPr>
+      <w:r>
+        <w:t>&gt;&gt;&gt; stu</w:t>
+      </w:r>
+    </w:p>
+    <w:p>
+      <w:pPr>
+        <w:pStyle w:val="Codes"/>
+        <w:ind w:left="315"/>
+      </w:pPr>
+      <w:r>
+        <w:t>['fe', 'aaa', 'zh', 'kf']</w:t>
+      </w:r>
+    </w:p>
+    <w:p>
+      <w:r>
+        <w:rPr>
+          <w:rFonts w:hint="eastAsia"/>
+        </w:rPr>
+        <w:t>删除指定位置的元素，用</w:t>
+      </w:r>
+      <w:r>
+        <w:t>pop(i)方法，其中i是索引位置：</w:t>
+      </w:r>
+    </w:p>
+    <w:p>
+      <w:pPr>
+        <w:pStyle w:val="Codes"/>
+        <w:ind w:left="315"/>
+      </w:pPr>
+      <w:r>
+        <w:t>&gt;&gt;&gt; stu.pop(2)</w:t>
+      </w:r>
+    </w:p>
+    <w:p>
+      <w:pPr>
+        <w:pStyle w:val="Codes"/>
+        <w:ind w:left="315"/>
+      </w:pPr>
+      <w:r>
+        <w:t>'zh'</w:t>
+      </w:r>
+    </w:p>
+    <w:p>
+      <w:pPr>
+        <w:pStyle w:val="Codes"/>
+        <w:ind w:left="315"/>
+      </w:pPr>
+      <w:r>
+        <w:t>&gt;&gt;&gt; stu</w:t>
+      </w:r>
+    </w:p>
+    <w:p>
+      <w:pPr>
+        <w:pStyle w:val="Codes"/>
+        <w:ind w:left="315"/>
+      </w:pPr>
+      <w:r>
+        <w:lastRenderedPageBreak/>
+        <w:t>['fe', 'aaa', 'kf']</w:t>
+      </w:r>
+    </w:p>
+    <w:p>
+      <w:r>
+        <w:rPr>
+          <w:rFonts w:hint="eastAsia"/>
+        </w:rPr>
+        <w:t>替换</w:t>
+      </w:r>
+    </w:p>
+    <w:p>
+      <w:pPr>
+        <w:pStyle w:val="Codes"/>
+        <w:ind w:left="315"/>
+      </w:pPr>
+      <w:r>
+        <w:t>stu[1]='bbb'</w:t>
       </w:r>
     </w:p>
     <w:p/>
     <w:p>
-      <w:r>
-        <w:rPr>
-          <w:color w:val="FF0000"/>
-        </w:rPr>
-        <w:t>ord()</w:t>
-      </w:r>
-      <w:r>
-        <w:t>函数获取字符的整数表示，</w:t>
-      </w:r>
-      <w:r>
-        <w:rPr>
-          <w:color w:val="FF0000"/>
-        </w:rPr>
-        <w:t>chr()</w:t>
-      </w:r>
-      <w:r>
-        <w:t>函数把编码转换为对应的字符：</w:t>
-      </w:r>
-    </w:p>
-    <w:p>
-      <w:r>
-        <w:t>&gt;&gt;&gt; ord('A')</w:t>
-      </w:r>
-    </w:p>
-    <w:p>
-      <w:r>
-        <w:t>65</w:t>
-      </w:r>
-    </w:p>
-    <w:p>
-      <w:r>
-        <w:t>&gt;&gt;&gt; ord('中')</w:t>
-      </w:r>
-    </w:p>
-    <w:p>
-      <w:r>
-        <w:t>20013</w:t>
-      </w:r>
-    </w:p>
-    <w:p>
-      <w:r>
-        <w:t>&gt;&gt;&gt; chr(66)</w:t>
-      </w:r>
-    </w:p>
-    <w:p>
-      <w:r>
-        <w:t>'B'</w:t>
-      </w:r>
-    </w:p>
-    <w:p>
-      <w:r>
-        <w:t>&gt;&gt;&gt; chr(25991)</w:t>
-      </w:r>
-    </w:p>
-    <w:p>
-      <w:r>
-        <w:t>'文'</w:t>
-      </w:r>
-    </w:p>
-    <w:p>
-      <w:r>
-        <w:rPr>
-          <w:rFonts w:hint="eastAsia"/>
-        </w:rPr>
-        <w:t>如果知道字符的整数编码，还可以用十六进制这么写</w:t>
-      </w:r>
-      <w:r>
-        <w:t>str：</w:t>
-      </w:r>
-    </w:p>
-    <w:p>
-      <w:r>
-        <w:t>&gt;&gt;&gt; '\u4e2d\u6587'</w:t>
-      </w:r>
-    </w:p>
-    <w:p>
-      <w:r>
-        <w:t>'中文'</w:t>
+      <w:pPr>
+        <w:rPr>
+          <w:b/>
+          <w:color w:val="FF0000"/>
+        </w:rPr>
+      </w:pPr>
+      <w:r>
+        <w:rPr>
+          <w:rFonts w:hint="eastAsia"/>
+          <w:b/>
+          <w:color w:val="FF0000"/>
+        </w:rPr>
+        <w:t>t</w:t>
+      </w:r>
+      <w:r>
+        <w:rPr>
+          <w:b/>
+          <w:color w:val="FF0000"/>
+        </w:rPr>
+        <w:t>uple</w:t>
+      </w:r>
+    </w:p>
+    <w:p>
+      <w:pPr>
+        <w:pStyle w:val="a7"/>
+        <w:numPr>
+          <w:ilvl w:val="0"/>
+          <w:numId w:val="18"/>
+        </w:numPr>
+        <w:ind w:firstLineChars="0"/>
+      </w:pPr>
+      <w:r>
+        <w:t>tuple一旦初始化就不能修改</w:t>
+      </w:r>
+    </w:p>
+    <w:p>
+      <w:pPr>
+        <w:pStyle w:val="Codes"/>
+        <w:ind w:left="315"/>
+      </w:pPr>
+      <w:r>
+        <w:t xml:space="preserve">&gt;&gt;&gt; classmates = </w:t>
+      </w:r>
+      <w:r>
+        <w:rPr>
+          <w:color w:val="FF0000"/>
+        </w:rPr>
+        <w:t>(</w:t>
+      </w:r>
+      <w:r>
+        <w:t>'Michael', 'Bob', 'Tracy'</w:t>
+      </w:r>
+      <w:r>
+        <w:rPr>
+          <w:color w:val="FF0000"/>
+        </w:rPr>
+        <w:t>)</w:t>
+      </w:r>
+    </w:p>
+    <w:p>
+      <w:r>
+        <w:rPr>
+          <w:rFonts w:hint="eastAsia"/>
+        </w:rPr>
+        <w:t>只有</w:t>
+      </w:r>
+      <w:r>
+        <w:t>1个元素的tuple定义时必须加一个逗号,，来消除歧义：</w:t>
+      </w:r>
+    </w:p>
+    <w:p>
+      <w:pPr>
+        <w:pStyle w:val="Codes"/>
+        <w:ind w:left="315"/>
+      </w:pPr>
+      <w:r>
+        <w:t>&gt;&gt;&gt; t = (1,)</w:t>
+      </w:r>
+    </w:p>
+    <w:p>
+      <w:pPr>
+        <w:pStyle w:val="Codes"/>
+        <w:ind w:left="315"/>
+      </w:pPr>
+      <w:r>
+        <w:t>&gt;&gt;&gt; t</w:t>
+      </w:r>
+    </w:p>
+    <w:p>
+      <w:pPr>
+        <w:pStyle w:val="Codes"/>
+        <w:ind w:left="315"/>
+      </w:pPr>
+      <w:r>
+        <w:t>(1,)</w:t>
+      </w:r>
+    </w:p>
+    <w:p>
+      <w:r>
+        <w:t>tuple的每个元素，指向永远不变。即指向'a'，就不能改成指向'b'，指向一个list，就不能改成指向其他对象，但指向的这个list本身是可变的</w:t>
       </w:r>
     </w:p>
     <w:p/>
     <w:p>
-      <w:r>
-        <w:t xml:space="preserve">if </w:t>
-      </w:r>
-      <w:r>
-        <w:t>x:  #x</w:t>
-      </w:r>
-      <w:r>
-        <w:rPr>
-          <w:rFonts w:hint="eastAsia"/>
-        </w:rPr>
-        <w:t>非空并且非False就是True</w:t>
-      </w:r>
-    </w:p>
-    <w:p>
-      <w:r>
-        <w:t xml:space="preserve">    &lt;执行1&gt;</w:t>
-      </w:r>
-    </w:p>
-    <w:p>
-      <w:r>
-        <w:rPr>
-          <w:color w:val="FF0000"/>
-        </w:rPr>
-        <w:t>elif</w:t>
-      </w:r>
-      <w:r>
-        <w:t xml:space="preserve"> &lt;条件判断2&gt;</w:t>
-      </w:r>
-      <w:r>
-        <w:rPr>
-          <w:color w:val="FF0000"/>
-        </w:rPr>
-        <w:t>:</w:t>
-      </w:r>
-      <w:r>
-        <w:rPr>
-          <w:color w:val="FF0000"/>
-        </w:rPr>
+      <w:pPr>
+        <w:rPr>
+          <w:b/>
+          <w:color w:val="FF0000"/>
+        </w:rPr>
+      </w:pPr>
+      <w:r>
+        <w:rPr>
+          <w:rFonts w:hint="eastAsia"/>
+          <w:b/>
+          <w:color w:val="FF0000"/>
+        </w:rPr>
+        <w:t>字典</w:t>
+      </w:r>
+    </w:p>
+    <w:p>
+      <w:r>
+        <w:rPr>
+          <w:rFonts w:hint="eastAsia"/>
+        </w:rPr>
+        <w:t>d</w:t>
+      </w:r>
+      <w:r>
+        <w:t xml:space="preserve"> = {'Michael': 95, 'Bob': 75, 'Tracy': 85}</w:t>
+      </w:r>
+    </w:p>
+    <w:p>
+      <w:r>
+        <w:t>d['Michael']</w:t>
+      </w:r>
+    </w:p>
+    <w:p>
+      <w:r>
+        <w:t>d['Adam'] = 67</w:t>
+      </w:r>
+      <w:r>
         <w:t xml:space="preserve">  </w:t>
       </w:r>
       <w:r>
         <w:rPr>
           <w:rFonts w:hint="eastAsia"/>
         </w:rPr>
-        <w:t>#注意冒号</w:t>
-      </w:r>
-    </w:p>
-    <w:p>
-      <w:r>
-        <w:t xml:space="preserve">    &lt;执行2&gt;</w:t>
-      </w:r>
-    </w:p>
-    <w:p>
-      <w:r>
-        <w:t>elif &lt;条件判断3&gt;:</w:t>
-      </w:r>
-    </w:p>
-    <w:p>
-      <w:r>
-        <w:t xml:space="preserve">    &lt;执行3&gt;</w:t>
-      </w:r>
-    </w:p>
-    <w:p>
-      <w:r>
-        <w:t>else:</w:t>
-      </w:r>
-    </w:p>
-    <w:p>
-      <w:r>
-        <w:t xml:space="preserve">    &lt;执行4&gt;</w:t>
-      </w:r>
-    </w:p>
-    <w:p/>
-    <w:p>
-      <w:r>
-        <w:t>n=0</w:t>
-      </w:r>
-    </w:p>
-    <w:p>
-      <w:r>
-        <w:t>sum=0</w:t>
-      </w:r>
-    </w:p>
-    <w:p>
-      <w:r>
-        <w:rPr>
-          <w:color w:val="FF0000"/>
-        </w:rPr>
-        <w:t>while</w:t>
-      </w:r>
-      <w:r>
-        <w:t xml:space="preserve"> n&lt;=100:</w:t>
-      </w:r>
-    </w:p>
-    <w:p>
-      <w:r>
-        <w:t xml:space="preserve">    sum+=n</w:t>
-      </w:r>
-    </w:p>
-    <w:p>
-      <w:r>
-        <w:t xml:space="preserve">    n=n+1</w:t>
-      </w:r>
-    </w:p>
-    <w:p>
-      <w:r>
-        <w:rPr>
-          <w:color w:val="FF0000"/>
-        </w:rPr>
-        <w:t>for</w:t>
-      </w:r>
-      <w:r>
-        <w:t xml:space="preserve"> n </w:t>
-      </w:r>
-      <w:r>
-        <w:rPr>
-          <w:color w:val="FF0000"/>
-        </w:rPr>
-        <w:t>in</w:t>
-      </w:r>
-      <w:r>
-        <w:t xml:space="preserve"> list(range(</w:t>
-      </w:r>
-      <w:r>
-        <w:t>5</w:t>
-      </w:r>
-      <w:r>
-        <w:t>)):</w:t>
-      </w:r>
-      <w:r>
-        <w:t xml:space="preserve">  </w:t>
-      </w:r>
-      <w:r>
-        <w:rPr>
-          <w:rFonts w:hint="eastAsia"/>
-        </w:rPr>
-        <w:t>#</w:t>
-      </w:r>
-      <w:r>
-        <w:t>[0, 1, 2, 3, 4]   0到4</w:t>
-      </w:r>
-    </w:p>
-    <w:p>
-      <w:r>
-        <w:t xml:space="preserve">    sum=n+sum</w:t>
-      </w:r>
-    </w:p>
-    <w:p>
-      <w:r>
-        <w:t xml:space="preserve">for x in range(1, </w:t>
-      </w:r>
-      <w:r>
-        <w:t>4</w:t>
-      </w:r>
-      <w:r>
-        <w:t xml:space="preserve">):    </w:t>
-      </w:r>
-      <w:r>
-        <w:rPr>
-          <w:rFonts w:hint="eastAsia"/>
-        </w:rPr>
-        <w:t>#</w:t>
-      </w:r>
-      <w:r>
-        <w:t xml:space="preserve"> </w:t>
-      </w:r>
-      <w:r>
-        <w:t xml:space="preserve">range(1, </w:t>
-      </w:r>
-      <w:r>
-        <w:t>4</w:t>
-      </w:r>
-      <w:r>
-        <w:t>)</w:t>
-      </w:r>
-      <w:r>
-        <w:t xml:space="preserve">  </w:t>
-      </w:r>
-      <w:r>
-        <w:rPr>
-          <w:rFonts w:hint="eastAsia"/>
-        </w:rPr>
-        <w:t>x</w:t>
-      </w:r>
-      <w:r>
-        <w:t>=1, 2, 3</w:t>
-      </w:r>
-    </w:p>
-    <w:p>
-      <w:r>
-        <w:t>...    L.</w:t>
-      </w:r>
-      <w:r>
-        <w:rPr>
-          <w:color w:val="FF0000"/>
-        </w:rPr>
-        <w:t>append</w:t>
-      </w:r>
-      <w:r>
-        <w:t>(x * x)</w:t>
-      </w:r>
-    </w:p>
-    <w:p/>
-    <w:p>
-      <w:r>
-        <w:rPr>
-          <w:rFonts w:hint="eastAsia"/>
-        </w:rPr>
-        <w:t>break跳出当前循环</w:t>
-      </w:r>
-    </w:p>
-    <w:p>
-      <w:r>
-        <w:rPr>
-          <w:rFonts w:hint="eastAsia"/>
-        </w:rPr>
-        <w:t>continue跳过一次</w:t>
-      </w:r>
-    </w:p>
-    <w:p/>
-    <w:p>
-      <w:pPr>
-        <w:rPr>
-          <w:b/>
-          <w:color w:val="FF0000"/>
-        </w:rPr>
-      </w:pPr>
-      <w:r>
-        <w:rPr>
-          <w:rFonts w:hint="eastAsia"/>
-          <w:b/>
-          <w:color w:val="FF0000"/>
-        </w:rPr>
-        <w:t>字典</w:t>
-      </w:r>
-    </w:p>
-    <w:p>
-      <w:r>
-        <w:rPr>
-          <w:rFonts w:hint="eastAsia"/>
-        </w:rPr>
-        <w:t>d</w:t>
-      </w:r>
-      <w:r>
-        <w:t xml:space="preserve"> = {'Michael': 95, 'Bob': 75, 'Tracy': 85}</w:t>
-      </w:r>
-    </w:p>
-    <w:p>
-      <w:r>
-        <w:lastRenderedPageBreak/>
-        <w:t>d['Michael']</w:t>
-      </w:r>
-    </w:p>
-    <w:p>
-      <w:r>
-        <w:t>d['Adam'] = 67</w:t>
-      </w:r>
-      <w:r>
-        <w:t xml:space="preserve">  </w:t>
-      </w:r>
-      <w:r>
-        <w:rPr>
-          <w:rFonts w:hint="eastAsia"/>
-        </w:rPr>
         <w:t>增加键值对</w:t>
+      </w:r>
+    </w:p>
+    <w:p>
+      <w:r>
+        <w:rPr>
+          <w:rFonts w:hint="eastAsia"/>
+        </w:rPr>
+        <w:t>key可以是</w:t>
+      </w:r>
+      <w:r>
+        <w:rPr>
+          <w:rFonts w:hint="eastAsia"/>
+        </w:rPr>
+        <w:t>整数</w:t>
       </w:r>
     </w:p>
     <w:p>
@@ -1490,10 +2920,15 @@
         <w:rPr>
           <w:rFonts w:hint="eastAsia"/>
         </w:rPr>
-        <w:t>判断key是否存在。</w:t>
-      </w:r>
-      <w:r>
-        <w:t>两种办法，一是通过in</w:t>
+        <w:t>判断key是否存在</w:t>
+      </w:r>
+    </w:p>
+    <w:p>
+      <w:r>
+        <w:rPr>
+          <w:rFonts w:hint="eastAsia"/>
+        </w:rPr>
+        <w:t>方法一</w:t>
       </w:r>
       <w:r>
         <w:rPr>
@@ -1503,6 +2938,10 @@
       </w:r>
     </w:p>
     <w:p>
+      <w:pPr>
+        <w:pStyle w:val="Codes"/>
+        <w:ind w:left="315"/>
+      </w:pPr>
       <w:r>
         <w:t>&gt;&gt;&gt; 'Thomas'</w:t>
       </w:r>
@@ -1517,6 +2956,10 @@
       </w:r>
     </w:p>
     <w:p>
+      <w:pPr>
+        <w:pStyle w:val="Codes"/>
+        <w:ind w:left="315"/>
+      </w:pPr>
       <w:r>
         <w:t>False</w:t>
       </w:r>
@@ -1526,7 +2969,16 @@
         <w:rPr>
           <w:rFonts w:hint="eastAsia"/>
         </w:rPr>
-        <w:t>二是</w:t>
+        <w:t>方法二</w:t>
+      </w:r>
+      <w:r>
+        <w:rPr>
+          <w:rFonts w:hint="eastAsia"/>
+        </w:rPr>
+        <w:t xml:space="preserve"> </w:t>
+      </w:r>
+      <w:r>
+        <w:t xml:space="preserve">  </w:t>
       </w:r>
       <w:r>
         <w:t>get()方法，</w:t>
@@ -1544,10 +2996,14 @@
         <w:rPr>
           <w:rFonts w:hint="eastAsia"/>
         </w:rPr>
-        <w:t>；存在返回value</w:t>
-      </w:r>
-    </w:p>
-    <w:p>
+        <w:t>；存在返回key对应的value</w:t>
+      </w:r>
+    </w:p>
+    <w:p>
+      <w:pPr>
+        <w:pStyle w:val="Codes"/>
+        <w:ind w:left="315"/>
+      </w:pPr>
       <w:r>
         <w:t>&gt;&gt;&gt; d.</w:t>
       </w:r>
@@ -1562,11 +3018,19 @@
       </w:r>
     </w:p>
     <w:p>
+      <w:pPr>
+        <w:pStyle w:val="Codes"/>
+        <w:ind w:left="315"/>
+      </w:pPr>
       <w:r>
         <w:t>&gt;&gt;&gt; d.get('Thomas', -1)</w:t>
       </w:r>
     </w:p>
     <w:p>
+      <w:pPr>
+        <w:pStyle w:val="Codes"/>
+        <w:ind w:left="315"/>
+      </w:pPr>
       <w:r>
         <w:t>-1</w:t>
       </w:r>
@@ -1580,6 +3044,10 @@
       </w:r>
     </w:p>
     <w:p>
+      <w:pPr>
+        <w:pStyle w:val="Codes"/>
+        <w:ind w:left="315"/>
+      </w:pPr>
       <w:r>
         <w:rPr>
           <w:rFonts w:hint="eastAsia"/>
@@ -1594,388 +3062,6 @@
       </w:r>
       <w:r>
         <w:t>('Michael')</w:t>
-      </w:r>
-    </w:p>
-    <w:p/>
-    <w:p>
-      <w:pPr>
-        <w:rPr>
-          <w:b/>
-          <w:color w:val="FF0000"/>
-        </w:rPr>
-      </w:pPr>
-      <w:r>
-        <w:rPr>
-          <w:rFonts w:hint="eastAsia"/>
-          <w:b/>
-          <w:color w:val="FF0000"/>
-        </w:rPr>
-        <w:t>集合</w:t>
-      </w:r>
-    </w:p>
-    <w:p>
-      <w:r>
-        <w:rPr>
-          <w:rFonts w:hint="eastAsia"/>
-        </w:rPr>
-        <w:t>不重复，无序</w:t>
-      </w:r>
-    </w:p>
-    <w:p>
-      <w:r>
-        <w:t xml:space="preserve">s = </w:t>
-      </w:r>
-      <w:r>
-        <w:rPr>
-          <w:color w:val="FF0000"/>
-        </w:rPr>
-        <w:t>set</w:t>
-      </w:r>
-      <w:r>
-        <w:t xml:space="preserve">([1, 2, </w:t>
-      </w:r>
-      <w:r>
-        <w:t xml:space="preserve">3, </w:t>
-      </w:r>
-      <w:r>
-        <w:t>3])</w:t>
-      </w:r>
-      <w:r>
-        <w:t xml:space="preserve">  </w:t>
-      </w:r>
-      <w:r>
-        <w:rPr>
-          <w:rFonts w:hint="eastAsia"/>
-        </w:rPr>
-        <w:t>#自动过滤重复元素</w:t>
-      </w:r>
-    </w:p>
-    <w:p>
-      <w:r>
-        <w:rPr>
-          <w:rFonts w:hint="eastAsia"/>
-        </w:rPr>
-        <w:t>s</w:t>
-      </w:r>
-      <w:r>
-        <w:t>.add(42)</w:t>
-      </w:r>
-    </w:p>
-    <w:p/>
-    <w:p>
-      <w:r>
-        <w:rPr>
-          <w:rFonts w:hint="eastAsia"/>
-        </w:rPr>
-        <w:t>a</w:t>
-      </w:r>
-      <w:r>
-        <w:t>bs(-20)</w:t>
-      </w:r>
-    </w:p>
-    <w:p>
-      <w:r>
-        <w:rPr>
-          <w:rFonts w:hint="eastAsia"/>
-        </w:rPr>
-        <w:t>m</w:t>
-      </w:r>
-      <w:r>
-        <w:t>ax(3,4,60,2,1,32)</w:t>
-      </w:r>
-    </w:p>
-    <w:p/>
-    <w:p>
-      <w:pPr>
-        <w:rPr>
-          <w:b/>
-          <w:color w:val="FF0000"/>
-        </w:rPr>
-      </w:pPr>
-      <w:r>
-        <w:rPr>
-          <w:rFonts w:hint="eastAsia"/>
-          <w:b/>
-          <w:color w:val="FF0000"/>
-        </w:rPr>
-        <w:t>函数</w:t>
-      </w:r>
-    </w:p>
-    <w:p>
-      <w:r>
-        <w:rPr>
-          <w:color w:val="FF0000"/>
-        </w:rPr>
-        <w:t>def</w:t>
-      </w:r>
-      <w:r>
-        <w:t xml:space="preserve"> </w:t>
-      </w:r>
-      <w:r>
-        <w:t>fun1</w:t>
-      </w:r>
-      <w:r>
-        <w:t>(x</w:t>
-      </w:r>
-      <w:r>
-        <w:t>, y</w:t>
-      </w:r>
-      <w:r>
-        <w:t>=-4</w:t>
-      </w:r>
-      <w:r>
-        <w:t>):</w:t>
-      </w:r>
-    </w:p>
-    <w:p>
-      <w:r>
-        <w:t xml:space="preserve">    if x &gt;= 0:</w:t>
-      </w:r>
-    </w:p>
-    <w:p>
-      <w:r>
-        <w:t xml:space="preserve">        return x</w:t>
-      </w:r>
-      <w:r>
-        <w:t>, y</w:t>
-      </w:r>
-    </w:p>
-    <w:p>
-      <w:r>
-        <w:t xml:space="preserve">    else:</w:t>
-      </w:r>
-    </w:p>
-    <w:p>
-      <w:r>
-        <w:t xml:space="preserve">        return </w:t>
-      </w:r>
-      <w:r>
-        <w:t>-x, -y</w:t>
-      </w:r>
-    </w:p>
-    <w:p>
-      <w:r>
-        <w:rPr>
-          <w:rFonts w:hint="eastAsia"/>
-        </w:rPr>
-        <w:t>p</w:t>
-      </w:r>
-      <w:r>
-        <w:t>ython</w:t>
-      </w:r>
-      <w:r>
-        <w:rPr>
-          <w:rFonts w:hint="eastAsia"/>
-        </w:rPr>
-        <w:t>可以有多个返回值，实际上返回了一个tuple元组</w:t>
-      </w:r>
-    </w:p>
-    <w:p>
-      <w:r>
-        <w:rPr>
-          <w:rFonts w:hint="eastAsia"/>
-        </w:rPr>
-        <w:t>a</w:t>
-      </w:r>
-      <w:r>
-        <w:t>, b=fun1(-30, -8)</w:t>
-      </w:r>
-    </w:p>
-    <w:p>
-      <w:r>
-        <w:rPr>
-          <w:rFonts w:hint="eastAsia"/>
-        </w:rPr>
-        <w:t>多个变量接受一个tuple，按位置赋给对应的值</w:t>
-      </w:r>
-    </w:p>
-    <w:p>
-      <w:r>
-        <w:rPr>
-          <w:rFonts w:hint="eastAsia"/>
-        </w:rPr>
-        <w:t>f</w:t>
-      </w:r>
-      <w:r>
-        <w:t>un1(x, y, z=10, c=39, e=10)</w:t>
-      </w:r>
-    </w:p>
-    <w:p>
-      <w:r>
-        <w:rPr>
-          <w:rFonts w:hint="eastAsia"/>
-        </w:rPr>
-        <w:t>调用的时候可以f</w:t>
-      </w:r>
-      <w:r>
-        <w:t>un1(23, 1, c=56)</w:t>
-      </w:r>
-    </w:p>
-    <w:p>
-      <w:r>
-        <w:rPr>
-          <w:rFonts w:hint="eastAsia"/>
-        </w:rPr>
-        <w:t>c的值设为5</w:t>
-      </w:r>
-      <w:r>
-        <w:t>6</w:t>
-      </w:r>
-      <w:r>
-        <w:rPr>
-          <w:rFonts w:hint="eastAsia"/>
-        </w:rPr>
-        <w:t>， 其他使用默认值</w:t>
-      </w:r>
-    </w:p>
-    <w:p>
-      <w:pPr>
-        <w:rPr>
-          <w:color w:val="FF0000"/>
-        </w:rPr>
-      </w:pPr>
-      <w:r>
-        <w:rPr>
-          <w:rFonts w:hint="eastAsia"/>
-          <w:color w:val="FF0000"/>
-        </w:rPr>
-        <w:t>可变参数</w:t>
-      </w:r>
-    </w:p>
-    <w:p>
-      <w:pPr>
-        <w:pStyle w:val="Codes"/>
-        <w:ind w:left="585" w:hanging="270"/>
-      </w:pPr>
-      <w:r>
-        <w:t>def calc(</w:t>
-      </w:r>
-      <w:r>
-        <w:rPr>
-          <w:color w:val="FF0000"/>
-        </w:rPr>
-        <w:t>*</w:t>
-      </w:r>
-      <w:r>
-        <w:t>numbers):</w:t>
-      </w:r>
-    </w:p>
-    <w:p>
-      <w:pPr>
-        <w:pStyle w:val="Codes"/>
-        <w:ind w:left="585" w:hanging="270"/>
-      </w:pPr>
-      <w:r>
-        <w:t xml:space="preserve">    sum = 0</w:t>
-      </w:r>
-    </w:p>
-    <w:p>
-      <w:pPr>
-        <w:pStyle w:val="Codes"/>
-        <w:ind w:left="585" w:hanging="270"/>
-      </w:pPr>
-      <w:r>
-        <w:t xml:space="preserve">    for n in numbers:</w:t>
-      </w:r>
-    </w:p>
-    <w:p>
-      <w:pPr>
-        <w:pStyle w:val="Codes"/>
-        <w:ind w:left="585" w:hanging="270"/>
-      </w:pPr>
-      <w:r>
-        <w:t xml:space="preserve">        sum = sum + n * n</w:t>
-      </w:r>
-    </w:p>
-    <w:p>
-      <w:pPr>
-        <w:pStyle w:val="Codes"/>
-        <w:ind w:left="585" w:hanging="270"/>
-      </w:pPr>
-      <w:r>
-        <w:t xml:space="preserve">    return sum</w:t>
-      </w:r>
-    </w:p>
-    <w:p>
-      <w:pPr>
-        <w:pStyle w:val="Codes"/>
-        <w:ind w:left="585" w:hanging="270"/>
-      </w:pPr>
-      <w:r>
-        <w:rPr>
-          <w:rFonts w:hint="eastAsia"/>
-        </w:rPr>
-        <w:t>c</w:t>
-      </w:r>
-      <w:r>
-        <w:t>al(3,4,5,6,7)</w:t>
-      </w:r>
-    </w:p>
-    <w:p>
-      <w:r>
-        <w:rPr>
-          <w:rFonts w:hint="eastAsia"/>
-        </w:rPr>
-        <w:t>如果参数是一个n</w:t>
-      </w:r>
-      <w:r>
-        <w:t>um=[1, 2, 3]</w:t>
-      </w:r>
-    </w:p>
-    <w:p>
-      <w:r>
-        <w:rPr>
-          <w:rFonts w:hint="eastAsia"/>
-        </w:rPr>
-        <w:t>1</w:t>
-      </w:r>
-      <w:r>
-        <w:t>.cal(num[0], num[1], num[2])</w:t>
-      </w:r>
-    </w:p>
-    <w:p>
-      <w:r>
-        <w:rPr>
-          <w:rFonts w:hint="eastAsia"/>
-        </w:rPr>
-        <w:t>2</w:t>
-      </w:r>
-      <w:r>
-        <w:t>.cal(*num)</w:t>
-      </w:r>
-    </w:p>
-    <w:p>
-      <w:pPr>
-        <w:rPr>
-          <w:color w:val="FF0000"/>
-        </w:rPr>
-      </w:pPr>
-      <w:r>
-        <w:rPr>
-          <w:rFonts w:hint="eastAsia"/>
-          <w:color w:val="FF0000"/>
-        </w:rPr>
-        <w:t>关键字参数</w:t>
-      </w:r>
-    </w:p>
-    <w:p>
-      <w:r>
-        <w:t xml:space="preserve">def person(name, age, </w:t>
-      </w:r>
-      <w:r>
-        <w:rPr>
-          <w:color w:val="FF0000"/>
-        </w:rPr>
-        <w:t>**kw</w:t>
-      </w:r>
-      <w:r>
-        <w:t>):</w:t>
-      </w:r>
-    </w:p>
-    <w:p>
-      <w:r>
-        <w:lastRenderedPageBreak/>
-        <w:t xml:space="preserve">    print('name:', name, 'age:', age, 'other:', kw)</w:t>
       </w:r>
     </w:p>
     <w:p>
@@ -1988,47 +3074,719 @@
         <w:ind w:firstLineChars="0"/>
       </w:pPr>
       <w:r>
-        <w:rPr>
-          <w:rFonts w:hint="eastAsia"/>
-        </w:rPr>
-        <w:t>调用方法1</w:t>
-      </w:r>
-    </w:p>
-    <w:p>
-      <w:r>
-        <w:rPr>
-          <w:rFonts w:hint="eastAsia"/>
-        </w:rPr>
-        <w:t>传入任意个数的关键字参数</w:t>
-      </w:r>
-    </w:p>
-    <w:p>
-      <w:r>
-        <w:t xml:space="preserve">person('Adam', 45, </w:t>
-      </w:r>
-      <w:r>
-        <w:rPr>
-          <w:u w:val="single"/>
-        </w:rPr>
-        <w:t>gender='M', job='Engineer'</w:t>
+        <w:t>dict内部存放的顺序和key放入的顺序没有关系</w:t>
+      </w:r>
+    </w:p>
+    <w:p/>
+    <w:p>
+      <w:pPr>
+        <w:rPr>
+          <w:b/>
+          <w:color w:val="FF0000"/>
+        </w:rPr>
+      </w:pPr>
+      <w:r>
+        <w:rPr>
+          <w:rFonts w:hint="eastAsia"/>
+          <w:b/>
+          <w:color w:val="FF0000"/>
+        </w:rPr>
+        <w:t>集合</w:t>
+      </w:r>
+    </w:p>
+    <w:p>
+      <w:r>
+        <w:rPr>
+          <w:rFonts w:hint="eastAsia"/>
+        </w:rPr>
+        <w:t>不重复，无序</w:t>
+      </w:r>
+    </w:p>
+    <w:p>
+      <w:pPr>
+        <w:pStyle w:val="Codes"/>
+        <w:ind w:left="315"/>
+      </w:pPr>
+      <w:r>
+        <w:t xml:space="preserve">s = </w:t>
+      </w:r>
+      <w:r>
+        <w:rPr>
+          <w:color w:val="FF0000"/>
+        </w:rPr>
+        <w:t>set</w:t>
+      </w:r>
+      <w:r>
+        <w:t xml:space="preserve">([1, 2, </w:t>
+      </w:r>
+      <w:r>
+        <w:t xml:space="preserve">3, </w:t>
+      </w:r>
+      <w:r>
+        <w:t>3])</w:t>
+      </w:r>
+      <w:r>
+        <w:t xml:space="preserve">  </w:t>
+      </w:r>
+      <w:r>
+        <w:rPr>
+          <w:rFonts w:hint="eastAsia"/>
+        </w:rPr>
+        <w:t>#</w:t>
+      </w:r>
+      <w:r>
+        <w:rPr>
+          <w:rFonts w:hint="eastAsia"/>
+        </w:rPr>
+        <w:t>自动过滤重复元素</w:t>
+      </w:r>
+    </w:p>
+    <w:p>
+      <w:pPr>
+        <w:pStyle w:val="Codes"/>
+        <w:ind w:left="315"/>
+      </w:pPr>
+      <w:r>
+        <w:rPr>
+          <w:rFonts w:hint="eastAsia"/>
+        </w:rPr>
+        <w:t>s</w:t>
+      </w:r>
+      <w:r>
+        <w:t>.</w:t>
+      </w:r>
+      <w:r>
+        <w:rPr>
+          <w:color w:val="FF0000"/>
+        </w:rPr>
+        <w:t>add</w:t>
+      </w:r>
+      <w:r>
+        <w:t>(42)</w:t>
+      </w:r>
+      <w:r>
+        <w:br/>
+        <w:t>s.</w:t>
+      </w:r>
+      <w:r>
+        <w:rPr>
+          <w:color w:val="FF0000"/>
+        </w:rPr>
+        <w:t>remove</w:t>
+      </w:r>
+      <w:r>
+        <w:t>(3)</w:t>
+      </w:r>
+    </w:p>
+    <w:p>
+      <w:r>
+        <w:rPr>
+          <w:rFonts w:hint="eastAsia"/>
+        </w:rPr>
+        <w:t>可以进行交并操作</w:t>
+      </w:r>
+    </w:p>
+    <w:p>
+      <w:pPr>
+        <w:pStyle w:val="Codes"/>
+        <w:ind w:left="315"/>
+      </w:pPr>
+      <w:r>
+        <w:t>&gt;&gt;&gt; s1 &amp; s2</w:t>
+      </w:r>
+    </w:p>
+    <w:p>
+      <w:pPr>
+        <w:pStyle w:val="Codes"/>
+        <w:ind w:left="315"/>
+      </w:pPr>
+      <w:r>
+        <w:t>{2, 3}</w:t>
+      </w:r>
+    </w:p>
+    <w:p>
+      <w:pPr>
+        <w:pStyle w:val="Codes"/>
+        <w:ind w:left="315"/>
+      </w:pPr>
+      <w:r>
+        <w:t>&gt;&gt;&gt; s1 | s2</w:t>
+      </w:r>
+    </w:p>
+    <w:p>
+      <w:pPr>
+        <w:pStyle w:val="Codes"/>
+        <w:ind w:left="315"/>
+      </w:pPr>
+      <w:r>
+        <w:t>{1, 2, 3, 4}</w:t>
+      </w:r>
+    </w:p>
+    <w:p/>
+    <w:p>
+      <w:r>
+        <w:rPr>
+          <w:rFonts w:hint="eastAsia"/>
+        </w:rPr>
+        <w:t>a</w:t>
+      </w:r>
+      <w:r>
+        <w:t>bs(-20)</w:t>
+      </w:r>
+    </w:p>
+    <w:p>
+      <w:r>
+        <w:rPr>
+          <w:rFonts w:hint="eastAsia"/>
+        </w:rPr>
+        <w:t>m</w:t>
+      </w:r>
+      <w:r>
+        <w:t>ax(3,4,60,2,1,32)</w:t>
+      </w:r>
+    </w:p>
+    <w:p/>
+    <w:p>
+      <w:pPr>
+        <w:rPr>
+          <w:b/>
+          <w:color w:val="FF0000"/>
+        </w:rPr>
+      </w:pPr>
+      <w:r>
+        <w:rPr>
+          <w:rFonts w:hint="eastAsia"/>
+          <w:b/>
+          <w:color w:val="FF0000"/>
+        </w:rPr>
+        <w:t>函数</w:t>
+      </w:r>
+    </w:p>
+    <w:p>
+      <w:pPr>
+        <w:pStyle w:val="Codes"/>
+        <w:ind w:left="315"/>
+      </w:pPr>
+      <w:r>
+        <w:rPr>
+          <w:color w:val="FF0000"/>
+        </w:rPr>
+        <w:t>def</w:t>
+      </w:r>
+      <w:r>
+        <w:t xml:space="preserve"> </w:t>
+      </w:r>
+      <w:r>
+        <w:t>fun1</w:t>
+      </w:r>
+      <w:r>
+        <w:t>(x</w:t>
+      </w:r>
+      <w:r>
+        <w:t>, y</w:t>
+      </w:r>
+      <w:r>
+        <w:t>=-4</w:t>
+      </w:r>
+      <w:r>
+        <w:t>):</w:t>
+      </w:r>
+    </w:p>
+    <w:p>
+      <w:pPr>
+        <w:pStyle w:val="Codes"/>
+        <w:ind w:left="315"/>
+      </w:pPr>
+      <w:r>
+        <w:t xml:space="preserve">    if x &gt;= 0:</w:t>
+      </w:r>
+    </w:p>
+    <w:p>
+      <w:pPr>
+        <w:pStyle w:val="Codes"/>
+        <w:ind w:left="315"/>
+      </w:pPr>
+      <w:r>
+        <w:t xml:space="preserve">        return x</w:t>
+      </w:r>
+      <w:r>
+        <w:t>, y</w:t>
+      </w:r>
+    </w:p>
+    <w:p>
+      <w:pPr>
+        <w:pStyle w:val="Codes"/>
+        <w:ind w:left="315"/>
+      </w:pPr>
+      <w:r>
+        <w:t xml:space="preserve">    else:</w:t>
+      </w:r>
+    </w:p>
+    <w:p>
+      <w:pPr>
+        <w:pStyle w:val="Codes"/>
+        <w:ind w:left="315"/>
+      </w:pPr>
+      <w:r>
+        <w:t xml:space="preserve">        return </w:t>
+      </w:r>
+      <w:r>
+        <w:t>-x, -y</w:t>
+      </w:r>
+    </w:p>
+    <w:p>
+      <w:r>
+        <w:rPr>
+          <w:rFonts w:hint="eastAsia"/>
+        </w:rPr>
+        <w:t>p</w:t>
+      </w:r>
+      <w:r>
+        <w:t>ython</w:t>
+      </w:r>
+      <w:r>
+        <w:rPr>
+          <w:rFonts w:hint="eastAsia"/>
+        </w:rPr>
+        <w:t>可以有多个返回值，实际上返回了一个tuple元组</w:t>
+      </w:r>
+    </w:p>
+    <w:p>
+      <w:r>
+        <w:rPr>
+          <w:rFonts w:hint="eastAsia"/>
+        </w:rPr>
+        <w:t>a</w:t>
+      </w:r>
+      <w:r>
+        <w:t>, b=fun1(-30, -8)</w:t>
+      </w:r>
+    </w:p>
+    <w:p>
+      <w:r>
+        <w:rPr>
+          <w:rFonts w:hint="eastAsia"/>
+        </w:rPr>
+        <w:t>多个变量接受一个tuple，按位置赋给对应的值</w:t>
+      </w:r>
+    </w:p>
+    <w:p>
+      <w:pPr>
+        <w:pStyle w:val="a7"/>
+        <w:numPr>
+          <w:ilvl w:val="0"/>
+          <w:numId w:val="21"/>
+        </w:numPr>
+        <w:ind w:firstLineChars="0"/>
+      </w:pPr>
+      <w:r>
+        <w:rPr>
+          <w:rFonts w:hint="eastAsia"/>
+        </w:rPr>
+        <w:t>空函数 必须使用pass占位</w:t>
+      </w:r>
+    </w:p>
+    <w:p>
+      <w:pPr>
+        <w:pStyle w:val="Codes"/>
+        <w:ind w:left="315"/>
+      </w:pPr>
+      <w:r>
+        <w:t>def nop():</w:t>
+      </w:r>
+    </w:p>
+    <w:p>
+      <w:pPr>
+        <w:pStyle w:val="Codes"/>
+        <w:ind w:left="315"/>
+        <w:rPr>
+          <w:color w:val="FF0000"/>
+        </w:rPr>
+      </w:pPr>
+      <w:r>
+        <w:t xml:space="preserve">    </w:t>
+      </w:r>
+      <w:r>
+        <w:rPr>
+          <w:color w:val="FF0000"/>
+        </w:rPr>
+        <w:t>pass</w:t>
+      </w:r>
+    </w:p>
+    <w:p>
+      <w:r>
+        <w:rPr>
+          <w:rFonts w:hint="eastAsia"/>
+        </w:rPr>
+        <w:t>pass也可以用在类、if语句中</w:t>
+      </w:r>
+    </w:p>
+    <w:p>
+      <w:pPr>
+        <w:pStyle w:val="a7"/>
+        <w:numPr>
+          <w:ilvl w:val="0"/>
+          <w:numId w:val="21"/>
+        </w:numPr>
+        <w:ind w:firstLineChars="0"/>
+      </w:pPr>
+      <w:r>
+        <w:rPr>
+          <w:rFonts w:hint="eastAsia"/>
+        </w:rPr>
+        <w:t>如果没有</w:t>
+      </w:r>
+      <w:r>
+        <w:t>return语句，函数执行完毕后也会返回None。return None可以简写为return</w:t>
+      </w:r>
+    </w:p>
+    <w:p>
+      <w:r>
+        <w:rPr>
+          <w:rFonts w:hint="eastAsia"/>
+          <w:color w:val="FF0000"/>
+        </w:rPr>
+        <w:t>默认参</w:t>
+      </w:r>
+      <w:r>
+        <w:rPr>
+          <w:rFonts w:hint="eastAsia"/>
+          <w:color w:val="FF0000"/>
+        </w:rPr>
+        <w:t>数</w:t>
+      </w:r>
+    </w:p>
+    <w:p>
+      <w:pPr>
+        <w:rPr>
+          <w:color w:val="FF0000"/>
+        </w:rPr>
+      </w:pPr>
+      <w:r>
+        <w:rPr>
+          <w:rFonts w:hint="eastAsia"/>
+        </w:rPr>
+        <w:t>默认参</w:t>
+      </w:r>
+      <w:r>
+        <w:rPr>
+          <w:rFonts w:hint="eastAsia"/>
+        </w:rPr>
+        <w:t>数必须指向不变对象</w:t>
+      </w:r>
+      <w:r>
+        <w:rPr>
+          <w:rFonts w:hint="eastAsia"/>
+        </w:rPr>
+        <w:t>，比如None，</w:t>
+      </w:r>
+      <w:r>
+        <w:rPr>
+          <w:rFonts w:hint="eastAsia"/>
+        </w:rPr>
+        <w:t>int。</w:t>
+      </w:r>
+      <w:r>
+        <w:rPr>
+          <w:rFonts w:hint="eastAsia"/>
+        </w:rPr>
+        <w:t>不能使list，</w:t>
+      </w:r>
+      <w:r>
+        <w:rPr>
+          <w:rFonts w:hint="eastAsia"/>
+        </w:rPr>
+        <w:t>如果是list，函数体内改变的话，下次调用默认的参数就不是原来的</w:t>
+      </w:r>
+    </w:p>
+    <w:p>
+      <w:pPr>
+        <w:pStyle w:val="Codes"/>
+        <w:ind w:left="315"/>
+      </w:pPr>
+      <w:r>
+        <w:rPr>
+          <w:rFonts w:hint="eastAsia"/>
+        </w:rPr>
+        <w:t>f</w:t>
+      </w:r>
+      <w:r>
+        <w:t>un1(x, y, z=10, c=39, e=10)</w:t>
+      </w:r>
+    </w:p>
+    <w:p>
+      <w:r>
+        <w:rPr>
+          <w:rFonts w:hint="eastAsia"/>
+        </w:rPr>
+        <w:t>调用的时候可以f</w:t>
+      </w:r>
+      <w:r>
+        <w:t>un1(23, 1, c=56)</w:t>
+      </w:r>
+    </w:p>
+    <w:p>
+      <w:r>
+        <w:rPr>
+          <w:rFonts w:hint="eastAsia"/>
+        </w:rPr>
+        <w:t>c的值设为5</w:t>
+      </w:r>
+      <w:r>
+        <w:t>6</w:t>
+      </w:r>
+      <w:r>
+        <w:rPr>
+          <w:rFonts w:hint="eastAsia"/>
+        </w:rPr>
+        <w:t>，其他使用默认值</w:t>
+      </w:r>
+    </w:p>
+    <w:p>
+      <w:pPr>
+        <w:rPr>
+          <w:color w:val="FF0000"/>
+        </w:rPr>
+      </w:pPr>
+      <w:r>
+        <w:rPr>
+          <w:rFonts w:hint="eastAsia"/>
+          <w:color w:val="FF0000"/>
+        </w:rPr>
+        <w:t>可变参数</w:t>
+      </w:r>
+    </w:p>
+    <w:p>
+      <w:pPr>
+        <w:pStyle w:val="Codes"/>
+        <w:ind w:left="585" w:hanging="270"/>
+      </w:pPr>
+      <w:r>
+        <w:t>def calc(</w:t>
+      </w:r>
+      <w:r>
+        <w:rPr>
+          <w:color w:val="FF0000"/>
+        </w:rPr>
+        <w:t>*</w:t>
+      </w:r>
+      <w:r>
+        <w:t>numbers):</w:t>
+      </w:r>
+    </w:p>
+    <w:p>
+      <w:pPr>
+        <w:pStyle w:val="Codes"/>
+        <w:ind w:left="585" w:hanging="270"/>
+      </w:pPr>
+      <w:r>
+        <w:t xml:space="preserve">    sum = 0</w:t>
+      </w:r>
+    </w:p>
+    <w:p>
+      <w:pPr>
+        <w:pStyle w:val="Codes"/>
+        <w:ind w:left="585" w:hanging="270"/>
+      </w:pPr>
+      <w:r>
+        <w:t xml:space="preserve">    for n in numbers:</w:t>
+      </w:r>
+    </w:p>
+    <w:p>
+      <w:pPr>
+        <w:pStyle w:val="Codes"/>
+        <w:ind w:left="585" w:hanging="270"/>
+      </w:pPr>
+      <w:r>
+        <w:t xml:space="preserve">        sum = sum + n * n</w:t>
+      </w:r>
+    </w:p>
+    <w:p>
+      <w:pPr>
+        <w:pStyle w:val="Codes"/>
+        <w:ind w:left="585" w:hanging="270"/>
+      </w:pPr>
+      <w:r>
+        <w:t xml:space="preserve">    return sum</w:t>
+      </w:r>
+    </w:p>
+    <w:p>
+      <w:pPr>
+        <w:pStyle w:val="Codes"/>
+        <w:ind w:left="585" w:hanging="270"/>
+      </w:pPr>
+      <w:r>
+        <w:rPr>
+          <w:rFonts w:hint="eastAsia"/>
+        </w:rPr>
+        <w:t>c</w:t>
+      </w:r>
+      <w:r>
+        <w:t>al(3,4,5,6,7)</w:t>
+      </w:r>
+      <w:r>
+        <w:t xml:space="preserve">   </w:t>
+      </w:r>
+      <w:r>
+        <w:rPr>
+          <w:rFonts w:hint="eastAsia"/>
+        </w:rPr>
+        <w:t>#</w:t>
+      </w:r>
+      <w:r>
+        <w:rPr>
+          <w:rFonts w:hint="eastAsia"/>
+        </w:rPr>
+        <w:t>函数内部接收到一个</w:t>
+      </w:r>
+      <w:r>
+        <w:rPr>
+          <w:rFonts w:hint="eastAsia"/>
+        </w:rPr>
+        <w:t>tuple</w:t>
+      </w:r>
+      <w:r>
+        <w:rPr>
+          <w:rFonts w:hint="eastAsia"/>
+        </w:rPr>
+        <w:t>，</w:t>
+      </w:r>
+      <w:r>
+        <w:rPr>
+          <w:rFonts w:hint="eastAsia"/>
+        </w:rPr>
+        <w:t>3</w:t>
+      </w:r>
+      <w:r>
+        <w:t>,4,5,6,7</w:t>
+      </w:r>
+      <w:r>
+        <w:rPr>
+          <w:rFonts w:hint="eastAsia"/>
+        </w:rPr>
+        <w:t>不用提前处理成一个</w:t>
+      </w:r>
+      <w:r>
+        <w:rPr>
+          <w:rFonts w:hint="eastAsia"/>
+        </w:rPr>
+        <w:t>list</w:t>
+      </w:r>
+      <w:r>
+        <w:rPr>
+          <w:rFonts w:hint="eastAsia"/>
+        </w:rPr>
+        <w:t>或</w:t>
+      </w:r>
+      <w:r>
+        <w:rPr>
+          <w:rFonts w:hint="eastAsia"/>
+        </w:rPr>
+        <w:t>tuple</w:t>
+      </w:r>
+    </w:p>
+    <w:p>
+      <w:r>
+        <w:rPr>
+          <w:rFonts w:hint="eastAsia"/>
+        </w:rPr>
+        <w:t>如果参数</w:t>
+      </w:r>
+      <w:r>
+        <w:rPr>
+          <w:rFonts w:hint="eastAsia"/>
+        </w:rPr>
+        <w:t>已经</w:t>
+      </w:r>
+      <w:r>
+        <w:rPr>
+          <w:rFonts w:hint="eastAsia"/>
+        </w:rPr>
+        <w:t>是一个</w:t>
+      </w:r>
+      <w:r>
+        <w:rPr>
+          <w:rFonts w:hint="eastAsia"/>
+        </w:rPr>
+        <w:t>list，例如</w:t>
+      </w:r>
+      <w:r>
+        <w:rPr>
+          <w:rFonts w:hint="eastAsia"/>
+        </w:rPr>
+        <w:t>n</w:t>
+      </w:r>
+      <w:r>
+        <w:t>um=[1, 2, 3]</w:t>
+      </w:r>
+    </w:p>
+    <w:p>
+      <w:r>
+        <w:rPr>
+          <w:rFonts w:hint="eastAsia"/>
+        </w:rPr>
+        <w:t>1</w:t>
+      </w:r>
+      <w:r>
+        <w:t>.cal(num[0], num[1], num[2])</w:t>
+      </w:r>
+    </w:p>
+    <w:p>
+      <w:r>
+        <w:rPr>
+          <w:rFonts w:hint="eastAsia"/>
+        </w:rPr>
+        <w:t>2</w:t>
+      </w:r>
+      <w:r>
+        <w:t>.cal(</w:t>
+      </w:r>
+      <w:r>
+        <w:rPr>
+          <w:color w:val="FF0000"/>
+        </w:rPr>
+        <w:t>*num</w:t>
       </w:r>
       <w:r>
         <w:t>)</w:t>
       </w:r>
-      <w:r>
-        <w:t xml:space="preserve">  </w:t>
-      </w:r>
-      <w:r>
-        <w:rPr>
-          <w:rFonts w:hint="eastAsia"/>
-        </w:rPr>
-        <w:t>#这儿属性名没有引号</w:t>
-      </w:r>
-      <w:r>
-        <w:rPr>
-          <w:rFonts w:hint="eastAsia"/>
-        </w:rPr>
-        <w:t>没有大括号</w:t>
+    </w:p>
+    <w:p>
+      <w:r>
+        <w:t>把list或tuple的元素变成可变参数传进去：</w:t>
+      </w:r>
+    </w:p>
+    <w:p>
+      <w:pPr>
+        <w:rPr>
+          <w:color w:val="FF0000"/>
+        </w:rPr>
+      </w:pPr>
+      <w:r>
+        <w:rPr>
+          <w:rFonts w:hint="eastAsia"/>
+          <w:color w:val="FF0000"/>
+        </w:rPr>
+        <w:t>关键字参数</w:t>
+      </w:r>
+    </w:p>
+    <w:p>
+      <w:r>
+        <w:t xml:space="preserve">def person(name, age, </w:t>
+      </w:r>
+      <w:r>
+        <w:rPr>
+          <w:color w:val="FF0000"/>
+        </w:rPr>
+        <w:t>**kw</w:t>
+      </w:r>
+      <w:r>
+        <w:t>):</w:t>
+      </w:r>
+    </w:p>
+    <w:p>
+      <w:r>
+        <w:t xml:space="preserve">    print('name:', name, 'age:', age, 'other:', kw)</w:t>
       </w:r>
     </w:p>
     <w:p>
@@ -2044,12 +3802,29 @@
         <w:rPr>
           <w:rFonts w:hint="eastAsia"/>
         </w:rPr>
-        <w:t>调用方法2</w:t>
-      </w:r>
-    </w:p>
-    <w:p>
-      <w:r>
-        <w:t>&gt;&gt;&gt; extra = {'city': 'Beijing', 'job': 'Engineer'}</w:t>
+        <w:t>调用方法1</w:t>
+      </w:r>
+    </w:p>
+    <w:p>
+      <w:r>
+        <w:rPr>
+          <w:rFonts w:hint="eastAsia"/>
+        </w:rPr>
+        <w:t>传入任意个数的关键字参数</w:t>
+      </w:r>
+    </w:p>
+    <w:p>
+      <w:r>
+        <w:t xml:space="preserve">person('Adam', 45, </w:t>
+      </w:r>
+      <w:r>
+        <w:rPr>
+          <w:u w:val="single"/>
+        </w:rPr>
+        <w:t>gender='M', job='Engineer'</w:t>
+      </w:r>
+      <w:r>
+        <w:t>)</w:t>
       </w:r>
       <w:r>
         <w:t xml:space="preserve">  </w:t>
@@ -2058,104 +3833,13 @@
         <w:rPr>
           <w:rFonts w:hint="eastAsia"/>
         </w:rPr>
-        <w:t>#这儿属性名有引号</w:t>
-      </w:r>
-    </w:p>
-    <w:p>
-      <w:r>
-        <w:t xml:space="preserve">&gt;&gt;&gt; person('Jack', 24, </w:t>
-      </w:r>
-      <w:r>
-        <w:rPr>
-          <w:color w:val="FF0000"/>
-        </w:rPr>
-        <w:t>**</w:t>
-      </w:r>
-      <w:r>
-        <w:t>extra)</w:t>
-      </w:r>
-    </w:p>
-    <w:p>
-      <w:r>
-        <w:rPr>
-          <w:rFonts w:hint="eastAsia"/>
-        </w:rPr>
-        <w:t>kw获得extra的一份拷贝，函数内改变</w:t>
-      </w:r>
-      <w:r>
-        <w:rPr>
-          <w:rFonts w:hint="eastAsia"/>
-          <w:noProof/>
-        </w:rPr>
-        <w:t>kw不改变extra</w:t>
-      </w:r>
-    </w:p>
-    <w:p>
-      <w:pPr>
-        <w:rPr>
-          <w:color w:val="FF0000"/>
-        </w:rPr>
-      </w:pPr>
-      <w:r>
-        <w:rPr>
-          <w:rFonts w:hint="eastAsia"/>
-          <w:color w:val="FF0000"/>
-        </w:rPr>
-        <w:t>命名关键字参数</w:t>
-      </w:r>
-    </w:p>
-    <w:p>
-      <w:r>
-        <w:rPr>
-          <w:rFonts w:hint="eastAsia"/>
-        </w:rPr>
-        <w:t>关键字参数的基础上，限制关键字参数的名字</w:t>
-      </w:r>
-    </w:p>
-    <w:p>
-      <w:r>
-        <w:rPr>
-          <w:rFonts w:hint="eastAsia"/>
-        </w:rPr>
-        <w:t>只接收</w:t>
-      </w:r>
-      <w:r>
-        <w:t>city和job作为关键字参数</w:t>
-      </w:r>
-    </w:p>
-    <w:p>
-      <w:r>
-        <w:t>def person(name, age</w:t>
-      </w:r>
-      <w:r>
-        <w:t>,</w:t>
-      </w:r>
-      <w:r>
-        <w:t xml:space="preserve"> </w:t>
-      </w:r>
-      <w:r>
-        <w:rPr>
-          <w:color w:val="FF0000"/>
-        </w:rPr>
-        <w:t xml:space="preserve">*, </w:t>
-      </w:r>
-      <w:r>
-        <w:t>city, job):</w:t>
-      </w:r>
-    </w:p>
-    <w:p>
-      <w:r>
-        <w:t xml:space="preserve">    print(name, age, city, job)</w:t>
-      </w:r>
-    </w:p>
-    <w:p>
-      <w:r>
-        <w:t>*后面的参数被视为命名关键字参数</w:t>
-      </w:r>
-    </w:p>
-    <w:p>
-      <w:r>
-        <w:t>&gt;&gt;&gt; person('Jack', 24, city='Beijing', job='Engineer')</w:t>
+        <w:t>#这儿属性名没有引号</w:t>
+      </w:r>
+      <w:r>
+        <w:rPr>
+          <w:rFonts w:hint="eastAsia"/>
+        </w:rPr>
+        <w:t>没有大括号</w:t>
       </w:r>
     </w:p>
     <w:p>
@@ -2171,20 +3855,119 @@
         <w:rPr>
           <w:rFonts w:hint="eastAsia"/>
         </w:rPr>
-        <w:t>如果函数定义中已经有了一个可变参数，后面跟着的命名关键字参数就不再需要一个特殊分隔符</w:t>
-      </w:r>
-      <w:r>
-        <w:t>*了：</w:t>
-      </w:r>
-    </w:p>
-    <w:p>
-      <w:r>
-        <w:t>def person(name, age, *args, city, job):</w:t>
-      </w:r>
-    </w:p>
-    <w:p>
-      <w:r>
-        <w:t xml:space="preserve">    print(name, age, args, city, job)</w:t>
+        <w:t>调用方法2</w:t>
+      </w:r>
+    </w:p>
+    <w:p>
+      <w:r>
+        <w:t>&gt;&gt;&gt; extra = {'city': 'Beijing', 'job': 'Engineer'}</w:t>
+      </w:r>
+      <w:r>
+        <w:t xml:space="preserve">  </w:t>
+      </w:r>
+      <w:r>
+        <w:rPr>
+          <w:rFonts w:hint="eastAsia"/>
+        </w:rPr>
+        <w:t>#这儿属性名有引号</w:t>
+      </w:r>
+    </w:p>
+    <w:p>
+      <w:r>
+        <w:t xml:space="preserve">&gt;&gt;&gt; person('Jack', 24, </w:t>
+      </w:r>
+      <w:r>
+        <w:rPr>
+          <w:color w:val="FF0000"/>
+        </w:rPr>
+        <w:t>**</w:t>
+      </w:r>
+      <w:r>
+        <w:t>extra)</w:t>
+      </w:r>
+    </w:p>
+    <w:p>
+      <w:r>
+        <w:rPr>
+          <w:rFonts w:hint="eastAsia"/>
+        </w:rPr>
+        <w:t>kw获得extra的一份拷贝，函数内改变</w:t>
+      </w:r>
+      <w:r>
+        <w:rPr>
+          <w:rFonts w:hint="eastAsia"/>
+          <w:noProof/>
+        </w:rPr>
+        <w:t>kw不改变extra</w:t>
+      </w:r>
+    </w:p>
+    <w:p>
+      <w:pPr>
+        <w:rPr>
+          <w:color w:val="FF0000"/>
+        </w:rPr>
+      </w:pPr>
+      <w:r>
+        <w:rPr>
+          <w:rFonts w:hint="eastAsia"/>
+          <w:color w:val="FF0000"/>
+        </w:rPr>
+        <w:t>命名关键字参数</w:t>
+      </w:r>
+    </w:p>
+    <w:p>
+      <w:r>
+        <w:rPr>
+          <w:rFonts w:hint="eastAsia"/>
+        </w:rPr>
+        <w:t>关键字参数的基础上，限制关键字参数的名字</w:t>
+      </w:r>
+    </w:p>
+    <w:p>
+      <w:r>
+        <w:rPr>
+          <w:rFonts w:hint="eastAsia"/>
+        </w:rPr>
+        <w:lastRenderedPageBreak/>
+        <w:t>只接收</w:t>
+      </w:r>
+      <w:r>
+        <w:t>city和job作为关键字参数</w:t>
+      </w:r>
+    </w:p>
+    <w:p>
+      <w:r>
+        <w:t>def person(name, age</w:t>
+      </w:r>
+      <w:r>
+        <w:t>,</w:t>
+      </w:r>
+      <w:r>
+        <w:t xml:space="preserve"> </w:t>
+      </w:r>
+      <w:r>
+        <w:rPr>
+          <w:color w:val="FF0000"/>
+        </w:rPr>
+        <w:t xml:space="preserve">*, </w:t>
+      </w:r>
+      <w:r>
+        <w:t>city, job):</w:t>
+      </w:r>
+    </w:p>
+    <w:p>
+      <w:r>
+        <w:t xml:space="preserve">    print(name, age, city, job)</w:t>
+      </w:r>
+    </w:p>
+    <w:p>
+      <w:r>
+        <w:t>*后面的参数被视为命名关键字参数</w:t>
+      </w:r>
+    </w:p>
+    <w:p>
+      <w:r>
+        <w:t>&gt;&gt;&gt; person('Jack', 24, city='Beijing', job='Engineer')</w:t>
       </w:r>
     </w:p>
     <w:p>
@@ -2200,144 +3983,20 @@
         <w:rPr>
           <w:rFonts w:hint="eastAsia"/>
         </w:rPr>
-        <w:t>命名关键字参数可以有缺省值，从而简化调用：</w:t>
-      </w:r>
-    </w:p>
-    <w:p>
-      <w:r>
-        <w:t xml:space="preserve">def person(name, age, </w:t>
-      </w:r>
-      <w:r>
-        <w:rPr>
-          <w:u w:val="single"/>
-        </w:rPr>
-        <w:t>*, city='Beijing',</w:t>
-      </w:r>
-      <w:r>
-        <w:t xml:space="preserve"> job):</w:t>
-      </w:r>
-    </w:p>
-    <w:p>
-      <w:r>
-        <w:t xml:space="preserve">    print(name, age, city, job)</w:t>
-      </w:r>
-    </w:p>
-    <w:p>
-      <w:r>
-        <w:rPr>
-          <w:rFonts w:hint="eastAsia"/>
-        </w:rPr>
-        <w:t>由于命名关键字参数</w:t>
-      </w:r>
-      <w:r>
-        <w:t>city具有默认值，调用时，可不传入city参数：</w:t>
-      </w:r>
-    </w:p>
-    <w:p>
-      <w:r>
-        <w:t>&gt;&gt;&gt; person('Jack', 24, job='Engineer')</w:t>
-      </w:r>
-    </w:p>
-    <w:p>
-      <w:r>
-        <w:rPr>
-          <w:rFonts w:hint="eastAsia"/>
-        </w:rPr>
-        <w:t>参数定义的顺序必须是：必选参数、默认参数、可变参数、命名关键字参数和关键字参数</w:t>
-      </w:r>
-    </w:p>
-    <w:p/>
-    <w:p>
-      <w:r>
-        <w:rPr>
-          <w:rFonts w:hint="eastAsia"/>
-        </w:rPr>
-        <w:t>检查类型</w:t>
-      </w:r>
-    </w:p>
-    <w:p>
-      <w:r>
-        <w:rPr>
-          <w:color w:val="FF0000"/>
-        </w:rPr>
-        <w:t>isinstance</w:t>
-      </w:r>
-      <w:r>
-        <w:t>(x, (int, float))</w:t>
-      </w:r>
-    </w:p>
-    <w:p>
-      <w:r>
-        <w:rPr>
-          <w:rFonts w:hint="eastAsia"/>
-          <w:color w:val="FF0000"/>
-        </w:rPr>
-        <w:t>t</w:t>
-      </w:r>
-      <w:r>
-        <w:rPr>
-          <w:color w:val="FF0000"/>
-        </w:rPr>
-        <w:t>ype</w:t>
-      </w:r>
-      <w:r>
-        <w:t>(</w:t>
-      </w:r>
-      <w:r>
-        <w:t>'feafa</w:t>
-      </w:r>
-      <w:r>
-        <w:t>'</w:t>
-      </w:r>
-      <w:r>
-        <w:rPr>
-          <w:rFonts w:hint="eastAsia"/>
-        </w:rPr>
-        <w:t>)</w:t>
-      </w:r>
-    </w:p>
-    <w:p>
-      <w:r>
-        <w:rPr>
-          <w:rFonts w:hint="eastAsia"/>
-        </w:rPr>
-        <w:t>t</w:t>
-      </w:r>
-      <w:r>
-        <w:t>ype</w:t>
-      </w:r>
-      <w:r>
-        <w:rPr>
-          <w:rFonts w:hint="eastAsia"/>
-        </w:rPr>
-        <w:t>(</w:t>
-      </w:r>
-      <w:r>
-        <w:t>)</w:t>
-      </w:r>
-      <w:r>
-        <w:rPr>
-          <w:rFonts w:hint="eastAsia"/>
-        </w:rPr>
-        <w:t>返回个type类型</w:t>
-      </w:r>
-      <w:r>
-        <w:rPr>
-          <w:rFonts w:hint="eastAsia"/>
-        </w:rPr>
-        <w:t>，</w:t>
-      </w:r>
-      <w:r>
-        <w:rPr>
-          <w:rFonts w:hint="eastAsia"/>
-        </w:rPr>
-        <w:t>这就</w:t>
-      </w:r>
-      <w:r>
-        <w:rPr>
-          <w:rFonts w:hint="eastAsia"/>
-        </w:rPr>
-        <w:t>和JavaScript不一样</w:t>
+        <w:t>如果函数定义中已经有了一个可变参数，后面跟着的命名关键字参数就不再需要一个特殊分隔符</w:t>
+      </w:r>
+      <w:r>
+        <w:t>*了：</w:t>
+      </w:r>
+    </w:p>
+    <w:p>
+      <w:r>
+        <w:t>def person(name, age, *args, city, job):</w:t>
+      </w:r>
+    </w:p>
+    <w:p>
+      <w:r>
+        <w:t xml:space="preserve">    print(name, age, args, city, job)</w:t>
       </w:r>
     </w:p>
     <w:p>
@@ -2350,508 +4009,147 @@
         <w:ind w:firstLineChars="0"/>
       </w:pPr>
       <w:r>
-        <w:t>isinstance() 与 type() 区别：</w:t>
-      </w:r>
-    </w:p>
-    <w:p>
-      <w:r>
-        <w:t>type() 不会认为子类是一种父类类型，不考虑继承关系。</w:t>
-      </w:r>
-    </w:p>
-    <w:p>
-      <w:r>
-        <w:t>isinstance() 会认为子类是一种父类类型，考虑继承关系。</w:t>
-      </w:r>
-    </w:p>
-    <w:p>
-      <w:pPr>
-        <w:pStyle w:val="Codes"/>
-        <w:ind w:left="585" w:hanging="270"/>
-      </w:pPr>
-      <w:r>
-        <w:t>print(type({'fea': 'feaf'}))</w:t>
-      </w:r>
-    </w:p>
-    <w:p>
-      <w:pPr>
-        <w:pStyle w:val="Codes"/>
-        <w:ind w:left="585" w:hanging="270"/>
-      </w:pPr>
-      <w:r>
-        <w:t>print(type('feafa')==str)</w:t>
-      </w:r>
-    </w:p>
-    <w:p>
-      <w:r>
-        <w:rPr>
-          <w:rFonts w:hint="eastAsia"/>
-        </w:rPr>
-        <w:t>返回</w:t>
-      </w:r>
-    </w:p>
-    <w:p>
-      <w:r>
-        <w:t>&lt;class 'dict'&gt;</w:t>
-      </w:r>
-    </w:p>
-    <w:p>
-      <w:r>
-        <w:t>True</w:t>
-      </w:r>
-    </w:p>
-    <w:p>
-      <w:pPr>
-        <w:pStyle w:val="Codes"/>
-        <w:ind w:left="315"/>
-      </w:pPr>
-      <w:r>
-        <w:t>&gt;&gt;&gt; import types</w:t>
-      </w:r>
-    </w:p>
-    <w:p>
-      <w:pPr>
-        <w:pStyle w:val="Codes"/>
-        <w:ind w:left="315"/>
-      </w:pPr>
-      <w:r>
-        <w:t>&gt;&gt;&gt; def fn():</w:t>
-      </w:r>
-    </w:p>
-    <w:p>
-      <w:pPr>
-        <w:pStyle w:val="Codes"/>
-        <w:ind w:left="315"/>
-      </w:pPr>
-      <w:r>
-        <w:t>...     pass</w:t>
-      </w:r>
-    </w:p>
-    <w:p>
-      <w:pPr>
-        <w:pStyle w:val="Codes"/>
-        <w:ind w:left="315"/>
-      </w:pPr>
-      <w:r>
-        <w:t>&gt;&gt;&gt; type(fn)==types.FunctionType</w:t>
-      </w:r>
-      <w:r>
-        <w:tab/>
-      </w:r>
-      <w:r>
-        <w:tab/>
-      </w:r>
-      <w:r>
-        <w:rPr>
-          <w:rFonts w:hint="eastAsia"/>
-        </w:rPr>
-        <w:t>#</w:t>
-      </w:r>
-      <w:r>
-        <w:rPr>
-          <w:rFonts w:hint="eastAsia"/>
-        </w:rPr>
-        <w:t>判断是不是函数</w:t>
-      </w:r>
-    </w:p>
-    <w:p>
-      <w:pPr>
-        <w:pStyle w:val="Codes"/>
-        <w:ind w:left="315"/>
-      </w:pPr>
-      <w:r>
-        <w:t>True</w:t>
-      </w:r>
-    </w:p>
-    <w:p>
-      <w:pPr>
-        <w:pStyle w:val="Codes"/>
-        <w:ind w:left="315"/>
-      </w:pPr>
-      <w:r>
-        <w:t>&gt;&gt;&gt; type(abs)==types.BuiltinFunctionType</w:t>
-      </w:r>
-    </w:p>
-    <w:p>
-      <w:pPr>
-        <w:pStyle w:val="Codes"/>
-        <w:ind w:left="315"/>
-      </w:pPr>
-      <w:r>
-        <w:lastRenderedPageBreak/>
-        <w:t>True</w:t>
-      </w:r>
-    </w:p>
-    <w:p>
-      <w:pPr>
-        <w:pStyle w:val="Codes"/>
-        <w:ind w:left="315"/>
-      </w:pPr>
-      <w:r>
-        <w:t>&gt;&gt;&gt; type(lambda x: x)==types.LambdaType</w:t>
-      </w:r>
-    </w:p>
-    <w:p>
-      <w:pPr>
-        <w:pStyle w:val="Codes"/>
-        <w:ind w:left="315"/>
-      </w:pPr>
-      <w:r>
-        <w:t>True</w:t>
-      </w:r>
-    </w:p>
-    <w:p>
-      <w:pPr>
-        <w:pStyle w:val="Codes"/>
-        <w:ind w:left="315"/>
-      </w:pPr>
-      <w:r>
-        <w:t>&gt;&gt;&gt; type((x for x in range(10)))==types.GeneratorType</w:t>
-      </w:r>
-      <w:r>
-        <w:tab/>
-      </w:r>
-      <w:r>
-        <w:rPr>
-          <w:rFonts w:hint="eastAsia"/>
-        </w:rPr>
-        <w:t>#</w:t>
-      </w:r>
-      <w:r>
-        <w:rPr>
-          <w:rFonts w:hint="eastAsia"/>
-        </w:rPr>
-        <w:t>判断是不是</w:t>
-      </w:r>
-      <w:r>
-        <w:rPr>
-          <w:rFonts w:hint="eastAsia"/>
-        </w:rPr>
-        <w:t>Generator</w:t>
-      </w:r>
-    </w:p>
-    <w:p>
-      <w:pPr>
-        <w:pStyle w:val="Codes"/>
-        <w:ind w:left="315"/>
-      </w:pPr>
-      <w:r>
-        <w:t>True</w:t>
+        <w:rPr>
+          <w:rFonts w:hint="eastAsia"/>
+        </w:rPr>
+        <w:t>命名关键字参数可以有缺省值，从而简化调用：</w:t>
+      </w:r>
+    </w:p>
+    <w:p>
+      <w:r>
+        <w:t xml:space="preserve">def person(name, age, </w:t>
+      </w:r>
+      <w:r>
+        <w:rPr>
+          <w:u w:val="single"/>
+        </w:rPr>
+        <w:t>*, city='Beijing',</w:t>
+      </w:r>
+      <w:r>
+        <w:t xml:space="preserve"> job):</w:t>
+      </w:r>
+    </w:p>
+    <w:p>
+      <w:r>
+        <w:t xml:space="preserve">    print(name, age, city, job)</w:t>
+      </w:r>
+    </w:p>
+    <w:p>
+      <w:r>
+        <w:rPr>
+          <w:rFonts w:hint="eastAsia"/>
+        </w:rPr>
+        <w:t>由于命名关键字参数</w:t>
+      </w:r>
+      <w:r>
+        <w:t>city具有默认值，调用时，可不传入city参数：</w:t>
+      </w:r>
+    </w:p>
+    <w:p>
+      <w:r>
+        <w:t>&gt;&gt;&gt; person('Jack', 24, job='Engineer')</w:t>
+      </w:r>
+    </w:p>
+    <w:p>
+      <w:r>
+        <w:rPr>
+          <w:rFonts w:hint="eastAsia"/>
+        </w:rPr>
+        <w:t>参数定义的顺序必须是：必选参数、默认参数、可变参数、命名关键字参数和关键字参数</w:t>
       </w:r>
     </w:p>
     <w:p/>
     <w:p>
-      <w:pPr>
-        <w:pStyle w:val="Codes"/>
-        <w:ind w:left="315"/>
-      </w:pPr>
-      <w:r>
-        <w:t>print(type(type('fefefe')))</w:t>
-      </w:r>
-      <w:r>
-        <w:tab/>
-      </w:r>
-      <w:r>
-        <w:rPr>
-          <w:rFonts w:hint="eastAsia"/>
-        </w:rPr>
-        <w:t>#</w:t>
-      </w:r>
-      <w:r>
-        <w:rPr>
-          <w:rFonts w:hint="eastAsia"/>
-        </w:rPr>
-        <w:t>返回</w:t>
-      </w:r>
-      <w:r>
-        <w:rPr>
-          <w:rFonts w:hint="eastAsia"/>
-        </w:rPr>
-        <w:t>&lt;</w:t>
-      </w:r>
-      <w:r>
-        <w:t>class 'type'&gt;</w:t>
-      </w:r>
-    </w:p>
-    <w:p>
-      <w:pPr>
-        <w:pStyle w:val="Codes"/>
-        <w:ind w:left="315"/>
-      </w:pPr>
-      <w:r>
-        <w:t>print(type('fefa'))</w:t>
-      </w:r>
-      <w:r>
-        <w:tab/>
-      </w:r>
-      <w:r>
-        <w:tab/>
-      </w:r>
-      <w:r>
-        <w:tab/>
-        <w:t>#</w:t>
-      </w:r>
-      <w:r>
-        <w:rPr>
-          <w:rFonts w:hint="eastAsia"/>
-        </w:rPr>
-        <w:t>返回</w:t>
-      </w:r>
-      <w:r>
-        <w:rPr>
-          <w:rFonts w:hint="eastAsia"/>
-        </w:rPr>
-        <w:t>&lt;</w:t>
-      </w:r>
-      <w:r>
-        <w:t>class 'str</w:t>
+      <w:r>
+        <w:rPr>
+          <w:rFonts w:hint="eastAsia"/>
+        </w:rPr>
+        <w:t>检查类型</w:t>
+      </w:r>
+    </w:p>
+    <w:p>
+      <w:r>
+        <w:rPr>
+          <w:color w:val="FF0000"/>
+        </w:rPr>
+        <w:t>isinstance</w:t>
+      </w:r>
+      <w:r>
+        <w:t>(x, (int, float))</w:t>
+      </w:r>
+    </w:p>
+    <w:p>
+      <w:r>
+        <w:rPr>
+          <w:rFonts w:hint="eastAsia"/>
+          <w:color w:val="FF0000"/>
+        </w:rPr>
+        <w:t>t</w:t>
+      </w:r>
+      <w:r>
+        <w:rPr>
+          <w:color w:val="FF0000"/>
+        </w:rPr>
+        <w:t>ype</w:t>
+      </w:r>
+      <w:r>
+        <w:t>(</w:t>
+      </w:r>
+      <w:r>
+        <w:t>'feafa</w:t>
       </w:r>
       <w:r>
         <w:t>'</w:t>
       </w:r>
       <w:r>
-        <w:t>&gt;</w:t>
-      </w:r>
-    </w:p>
-    <w:p>
-      <w:r>
-        <w:t>raise TypeError('bad operand type')</w:t>
-      </w:r>
-    </w:p>
-    <w:p>
-      <w:r>
-        <w:rPr>
-          <w:rFonts w:hint="eastAsia"/>
-        </w:rPr>
-        <w:t>自定义抛出错误</w:t>
-      </w:r>
-    </w:p>
-    <w:p/>
-    <w:p>
-      <w:pPr>
-        <w:rPr>
-          <w:b/>
-          <w:color w:val="FF0000"/>
-        </w:rPr>
-      </w:pPr>
-      <w:r>
-        <w:rPr>
-          <w:rFonts w:hint="eastAsia"/>
-          <w:b/>
-          <w:color w:val="FF0000"/>
-        </w:rPr>
-        <w:t>切片Slice</w:t>
-      </w:r>
-    </w:p>
-    <w:p>
-      <w:r>
-        <w:rPr>
-          <w:rFonts w:hint="eastAsia"/>
-        </w:rPr>
-        <w:t>取一个子数组</w:t>
-      </w:r>
-    </w:p>
-    <w:p>
-      <w:r>
-        <w:t>&gt;&gt;&gt; L[0:3]</w:t>
-      </w:r>
-    </w:p>
-    <w:p>
-      <w:r>
-        <w:t>['Michael', 'Sarah', 'Tracy']</w:t>
-      </w:r>
-    </w:p>
-    <w:p>
-      <w:r>
-        <w:t>L[0:3]</w:t>
-      </w:r>
-      <w:r>
-        <w:t>表示，从索引</w:t>
-      </w:r>
-      <w:r>
-        <w:t>0</w:t>
-      </w:r>
-      <w:r>
-        <w:t>开始取，直到索引</w:t>
-      </w:r>
-      <w:r>
-        <w:t>3</w:t>
-      </w:r>
-      <w:r>
-        <w:t>为止，但不包括索引</w:t>
-      </w:r>
-      <w:r>
-        <w:t>3</w:t>
-      </w:r>
-      <w:r>
-        <w:t>。即索引</w:t>
-      </w:r>
-      <w:r>
-        <w:t>0</w:t>
-      </w:r>
-      <w:r>
+        <w:rPr>
+          <w:rFonts w:hint="eastAsia"/>
+        </w:rPr>
+        <w:t>)</w:t>
+      </w:r>
+    </w:p>
+    <w:p>
+      <w:r>
+        <w:rPr>
+          <w:rFonts w:hint="eastAsia"/>
+        </w:rPr>
+        <w:t>t</w:t>
+      </w:r>
+      <w:r>
+        <w:t>ype</w:t>
+      </w:r>
+      <w:r>
+        <w:rPr>
+          <w:rFonts w:hint="eastAsia"/>
+        </w:rPr>
+        <w:t>(</w:t>
+      </w:r>
+      <w:r>
+        <w:t>)</w:t>
+      </w:r>
+      <w:r>
+        <w:rPr>
+          <w:rFonts w:hint="eastAsia"/>
+        </w:rPr>
+        <w:t>返回个type类型</w:t>
+      </w:r>
+      <w:r>
+        <w:rPr>
+          <w:rFonts w:hint="eastAsia"/>
+        </w:rPr>
         <w:t>，</w:t>
       </w:r>
       <w:r>
-        <w:t>1</w:t>
-      </w:r>
-      <w:r>
-        <w:t>，</w:t>
-      </w:r>
-      <w:r>
-        <w:t>2</w:t>
-      </w:r>
-    </w:p>
-    <w:p>
-      <w:r>
-        <w:t>如果第一个索引是</w:t>
-      </w:r>
-      <w:r>
-        <w:t>0</w:t>
-      </w:r>
-      <w:r>
-        <w:t>，</w:t>
-      </w:r>
-      <w:r>
-        <w:rPr>
-          <w:rFonts w:hint="eastAsia"/>
-        </w:rPr>
-        <w:t>或者最后一个索引是-</w:t>
-      </w:r>
-      <w:r>
-        <w:t>1</w:t>
-      </w:r>
-      <w:r>
-        <w:rPr>
-          <w:rFonts w:hint="eastAsia"/>
-        </w:rPr>
-        <w:t>，则</w:t>
-      </w:r>
-      <w:r>
-        <w:t>可以省略：</w:t>
-      </w:r>
-    </w:p>
-    <w:p>
-      <w:r>
-        <w:t>&gt;&gt;&gt; L[:3]</w:t>
-      </w:r>
-      <w:r>
-        <w:t xml:space="preserve">    </w:t>
-      </w:r>
-      <w:r>
-        <w:rPr>
-          <w:rFonts w:hint="eastAsia"/>
-        </w:rPr>
-        <w:t>#和L[0:3]效果一样</w:t>
-      </w:r>
-    </w:p>
-    <w:p>
-      <w:r>
-        <w:t xml:space="preserve">&gt;&gt;&gt; </w:t>
-      </w:r>
-      <w:r>
-        <w:rPr>
-          <w:color w:val="FF0000"/>
-        </w:rPr>
-        <w:t>L[1:3]</w:t>
-      </w:r>
-      <w:r>
-        <w:t xml:space="preserve">    </w:t>
-      </w:r>
-      <w:r>
-        <w:rPr>
-          <w:rFonts w:hint="eastAsia"/>
-        </w:rPr>
-        <w:t>#取L[1],</w:t>
-      </w:r>
-      <w:r>
-        <w:t xml:space="preserve"> </w:t>
-      </w:r>
-      <w:r>
-        <w:rPr>
-          <w:rFonts w:hint="eastAsia"/>
-        </w:rPr>
-        <w:t>L[2]</w:t>
-      </w:r>
-    </w:p>
-    <w:p>
-      <w:r>
-        <w:t>&gt;&gt;&gt; L[-2:]</w:t>
-      </w:r>
-      <w:r>
-        <w:t xml:space="preserve">    #</w:t>
-      </w:r>
-      <w:r>
-        <w:rPr>
-          <w:rFonts w:hint="eastAsia"/>
-        </w:rPr>
-        <w:t>取L[-2],</w:t>
-      </w:r>
-      <w:r>
-        <w:t xml:space="preserve"> </w:t>
-      </w:r>
-      <w:r>
-        <w:rPr>
-          <w:rFonts w:hint="eastAsia"/>
-        </w:rPr>
-        <w:t>L[-1]</w:t>
-      </w:r>
-    </w:p>
-    <w:p>
-      <w:r>
-        <w:t>&gt;&gt;&gt; L[-2:-1]</w:t>
-      </w:r>
-      <w:r>
-        <w:t xml:space="preserve">    </w:t>
-      </w:r>
-      <w:r>
-        <w:rPr>
-          <w:rFonts w:hint="eastAsia"/>
-        </w:rPr>
-        <w:t>#取L[-2]</w:t>
-      </w:r>
-    </w:p>
-    <w:p>
-      <w:r>
-        <w:t>倒数第一个元素的索引是</w:t>
-      </w:r>
-      <w:r>
-        <w:t>-1</w:t>
-      </w:r>
-    </w:p>
-    <w:p>
-      <w:r>
-        <w:t>前10个数，每两个取一个：</w:t>
-      </w:r>
-    </w:p>
-    <w:p>
-      <w:r>
-        <w:t>&gt;&gt;&gt; L[:10:2]</w:t>
-      </w:r>
-    </w:p>
-    <w:p>
-      <w:r>
-        <w:t>[0, 2, 4, 6, 8]</w:t>
-      </w:r>
-    </w:p>
-    <w:p>
-      <w:r>
-        <w:t>什么都不写，只写</w:t>
-      </w:r>
-      <w:r>
-        <w:t>[:]</w:t>
-      </w:r>
-      <w:r>
-        <w:t>就可以原样复制一个list：</w:t>
-      </w:r>
-    </w:p>
-    <w:p>
-      <w:r>
-        <w:t>&gt;&gt;&gt; L[:]</w:t>
-      </w:r>
-    </w:p>
-    <w:p>
-      <w:r>
-        <w:t>[0, 1, 2, 3, ..., 99]</w:t>
+        <w:rPr>
+          <w:rFonts w:hint="eastAsia"/>
+        </w:rPr>
+        <w:t>这就</w:t>
+      </w:r>
+      <w:r>
+        <w:rPr>
+          <w:rFonts w:hint="eastAsia"/>
+        </w:rPr>
+        <w:t>和JavaScript不一样</w:t>
       </w:r>
     </w:p>
     <w:p>
@@ -2864,17 +4162,699 @@
         <w:ind w:firstLineChars="0"/>
       </w:pPr>
       <w:r>
-        <w:t>tuple也是一种list，唯一区别是tuple不可变。tuple也可以用切片操作，操作的结果仍是tuple：</w:t>
-      </w:r>
-    </w:p>
-    <w:p>
-      <w:r>
-        <w:t>&gt;&gt;&gt; (0, 1, 2, 3, 4, 5)[:3]</w:t>
-      </w:r>
-    </w:p>
-    <w:p>
-      <w:r>
-        <w:t>(0, 1, 2)</w:t>
+        <w:t>isinstance() 与 type() 区别：</w:t>
+      </w:r>
+    </w:p>
+    <w:p>
+      <w:r>
+        <w:t>type() 不会认为子类是一种父类类型，不考虑继承关系。</w:t>
+      </w:r>
+    </w:p>
+    <w:p>
+      <w:r>
+        <w:t>isinstance() 会认为子类是一种父类类型，考虑继承关系。</w:t>
+      </w:r>
+    </w:p>
+    <w:p>
+      <w:pPr>
+        <w:pStyle w:val="Codes"/>
+        <w:ind w:left="585" w:hanging="270"/>
+      </w:pPr>
+      <w:r>
+        <w:t>print(type({'fea': 'feaf'}))</w:t>
+      </w:r>
+    </w:p>
+    <w:p>
+      <w:pPr>
+        <w:pStyle w:val="Codes"/>
+        <w:ind w:left="585" w:hanging="270"/>
+      </w:pPr>
+      <w:r>
+        <w:t>print(type('feafa')==str)</w:t>
+      </w:r>
+    </w:p>
+    <w:p>
+      <w:r>
+        <w:rPr>
+          <w:rFonts w:hint="eastAsia"/>
+        </w:rPr>
+        <w:t>返回</w:t>
+      </w:r>
+    </w:p>
+    <w:p>
+      <w:r>
+        <w:t>&lt;class 'dict'&gt;</w:t>
+      </w:r>
+    </w:p>
+    <w:p>
+      <w:r>
+        <w:t>True</w:t>
+      </w:r>
+    </w:p>
+    <w:p>
+      <w:pPr>
+        <w:pStyle w:val="Codes"/>
+        <w:ind w:left="315"/>
+      </w:pPr>
+      <w:r>
+        <w:t>&gt;&gt;&gt; import types</w:t>
+      </w:r>
+    </w:p>
+    <w:p>
+      <w:pPr>
+        <w:pStyle w:val="Codes"/>
+        <w:ind w:left="315"/>
+      </w:pPr>
+      <w:r>
+        <w:t>&gt;&gt;&gt; def fn():</w:t>
+      </w:r>
+    </w:p>
+    <w:p>
+      <w:pPr>
+        <w:pStyle w:val="Codes"/>
+        <w:ind w:left="315"/>
+      </w:pPr>
+      <w:r>
+        <w:t>...     pass</w:t>
+      </w:r>
+    </w:p>
+    <w:p>
+      <w:pPr>
+        <w:pStyle w:val="Codes"/>
+        <w:ind w:left="315"/>
+      </w:pPr>
+      <w:r>
+        <w:t>&gt;&gt;&gt; type(fn)==types.FunctionType</w:t>
+      </w:r>
+      <w:r>
+        <w:tab/>
+      </w:r>
+      <w:r>
+        <w:tab/>
+      </w:r>
+      <w:r>
+        <w:rPr>
+          <w:rFonts w:hint="eastAsia"/>
+        </w:rPr>
+        <w:t>#</w:t>
+      </w:r>
+      <w:r>
+        <w:rPr>
+          <w:rFonts w:hint="eastAsia"/>
+        </w:rPr>
+        <w:t>判断是不是函数</w:t>
+      </w:r>
+    </w:p>
+    <w:p>
+      <w:pPr>
+        <w:pStyle w:val="Codes"/>
+        <w:ind w:left="315"/>
+      </w:pPr>
+      <w:r>
+        <w:t>True</w:t>
+      </w:r>
+    </w:p>
+    <w:p>
+      <w:pPr>
+        <w:pStyle w:val="Codes"/>
+        <w:ind w:left="315"/>
+      </w:pPr>
+      <w:r>
+        <w:t>&gt;&gt;&gt; type(abs)==types.BuiltinFunctionType</w:t>
+      </w:r>
+    </w:p>
+    <w:p>
+      <w:pPr>
+        <w:pStyle w:val="Codes"/>
+        <w:ind w:left="315"/>
+      </w:pPr>
+      <w:r>
+        <w:t>True</w:t>
+      </w:r>
+    </w:p>
+    <w:p>
+      <w:pPr>
+        <w:pStyle w:val="Codes"/>
+        <w:ind w:left="315"/>
+      </w:pPr>
+      <w:r>
+        <w:t>&gt;&gt;&gt; type(lambda x: x)==types.LambdaType</w:t>
+      </w:r>
+    </w:p>
+    <w:p>
+      <w:pPr>
+        <w:pStyle w:val="Codes"/>
+        <w:ind w:left="315"/>
+      </w:pPr>
+      <w:r>
+        <w:t>True</w:t>
+      </w:r>
+    </w:p>
+    <w:p>
+      <w:pPr>
+        <w:pStyle w:val="Codes"/>
+        <w:ind w:left="315"/>
+      </w:pPr>
+      <w:r>
+        <w:t>&gt;&gt;&gt; type((x for x in range(10)))==types.GeneratorType</w:t>
+      </w:r>
+      <w:r>
+        <w:tab/>
+      </w:r>
+      <w:r>
+        <w:rPr>
+          <w:rFonts w:hint="eastAsia"/>
+        </w:rPr>
+        <w:t>#</w:t>
+      </w:r>
+      <w:r>
+        <w:rPr>
+          <w:rFonts w:hint="eastAsia"/>
+        </w:rPr>
+        <w:t>判断是不是</w:t>
+      </w:r>
+      <w:r>
+        <w:rPr>
+          <w:rFonts w:hint="eastAsia"/>
+        </w:rPr>
+        <w:t>Generator</w:t>
+      </w:r>
+    </w:p>
+    <w:p>
+      <w:pPr>
+        <w:pStyle w:val="Codes"/>
+        <w:ind w:left="315"/>
+      </w:pPr>
+      <w:r>
+        <w:t>True</w:t>
+      </w:r>
+    </w:p>
+    <w:p/>
+    <w:p>
+      <w:pPr>
+        <w:pStyle w:val="Codes"/>
+        <w:ind w:left="315"/>
+      </w:pPr>
+      <w:r>
+        <w:t>print(type(type('fefefe')))</w:t>
+      </w:r>
+      <w:r>
+        <w:tab/>
+      </w:r>
+      <w:r>
+        <w:rPr>
+          <w:rFonts w:hint="eastAsia"/>
+        </w:rPr>
+        <w:t>#</w:t>
+      </w:r>
+      <w:r>
+        <w:rPr>
+          <w:rFonts w:hint="eastAsia"/>
+        </w:rPr>
+        <w:t>返回</w:t>
+      </w:r>
+      <w:r>
+        <w:rPr>
+          <w:rFonts w:hint="eastAsia"/>
+        </w:rPr>
+        <w:t>&lt;</w:t>
+      </w:r>
+      <w:r>
+        <w:t>class 'type'&gt;</w:t>
+      </w:r>
+    </w:p>
+    <w:p>
+      <w:pPr>
+        <w:pStyle w:val="Codes"/>
+        <w:ind w:left="315"/>
+      </w:pPr>
+      <w:r>
+        <w:t>print(type('fefa'))</w:t>
+      </w:r>
+      <w:r>
+        <w:tab/>
+      </w:r>
+      <w:r>
+        <w:tab/>
+      </w:r>
+      <w:r>
+        <w:tab/>
+        <w:t>#</w:t>
+      </w:r>
+      <w:r>
+        <w:rPr>
+          <w:rFonts w:hint="eastAsia"/>
+        </w:rPr>
+        <w:t>返回</w:t>
+      </w:r>
+      <w:r>
+        <w:rPr>
+          <w:rFonts w:hint="eastAsia"/>
+        </w:rPr>
+        <w:t>&lt;</w:t>
+      </w:r>
+      <w:r>
+        <w:t>class 'str</w:t>
+      </w:r>
+      <w:r>
+        <w:t>'</w:t>
+      </w:r>
+      <w:r>
+        <w:t>&gt;</w:t>
+      </w:r>
+    </w:p>
+    <w:p>
+      <w:r>
+        <w:t>raise TypeError('bad operand type')</w:t>
+      </w:r>
+    </w:p>
+    <w:p>
+      <w:r>
+        <w:rPr>
+          <w:rFonts w:hint="eastAsia"/>
+        </w:rPr>
+        <w:t>自定义抛出错误</w:t>
+      </w:r>
+    </w:p>
+    <w:p/>
+    <w:p>
+      <w:pPr>
+        <w:pStyle w:val="a7"/>
+        <w:numPr>
+          <w:ilvl w:val="0"/>
+          <w:numId w:val="20"/>
+        </w:numPr>
+        <w:ind w:firstLineChars="0"/>
+      </w:pPr>
+      <w:r>
+        <w:rPr>
+          <w:rFonts w:hint="eastAsia"/>
+        </w:rPr>
+        <w:t>内置函数 Built</w:t>
+      </w:r>
+      <w:r>
+        <w:t>-in Func</w:t>
+      </w:r>
+      <w:r>
+        <w:t>ti</w:t>
+      </w:r>
+      <w:r>
+        <w:t>ons</w:t>
+      </w:r>
+    </w:p>
+    <w:p>
+      <w:pPr>
+        <w:pStyle w:val="a7"/>
+        <w:numPr>
+          <w:ilvl w:val="0"/>
+          <w:numId w:val="19"/>
+        </w:numPr>
+        <w:ind w:firstLineChars="0"/>
+      </w:pPr>
+      <w:r>
+        <w:rPr>
+          <w:rFonts w:hint="eastAsia"/>
+        </w:rPr>
+        <w:t>a</w:t>
+      </w:r>
+      <w:r>
+        <w:t>bs(-20)</w:t>
+      </w:r>
+    </w:p>
+    <w:p>
+      <w:r>
+        <w:rPr>
+          <w:rFonts w:hint="eastAsia"/>
+        </w:rPr>
+        <w:t>返回绝对值</w:t>
+      </w:r>
+    </w:p>
+    <w:p>
+      <w:pPr>
+        <w:pStyle w:val="a7"/>
+        <w:numPr>
+          <w:ilvl w:val="0"/>
+          <w:numId w:val="19"/>
+        </w:numPr>
+        <w:ind w:firstLineChars="0"/>
+      </w:pPr>
+      <w:r>
+        <w:t>hex(56)</w:t>
+      </w:r>
+    </w:p>
+    <w:p>
+      <w:r>
+        <w:t xml:space="preserve">'0x38'  </w:t>
+      </w:r>
+      <w:r>
+        <w:rPr>
+          <w:rFonts w:hint="eastAsia"/>
+        </w:rPr>
+        <w:t>十进制—&gt;十六进制</w:t>
+      </w:r>
+    </w:p>
+    <w:p>
+      <w:pPr>
+        <w:pStyle w:val="a7"/>
+        <w:numPr>
+          <w:ilvl w:val="0"/>
+          <w:numId w:val="20"/>
+        </w:numPr>
+        <w:ind w:firstLineChars="0"/>
+      </w:pPr>
+      <w:r>
+        <w:rPr>
+          <w:rFonts w:hint="eastAsia"/>
+        </w:rPr>
+        <w:t>数据类型转换</w:t>
+      </w:r>
+    </w:p>
+    <w:p>
+      <w:r>
+        <w:t>str</w:t>
+      </w:r>
+      <w:r>
+        <w:sym w:font="Wingdings" w:char="F0E0"/>
+      </w:r>
+      <w:r>
+        <w:t>int</w:t>
+      </w:r>
+    </w:p>
+    <w:p>
+      <w:pPr>
+        <w:pStyle w:val="Codes"/>
+        <w:ind w:left="315"/>
+      </w:pPr>
+      <w:r>
+        <w:rPr>
+          <w:rFonts w:hint="eastAsia"/>
+        </w:rPr>
+        <w:t>i</w:t>
+      </w:r>
+      <w:r>
+        <w:t>nt('23')</w:t>
+      </w:r>
+    </w:p>
+    <w:p>
+      <w:r>
+        <w:rPr>
+          <w:rFonts w:hint="eastAsia"/>
+        </w:rPr>
+        <w:t>s</w:t>
+      </w:r>
+      <w:r>
+        <w:t>tr</w:t>
+      </w:r>
+      <w:r>
+        <w:sym w:font="Wingdings" w:char="F0E0"/>
+      </w:r>
+      <w:r>
+        <w:t>float</w:t>
+      </w:r>
+    </w:p>
+    <w:p>
+      <w:pPr>
+        <w:pStyle w:val="Codes"/>
+        <w:ind w:left="315"/>
+        <w:rPr>
+          <w:rStyle w:val="Codes0"/>
+        </w:rPr>
+      </w:pPr>
+      <w:r>
+        <w:t>float('1</w:t>
+      </w:r>
+      <w:r>
+        <w:rPr>
+          <w:rStyle w:val="Codes0"/>
+        </w:rPr>
+        <w:t>2.34')</w:t>
+      </w:r>
+    </w:p>
+    <w:p>
+      <w:r>
+        <w:rPr>
+          <w:rFonts w:hint="eastAsia"/>
+        </w:rPr>
+        <w:t>i</w:t>
+      </w:r>
+      <w:r>
+        <w:t>nt, float</w:t>
+      </w:r>
+      <w:r>
+        <w:sym w:font="Wingdings" w:char="F0E0"/>
+      </w:r>
+      <w:r>
+        <w:t>str</w:t>
+      </w:r>
+    </w:p>
+    <w:p>
+      <w:pPr>
+        <w:pStyle w:val="Codes"/>
+        <w:ind w:left="315"/>
+      </w:pPr>
+      <w:r>
+        <w:rPr>
+          <w:rFonts w:hint="eastAsia"/>
+        </w:rPr>
+        <w:t>s</w:t>
+      </w:r>
+      <w:r>
+        <w:t>tr(123)</w:t>
+      </w:r>
+    </w:p>
+    <w:p/>
+    <w:p>
+      <w:pPr>
+        <w:rPr>
+          <w:b/>
+          <w:color w:val="FF0000"/>
+        </w:rPr>
+      </w:pPr>
+      <w:r>
+        <w:rPr>
+          <w:rFonts w:hint="eastAsia"/>
+          <w:b/>
+          <w:color w:val="FF0000"/>
+        </w:rPr>
+        <w:t>切片Slice</w:t>
+      </w:r>
+    </w:p>
+    <w:p>
+      <w:r>
+        <w:rPr>
+          <w:rFonts w:hint="eastAsia"/>
+        </w:rPr>
+        <w:t>取一个子数组</w:t>
+      </w:r>
+      <w:r>
+        <w:rPr>
+          <w:rFonts w:hint="eastAsia"/>
+        </w:rPr>
+        <w:t>、子字符串</w:t>
+      </w:r>
+    </w:p>
+    <w:p>
+      <w:r>
+        <w:t>&gt;&gt;&gt; L[0:3]</w:t>
+      </w:r>
+    </w:p>
+    <w:p>
+      <w:r>
+        <w:t>['Michael', 'Sarah', 'Tracy']</w:t>
+      </w:r>
+    </w:p>
+    <w:p>
+      <w:r>
+        <w:t>L[0:3]</w:t>
+      </w:r>
+      <w:r>
+        <w:t>表示，从索引</w:t>
+      </w:r>
+      <w:r>
+        <w:t>0</w:t>
+      </w:r>
+      <w:r>
+        <w:t>开始取，直到索引</w:t>
+      </w:r>
+      <w:r>
+        <w:t>3</w:t>
+      </w:r>
+      <w:r>
+        <w:t>为止，但不包括索引</w:t>
+      </w:r>
+      <w:r>
+        <w:t>3</w:t>
+      </w:r>
+      <w:r>
+        <w:t>。即索引</w:t>
+      </w:r>
+      <w:r>
+        <w:t>0</w:t>
+      </w:r>
+      <w:r>
+        <w:t>，</w:t>
+      </w:r>
+      <w:r>
+        <w:t>1</w:t>
+      </w:r>
+      <w:r>
+        <w:t>，</w:t>
+      </w:r>
+      <w:r>
+        <w:t>2</w:t>
+      </w:r>
+    </w:p>
+    <w:p>
+      <w:r>
+        <w:t>如果第一个索引是</w:t>
+      </w:r>
+      <w:r>
+        <w:t>0</w:t>
+      </w:r>
+      <w:r>
+        <w:t>，</w:t>
+      </w:r>
+      <w:r>
+        <w:rPr>
+          <w:rFonts w:hint="eastAsia"/>
+        </w:rPr>
+        <w:t>或者最后一个索引是-</w:t>
+      </w:r>
+      <w:r>
+        <w:t>1</w:t>
+      </w:r>
+      <w:r>
+        <w:rPr>
+          <w:rFonts w:hint="eastAsia"/>
+        </w:rPr>
+        <w:t>，则</w:t>
+      </w:r>
+      <w:r>
+        <w:t>可以省略：</w:t>
+      </w:r>
+    </w:p>
+    <w:p>
+      <w:r>
+        <w:t>&gt;&gt;&gt; L[:3]</w:t>
+      </w:r>
+      <w:r>
+        <w:t xml:space="preserve">    </w:t>
+      </w:r>
+      <w:r>
+        <w:rPr>
+          <w:rFonts w:hint="eastAsia"/>
+        </w:rPr>
+        <w:t>#和L[0:3]效果一样</w:t>
+      </w:r>
+    </w:p>
+    <w:p>
+      <w:r>
+        <w:t xml:space="preserve">&gt;&gt;&gt; </w:t>
+      </w:r>
+      <w:r>
+        <w:rPr>
+          <w:color w:val="FF0000"/>
+        </w:rPr>
+        <w:t>L[1:3]</w:t>
+      </w:r>
+      <w:r>
+        <w:t xml:space="preserve">    </w:t>
+      </w:r>
+      <w:r>
+        <w:rPr>
+          <w:rFonts w:hint="eastAsia"/>
+        </w:rPr>
+        <w:t>#取L[1],</w:t>
+      </w:r>
+      <w:r>
+        <w:t xml:space="preserve"> </w:t>
+      </w:r>
+      <w:r>
+        <w:rPr>
+          <w:rFonts w:hint="eastAsia"/>
+        </w:rPr>
+        <w:t>L[2]</w:t>
+      </w:r>
+    </w:p>
+    <w:p>
+      <w:r>
+        <w:t>&gt;&gt;&gt; L[-2:]</w:t>
+      </w:r>
+      <w:r>
+        <w:t xml:space="preserve">    #</w:t>
+      </w:r>
+      <w:r>
+        <w:rPr>
+          <w:rFonts w:hint="eastAsia"/>
+        </w:rPr>
+        <w:t>取L[-2],</w:t>
+      </w:r>
+      <w:r>
+        <w:t xml:space="preserve"> </w:t>
+      </w:r>
+      <w:r>
+        <w:rPr>
+          <w:rFonts w:hint="eastAsia"/>
+        </w:rPr>
+        <w:t>L[-1]</w:t>
+      </w:r>
+    </w:p>
+    <w:p>
+      <w:r>
+        <w:t>&gt;&gt;&gt; L[-2:-1]</w:t>
+      </w:r>
+      <w:r>
+        <w:t xml:space="preserve">    </w:t>
+      </w:r>
+      <w:r>
+        <w:rPr>
+          <w:rFonts w:hint="eastAsia"/>
+        </w:rPr>
+        <w:t>#取L[-2]</w:t>
+      </w:r>
+    </w:p>
+    <w:p>
+      <w:r>
+        <w:t>倒数第一个元素的索引是</w:t>
+      </w:r>
+      <w:r>
+        <w:t>-1</w:t>
+      </w:r>
+    </w:p>
+    <w:p>
+      <w:r>
+        <w:t>前10个数，每两个取一个：</w:t>
+      </w:r>
+    </w:p>
+    <w:p>
+      <w:r>
+        <w:t>&gt;&gt;&gt; L[:10:2]</w:t>
+      </w:r>
+    </w:p>
+    <w:p>
+      <w:r>
+        <w:t>[0, 2, 4, 6, 8]</w:t>
+      </w:r>
+    </w:p>
+    <w:p>
+      <w:r>
+        <w:t>什么都不写，只写</w:t>
+      </w:r>
+      <w:r>
+        <w:t>[:]</w:t>
+      </w:r>
+      <w:r>
+        <w:t>就可以原样复制一个list：</w:t>
+      </w:r>
+    </w:p>
+    <w:p>
+      <w:r>
+        <w:t>&gt;&gt;&gt; L[:]</w:t>
+      </w:r>
+    </w:p>
+    <w:p>
+      <w:r>
+        <w:t>[0, 1, 2, 3, ..., 99]</w:t>
       </w:r>
     </w:p>
     <w:p>
@@ -2887,39 +4867,17 @@
         <w:ind w:firstLineChars="0"/>
       </w:pPr>
       <w:r>
-        <w:t>字符串也可以用切片操作，操作结果仍是字符串：</w:t>
-      </w:r>
-    </w:p>
-    <w:p>
-      <w:r>
-        <w:t>&gt;&gt;&gt; 'ABCDEFG'[:3]</w:t>
-      </w:r>
-    </w:p>
-    <w:p>
-      <w:r>
-        <w:t>'ABC'</w:t>
-      </w:r>
-    </w:p>
-    <w:p>
-      <w:r>
-        <w:t>Python没有针对字符串的截取函数，只需要切片操作</w:t>
-      </w:r>
-    </w:p>
-    <w:p/>
-    <w:p>
-      <w:pPr>
-        <w:rPr>
-          <w:b/>
-          <w:color w:val="FF0000"/>
-        </w:rPr>
-      </w:pPr>
-      <w:r>
-        <w:rPr>
-          <w:rFonts w:hint="eastAsia"/>
-          <w:b/>
-          <w:color w:val="FF0000"/>
-        </w:rPr>
-        <w:t>迭代</w:t>
+        <w:t>tuple也是一种list，唯一区别是tuple不可变。tuple也可以用切片操作，操作的结果仍是tuple：</w:t>
+      </w:r>
+    </w:p>
+    <w:p>
+      <w:r>
+        <w:t>&gt;&gt;&gt; (0, 1, 2, 3, 4, 5)[:3]</w:t>
+      </w:r>
+    </w:p>
+    <w:p>
+      <w:r>
+        <w:t>(0, 1, 2)</w:t>
       </w:r>
     </w:p>
     <w:p>
@@ -2932,6 +4890,51 @@
         <w:ind w:firstLineChars="0"/>
       </w:pPr>
       <w:r>
+        <w:t>字符串也可以用切片操作，操作结果仍是字符串：</w:t>
+      </w:r>
+    </w:p>
+    <w:p>
+      <w:r>
+        <w:t>&gt;&gt;&gt; 'ABCDEFG'[:3]</w:t>
+      </w:r>
+    </w:p>
+    <w:p>
+      <w:r>
+        <w:t>'ABC'</w:t>
+      </w:r>
+    </w:p>
+    <w:p>
+      <w:r>
+        <w:t>Python没有针对字符串的截取函数，只需要切片操作</w:t>
+      </w:r>
+    </w:p>
+    <w:p/>
+    <w:p>
+      <w:pPr>
+        <w:rPr>
+          <w:b/>
+          <w:color w:val="FF0000"/>
+        </w:rPr>
+      </w:pPr>
+      <w:r>
+        <w:rPr>
+          <w:rFonts w:hint="eastAsia"/>
+          <w:b/>
+          <w:color w:val="FF0000"/>
+        </w:rPr>
+        <w:t>迭代</w:t>
+      </w:r>
+    </w:p>
+    <w:p>
+      <w:pPr>
+        <w:pStyle w:val="a7"/>
+        <w:numPr>
+          <w:ilvl w:val="0"/>
+          <w:numId w:val="1"/>
+        </w:numPr>
+        <w:ind w:firstLineChars="0"/>
+      </w:pPr>
+      <w:r>
         <w:rPr>
           <w:rFonts w:hint="eastAsia"/>
         </w:rPr>
@@ -2989,6 +4992,7 @@
         <w:ind w:firstLineChars="0"/>
       </w:pPr>
       <w:r>
+        <w:lastRenderedPageBreak/>
         <w:t xml:space="preserve">for k, v in </w:t>
       </w:r>
       <w:r>
@@ -3049,7 +5053,6 @@
         <w:rPr>
           <w:rFonts w:hint="eastAsia"/>
         </w:rPr>
-        <w:lastRenderedPageBreak/>
         <w:t>f</w:t>
       </w:r>
       <w:r>
@@ -3195,6 +5198,17 @@
       </w:r>
     </w:p>
     <w:p>
+      <w:r>
+        <w:rPr>
+          <w:rFonts w:hint="eastAsia"/>
+        </w:rPr>
+        <w:t>&gt;</w:t>
+      </w:r>
+      <w:r>
+        <w:t>&gt;&gt;list(range(1, 11))</w:t>
+      </w:r>
+    </w:p>
+    <w:p>
       <w:pPr>
         <w:rPr>
           <w:color w:val="FF0000"/>
@@ -3266,6 +5280,38 @@
           <w:color w:val="FF0000"/>
         </w:rPr>
         <w:t>生成器generator</w:t>
+      </w:r>
+    </w:p>
+    <w:p>
+      <w:r>
+        <w:rPr>
+          <w:rFonts w:hint="eastAsia"/>
+        </w:rPr>
+        <w:t>创建一个包含</w:t>
+      </w:r>
+      <w:r>
+        <w:t>100万个元素的列表，不仅占用很大的存储空间，如果我们仅仅需要访问前面几个元素，那后面绝大多数元素占用的空间都白白浪费了。</w:t>
+      </w:r>
+      <w:r>
+        <w:rPr>
+          <w:rFonts w:hint="eastAsia"/>
+        </w:rPr>
+        <w:t>所以，如果列表元素可以按照某种算法推算出来，循环的过程中不断推算出后续的元素</w:t>
+      </w:r>
+      <w:r>
+        <w:rPr>
+          <w:rFonts w:hint="eastAsia"/>
+        </w:rPr>
+        <w:t>，</w:t>
+      </w:r>
+      <w:r>
+        <w:rPr>
+          <w:rFonts w:hint="eastAsia"/>
+        </w:rPr>
+        <w:t>这样就不必创建完整的</w:t>
+      </w:r>
+      <w:r>
+        <w:t>list，从而节省大量的空间。在Python中，这种一边循环一边计算的机制，称为生成器：generator</w:t>
       </w:r>
     </w:p>
     <w:p>
@@ -3443,6 +5489,7 @@
         <w:ind w:firstLine="420"/>
       </w:pPr>
       <w:r>
+        <w:lastRenderedPageBreak/>
         <w:t>print(n)</w:t>
       </w:r>
     </w:p>
@@ -3522,13 +5569,21 @@
         <w:ind w:left="585" w:hanging="270"/>
       </w:pPr>
       <w:r>
-        <w:lastRenderedPageBreak/>
         <w:t xml:space="preserve">    return 'done'</w:t>
       </w:r>
     </w:p>
     <w:p>
       <w:r>
-        <w:t>函数中包含yield关键字，</w:t>
+        <w:t>函数中包含</w:t>
+      </w:r>
+      <w:r>
+        <w:rPr>
+          <w:color w:val="FF0000"/>
+        </w:rPr>
+        <w:t>yield</w:t>
+      </w:r>
+      <w:r>
+        <w:t>关键字，</w:t>
       </w:r>
       <w:r>
         <w:rPr>
@@ -3880,6 +5935,7 @@
         <w:rPr>
           <w:rFonts w:hint="eastAsia"/>
         </w:rPr>
+        <w:lastRenderedPageBreak/>
         <w:t>比如generator</w:t>
       </w:r>
     </w:p>
@@ -3933,10 +5989,12 @@
     </w:p>
     <w:p/>
     <w:p>
-      <w:r>
-        <w:rPr>
-          <w:rFonts w:hint="eastAsia"/>
-          <w:b/>
+      <w:pPr>
+        <w:pStyle w:val="1"/>
+      </w:pPr>
+      <w:r>
+        <w:rPr>
+          <w:rFonts w:hint="eastAsia"/>
           <w:color w:val="FF0000"/>
         </w:rPr>
         <w:t>高阶函数</w:t>
@@ -3950,7 +6008,6 @@
         <w:rPr>
           <w:rFonts w:hint="eastAsia"/>
         </w:rPr>
-        <w:lastRenderedPageBreak/>
         <w:t>一个函数就接收另一个函数作为参数，这种函数就称之为高阶函数。</w:t>
       </w:r>
     </w:p>
@@ -3981,6 +6038,341 @@
         <w:t>print(add(-5, 6, abs))</w:t>
       </w:r>
     </w:p>
+    <w:p/>
+    <w:p>
+      <w:pPr>
+        <w:pStyle w:val="2"/>
+      </w:pPr>
+      <w:r>
+        <w:t>map</w:t>
+      </w:r>
+      <w:r>
+        <w:t>/reduce</w:t>
+      </w:r>
+    </w:p>
+    <w:p>
+      <w:r>
+        <w:t>map</w:t>
+      </w:r>
+      <w:r>
+        <w:t>()函数接收两个参数，一个是函数，一个是Iterable</w:t>
+      </w:r>
+      <w:r>
+        <w:rPr>
+          <w:rFonts w:hint="eastAsia"/>
+        </w:rPr>
+        <w:t>。</w:t>
+      </w:r>
+      <w:r>
+        <w:t>map将传入的函数依次作用到序列的每个元素，并把结果作为新的Iterator返回。</w:t>
+      </w:r>
+    </w:p>
+    <w:p>
+      <w:pPr>
+        <w:pStyle w:val="Codes"/>
+        <w:ind w:left="315"/>
+      </w:pPr>
+      <w:r>
+        <w:t>&gt;&gt;&gt; def f(x):</w:t>
+      </w:r>
+    </w:p>
+    <w:p>
+      <w:pPr>
+        <w:pStyle w:val="Codes"/>
+        <w:ind w:left="315"/>
+      </w:pPr>
+      <w:r>
+        <w:t>...     return x * x</w:t>
+      </w:r>
+    </w:p>
+    <w:p>
+      <w:pPr>
+        <w:pStyle w:val="Codes"/>
+        <w:ind w:left="315"/>
+      </w:pPr>
+      <w:r>
+        <w:t xml:space="preserve">&gt;&gt;&gt; r = </w:t>
+      </w:r>
+      <w:r>
+        <w:rPr>
+          <w:color w:val="FF0000"/>
+        </w:rPr>
+        <w:t>map</w:t>
+      </w:r>
+      <w:r>
+        <w:t>(f, [1, 2, 3, 4, 5, 6, 7, 8, 9])</w:t>
+      </w:r>
+    </w:p>
+    <w:p>
+      <w:pPr>
+        <w:pStyle w:val="Codes"/>
+        <w:ind w:left="315"/>
+      </w:pPr>
+      <w:r>
+        <w:t xml:space="preserve">&gt;&gt;&gt; </w:t>
+      </w:r>
+      <w:r>
+        <w:rPr>
+          <w:color w:val="FF0000"/>
+        </w:rPr>
+        <w:t>list</w:t>
+      </w:r>
+      <w:r>
+        <w:t>(r)</w:t>
+      </w:r>
+    </w:p>
+    <w:p>
+      <w:pPr>
+        <w:pStyle w:val="Codes"/>
+        <w:ind w:left="315"/>
+      </w:pPr>
+      <w:r>
+        <w:t>[1, 4, 9, 16, 25, 36, 49, 64, 81]</w:t>
+      </w:r>
+    </w:p>
+    <w:p>
+      <w:r>
+        <w:t>由于结果r是一个Iterator，Iterator是惰性序列，因此通过list()函数让它把整个序列都计算出来并返回一个list。</w:t>
+      </w:r>
+    </w:p>
+    <w:p/>
+    <w:p>
+      <w:r>
+        <w:t>这个函数接收两个参数</w:t>
+      </w:r>
+      <w:r>
+        <w:rPr>
+          <w:rFonts w:hint="eastAsia"/>
+        </w:rPr>
+        <w:t>f</w:t>
+      </w:r>
+      <w:r>
+        <w:t>unction</w:t>
+      </w:r>
+      <w:r>
+        <w:rPr>
+          <w:rFonts w:hint="eastAsia"/>
+        </w:rPr>
+        <w:t>和l</w:t>
+      </w:r>
+      <w:r>
+        <w:t>ist，reduce把</w:t>
+      </w:r>
+      <w:r>
+        <w:rPr>
+          <w:rFonts w:hint="eastAsia"/>
+        </w:rPr>
+        <w:t>f</w:t>
+      </w:r>
+      <w:r>
+        <w:t>unction</w:t>
+      </w:r>
+      <w:r>
+        <w:rPr>
+          <w:rFonts w:hint="eastAsia"/>
+        </w:rPr>
+        <w:t>的</w:t>
+      </w:r>
+      <w:r>
+        <w:t>结果继续和</w:t>
+      </w:r>
+      <w:r>
+        <w:rPr>
+          <w:rFonts w:hint="eastAsia"/>
+        </w:rPr>
+        <w:t>list</w:t>
+      </w:r>
+      <w:r>
+        <w:t>的下一个元素做累积计算，其效果就是：</w:t>
+      </w:r>
+    </w:p>
+    <w:p>
+      <w:r>
+        <w:t>reduce(f, [x1, x2, x3, x4]) = f(f(f(x1, x2), x3), x4)</w:t>
+      </w:r>
+    </w:p>
+    <w:p>
+      <w:r>
+        <w:rPr>
+          <w:rFonts w:hint="eastAsia"/>
+        </w:rPr>
+        <w:t>所以这个函数有且只能有两个参数</w:t>
+      </w:r>
+    </w:p>
+    <w:p>
+      <w:pPr>
+        <w:pStyle w:val="Codes"/>
+        <w:ind w:left="315"/>
+      </w:pPr>
+      <w:r>
+        <w:t xml:space="preserve">&gt;&gt;&gt; </w:t>
+      </w:r>
+      <w:r>
+        <w:rPr>
+          <w:color w:val="FF0000"/>
+        </w:rPr>
+        <w:t>from functools import</w:t>
+      </w:r>
+      <w:r>
+        <w:t xml:space="preserve"> reduce</w:t>
+      </w:r>
+    </w:p>
+    <w:p>
+      <w:pPr>
+        <w:pStyle w:val="Codes"/>
+        <w:ind w:left="315"/>
+      </w:pPr>
+      <w:r>
+        <w:t>&gt;&gt;&gt; def add(x, y):</w:t>
+      </w:r>
+    </w:p>
+    <w:p>
+      <w:pPr>
+        <w:pStyle w:val="Codes"/>
+        <w:ind w:left="315"/>
+      </w:pPr>
+      <w:r>
+        <w:t>...     return x + y</w:t>
+      </w:r>
+    </w:p>
+    <w:p>
+      <w:pPr>
+        <w:pStyle w:val="Codes"/>
+        <w:ind w:left="315"/>
+      </w:pPr>
+      <w:r>
+        <w:t xml:space="preserve">&gt;&gt;&gt; </w:t>
+      </w:r>
+      <w:r>
+        <w:rPr>
+          <w:color w:val="FF0000"/>
+        </w:rPr>
+        <w:t>reduce</w:t>
+      </w:r>
+      <w:r>
+        <w:t>(add, [1, 3, 5, 7, 9])</w:t>
+      </w:r>
+    </w:p>
+    <w:p>
+      <w:pPr>
+        <w:pStyle w:val="Codes"/>
+        <w:ind w:left="315"/>
+      </w:pPr>
+      <w:r>
+        <w:t>25</w:t>
+      </w:r>
+    </w:p>
+    <w:p/>
+    <w:p>
+      <w:pPr>
+        <w:pStyle w:val="Codes"/>
+        <w:ind w:left="315"/>
+      </w:pPr>
+      <w:r>
+        <w:t>from functools import reduce</w:t>
+      </w:r>
+    </w:p>
+    <w:p>
+      <w:pPr>
+        <w:pStyle w:val="Codes"/>
+        <w:ind w:left="315"/>
+      </w:pPr>
+    </w:p>
+    <w:p>
+      <w:pPr>
+        <w:pStyle w:val="Codes"/>
+        <w:ind w:left="315"/>
+      </w:pPr>
+      <w:r>
+        <w:t>DIGITS = {'0': 0, '1': 1, '2': 2, '3': 3, '4': 4, '5': 5, '6': 6, '7': 7, '8': 8, '9': 9}</w:t>
+      </w:r>
+    </w:p>
+    <w:p>
+      <w:pPr>
+        <w:pStyle w:val="Codes"/>
+        <w:ind w:left="315"/>
+      </w:pPr>
+    </w:p>
+    <w:p>
+      <w:pPr>
+        <w:pStyle w:val="Codes"/>
+        <w:ind w:left="315"/>
+      </w:pPr>
+      <w:r>
+        <w:t>def str2int(s):</w:t>
+      </w:r>
+    </w:p>
+    <w:p>
+      <w:pPr>
+        <w:pStyle w:val="Codes"/>
+        <w:ind w:left="315"/>
+      </w:pPr>
+      <w:r>
+        <w:t xml:space="preserve">    def fn(x, y):</w:t>
+      </w:r>
+    </w:p>
+    <w:p>
+      <w:pPr>
+        <w:pStyle w:val="Codes"/>
+        <w:ind w:left="315"/>
+      </w:pPr>
+      <w:r>
+        <w:t xml:space="preserve">        return x * 10 + y</w:t>
+      </w:r>
+    </w:p>
+    <w:p>
+      <w:pPr>
+        <w:pStyle w:val="Codes"/>
+        <w:ind w:left="315"/>
+      </w:pPr>
+      <w:r>
+        <w:t xml:space="preserve">    def char2num(s):</w:t>
+      </w:r>
+    </w:p>
+    <w:p>
+      <w:pPr>
+        <w:pStyle w:val="Codes"/>
+        <w:ind w:left="315"/>
+      </w:pPr>
+      <w:r>
+        <w:t xml:space="preserve">        return DIGITS[s]</w:t>
+      </w:r>
+    </w:p>
+    <w:p>
+      <w:pPr>
+        <w:pStyle w:val="Codes"/>
+        <w:ind w:left="315"/>
+      </w:pPr>
+      <w:r>
+        <w:t xml:space="preserve">    return reduce(fn, map(char2num, s))</w:t>
+      </w:r>
+    </w:p>
+    <w:p>
+      <w:r>
+        <w:rPr>
+          <w:rFonts w:hint="eastAsia"/>
+        </w:rPr>
+        <w:t>一个str转int的函数</w:t>
+      </w:r>
+    </w:p>
+    <w:p/>
+    <w:p>
+      <w:pPr>
+        <w:pStyle w:val="2"/>
+      </w:pPr>
+      <w:bookmarkStart w:id="0" w:name="_GoBack"/>
+      <w:bookmarkEnd w:id="0"/>
+      <w:r>
+        <w:rPr>
+          <w:rFonts w:hint="eastAsia"/>
+        </w:rPr>
+        <w:t>filter</w:t>
+      </w:r>
+    </w:p>
+    <w:p/>
+    <w:p/>
+    <w:p/>
+    <w:p/>
     <w:p/>
     <w:p>
       <w:r>
@@ -4306,6 +6698,7 @@
         <w:ind w:left="315"/>
       </w:pPr>
       <w:r>
+        <w:lastRenderedPageBreak/>
         <w:t>class Student1(object):</w:t>
       </w:r>
     </w:p>
@@ -4437,7 +6830,6 @@
         <w:ind w:left="315"/>
       </w:pPr>
       <w:r>
-        <w:lastRenderedPageBreak/>
         <w:t>class Student(object):</w:t>
       </w:r>
     </w:p>
@@ -4830,6 +7222,7 @@
         <w:ind w:left="315"/>
       </w:pPr>
       <w:r>
+        <w:lastRenderedPageBreak/>
         <w:t>class Obj(object):</w:t>
       </w:r>
     </w:p>
@@ -5089,14 +7482,7 @@
         <w:rPr>
           <w:color w:val="BFBFBF" w:themeColor="background1" w:themeShade="BF"/>
         </w:rPr>
-        <w:t xml:space="preserve">['__add__', '__class__', '__contains__', '__delattr__', '__dir__', '__doc__', '__eq__', '__format__', </w:t>
-      </w:r>
-      <w:r>
-        <w:rPr>
-          <w:color w:val="BFBFBF" w:themeColor="background1" w:themeShade="BF"/>
-        </w:rPr>
-        <w:lastRenderedPageBreak/>
-        <w:t>'__ge__', '__getattribute__', '__getitem__', '__getnewargs__', '__gt__', '__hash__', '__init__', '__init_subclass__', '__iter__', '__le__', '__len__', '__lt__', '__mod__', '__mul__', '__ne__', '__new__', '__reduce__', '__reduce_ex__', '__repr__', '__rmod__', '__rmul__', '__setattr__', '__sizeof__', '__str__', '__subclasshook__', 'capitalize', 'casefold', 'center', 'count', 'encode', 'endswith', 'expandtabs', 'find', 'format', 'format_map', 'index', 'isalnum', 'isalpha', 'isascii', 'isdecimal', 'isdigit', 'isidentifier', 'islower', 'isnumeric', 'isprintable', 'isspace', 'istitle', 'isupper', 'join', 'ljust', 'lower', 'lstrip', 'maketrans', 'partition', 'replace', 'rfind', 'rindex', 'rjust', 'rpartition', 'rsplit', 'rstrip', 'split', 'splitlines', 'startswith', 'strip', 'swapcase', 'title', 'translate', 'upper', 'zfill']</w:t>
+        <w:t>['__add__', '__class__', '__contains__', '__delattr__', '__dir__', '__doc__', '__eq__', '__format__', '__ge__', '__getattribute__', '__getitem__', '__getnewargs__', '__gt__', '__hash__', '__init__', '__init_subclass__', '__iter__', '__le__', '__len__', '__lt__', '__mod__', '__mul__', '__ne__', '__new__', '__reduce__', '__reduce_ex__', '__repr__', '__rmod__', '__rmul__', '__setattr__', '__sizeof__', '__str__', '__subclasshook__', 'capitalize', 'casefold', 'center', 'count', 'encode', 'endswith', 'expandtabs', 'find', 'format', 'format_map', 'index', 'isalnum', 'isalpha', 'isascii', 'isdecimal', 'isdigit', 'isidentifier', 'islower', 'isnumeric', 'isprintable', 'isspace', 'istitle', 'isupper', 'join', 'ljust', 'lower', 'lstrip', 'maketrans', 'partition', 'replace', 'rfind', 'rindex', 'rjust', 'rpartition', 'rsplit', 'rstrip', 'split', 'splitlines', 'startswith', 'strip', 'swapcase', 'title', 'translate', 'upper', 'zfill']</w:t>
       </w:r>
     </w:p>
     <w:p>
@@ -5448,6 +7834,7 @@
         <w:rPr>
           <w:color w:val="FF0000"/>
         </w:rPr>
+        <w:lastRenderedPageBreak/>
         <w:t>getattr</w:t>
       </w:r>
       <w:r>
@@ -5701,7 +8088,6 @@
         <w:rPr>
           <w:rFonts w:hint="eastAsia"/>
         </w:rPr>
-        <w:lastRenderedPageBreak/>
         <w:t>给实例绑定方法</w:t>
       </w:r>
     </w:p>
@@ -5835,11 +8221,6 @@
       </w:r>
     </w:p>
     <w:p>
-      <w:pPr>
-        <w:rPr>
-          <w:rFonts w:hint="eastAsia"/>
-        </w:rPr>
-      </w:pPr>
       <w:r>
         <w:rPr>
           <w:rFonts w:hint="eastAsia"/>
@@ -5898,11 +8279,6 @@
       </w:r>
     </w:p>
     <w:p>
-      <w:pPr>
-        <w:rPr>
-          <w:rFonts w:hint="eastAsia"/>
-        </w:rPr>
-      </w:pPr>
       <w:r>
         <w:rPr>
           <w:rFonts w:hint="eastAsia"/>
@@ -5942,9 +8318,6 @@
       <w:pPr>
         <w:pStyle w:val="Codes"/>
         <w:ind w:left="315"/>
-        <w:rPr>
-          <w:rFonts w:hint="eastAsia"/>
-        </w:rPr>
       </w:pPr>
       <w:r>
         <w:t xml:space="preserve">    </w:t>
@@ -6062,20 +8435,12 @@
       <w:pPr>
         <w:pStyle w:val="Codes"/>
         <w:ind w:left="315"/>
-        <w:rPr>
-          <w:rFonts w:hint="eastAsia"/>
-        </w:rPr>
       </w:pPr>
       <w:r>
         <w:t>AttributeError: 'Student' object has no attribute 'score'</w:t>
       </w:r>
     </w:p>
     <w:p>
-      <w:pPr>
-        <w:rPr>
-          <w:rFonts w:hint="eastAsia"/>
-        </w:rPr>
-      </w:pPr>
       <w:r>
         <w:t>__slots__定义的属性仅对当前类实例起作用，对继承的子类是不起作用的</w:t>
       </w:r>
@@ -6092,12 +8457,8 @@
       </w:r>
     </w:p>
     <w:p>
-      <w:pPr>
-        <w:rPr>
-          <w:rFonts w:hint="eastAsia"/>
-        </w:rPr>
-      </w:pPr>
-      <w:r>
+      <w:r>
+        <w:lastRenderedPageBreak/>
         <w:t>...     pass</w:t>
       </w:r>
     </w:p>
@@ -6205,7 +8566,6 @@
         <w:ind w:left="315"/>
       </w:pPr>
       <w:r>
-        <w:lastRenderedPageBreak/>
         <w:t xml:space="preserve">...     def </w:t>
       </w:r>
       <w:r>
@@ -6322,9 +8682,6 @@
           <w:numId w:val="14"/>
         </w:numPr>
         <w:ind w:left="0" w:firstLineChars="0" w:firstLine="0"/>
-        <w:rPr>
-          <w:rFonts w:hint="eastAsia"/>
-        </w:rPr>
       </w:pPr>
       <w:r>
         <w:rPr>
@@ -6367,9 +8724,6 @@
       <w:pPr>
         <w:pStyle w:val="Codes"/>
         <w:ind w:left="315"/>
-        <w:rPr>
-          <w:rFonts w:hint="eastAsia"/>
-        </w:rPr>
       </w:pPr>
       <w:r>
         <w:t xml:space="preserve">        self.a, self.b = 0, 1 # </w:t>
@@ -6409,9 +8763,6 @@
       <w:pPr>
         <w:pStyle w:val="Codes"/>
         <w:ind w:left="315"/>
-        <w:rPr>
-          <w:rFonts w:hint="eastAsia"/>
-        </w:rPr>
       </w:pPr>
       <w:r>
         <w:t xml:space="preserve">        return self # </w:t>
@@ -6547,11 +8898,6 @@
       </w:r>
     </w:p>
     <w:p>
-      <w:pPr>
-        <w:rPr>
-          <w:rFonts w:hint="eastAsia"/>
-        </w:rPr>
-      </w:pPr>
       <w:r>
         <w:rPr>
           <w:rFonts w:hint="eastAsia"/>
@@ -6567,7 +8913,6 @@
         <w:pStyle w:val="Codes"/>
         <w:ind w:left="315"/>
         <w:rPr>
-          <w:rFonts w:hint="eastAsia"/>
           <w:color w:val="FF0000"/>
         </w:rPr>
       </w:pPr>
@@ -6606,15 +8951,11 @@
       </w:r>
     </w:p>
     <w:p>
-      <w:pPr>
-        <w:rPr>
-          <w:rFonts w:hint="eastAsia"/>
-        </w:rPr>
-      </w:pPr>
-      <w:r>
-        <w:rPr>
-          <w:rFonts w:hint="eastAsia"/>
-        </w:rPr>
+      <w:r>
+        <w:rPr>
+          <w:rFonts w:hint="eastAsia"/>
+        </w:rPr>
+        <w:lastRenderedPageBreak/>
         <w:t>这样我们就获得了</w:t>
       </w:r>
       <w:r>
@@ -6667,9 +9008,6 @@
       <w:pPr>
         <w:pStyle w:val="Codes"/>
         <w:ind w:left="315"/>
-        <w:rPr>
-          <w:rFonts w:hint="eastAsia"/>
-        </w:rPr>
       </w:pPr>
       <w:r>
         <w:rPr>
@@ -6756,7 +9094,6 @@
         <w:ind w:left="315"/>
       </w:pPr>
       <w:r>
-        <w:lastRenderedPageBreak/>
         <w:t>Aug =&gt; Month.Aug , 8</w:t>
       </w:r>
     </w:p>
@@ -6791,9 +9128,6 @@
       <w:pPr>
         <w:pStyle w:val="Codes"/>
         <w:ind w:left="315"/>
-        <w:rPr>
-          <w:rFonts w:hint="eastAsia"/>
-        </w:rPr>
       </w:pPr>
       <w:r>
         <w:t>Dec =&gt; Month.Dec , 12</w:t>
@@ -6805,11 +9139,6 @@
       </w:r>
     </w:p>
     <w:p>
-      <w:pPr>
-        <w:rPr>
-          <w:rFonts w:hint="eastAsia"/>
-        </w:rPr>
-      </w:pPr>
       <w:r>
         <w:rPr>
           <w:rFonts w:hint="eastAsia"/>
@@ -6818,11 +9147,6 @@
       </w:r>
     </w:p>
     <w:p>
-      <w:pPr>
-        <w:rPr>
-          <w:rFonts w:hint="eastAsia"/>
-        </w:rPr>
-      </w:pPr>
       <w:r>
         <w:rPr>
           <w:rFonts w:hint="eastAsia"/>
@@ -6839,9 +9163,6 @@
           <w:numId w:val="14"/>
         </w:numPr>
         <w:ind w:firstLineChars="0"/>
-        <w:rPr>
-          <w:rFonts w:hint="eastAsia"/>
-        </w:rPr>
       </w:pPr>
       <w:r>
         <w:rPr>
@@ -6856,22 +9177,13 @@
         <w:rPr>
           <w:rFonts w:hint="eastAsia"/>
         </w:rPr>
-        <w:t>，</w:t>
-      </w:r>
-      <w:r>
-        <w:rPr>
-          <w:rFonts w:hint="eastAsia"/>
-        </w:rPr>
-        <w:t>更精确地控制枚举类型</w:t>
-      </w:r>
-    </w:p>
-    <w:p>
-      <w:pPr>
-        <w:pStyle w:val="Codes"/>
-        <w:ind w:left="315"/>
-        <w:rPr>
-          <w:rFonts w:hint="eastAsia"/>
-        </w:rPr>
+        <w:t>，更精确地控制枚举类型</w:t>
+      </w:r>
+    </w:p>
+    <w:p>
+      <w:pPr>
+        <w:pStyle w:val="Codes"/>
+        <w:ind w:left="315"/>
       </w:pPr>
       <w:r>
         <w:t>from enum import Enum, unique</w:t>
@@ -6991,11 +9303,6 @@
       </w:r>
     </w:p>
     <w:p>
-      <w:pPr>
-        <w:rPr>
-          <w:rFonts w:hint="eastAsia"/>
-        </w:rPr>
-      </w:pPr>
       <w:r>
         <w:rPr>
           <w:rFonts w:hint="eastAsia"/>
@@ -7036,15 +9343,7 @@
         <w:rPr>
           <w:rFonts w:hint="eastAsia"/>
         </w:rPr>
-        <w:t>这样声明时第一个参数什么作用，所以用第二种方法</w:t>
-      </w:r>
-      <w:bookmarkStart w:id="0" w:name="_GoBack"/>
-      <w:bookmarkEnd w:id="0"/>
-      <w:r>
-        <w:rPr>
-          <w:rFonts w:hint="eastAsia"/>
-        </w:rPr>
-        <w:t>声明吧</w:t>
+        <w:t>这样声明时第一个参数什么作用，所以用第二种方法声明吧</w:t>
       </w:r>
     </w:p>
     <w:p/>
@@ -7056,9 +9355,6 @@
           <w:numId w:val="14"/>
         </w:numPr>
         <w:ind w:firstLineChars="0"/>
-        <w:rPr>
-          <w:rFonts w:hint="eastAsia"/>
-        </w:rPr>
       </w:pPr>
       <w:r>
         <w:rPr>
@@ -7142,6 +9438,7 @@
         <w:ind w:left="315"/>
       </w:pPr>
       <w:r>
+        <w:lastRenderedPageBreak/>
         <w:t>&gt;&gt;&gt; print(day1 == Weekday.Mon)</w:t>
       </w:r>
     </w:p>
@@ -7200,11 +9497,6 @@
       </w:r>
     </w:p>
     <w:p>
-      <w:pPr>
-        <w:rPr>
-          <w:rFonts w:hint="eastAsia"/>
-        </w:rPr>
-      </w:pPr>
       <w:r>
         <w:rPr>
           <w:rFonts w:hint="eastAsia"/>
@@ -7917,6 +10209,119 @@
     </w:lvl>
   </w:abstractNum>
   <w:abstractNum w:abstractNumId="6" w15:restartNumberingAfterBreak="0">
+    <w:nsid w:val="24F759D1"/>
+    <w:multiLevelType w:val="hybridMultilevel"/>
+    <w:tmpl w:val="FE86E5E0"/>
+    <w:lvl w:ilvl="0" w:tplc="04090001">
+      <w:start w:val="1"/>
+      <w:numFmt w:val="bullet"/>
+      <w:lvlText w:val=""/>
+      <w:lvlJc w:val="left"/>
+      <w:pPr>
+        <w:ind w:left="420" w:hanging="420"/>
+      </w:pPr>
+      <w:rPr>
+        <w:rFonts w:ascii="Wingdings" w:hAnsi="Wingdings" w:hint="default"/>
+      </w:rPr>
+    </w:lvl>
+    <w:lvl w:ilvl="1" w:tplc="04090003" w:tentative="1">
+      <w:start w:val="1"/>
+      <w:numFmt w:val="bullet"/>
+      <w:lvlText w:val=""/>
+      <w:lvlJc w:val="left"/>
+      <w:pPr>
+        <w:ind w:left="840" w:hanging="420"/>
+      </w:pPr>
+      <w:rPr>
+        <w:rFonts w:ascii="Wingdings" w:hAnsi="Wingdings" w:hint="default"/>
+      </w:rPr>
+    </w:lvl>
+    <w:lvl w:ilvl="2" w:tplc="04090005" w:tentative="1">
+      <w:start w:val="1"/>
+      <w:numFmt w:val="bullet"/>
+      <w:lvlText w:val=""/>
+      <w:lvlJc w:val="left"/>
+      <w:pPr>
+        <w:ind w:left="1260" w:hanging="420"/>
+      </w:pPr>
+      <w:rPr>
+        <w:rFonts w:ascii="Wingdings" w:hAnsi="Wingdings" w:hint="default"/>
+      </w:rPr>
+    </w:lvl>
+    <w:lvl w:ilvl="3" w:tplc="04090001" w:tentative="1">
+      <w:start w:val="1"/>
+      <w:numFmt w:val="bullet"/>
+      <w:lvlText w:val=""/>
+      <w:lvlJc w:val="left"/>
+      <w:pPr>
+        <w:ind w:left="1680" w:hanging="420"/>
+      </w:pPr>
+      <w:rPr>
+        <w:rFonts w:ascii="Wingdings" w:hAnsi="Wingdings" w:hint="default"/>
+      </w:rPr>
+    </w:lvl>
+    <w:lvl w:ilvl="4" w:tplc="04090003" w:tentative="1">
+      <w:start w:val="1"/>
+      <w:numFmt w:val="bullet"/>
+      <w:lvlText w:val=""/>
+      <w:lvlJc w:val="left"/>
+      <w:pPr>
+        <w:ind w:left="2100" w:hanging="420"/>
+      </w:pPr>
+      <w:rPr>
+        <w:rFonts w:ascii="Wingdings" w:hAnsi="Wingdings" w:hint="default"/>
+      </w:rPr>
+    </w:lvl>
+    <w:lvl w:ilvl="5" w:tplc="04090005" w:tentative="1">
+      <w:start w:val="1"/>
+      <w:numFmt w:val="bullet"/>
+      <w:lvlText w:val=""/>
+      <w:lvlJc w:val="left"/>
+      <w:pPr>
+        <w:ind w:left="2520" w:hanging="420"/>
+      </w:pPr>
+      <w:rPr>
+        <w:rFonts w:ascii="Wingdings" w:hAnsi="Wingdings" w:hint="default"/>
+      </w:rPr>
+    </w:lvl>
+    <w:lvl w:ilvl="6" w:tplc="04090001" w:tentative="1">
+      <w:start w:val="1"/>
+      <w:numFmt w:val="bullet"/>
+      <w:lvlText w:val=""/>
+      <w:lvlJc w:val="left"/>
+      <w:pPr>
+        <w:ind w:left="2940" w:hanging="420"/>
+      </w:pPr>
+      <w:rPr>
+        <w:rFonts w:ascii="Wingdings" w:hAnsi="Wingdings" w:hint="default"/>
+      </w:rPr>
+    </w:lvl>
+    <w:lvl w:ilvl="7" w:tplc="04090003" w:tentative="1">
+      <w:start w:val="1"/>
+      <w:numFmt w:val="bullet"/>
+      <w:lvlText w:val=""/>
+      <w:lvlJc w:val="left"/>
+      <w:pPr>
+        <w:ind w:left="3360" w:hanging="420"/>
+      </w:pPr>
+      <w:rPr>
+        <w:rFonts w:ascii="Wingdings" w:hAnsi="Wingdings" w:hint="default"/>
+      </w:rPr>
+    </w:lvl>
+    <w:lvl w:ilvl="8" w:tplc="04090005" w:tentative="1">
+      <w:start w:val="1"/>
+      <w:numFmt w:val="bullet"/>
+      <w:lvlText w:val=""/>
+      <w:lvlJc w:val="left"/>
+      <w:pPr>
+        <w:ind w:left="3780" w:hanging="420"/>
+      </w:pPr>
+      <w:rPr>
+        <w:rFonts w:ascii="Wingdings" w:hAnsi="Wingdings" w:hint="default"/>
+      </w:rPr>
+    </w:lvl>
+  </w:abstractNum>
+  <w:abstractNum w:abstractNumId="7" w15:restartNumberingAfterBreak="0">
     <w:nsid w:val="283D6C89"/>
     <w:multiLevelType w:val="hybridMultilevel"/>
     <w:tmpl w:val="2D36CE0C"/>
@@ -8029,10 +10434,236 @@
       </w:rPr>
     </w:lvl>
   </w:abstractNum>
-  <w:abstractNum w:abstractNumId="7" w15:restartNumberingAfterBreak="0">
+  <w:abstractNum w:abstractNumId="8" w15:restartNumberingAfterBreak="0">
+    <w:nsid w:val="2DA25914"/>
+    <w:multiLevelType w:val="hybridMultilevel"/>
+    <w:tmpl w:val="4810F7DE"/>
+    <w:lvl w:ilvl="0" w:tplc="04090001">
+      <w:start w:val="1"/>
+      <w:numFmt w:val="bullet"/>
+      <w:lvlText w:val=""/>
+      <w:lvlJc w:val="left"/>
+      <w:pPr>
+        <w:ind w:left="420" w:hanging="420"/>
+      </w:pPr>
+      <w:rPr>
+        <w:rFonts w:ascii="Wingdings" w:hAnsi="Wingdings" w:hint="default"/>
+      </w:rPr>
+    </w:lvl>
+    <w:lvl w:ilvl="1" w:tplc="04090003" w:tentative="1">
+      <w:start w:val="1"/>
+      <w:numFmt w:val="bullet"/>
+      <w:lvlText w:val=""/>
+      <w:lvlJc w:val="left"/>
+      <w:pPr>
+        <w:ind w:left="840" w:hanging="420"/>
+      </w:pPr>
+      <w:rPr>
+        <w:rFonts w:ascii="Wingdings" w:hAnsi="Wingdings" w:hint="default"/>
+      </w:rPr>
+    </w:lvl>
+    <w:lvl w:ilvl="2" w:tplc="04090005" w:tentative="1">
+      <w:start w:val="1"/>
+      <w:numFmt w:val="bullet"/>
+      <w:lvlText w:val=""/>
+      <w:lvlJc w:val="left"/>
+      <w:pPr>
+        <w:ind w:left="1260" w:hanging="420"/>
+      </w:pPr>
+      <w:rPr>
+        <w:rFonts w:ascii="Wingdings" w:hAnsi="Wingdings" w:hint="default"/>
+      </w:rPr>
+    </w:lvl>
+    <w:lvl w:ilvl="3" w:tplc="04090001" w:tentative="1">
+      <w:start w:val="1"/>
+      <w:numFmt w:val="bullet"/>
+      <w:lvlText w:val=""/>
+      <w:lvlJc w:val="left"/>
+      <w:pPr>
+        <w:ind w:left="1680" w:hanging="420"/>
+      </w:pPr>
+      <w:rPr>
+        <w:rFonts w:ascii="Wingdings" w:hAnsi="Wingdings" w:hint="default"/>
+      </w:rPr>
+    </w:lvl>
+    <w:lvl w:ilvl="4" w:tplc="04090003" w:tentative="1">
+      <w:start w:val="1"/>
+      <w:numFmt w:val="bullet"/>
+      <w:lvlText w:val=""/>
+      <w:lvlJc w:val="left"/>
+      <w:pPr>
+        <w:ind w:left="2100" w:hanging="420"/>
+      </w:pPr>
+      <w:rPr>
+        <w:rFonts w:ascii="Wingdings" w:hAnsi="Wingdings" w:hint="default"/>
+      </w:rPr>
+    </w:lvl>
+    <w:lvl w:ilvl="5" w:tplc="04090005" w:tentative="1">
+      <w:start w:val="1"/>
+      <w:numFmt w:val="bullet"/>
+      <w:lvlText w:val=""/>
+      <w:lvlJc w:val="left"/>
+      <w:pPr>
+        <w:ind w:left="2520" w:hanging="420"/>
+      </w:pPr>
+      <w:rPr>
+        <w:rFonts w:ascii="Wingdings" w:hAnsi="Wingdings" w:hint="default"/>
+      </w:rPr>
+    </w:lvl>
+    <w:lvl w:ilvl="6" w:tplc="04090001" w:tentative="1">
+      <w:start w:val="1"/>
+      <w:numFmt w:val="bullet"/>
+      <w:lvlText w:val=""/>
+      <w:lvlJc w:val="left"/>
+      <w:pPr>
+        <w:ind w:left="2940" w:hanging="420"/>
+      </w:pPr>
+      <w:rPr>
+        <w:rFonts w:ascii="Wingdings" w:hAnsi="Wingdings" w:hint="default"/>
+      </w:rPr>
+    </w:lvl>
+    <w:lvl w:ilvl="7" w:tplc="04090003" w:tentative="1">
+      <w:start w:val="1"/>
+      <w:numFmt w:val="bullet"/>
+      <w:lvlText w:val=""/>
+      <w:lvlJc w:val="left"/>
+      <w:pPr>
+        <w:ind w:left="3360" w:hanging="420"/>
+      </w:pPr>
+      <w:rPr>
+        <w:rFonts w:ascii="Wingdings" w:hAnsi="Wingdings" w:hint="default"/>
+      </w:rPr>
+    </w:lvl>
+    <w:lvl w:ilvl="8" w:tplc="04090005" w:tentative="1">
+      <w:start w:val="1"/>
+      <w:numFmt w:val="bullet"/>
+      <w:lvlText w:val=""/>
+      <w:lvlJc w:val="left"/>
+      <w:pPr>
+        <w:ind w:left="3780" w:hanging="420"/>
+      </w:pPr>
+      <w:rPr>
+        <w:rFonts w:ascii="Wingdings" w:hAnsi="Wingdings" w:hint="default"/>
+      </w:rPr>
+    </w:lvl>
+  </w:abstractNum>
+  <w:abstractNum w:abstractNumId="9" w15:restartNumberingAfterBreak="0">
+    <w:nsid w:val="34747931"/>
+    <w:multiLevelType w:val="hybridMultilevel"/>
+    <w:tmpl w:val="33CA4CFC"/>
+    <w:lvl w:ilvl="0" w:tplc="0409000B">
+      <w:start w:val="1"/>
+      <w:numFmt w:val="bullet"/>
+      <w:lvlText w:val=""/>
+      <w:lvlJc w:val="left"/>
+      <w:pPr>
+        <w:ind w:left="420" w:hanging="420"/>
+      </w:pPr>
+      <w:rPr>
+        <w:rFonts w:ascii="Wingdings" w:hAnsi="Wingdings" w:hint="default"/>
+      </w:rPr>
+    </w:lvl>
+    <w:lvl w:ilvl="1" w:tplc="04090003" w:tentative="1">
+      <w:start w:val="1"/>
+      <w:numFmt w:val="bullet"/>
+      <w:lvlText w:val=""/>
+      <w:lvlJc w:val="left"/>
+      <w:pPr>
+        <w:ind w:left="840" w:hanging="420"/>
+      </w:pPr>
+      <w:rPr>
+        <w:rFonts w:ascii="Wingdings" w:hAnsi="Wingdings" w:hint="default"/>
+      </w:rPr>
+    </w:lvl>
+    <w:lvl w:ilvl="2" w:tplc="04090005" w:tentative="1">
+      <w:start w:val="1"/>
+      <w:numFmt w:val="bullet"/>
+      <w:lvlText w:val=""/>
+      <w:lvlJc w:val="left"/>
+      <w:pPr>
+        <w:ind w:left="1260" w:hanging="420"/>
+      </w:pPr>
+      <w:rPr>
+        <w:rFonts w:ascii="Wingdings" w:hAnsi="Wingdings" w:hint="default"/>
+      </w:rPr>
+    </w:lvl>
+    <w:lvl w:ilvl="3" w:tplc="04090001" w:tentative="1">
+      <w:start w:val="1"/>
+      <w:numFmt w:val="bullet"/>
+      <w:lvlText w:val=""/>
+      <w:lvlJc w:val="left"/>
+      <w:pPr>
+        <w:ind w:left="1680" w:hanging="420"/>
+      </w:pPr>
+      <w:rPr>
+        <w:rFonts w:ascii="Wingdings" w:hAnsi="Wingdings" w:hint="default"/>
+      </w:rPr>
+    </w:lvl>
+    <w:lvl w:ilvl="4" w:tplc="04090003" w:tentative="1">
+      <w:start w:val="1"/>
+      <w:numFmt w:val="bullet"/>
+      <w:lvlText w:val=""/>
+      <w:lvlJc w:val="left"/>
+      <w:pPr>
+        <w:ind w:left="2100" w:hanging="420"/>
+      </w:pPr>
+      <w:rPr>
+        <w:rFonts w:ascii="Wingdings" w:hAnsi="Wingdings" w:hint="default"/>
+      </w:rPr>
+    </w:lvl>
+    <w:lvl w:ilvl="5" w:tplc="04090005" w:tentative="1">
+      <w:start w:val="1"/>
+      <w:numFmt w:val="bullet"/>
+      <w:lvlText w:val=""/>
+      <w:lvlJc w:val="left"/>
+      <w:pPr>
+        <w:ind w:left="2520" w:hanging="420"/>
+      </w:pPr>
+      <w:rPr>
+        <w:rFonts w:ascii="Wingdings" w:hAnsi="Wingdings" w:hint="default"/>
+      </w:rPr>
+    </w:lvl>
+    <w:lvl w:ilvl="6" w:tplc="04090001" w:tentative="1">
+      <w:start w:val="1"/>
+      <w:numFmt w:val="bullet"/>
+      <w:lvlText w:val=""/>
+      <w:lvlJc w:val="left"/>
+      <w:pPr>
+        <w:ind w:left="2940" w:hanging="420"/>
+      </w:pPr>
+      <w:rPr>
+        <w:rFonts w:ascii="Wingdings" w:hAnsi="Wingdings" w:hint="default"/>
+      </w:rPr>
+    </w:lvl>
+    <w:lvl w:ilvl="7" w:tplc="04090003" w:tentative="1">
+      <w:start w:val="1"/>
+      <w:numFmt w:val="bullet"/>
+      <w:lvlText w:val=""/>
+      <w:lvlJc w:val="left"/>
+      <w:pPr>
+        <w:ind w:left="3360" w:hanging="420"/>
+      </w:pPr>
+      <w:rPr>
+        <w:rFonts w:ascii="Wingdings" w:hAnsi="Wingdings" w:hint="default"/>
+      </w:rPr>
+    </w:lvl>
+    <w:lvl w:ilvl="8" w:tplc="04090005" w:tentative="1">
+      <w:start w:val="1"/>
+      <w:numFmt w:val="bullet"/>
+      <w:lvlText w:val=""/>
+      <w:lvlJc w:val="left"/>
+      <w:pPr>
+        <w:ind w:left="3780" w:hanging="420"/>
+      </w:pPr>
+      <w:rPr>
+        <w:rFonts w:ascii="Wingdings" w:hAnsi="Wingdings" w:hint="default"/>
+      </w:rPr>
+    </w:lvl>
+  </w:abstractNum>
+  <w:abstractNum w:abstractNumId="10" w15:restartNumberingAfterBreak="0">
     <w:nsid w:val="39407C1B"/>
     <w:multiLevelType w:val="hybridMultilevel"/>
-    <w:tmpl w:val="C85896A8"/>
+    <w:tmpl w:val="81643D8A"/>
     <w:lvl w:ilvl="0" w:tplc="04090001">
       <w:start w:val="1"/>
       <w:numFmt w:val="bullet"/>
@@ -8142,7 +10773,7 @@
       </w:rPr>
     </w:lvl>
   </w:abstractNum>
-  <w:abstractNum w:abstractNumId="8" w15:restartNumberingAfterBreak="0">
+  <w:abstractNum w:abstractNumId="11" w15:restartNumberingAfterBreak="0">
     <w:nsid w:val="412C716E"/>
     <w:multiLevelType w:val="hybridMultilevel"/>
     <w:tmpl w:val="9ED82A94"/>
@@ -8255,7 +10886,7 @@
       </w:rPr>
     </w:lvl>
   </w:abstractNum>
-  <w:abstractNum w:abstractNumId="9" w15:restartNumberingAfterBreak="0">
+  <w:abstractNum w:abstractNumId="12" w15:restartNumberingAfterBreak="0">
     <w:nsid w:val="4CB87B62"/>
     <w:multiLevelType w:val="hybridMultilevel"/>
     <w:tmpl w:val="99DE46D8"/>
@@ -8368,7 +10999,7 @@
       </w:rPr>
     </w:lvl>
   </w:abstractNum>
-  <w:abstractNum w:abstractNumId="10" w15:restartNumberingAfterBreak="0">
+  <w:abstractNum w:abstractNumId="13" w15:restartNumberingAfterBreak="0">
     <w:nsid w:val="4FD15D54"/>
     <w:multiLevelType w:val="hybridMultilevel"/>
     <w:tmpl w:val="61C406FC"/>
@@ -8481,7 +11112,120 @@
       </w:rPr>
     </w:lvl>
   </w:abstractNum>
-  <w:abstractNum w:abstractNumId="11" w15:restartNumberingAfterBreak="0">
+  <w:abstractNum w:abstractNumId="14" w15:restartNumberingAfterBreak="0">
+    <w:nsid w:val="504A0035"/>
+    <w:multiLevelType w:val="hybridMultilevel"/>
+    <w:tmpl w:val="31F00B9C"/>
+    <w:lvl w:ilvl="0" w:tplc="04090001">
+      <w:start w:val="1"/>
+      <w:numFmt w:val="bullet"/>
+      <w:lvlText w:val=""/>
+      <w:lvlJc w:val="left"/>
+      <w:pPr>
+        <w:ind w:left="420" w:hanging="420"/>
+      </w:pPr>
+      <w:rPr>
+        <w:rFonts w:ascii="Wingdings" w:hAnsi="Wingdings" w:hint="default"/>
+      </w:rPr>
+    </w:lvl>
+    <w:lvl w:ilvl="1" w:tplc="04090003" w:tentative="1">
+      <w:start w:val="1"/>
+      <w:numFmt w:val="bullet"/>
+      <w:lvlText w:val=""/>
+      <w:lvlJc w:val="left"/>
+      <w:pPr>
+        <w:ind w:left="840" w:hanging="420"/>
+      </w:pPr>
+      <w:rPr>
+        <w:rFonts w:ascii="Wingdings" w:hAnsi="Wingdings" w:hint="default"/>
+      </w:rPr>
+    </w:lvl>
+    <w:lvl w:ilvl="2" w:tplc="04090005" w:tentative="1">
+      <w:start w:val="1"/>
+      <w:numFmt w:val="bullet"/>
+      <w:lvlText w:val=""/>
+      <w:lvlJc w:val="left"/>
+      <w:pPr>
+        <w:ind w:left="1260" w:hanging="420"/>
+      </w:pPr>
+      <w:rPr>
+        <w:rFonts w:ascii="Wingdings" w:hAnsi="Wingdings" w:hint="default"/>
+      </w:rPr>
+    </w:lvl>
+    <w:lvl w:ilvl="3" w:tplc="04090001" w:tentative="1">
+      <w:start w:val="1"/>
+      <w:numFmt w:val="bullet"/>
+      <w:lvlText w:val=""/>
+      <w:lvlJc w:val="left"/>
+      <w:pPr>
+        <w:ind w:left="1680" w:hanging="420"/>
+      </w:pPr>
+      <w:rPr>
+        <w:rFonts w:ascii="Wingdings" w:hAnsi="Wingdings" w:hint="default"/>
+      </w:rPr>
+    </w:lvl>
+    <w:lvl w:ilvl="4" w:tplc="04090003" w:tentative="1">
+      <w:start w:val="1"/>
+      <w:numFmt w:val="bullet"/>
+      <w:lvlText w:val=""/>
+      <w:lvlJc w:val="left"/>
+      <w:pPr>
+        <w:ind w:left="2100" w:hanging="420"/>
+      </w:pPr>
+      <w:rPr>
+        <w:rFonts w:ascii="Wingdings" w:hAnsi="Wingdings" w:hint="default"/>
+      </w:rPr>
+    </w:lvl>
+    <w:lvl w:ilvl="5" w:tplc="04090005" w:tentative="1">
+      <w:start w:val="1"/>
+      <w:numFmt w:val="bullet"/>
+      <w:lvlText w:val=""/>
+      <w:lvlJc w:val="left"/>
+      <w:pPr>
+        <w:ind w:left="2520" w:hanging="420"/>
+      </w:pPr>
+      <w:rPr>
+        <w:rFonts w:ascii="Wingdings" w:hAnsi="Wingdings" w:hint="default"/>
+      </w:rPr>
+    </w:lvl>
+    <w:lvl w:ilvl="6" w:tplc="04090001" w:tentative="1">
+      <w:start w:val="1"/>
+      <w:numFmt w:val="bullet"/>
+      <w:lvlText w:val=""/>
+      <w:lvlJc w:val="left"/>
+      <w:pPr>
+        <w:ind w:left="2940" w:hanging="420"/>
+      </w:pPr>
+      <w:rPr>
+        <w:rFonts w:ascii="Wingdings" w:hAnsi="Wingdings" w:hint="default"/>
+      </w:rPr>
+    </w:lvl>
+    <w:lvl w:ilvl="7" w:tplc="04090003" w:tentative="1">
+      <w:start w:val="1"/>
+      <w:numFmt w:val="bullet"/>
+      <w:lvlText w:val=""/>
+      <w:lvlJc w:val="left"/>
+      <w:pPr>
+        <w:ind w:left="3360" w:hanging="420"/>
+      </w:pPr>
+      <w:rPr>
+        <w:rFonts w:ascii="Wingdings" w:hAnsi="Wingdings" w:hint="default"/>
+      </w:rPr>
+    </w:lvl>
+    <w:lvl w:ilvl="8" w:tplc="04090005" w:tentative="1">
+      <w:start w:val="1"/>
+      <w:numFmt w:val="bullet"/>
+      <w:lvlText w:val=""/>
+      <w:lvlJc w:val="left"/>
+      <w:pPr>
+        <w:ind w:left="3780" w:hanging="420"/>
+      </w:pPr>
+      <w:rPr>
+        <w:rFonts w:ascii="Wingdings" w:hAnsi="Wingdings" w:hint="default"/>
+      </w:rPr>
+    </w:lvl>
+  </w:abstractNum>
+  <w:abstractNum w:abstractNumId="15" w15:restartNumberingAfterBreak="0">
     <w:nsid w:val="50E81119"/>
     <w:multiLevelType w:val="multilevel"/>
     <w:tmpl w:val="A02C47EA"/>
@@ -8594,7 +11338,7 @@
       </w:pPr>
     </w:lvl>
   </w:abstractNum>
-  <w:abstractNum w:abstractNumId="12" w15:restartNumberingAfterBreak="0">
+  <w:abstractNum w:abstractNumId="16" w15:restartNumberingAfterBreak="0">
     <w:nsid w:val="55F32457"/>
     <w:multiLevelType w:val="hybridMultilevel"/>
     <w:tmpl w:val="09FED9F0"/>
@@ -8707,7 +11451,120 @@
       </w:rPr>
     </w:lvl>
   </w:abstractNum>
-  <w:abstractNum w:abstractNumId="13" w15:restartNumberingAfterBreak="0">
+  <w:abstractNum w:abstractNumId="17" w15:restartNumberingAfterBreak="0">
+    <w:nsid w:val="57D2582D"/>
+    <w:multiLevelType w:val="hybridMultilevel"/>
+    <w:tmpl w:val="E02EFD00"/>
+    <w:lvl w:ilvl="0" w:tplc="04090001">
+      <w:start w:val="1"/>
+      <w:numFmt w:val="bullet"/>
+      <w:lvlText w:val=""/>
+      <w:lvlJc w:val="left"/>
+      <w:pPr>
+        <w:ind w:left="420" w:hanging="420"/>
+      </w:pPr>
+      <w:rPr>
+        <w:rFonts w:ascii="Wingdings" w:hAnsi="Wingdings" w:hint="default"/>
+      </w:rPr>
+    </w:lvl>
+    <w:lvl w:ilvl="1" w:tplc="04090003" w:tentative="1">
+      <w:start w:val="1"/>
+      <w:numFmt w:val="bullet"/>
+      <w:lvlText w:val=""/>
+      <w:lvlJc w:val="left"/>
+      <w:pPr>
+        <w:ind w:left="840" w:hanging="420"/>
+      </w:pPr>
+      <w:rPr>
+        <w:rFonts w:ascii="Wingdings" w:hAnsi="Wingdings" w:hint="default"/>
+      </w:rPr>
+    </w:lvl>
+    <w:lvl w:ilvl="2" w:tplc="04090005" w:tentative="1">
+      <w:start w:val="1"/>
+      <w:numFmt w:val="bullet"/>
+      <w:lvlText w:val=""/>
+      <w:lvlJc w:val="left"/>
+      <w:pPr>
+        <w:ind w:left="1260" w:hanging="420"/>
+      </w:pPr>
+      <w:rPr>
+        <w:rFonts w:ascii="Wingdings" w:hAnsi="Wingdings" w:hint="default"/>
+      </w:rPr>
+    </w:lvl>
+    <w:lvl w:ilvl="3" w:tplc="04090001" w:tentative="1">
+      <w:start w:val="1"/>
+      <w:numFmt w:val="bullet"/>
+      <w:lvlText w:val=""/>
+      <w:lvlJc w:val="left"/>
+      <w:pPr>
+        <w:ind w:left="1680" w:hanging="420"/>
+      </w:pPr>
+      <w:rPr>
+        <w:rFonts w:ascii="Wingdings" w:hAnsi="Wingdings" w:hint="default"/>
+      </w:rPr>
+    </w:lvl>
+    <w:lvl w:ilvl="4" w:tplc="04090003" w:tentative="1">
+      <w:start w:val="1"/>
+      <w:numFmt w:val="bullet"/>
+      <w:lvlText w:val=""/>
+      <w:lvlJc w:val="left"/>
+      <w:pPr>
+        <w:ind w:left="2100" w:hanging="420"/>
+      </w:pPr>
+      <w:rPr>
+        <w:rFonts w:ascii="Wingdings" w:hAnsi="Wingdings" w:hint="default"/>
+      </w:rPr>
+    </w:lvl>
+    <w:lvl w:ilvl="5" w:tplc="04090005" w:tentative="1">
+      <w:start w:val="1"/>
+      <w:numFmt w:val="bullet"/>
+      <w:lvlText w:val=""/>
+      <w:lvlJc w:val="left"/>
+      <w:pPr>
+        <w:ind w:left="2520" w:hanging="420"/>
+      </w:pPr>
+      <w:rPr>
+        <w:rFonts w:ascii="Wingdings" w:hAnsi="Wingdings" w:hint="default"/>
+      </w:rPr>
+    </w:lvl>
+    <w:lvl w:ilvl="6" w:tplc="04090001" w:tentative="1">
+      <w:start w:val="1"/>
+      <w:numFmt w:val="bullet"/>
+      <w:lvlText w:val=""/>
+      <w:lvlJc w:val="left"/>
+      <w:pPr>
+        <w:ind w:left="2940" w:hanging="420"/>
+      </w:pPr>
+      <w:rPr>
+        <w:rFonts w:ascii="Wingdings" w:hAnsi="Wingdings" w:hint="default"/>
+      </w:rPr>
+    </w:lvl>
+    <w:lvl w:ilvl="7" w:tplc="04090003" w:tentative="1">
+      <w:start w:val="1"/>
+      <w:numFmt w:val="bullet"/>
+      <w:lvlText w:val=""/>
+      <w:lvlJc w:val="left"/>
+      <w:pPr>
+        <w:ind w:left="3360" w:hanging="420"/>
+      </w:pPr>
+      <w:rPr>
+        <w:rFonts w:ascii="Wingdings" w:hAnsi="Wingdings" w:hint="default"/>
+      </w:rPr>
+    </w:lvl>
+    <w:lvl w:ilvl="8" w:tplc="04090005" w:tentative="1">
+      <w:start w:val="1"/>
+      <w:numFmt w:val="bullet"/>
+      <w:lvlText w:val=""/>
+      <w:lvlJc w:val="left"/>
+      <w:pPr>
+        <w:ind w:left="3780" w:hanging="420"/>
+      </w:pPr>
+      <w:rPr>
+        <w:rFonts w:ascii="Wingdings" w:hAnsi="Wingdings" w:hint="default"/>
+      </w:rPr>
+    </w:lvl>
+  </w:abstractNum>
+  <w:abstractNum w:abstractNumId="18" w15:restartNumberingAfterBreak="0">
     <w:nsid w:val="651819D8"/>
     <w:multiLevelType w:val="hybridMultilevel"/>
     <w:tmpl w:val="502AB6E6"/>
@@ -8820,10 +11677,123 @@
       </w:rPr>
     </w:lvl>
   </w:abstractNum>
-  <w:abstractNum w:abstractNumId="14" w15:restartNumberingAfterBreak="0">
+  <w:abstractNum w:abstractNumId="19" w15:restartNumberingAfterBreak="0">
+    <w:nsid w:val="673648EC"/>
+    <w:multiLevelType w:val="hybridMultilevel"/>
+    <w:tmpl w:val="95CA10B8"/>
+    <w:lvl w:ilvl="0" w:tplc="04090001">
+      <w:start w:val="1"/>
+      <w:numFmt w:val="bullet"/>
+      <w:lvlText w:val=""/>
+      <w:lvlJc w:val="left"/>
+      <w:pPr>
+        <w:ind w:left="420" w:hanging="420"/>
+      </w:pPr>
+      <w:rPr>
+        <w:rFonts w:ascii="Wingdings" w:hAnsi="Wingdings" w:hint="default"/>
+      </w:rPr>
+    </w:lvl>
+    <w:lvl w:ilvl="1" w:tplc="04090003" w:tentative="1">
+      <w:start w:val="1"/>
+      <w:numFmt w:val="bullet"/>
+      <w:lvlText w:val=""/>
+      <w:lvlJc w:val="left"/>
+      <w:pPr>
+        <w:ind w:left="840" w:hanging="420"/>
+      </w:pPr>
+      <w:rPr>
+        <w:rFonts w:ascii="Wingdings" w:hAnsi="Wingdings" w:hint="default"/>
+      </w:rPr>
+    </w:lvl>
+    <w:lvl w:ilvl="2" w:tplc="04090005" w:tentative="1">
+      <w:start w:val="1"/>
+      <w:numFmt w:val="bullet"/>
+      <w:lvlText w:val=""/>
+      <w:lvlJc w:val="left"/>
+      <w:pPr>
+        <w:ind w:left="1260" w:hanging="420"/>
+      </w:pPr>
+      <w:rPr>
+        <w:rFonts w:ascii="Wingdings" w:hAnsi="Wingdings" w:hint="default"/>
+      </w:rPr>
+    </w:lvl>
+    <w:lvl w:ilvl="3" w:tplc="04090001" w:tentative="1">
+      <w:start w:val="1"/>
+      <w:numFmt w:val="bullet"/>
+      <w:lvlText w:val=""/>
+      <w:lvlJc w:val="left"/>
+      <w:pPr>
+        <w:ind w:left="1680" w:hanging="420"/>
+      </w:pPr>
+      <w:rPr>
+        <w:rFonts w:ascii="Wingdings" w:hAnsi="Wingdings" w:hint="default"/>
+      </w:rPr>
+    </w:lvl>
+    <w:lvl w:ilvl="4" w:tplc="04090003" w:tentative="1">
+      <w:start w:val="1"/>
+      <w:numFmt w:val="bullet"/>
+      <w:lvlText w:val=""/>
+      <w:lvlJc w:val="left"/>
+      <w:pPr>
+        <w:ind w:left="2100" w:hanging="420"/>
+      </w:pPr>
+      <w:rPr>
+        <w:rFonts w:ascii="Wingdings" w:hAnsi="Wingdings" w:hint="default"/>
+      </w:rPr>
+    </w:lvl>
+    <w:lvl w:ilvl="5" w:tplc="04090005" w:tentative="1">
+      <w:start w:val="1"/>
+      <w:numFmt w:val="bullet"/>
+      <w:lvlText w:val=""/>
+      <w:lvlJc w:val="left"/>
+      <w:pPr>
+        <w:ind w:left="2520" w:hanging="420"/>
+      </w:pPr>
+      <w:rPr>
+        <w:rFonts w:ascii="Wingdings" w:hAnsi="Wingdings" w:hint="default"/>
+      </w:rPr>
+    </w:lvl>
+    <w:lvl w:ilvl="6" w:tplc="04090001" w:tentative="1">
+      <w:start w:val="1"/>
+      <w:numFmt w:val="bullet"/>
+      <w:lvlText w:val=""/>
+      <w:lvlJc w:val="left"/>
+      <w:pPr>
+        <w:ind w:left="2940" w:hanging="420"/>
+      </w:pPr>
+      <w:rPr>
+        <w:rFonts w:ascii="Wingdings" w:hAnsi="Wingdings" w:hint="default"/>
+      </w:rPr>
+    </w:lvl>
+    <w:lvl w:ilvl="7" w:tplc="04090003" w:tentative="1">
+      <w:start w:val="1"/>
+      <w:numFmt w:val="bullet"/>
+      <w:lvlText w:val=""/>
+      <w:lvlJc w:val="left"/>
+      <w:pPr>
+        <w:ind w:left="3360" w:hanging="420"/>
+      </w:pPr>
+      <w:rPr>
+        <w:rFonts w:ascii="Wingdings" w:hAnsi="Wingdings" w:hint="default"/>
+      </w:rPr>
+    </w:lvl>
+    <w:lvl w:ilvl="8" w:tplc="04090005" w:tentative="1">
+      <w:start w:val="1"/>
+      <w:numFmt w:val="bullet"/>
+      <w:lvlText w:val=""/>
+      <w:lvlJc w:val="left"/>
+      <w:pPr>
+        <w:ind w:left="3780" w:hanging="420"/>
+      </w:pPr>
+      <w:rPr>
+        <w:rFonts w:ascii="Wingdings" w:hAnsi="Wingdings" w:hint="default"/>
+      </w:rPr>
+    </w:lvl>
+  </w:abstractNum>
+  <w:abstractNum w:abstractNumId="20" w15:restartNumberingAfterBreak="0">
     <w:nsid w:val="71D24AA5"/>
     <w:multiLevelType w:val="hybridMultilevel"/>
-    <w:tmpl w:val="E31A15A4"/>
+    <w:tmpl w:val="D34232A0"/>
     <w:lvl w:ilvl="0" w:tplc="04090001">
       <w:start w:val="1"/>
       <w:numFmt w:val="bullet"/>
@@ -8933,7 +11903,120 @@
       </w:rPr>
     </w:lvl>
   </w:abstractNum>
-  <w:abstractNum w:abstractNumId="15" w15:restartNumberingAfterBreak="0">
+  <w:abstractNum w:abstractNumId="21" w15:restartNumberingAfterBreak="0">
+    <w:nsid w:val="73277387"/>
+    <w:multiLevelType w:val="hybridMultilevel"/>
+    <w:tmpl w:val="BB60CB74"/>
+    <w:lvl w:ilvl="0" w:tplc="04090001">
+      <w:start w:val="1"/>
+      <w:numFmt w:val="bullet"/>
+      <w:lvlText w:val=""/>
+      <w:lvlJc w:val="left"/>
+      <w:pPr>
+        <w:ind w:left="420" w:hanging="420"/>
+      </w:pPr>
+      <w:rPr>
+        <w:rFonts w:ascii="Wingdings" w:hAnsi="Wingdings" w:hint="default"/>
+      </w:rPr>
+    </w:lvl>
+    <w:lvl w:ilvl="1" w:tplc="04090003" w:tentative="1">
+      <w:start w:val="1"/>
+      <w:numFmt w:val="bullet"/>
+      <w:lvlText w:val=""/>
+      <w:lvlJc w:val="left"/>
+      <w:pPr>
+        <w:ind w:left="840" w:hanging="420"/>
+      </w:pPr>
+      <w:rPr>
+        <w:rFonts w:ascii="Wingdings" w:hAnsi="Wingdings" w:hint="default"/>
+      </w:rPr>
+    </w:lvl>
+    <w:lvl w:ilvl="2" w:tplc="04090005" w:tentative="1">
+      <w:start w:val="1"/>
+      <w:numFmt w:val="bullet"/>
+      <w:lvlText w:val=""/>
+      <w:lvlJc w:val="left"/>
+      <w:pPr>
+        <w:ind w:left="1260" w:hanging="420"/>
+      </w:pPr>
+      <w:rPr>
+        <w:rFonts w:ascii="Wingdings" w:hAnsi="Wingdings" w:hint="default"/>
+      </w:rPr>
+    </w:lvl>
+    <w:lvl w:ilvl="3" w:tplc="04090001" w:tentative="1">
+      <w:start w:val="1"/>
+      <w:numFmt w:val="bullet"/>
+      <w:lvlText w:val=""/>
+      <w:lvlJc w:val="left"/>
+      <w:pPr>
+        <w:ind w:left="1680" w:hanging="420"/>
+      </w:pPr>
+      <w:rPr>
+        <w:rFonts w:ascii="Wingdings" w:hAnsi="Wingdings" w:hint="default"/>
+      </w:rPr>
+    </w:lvl>
+    <w:lvl w:ilvl="4" w:tplc="04090003" w:tentative="1">
+      <w:start w:val="1"/>
+      <w:numFmt w:val="bullet"/>
+      <w:lvlText w:val=""/>
+      <w:lvlJc w:val="left"/>
+      <w:pPr>
+        <w:ind w:left="2100" w:hanging="420"/>
+      </w:pPr>
+      <w:rPr>
+        <w:rFonts w:ascii="Wingdings" w:hAnsi="Wingdings" w:hint="default"/>
+      </w:rPr>
+    </w:lvl>
+    <w:lvl w:ilvl="5" w:tplc="04090005" w:tentative="1">
+      <w:start w:val="1"/>
+      <w:numFmt w:val="bullet"/>
+      <w:lvlText w:val=""/>
+      <w:lvlJc w:val="left"/>
+      <w:pPr>
+        <w:ind w:left="2520" w:hanging="420"/>
+      </w:pPr>
+      <w:rPr>
+        <w:rFonts w:ascii="Wingdings" w:hAnsi="Wingdings" w:hint="default"/>
+      </w:rPr>
+    </w:lvl>
+    <w:lvl w:ilvl="6" w:tplc="04090001" w:tentative="1">
+      <w:start w:val="1"/>
+      <w:numFmt w:val="bullet"/>
+      <w:lvlText w:val=""/>
+      <w:lvlJc w:val="left"/>
+      <w:pPr>
+        <w:ind w:left="2940" w:hanging="420"/>
+      </w:pPr>
+      <w:rPr>
+        <w:rFonts w:ascii="Wingdings" w:hAnsi="Wingdings" w:hint="default"/>
+      </w:rPr>
+    </w:lvl>
+    <w:lvl w:ilvl="7" w:tplc="04090003" w:tentative="1">
+      <w:start w:val="1"/>
+      <w:numFmt w:val="bullet"/>
+      <w:lvlText w:val=""/>
+      <w:lvlJc w:val="left"/>
+      <w:pPr>
+        <w:ind w:left="3360" w:hanging="420"/>
+      </w:pPr>
+      <w:rPr>
+        <w:rFonts w:ascii="Wingdings" w:hAnsi="Wingdings" w:hint="default"/>
+      </w:rPr>
+    </w:lvl>
+    <w:lvl w:ilvl="8" w:tplc="04090005" w:tentative="1">
+      <w:start w:val="1"/>
+      <w:numFmt w:val="bullet"/>
+      <w:lvlText w:val=""/>
+      <w:lvlJc w:val="left"/>
+      <w:pPr>
+        <w:ind w:left="3780" w:hanging="420"/>
+      </w:pPr>
+      <w:rPr>
+        <w:rFonts w:ascii="Wingdings" w:hAnsi="Wingdings" w:hint="default"/>
+      </w:rPr>
+    </w:lvl>
+  </w:abstractNum>
+  <w:abstractNum w:abstractNumId="22" w15:restartNumberingAfterBreak="0">
     <w:nsid w:val="76AD1D12"/>
     <w:multiLevelType w:val="hybridMultilevel"/>
     <w:tmpl w:val="C3EEFC1A"/>
@@ -9046,7 +12129,7 @@
       </w:rPr>
     </w:lvl>
   </w:abstractNum>
-  <w:abstractNum w:abstractNumId="16" w15:restartNumberingAfterBreak="0">
+  <w:abstractNum w:abstractNumId="23" w15:restartNumberingAfterBreak="0">
     <w:nsid w:val="7D016AFE"/>
     <w:multiLevelType w:val="hybridMultilevel"/>
     <w:tmpl w:val="DE120B7E"/>
@@ -9160,40 +12243,40 @@
     </w:lvl>
   </w:abstractNum>
   <w:num w:numId="1">
-    <w:abstractNumId w:val="7"/>
+    <w:abstractNumId w:val="10"/>
   </w:num>
   <w:num w:numId="2">
     <w:abstractNumId w:val="2"/>
   </w:num>
   <w:num w:numId="3">
-    <w:abstractNumId w:val="6"/>
+    <w:abstractNumId w:val="7"/>
   </w:num>
   <w:num w:numId="4">
     <w:abstractNumId w:val="3"/>
   </w:num>
   <w:num w:numId="5">
-    <w:abstractNumId w:val="13"/>
+    <w:abstractNumId w:val="18"/>
   </w:num>
   <w:num w:numId="6">
     <w:abstractNumId w:val="5"/>
   </w:num>
   <w:num w:numId="7">
+    <w:abstractNumId w:val="22"/>
+  </w:num>
+  <w:num w:numId="8">
+    <w:abstractNumId w:val="23"/>
+  </w:num>
+  <w:num w:numId="9">
+    <w:abstractNumId w:val="12"/>
+  </w:num>
+  <w:num w:numId="10">
     <w:abstractNumId w:val="15"/>
   </w:num>
-  <w:num w:numId="8">
-    <w:abstractNumId w:val="16"/>
-  </w:num>
-  <w:num w:numId="9">
-    <w:abstractNumId w:val="9"/>
-  </w:num>
-  <w:num w:numId="10">
-    <w:abstractNumId w:val="11"/>
-  </w:num>
   <w:num w:numId="11">
-    <w:abstractNumId w:val="10"/>
+    <w:abstractNumId w:val="13"/>
   </w:num>
   <w:num w:numId="12">
-    <w:abstractNumId w:val="14"/>
+    <w:abstractNumId w:val="20"/>
   </w:num>
   <w:num w:numId="13">
     <w:abstractNumId w:val="4"/>
@@ -9202,13 +12285,34 @@
     <w:abstractNumId w:val="1"/>
   </w:num>
   <w:num w:numId="15">
-    <w:abstractNumId w:val="12"/>
+    <w:abstractNumId w:val="16"/>
   </w:num>
   <w:num w:numId="16">
-    <w:abstractNumId w:val="8"/>
+    <w:abstractNumId w:val="11"/>
   </w:num>
   <w:num w:numId="17">
     <w:abstractNumId w:val="0"/>
+  </w:num>
+  <w:num w:numId="18">
+    <w:abstractNumId w:val="19"/>
+  </w:num>
+  <w:num w:numId="19">
+    <w:abstractNumId w:val="9"/>
+  </w:num>
+  <w:num w:numId="20">
+    <w:abstractNumId w:val="6"/>
+  </w:num>
+  <w:num w:numId="21">
+    <w:abstractNumId w:val="14"/>
+  </w:num>
+  <w:num w:numId="22">
+    <w:abstractNumId w:val="21"/>
+  </w:num>
+  <w:num w:numId="23">
+    <w:abstractNumId w:val="17"/>
+  </w:num>
+  <w:num w:numId="24">
+    <w:abstractNumId w:val="8"/>
   </w:num>
 </w:numbering>
 </file>
@@ -9612,6 +12716,51 @@
       <w:jc w:val="both"/>
     </w:pPr>
   </w:style>
+  <w:style w:type="paragraph" w:styleId="1">
+    <w:name w:val="heading 1"/>
+    <w:basedOn w:val="a"/>
+    <w:next w:val="a"/>
+    <w:link w:val="10"/>
+    <w:uiPriority w:val="9"/>
+    <w:qFormat/>
+    <w:rsid w:val="00963041"/>
+    <w:pPr>
+      <w:keepNext/>
+      <w:keepLines/>
+      <w:spacing w:before="340" w:after="330" w:line="578" w:lineRule="auto"/>
+      <w:outlineLvl w:val="0"/>
+    </w:pPr>
+    <w:rPr>
+      <w:b/>
+      <w:bCs/>
+      <w:kern w:val="44"/>
+      <w:sz w:val="44"/>
+      <w:szCs w:val="44"/>
+    </w:rPr>
+  </w:style>
+  <w:style w:type="paragraph" w:styleId="2">
+    <w:name w:val="heading 2"/>
+    <w:basedOn w:val="a"/>
+    <w:next w:val="a"/>
+    <w:link w:val="20"/>
+    <w:uiPriority w:val="9"/>
+    <w:unhideWhenUsed/>
+    <w:qFormat/>
+    <w:rsid w:val="00963041"/>
+    <w:pPr>
+      <w:keepNext/>
+      <w:keepLines/>
+      <w:spacing w:before="260" w:after="260" w:line="416" w:lineRule="auto"/>
+      <w:outlineLvl w:val="1"/>
+    </w:pPr>
+    <w:rPr>
+      <w:rFonts w:asciiTheme="majorHAnsi" w:eastAsiaTheme="majorEastAsia" w:hAnsiTheme="majorHAnsi" w:cstheme="majorBidi"/>
+      <w:b/>
+      <w:bCs/>
+      <w:sz w:val="32"/>
+      <w:szCs w:val="32"/>
+    </w:rPr>
+  </w:style>
   <w:style w:type="paragraph" w:styleId="3">
     <w:name w:val="heading 3"/>
     <w:basedOn w:val="a"/>
@@ -9954,7 +13103,7 @@
     <w:basedOn w:val="a0"/>
     <w:rsid w:val="00B15C0F"/>
   </w:style>
-  <w:style w:type="character" w:customStyle="1" w:styleId="1">
+  <w:style w:type="character" w:customStyle="1" w:styleId="11">
     <w:name w:val="标题1"/>
     <w:basedOn w:val="a0"/>
     <w:rsid w:val="00B15C0F"/>
@@ -9968,6 +13117,34 @@
     <w:name w:val="function"/>
     <w:basedOn w:val="a0"/>
     <w:rsid w:val="00B15C0F"/>
+  </w:style>
+  <w:style w:type="character" w:customStyle="1" w:styleId="10">
+    <w:name w:val="标题 1 字符"/>
+    <w:basedOn w:val="a0"/>
+    <w:link w:val="1"/>
+    <w:uiPriority w:val="9"/>
+    <w:rsid w:val="00963041"/>
+    <w:rPr>
+      <w:b/>
+      <w:bCs/>
+      <w:kern w:val="44"/>
+      <w:sz w:val="44"/>
+      <w:szCs w:val="44"/>
+    </w:rPr>
+  </w:style>
+  <w:style w:type="character" w:customStyle="1" w:styleId="20">
+    <w:name w:val="标题 2 字符"/>
+    <w:basedOn w:val="a0"/>
+    <w:link w:val="2"/>
+    <w:uiPriority w:val="9"/>
+    <w:rsid w:val="00963041"/>
+    <w:rPr>
+      <w:rFonts w:asciiTheme="majorHAnsi" w:eastAsiaTheme="majorEastAsia" w:hAnsiTheme="majorHAnsi" w:cstheme="majorBidi"/>
+      <w:b/>
+      <w:bCs/>
+      <w:sz w:val="32"/>
+      <w:szCs w:val="32"/>
+    </w:rPr>
   </w:style>
 </w:styles>
 </file>

--- a/Python.docx
+++ b/Python.docx
@@ -1,13 +1,162 @@
 
 <file path=word/document.xml><?xml version="1.0" encoding="utf-8"?>
-<w:document xmlns:wpc="http://schemas.microsoft.com/office/word/2010/wordprocessingCanvas" xmlns:cx="http://schemas.microsoft.com/office/drawing/2014/chartex" xmlns:cx1="http://schemas.microsoft.com/office/drawing/2015/9/8/chartex" xmlns:cx2="http://schemas.microsoft.com/office/drawing/2015/10/21/chartex" xmlns:cx3="http://schemas.microsoft.com/office/drawing/2016/5/9/chartex" xmlns:cx4="http://schemas.microsoft.com/office/drawing/2016/5/10/chartex" xmlns:cx5="http://schemas.microsoft.com/office/drawing/2016/5/11/chartex" xmlns:cx6="http://schemas.microsoft.com/office/drawing/2016/5/12/chartex" xmlns:cx7="http://schemas.microsoft.com/office/drawing/2016/5/13/chartex" xmlns:cx8="http://schemas.microsoft.com/office/drawing/2016/5/14/chartex" xmlns:mc="http://schemas.openxmlformats.org/markup-compatibility/2006" xmlns:aink="http://schemas.microsoft.com/office/drawing/2016/ink" xmlns:am3d="http://schemas.microsoft.com/office/drawing/2017/model3d" xmlns:o="urn:schemas-microsoft-com:office:office" xmlns:r="http://schemas.openxmlformats.org/officeDocument/2006/relationships" xmlns:m="http://schemas.openxmlformats.org/officeDocument/2006/math" xmlns:v="urn:schemas-microsoft-com:vml" xmlns:wp14="http://schemas.microsoft.com/office/word/2010/wordprocessingDrawing" xmlns:wp="http://schemas.openxmlformats.org/drawingml/2006/wordprocessingDrawing" xmlns:w10="urn:schemas-microsoft-com:office:word" xmlns:w="http://schemas.openxmlformats.org/wordprocessingml/2006/main" xmlns:w14="http://schemas.microsoft.com/office/word/2010/wordml" xmlns:w15="http://schemas.microsoft.com/office/word/2012/wordml" xmlns:w16cid="http://schemas.microsoft.com/office/word/2016/wordml/cid" xmlns:w16se="http://schemas.microsoft.com/office/word/2015/wordml/symex" xmlns:wpg="http://schemas.microsoft.com/office/word/2010/wordprocessingGroup" xmlns:wpi="http://schemas.microsoft.com/office/word/2010/wordprocessingInk" xmlns:wne="http://schemas.microsoft.com/office/word/2006/wordml" xmlns:wps="http://schemas.microsoft.com/office/word/2010/wordprocessingShape" mc:Ignorable="w14 w15 w16se w16cid wp14">
+<w:document xmlns:wpc="http://schemas.microsoft.com/office/word/2010/wordprocessingCanvas" xmlns:cx="http://schemas.microsoft.com/office/drawing/2014/chartex" xmlns:cx1="http://schemas.microsoft.com/office/drawing/2015/9/8/chartex" xmlns:cx2="http://schemas.microsoft.com/office/drawing/2015/10/21/chartex" xmlns:cx3="http://schemas.microsoft.com/office/drawing/2016/5/9/chartex" xmlns:cx4="http://schemas.microsoft.com/office/drawing/2016/5/10/chartex" xmlns:cx5="http://schemas.microsoft.com/office/drawing/2016/5/11/chartex" xmlns:cx6="http://schemas.microsoft.com/office/drawing/2016/5/12/chartex" xmlns:cx7="http://schemas.microsoft.com/office/drawing/2016/5/13/chartex" xmlns:cx8="http://schemas.microsoft.com/office/drawing/2016/5/14/chartex" xmlns:mc="http://schemas.openxmlformats.org/markup-compatibility/2006" xmlns:aink="http://schemas.microsoft.com/office/drawing/2016/ink" xmlns:am3d="http://schemas.microsoft.com/office/drawing/2017/model3d" xmlns:o="urn:schemas-microsoft-com:office:office" xmlns:r="http://schemas.openxmlformats.org/officeDocument/2006/relationships" xmlns:m="http://schemas.openxmlformats.org/officeDocument/2006/math" xmlns:v="urn:schemas-microsoft-com:vml" xmlns:wp14="http://schemas.microsoft.com/office/word/2010/wordprocessingDrawing" xmlns:wp="http://schemas.openxmlformats.org/drawingml/2006/wordprocessingDrawing" xmlns:w10="urn:schemas-microsoft-com:office:word" xmlns:w="http://schemas.openxmlformats.org/wordprocessingml/2006/main" xmlns:w14="http://schemas.microsoft.com/office/word/2010/wordml" xmlns:w15="http://schemas.microsoft.com/office/word/2012/wordml" xmlns:w16cex="http://schemas.microsoft.com/office/word/2018/wordml/cex" xmlns:w16cid="http://schemas.microsoft.com/office/word/2016/wordml/cid" xmlns:w16="http://schemas.microsoft.com/office/word/2018/wordml" xmlns:w16se="http://schemas.microsoft.com/office/word/2015/wordml/symex" xmlns:wpg="http://schemas.microsoft.com/office/word/2010/wordprocessingGroup" xmlns:wpi="http://schemas.microsoft.com/office/word/2010/wordprocessingInk" xmlns:wne="http://schemas.microsoft.com/office/word/2006/wordml" xmlns:wps="http://schemas.microsoft.com/office/word/2010/wordprocessingShape" mc:Ignorable="w14 w15 w16se w16cid w16 w16cex wp14">
   <w:body>
     <w:p>
+      <w:pPr>
+        <w:pStyle w:val="a7"/>
+        <w:numPr>
+          <w:ilvl w:val="0"/>
+          <w:numId w:val="26"/>
+        </w:numPr>
+        <w:ind w:firstLineChars="0"/>
+      </w:pPr>
+      <w:r>
+        <w:rPr>
+          <w:rFonts w:hint="eastAsia"/>
+        </w:rPr>
+        <w:t>注释以#开头</w:t>
+      </w:r>
+    </w:p>
+    <w:p>
+      <w:pPr>
+        <w:pStyle w:val="a7"/>
+        <w:numPr>
+          <w:ilvl w:val="0"/>
+          <w:numId w:val="26"/>
+        </w:numPr>
+        <w:ind w:firstLineChars="0"/>
+      </w:pPr>
+      <w:r>
+        <w:rPr>
+          <w:rFonts w:hint="eastAsia"/>
+        </w:rPr>
+        <w:t>当语句以冒号</w:t>
+      </w:r>
+      <w:r>
+        <w:t>:结尾时，缩进的语句视为代码块。</w:t>
+      </w:r>
+    </w:p>
+    <w:p>
+      <w:pPr>
+        <w:pStyle w:val="a7"/>
+        <w:numPr>
+          <w:ilvl w:val="0"/>
+          <w:numId w:val="26"/>
+        </w:numPr>
+        <w:ind w:firstLineChars="0"/>
+      </w:pPr>
+      <w:r>
+        <w:rPr>
+          <w:rFonts w:hint="eastAsia"/>
+        </w:rPr>
+        <w:t>约定俗成应该使用</w:t>
+      </w:r>
+      <w:r>
+        <w:t>4个空格的缩进。</w:t>
+      </w:r>
+    </w:p>
+    <w:p>
+      <w:pPr>
+        <w:pStyle w:val="a7"/>
+        <w:numPr>
+          <w:ilvl w:val="0"/>
+          <w:numId w:val="26"/>
+        </w:numPr>
+        <w:ind w:firstLineChars="0"/>
+      </w:pPr>
+      <w:r>
+        <w:rPr>
+          <w:rFonts w:hint="eastAsia"/>
+        </w:rPr>
+        <w:t>通常在文件开头写上这两行</w:t>
+      </w:r>
+    </w:p>
+    <w:p>
+      <w:pPr>
+        <w:pStyle w:val="Codes"/>
+        <w:ind w:left="315"/>
+      </w:pPr>
+      <w:r>
+        <w:t>#!/usr/bin/env python3</w:t>
+      </w:r>
+    </w:p>
+    <w:p>
+      <w:pPr>
+        <w:pStyle w:val="Codes"/>
+        <w:ind w:left="315"/>
+      </w:pPr>
+      <w:r>
+        <w:t># -*- coding: utf-8 -*-</w:t>
+      </w:r>
+    </w:p>
+    <w:p>
+      <w:r>
+        <w:rPr>
+          <w:rFonts w:hint="eastAsia"/>
+        </w:rPr>
+        <w:t>第一行注释告诉</w:t>
+      </w:r>
+      <w:r>
+        <w:t>Linux/OS X系统这是一个Python可执行程序，Windows系统会忽略这个注释；</w:t>
+      </w:r>
+    </w:p>
+    <w:p>
+      <w:pPr>
+        <w:rPr>
+          <w:rFonts w:hint="eastAsia"/>
+        </w:rPr>
+      </w:pPr>
+      <w:r>
+        <w:rPr>
+          <w:rFonts w:hint="eastAsia"/>
+        </w:rPr>
+        <w:t>第二行注释告诉</w:t>
+      </w:r>
+      <w:r>
+        <w:t>Python解释器，按照UTF-8编码读取源代码，否则中文输出可能会有乱码</w:t>
+      </w:r>
+    </w:p>
+    <w:p>
+      <w:pPr>
+        <w:pStyle w:val="a7"/>
+        <w:numPr>
+          <w:ilvl w:val="0"/>
+          <w:numId w:val="32"/>
+        </w:numPr>
+        <w:ind w:firstLineChars="0"/>
+      </w:pPr>
+      <w:r>
+        <w:t>abs(-20)</w:t>
+      </w:r>
+    </w:p>
+    <w:p>
+      <w:pPr>
+        <w:rPr>
+          <w:rFonts w:hint="eastAsia"/>
+        </w:rPr>
+      </w:pPr>
+      <w:r>
+        <w:t>max(3,4,60,2,1,32)</w:t>
+      </w:r>
+    </w:p>
+    <w:p>
+      <w:pPr>
+        <w:pStyle w:val="2"/>
+      </w:pPr>
       <w:r>
         <w:t>Python交互模式</w:t>
       </w:r>
     </w:p>
     <w:p>
+      <w:pPr>
+        <w:pStyle w:val="a7"/>
+        <w:numPr>
+          <w:ilvl w:val="0"/>
+          <w:numId w:val="25"/>
+        </w:numPr>
+        <w:ind w:firstLineChars="0"/>
+      </w:pPr>
       <w:r>
         <w:rPr>
           <w:rFonts w:hint="eastAsia"/>
@@ -40,6 +189,14 @@
       </w:r>
     </w:p>
     <w:p>
+      <w:pPr>
+        <w:pStyle w:val="a7"/>
+        <w:numPr>
+          <w:ilvl w:val="0"/>
+          <w:numId w:val="25"/>
+        </w:numPr>
+        <w:ind w:firstLineChars="0"/>
+      </w:pPr>
       <w:r>
         <w:rPr>
           <w:rFonts w:hint="eastAsia"/>
@@ -60,6 +217,14 @@
       </w:r>
     </w:p>
     <w:p>
+      <w:pPr>
+        <w:pStyle w:val="a7"/>
+        <w:numPr>
+          <w:ilvl w:val="0"/>
+          <w:numId w:val="25"/>
+        </w:numPr>
+        <w:ind w:firstLineChars="0"/>
+      </w:pPr>
       <w:r>
         <w:rPr>
           <w:rFonts w:hint="eastAsia"/>
@@ -91,110 +256,2394 @@
     <w:p/>
     <w:p>
       <w:r>
+        <w:t>hello.py</w:t>
+      </w:r>
+    </w:p>
+    <w:p>
+      <w:pPr>
+        <w:pStyle w:val="Codes"/>
+        <w:ind w:left="315"/>
+      </w:pPr>
+      <w:r>
+        <w:t>print(100+200+3000)</w:t>
+      </w:r>
+    </w:p>
+    <w:p>
+      <w:r>
+        <w:rPr>
+          <w:rFonts w:hint="eastAsia"/>
+        </w:rPr>
+        <w:t>命令行模式下进入</w:t>
+      </w:r>
+      <w:r>
+        <w:t>.py目录，执行hello,py文件E:\tempDirectory&gt;</w:t>
+      </w:r>
+      <w:r>
+        <w:rPr>
+          <w:color w:val="FF0000"/>
+        </w:rPr>
+        <w:t>python</w:t>
+      </w:r>
+      <w:r>
+        <w:t xml:space="preserve"> hello.py</w:t>
+      </w:r>
+    </w:p>
+    <w:p>
+      <w:r>
+        <w:t>3300</w:t>
+      </w:r>
+    </w:p>
+    <w:p/>
+    <w:p/>
+    <w:p>
+      <w:pPr>
+        <w:rPr>
+          <w:rFonts w:hint="eastAsia"/>
+        </w:rPr>
+      </w:pPr>
+    </w:p>
+    <w:p>
+      <w:pPr>
+        <w:pStyle w:val="2"/>
+        <w:rPr>
+          <w:rFonts w:hint="eastAsia"/>
+        </w:rPr>
+      </w:pPr>
+      <w:r>
+        <w:t>print格式化输出</w:t>
+      </w:r>
+    </w:p>
+    <w:p>
+      <w:pPr>
+        <w:pStyle w:val="Codes"/>
+        <w:ind w:left="315"/>
+      </w:pPr>
+      <w:r>
+        <w:rPr>
+          <w:color w:val="FF0000"/>
+        </w:rPr>
+        <w:t>print</w:t>
+      </w:r>
+      <w:r>
+        <w:t>('feafea', 'nihao', 'shijie')</w:t>
+      </w:r>
+    </w:p>
+    <w:p>
+      <w:r>
+        <w:rPr>
+          <w:rFonts w:hint="eastAsia"/>
+        </w:rPr>
+        <w:t>输出</w:t>
+      </w:r>
+      <w:r>
+        <w:t>feafea nihao shijie</w:t>
+      </w:r>
+    </w:p>
+    <w:p/>
+    <w:p>
+      <w:pPr>
+        <w:pStyle w:val="Codes"/>
+        <w:ind w:left="315"/>
+      </w:pPr>
+      <w:r>
+        <w:t>&gt;&gt;&gt; s</w:t>
+      </w:r>
+      <w:r>
+        <w:t>='hello'</w:t>
+      </w:r>
+    </w:p>
+    <w:p>
+      <w:pPr>
+        <w:pStyle w:val="Codes"/>
+        <w:ind w:left="315"/>
+      </w:pPr>
+      <w:r>
+        <w:t>&gt;&gt;&gt; "The length of</w:t>
+      </w:r>
+      <w:r>
+        <w:rPr>
+          <w:color w:val="FF0000"/>
+        </w:rPr>
+        <w:t xml:space="preserve"> %s</w:t>
+      </w:r>
+      <w:r>
+        <w:t xml:space="preserve"> is </w:t>
+      </w:r>
+      <w:r>
+        <w:rPr>
+          <w:color w:val="FF0000"/>
+        </w:rPr>
+        <w:t>%d</w:t>
+      </w:r>
+      <w:r>
+        <w:t xml:space="preserve">" </w:t>
+      </w:r>
+      <w:r>
+        <w:rPr>
+          <w:color w:val="FF0000"/>
+        </w:rPr>
+        <w:t>% (</w:t>
+      </w:r>
+      <w:r>
+        <w:t>s,</w:t>
+      </w:r>
+      <w:r>
+        <w:t>len(s)</w:t>
+      </w:r>
+      <w:r>
+        <w:rPr>
+          <w:color w:val="FF0000"/>
+        </w:rPr>
+        <w:t>)</w:t>
+      </w:r>
+    </w:p>
+    <w:p>
+      <w:pPr>
+        <w:pStyle w:val="Codes"/>
+        <w:ind w:left="315"/>
+      </w:pPr>
+      <w:r>
+        <w:t>The length of hello is 5</w:t>
+      </w:r>
+      <w:r>
+        <w:t xml:space="preserve"> </w:t>
+      </w:r>
+    </w:p>
+    <w:p>
+      <w:pPr>
+        <w:pStyle w:val="a7"/>
+        <w:numPr>
+          <w:ilvl w:val="0"/>
+          <w:numId w:val="30"/>
+        </w:numPr>
+        <w:ind w:firstLineChars="0"/>
+      </w:pPr>
+      <w:r>
+        <w:rPr>
+          <w:rFonts w:hint="eastAsia"/>
+        </w:rPr>
+        <w:t>如果只有一个占位符则不需要括号</w:t>
+      </w:r>
+    </w:p>
+    <w:p>
+      <w:pPr>
+        <w:pStyle w:val="a7"/>
+        <w:numPr>
+          <w:ilvl w:val="0"/>
+          <w:numId w:val="30"/>
+        </w:numPr>
+        <w:ind w:firstLineChars="0"/>
+      </w:pPr>
+      <w:r>
+        <w:rPr>
+          <w:rFonts w:hint="eastAsia"/>
+        </w:rPr>
+        <w:t>在格式化字符串的条件下（前边有%s之类的占位符，中间有%符号），</w:t>
+      </w:r>
+      <w:r>
+        <w:rPr>
+          <w:rFonts w:hint="eastAsia"/>
+        </w:rPr>
+        <w:t>字符串里需要一个普通的</w:t>
+      </w:r>
+      <w:r>
+        <w:t>'%'</w:t>
+      </w:r>
+      <w:r>
+        <w:rPr>
+          <w:rFonts w:hint="eastAsia"/>
+        </w:rPr>
+        <w:t>，用'</w:t>
+      </w:r>
+      <w:r>
+        <w:t>%%'</w:t>
+      </w:r>
+      <w:r>
+        <w:rPr>
+          <w:rFonts w:hint="eastAsia"/>
+        </w:rPr>
+        <w:t>转义字符表示</w:t>
+      </w:r>
+      <w:r>
+        <w:rPr>
+          <w:rFonts w:hint="eastAsia"/>
+        </w:rPr>
+        <w:t>。</w:t>
+      </w:r>
+    </w:p>
+    <w:p>
+      <w:pPr>
+        <w:pStyle w:val="Codes"/>
+        <w:ind w:left="315"/>
+      </w:pPr>
+      <w:r>
+        <w:t>&gt;&gt;&gt; s='hello'</w:t>
+      </w:r>
+    </w:p>
+    <w:p>
+      <w:pPr>
+        <w:pStyle w:val="Codes"/>
+        <w:ind w:left="315"/>
+      </w:pPr>
+      <w:r>
+        <w:t>&gt;&gt;&gt; 'nihao%s'</w:t>
+      </w:r>
+    </w:p>
+    <w:p>
+      <w:pPr>
+        <w:pStyle w:val="Codes"/>
+        <w:ind w:left="315"/>
+      </w:pPr>
+      <w:r>
+        <w:t>'nihao%s'</w:t>
+      </w:r>
+    </w:p>
+    <w:p>
+      <w:pPr>
+        <w:pStyle w:val="Codes"/>
+        <w:ind w:left="315"/>
+      </w:pPr>
+      <w:r>
+        <w:t>&gt;&gt;&gt; 'nihao%s' % s</w:t>
+      </w:r>
+    </w:p>
+    <w:p>
+      <w:pPr>
+        <w:pStyle w:val="Codes"/>
+        <w:ind w:left="315"/>
+      </w:pPr>
+      <w:r>
+        <w:t>'nihaohello'</w:t>
+      </w:r>
+    </w:p>
+    <w:p>
+      <w:pPr>
+        <w:pStyle w:val="Codes"/>
+        <w:ind w:left="315"/>
+      </w:pPr>
+      <w:r>
+        <w:lastRenderedPageBreak/>
+        <w:t>&gt;&gt;&gt; 'nihao%%'</w:t>
+      </w:r>
+    </w:p>
+    <w:p>
+      <w:pPr>
+        <w:pStyle w:val="Codes"/>
+        <w:ind w:left="315"/>
+      </w:pPr>
+      <w:r>
+        <w:t>'nihao%%'</w:t>
+      </w:r>
+    </w:p>
+    <w:p>
+      <w:pPr>
+        <w:pStyle w:val="Codes"/>
+        <w:ind w:left="315"/>
+      </w:pPr>
+      <w:r>
+        <w:t>&gt;&gt;&gt; 'nihao</w:t>
+      </w:r>
+      <w:r>
+        <w:rPr>
+          <w:color w:val="FF0000"/>
+        </w:rPr>
+        <w:t>%%</w:t>
+      </w:r>
+      <w:r>
+        <w:t>%s' % s</w:t>
+      </w:r>
+    </w:p>
+    <w:p>
+      <w:pPr>
+        <w:pStyle w:val="Codes"/>
+        <w:ind w:left="315"/>
+      </w:pPr>
+      <w:r>
+        <w:t>'nihao%hello'</w:t>
+      </w:r>
+    </w:p>
+    <w:p>
+      <w:pPr>
+        <w:rPr>
+          <w:rFonts w:hint="eastAsia"/>
+        </w:rPr>
+      </w:pPr>
+    </w:p>
+    <w:p>
+      <w:pPr>
+        <w:pStyle w:val="Codes"/>
+        <w:ind w:left="315"/>
+        <w:rPr>
+          <w:rFonts w:hint="eastAsia"/>
+        </w:rPr>
+      </w:pPr>
+      <w:r>
+        <w:rPr>
+          <w:rFonts w:hint="eastAsia"/>
+        </w:rPr>
+        <w:t>'</w:t>
+      </w:r>
+      <w:r>
+        <w:t>%.</w:t>
+      </w:r>
+      <w:r>
+        <w:rPr>
+          <w:color w:val="FF0000"/>
+        </w:rPr>
+        <w:t>3</w:t>
+      </w:r>
+      <w:r>
+        <w:t>f' % 6.22335</w:t>
+      </w:r>
+      <w:r>
+        <w:t xml:space="preserve">  #6.223</w:t>
+      </w:r>
+    </w:p>
+    <w:p>
+      <w:pPr>
+        <w:pStyle w:val="a7"/>
+        <w:numPr>
+          <w:ilvl w:val="0"/>
+          <w:numId w:val="31"/>
+        </w:numPr>
+        <w:ind w:firstLineChars="0"/>
+      </w:pPr>
+      <w:r>
+        <w:rPr>
+          <w:rFonts w:hint="eastAsia"/>
+        </w:rPr>
+        <w:t>精度值</w:t>
+      </w:r>
+    </w:p>
+    <w:p>
+      <w:r>
+        <w:rPr>
+          <w:rFonts w:hint="eastAsia"/>
+        </w:rPr>
+        <w:t>'</w:t>
+      </w:r>
+      <w:r>
+        <w:t>%f' '%e' '%g'</w:t>
+      </w:r>
+      <w:r>
+        <w:rPr>
+          <w:rFonts w:hint="eastAsia"/>
+        </w:rPr>
+        <w:t>中使用，</w:t>
+      </w:r>
+      <w:r>
+        <w:t>表示出现在小数点后的位数。</w:t>
+      </w:r>
+    </w:p>
+    <w:p>
+      <w:r>
+        <w:t>'</w:t>
+      </w:r>
+      <w:r>
+        <w:rPr>
+          <w:rFonts w:hint="eastAsia"/>
+        </w:rPr>
+        <w:t>%s</w:t>
+      </w:r>
+      <w:r>
+        <w:t>'</w:t>
+      </w:r>
+      <w:r>
+        <w:rPr>
+          <w:rFonts w:hint="eastAsia"/>
+        </w:rPr>
+        <w:t>中使用，</w:t>
+      </w:r>
+      <w:r>
+        <w:t>表示</w:t>
+      </w:r>
+      <w:r>
+        <w:rPr>
+          <w:rFonts w:hint="eastAsia"/>
+        </w:rPr>
+        <w:t>字符串</w:t>
+      </w:r>
+      <w:r>
+        <w:t>最大字段宽度</w:t>
+      </w:r>
+    </w:p>
+    <w:p/>
+    <w:p>
+      <w:pPr>
+        <w:pStyle w:val="Codes"/>
+        <w:ind w:left="315"/>
+        <w:rPr>
+          <w:rFonts w:hint="eastAsia"/>
+        </w:rPr>
+      </w:pPr>
+      <w:r>
+        <w:rPr>
+          <w:rFonts w:hint="eastAsia"/>
+        </w:rPr>
+        <w:t>'</w:t>
+      </w:r>
+      <w:r>
+        <w:t>%</w:t>
+      </w:r>
+      <w:r>
+        <w:rPr>
+          <w:color w:val="FF0000"/>
+        </w:rPr>
+        <w:t>10</w:t>
+      </w:r>
+      <w:r>
+        <w:t>.3f' % 6.22335</w:t>
+      </w:r>
+    </w:p>
+    <w:p>
+      <w:pPr>
+        <w:rPr>
+          <w:rFonts w:hint="eastAsia"/>
+        </w:rPr>
+      </w:pPr>
+      <w:r>
+        <w:t>'     6.223'</w:t>
+      </w:r>
+    </w:p>
+    <w:p>
+      <w:pPr>
+        <w:pStyle w:val="a7"/>
+        <w:numPr>
+          <w:ilvl w:val="0"/>
+          <w:numId w:val="31"/>
+        </w:numPr>
+        <w:ind w:firstLineChars="0"/>
+        <w:rPr>
+          <w:rFonts w:hint="eastAsia"/>
+          <w:bCs/>
+        </w:rPr>
+      </w:pPr>
+      <w:r>
+        <w:rPr>
+          <w:rFonts w:hint="eastAsia"/>
+          <w:bCs/>
+        </w:rPr>
+        <w:t>输出</w:t>
+      </w:r>
+      <w:r>
+        <w:rPr>
+          <w:rFonts w:hint="eastAsia"/>
+          <w:bCs/>
+        </w:rPr>
+        <w:t>最小</w:t>
+      </w:r>
+      <w:r>
+        <w:rPr>
+          <w:rFonts w:hint="eastAsia"/>
+          <w:bCs/>
+        </w:rPr>
+        <w:t>宽度，不够用空格补齐</w:t>
+      </w:r>
+      <w:r>
+        <w:rPr>
+          <w:rFonts w:hint="eastAsia"/>
+          <w:bCs/>
+        </w:rPr>
+        <w:t>。如果多了就无视这个数值</w:t>
+      </w:r>
+    </w:p>
+    <w:p>
+      <w:pPr>
+        <w:pStyle w:val="Codes"/>
+        <w:ind w:left="315"/>
+        <w:rPr>
+          <w:rFonts w:hint="eastAsia"/>
+        </w:rPr>
+      </w:pPr>
+      <w:r>
+        <w:rPr>
+          <w:rFonts w:hint="eastAsia"/>
+        </w:rPr>
+        <w:t>'</w:t>
+      </w:r>
+      <w:r>
+        <w:t>%</w:t>
+      </w:r>
+      <w:r>
+        <w:rPr>
+          <w:color w:val="FF0000"/>
+        </w:rPr>
+        <w:t>-</w:t>
+      </w:r>
+      <w:r>
+        <w:t>10.3f' %</w:t>
+      </w:r>
+      <w:r>
+        <w:t xml:space="preserve"> 6.22335</w:t>
+      </w:r>
+    </w:p>
+    <w:p>
+      <w:pPr>
+        <w:rPr>
+          <w:bCs/>
+        </w:rPr>
+      </w:pPr>
+      <w:r>
+        <w:rPr>
+          <w:bCs/>
+        </w:rPr>
+        <w:t>'6.223     '</w:t>
+      </w:r>
+    </w:p>
+    <w:p>
+      <w:pPr>
+        <w:pStyle w:val="a7"/>
+        <w:numPr>
+          <w:ilvl w:val="0"/>
+          <w:numId w:val="31"/>
+        </w:numPr>
+        <w:ind w:firstLineChars="0"/>
+        <w:rPr>
+          <w:bCs/>
+        </w:rPr>
+      </w:pPr>
+      <w:r>
+        <w:rPr>
+          <w:rFonts w:hint="eastAsia"/>
+          <w:bCs/>
+        </w:rPr>
+        <w:t>负号表示左对齐</w:t>
+      </w:r>
+    </w:p>
+    <w:p>
+      <w:pPr>
+        <w:pStyle w:val="Codes"/>
+        <w:ind w:left="315"/>
+      </w:pPr>
+      <w:r>
+        <w:rPr>
+          <w:rFonts w:hint="eastAsia"/>
+        </w:rPr>
+        <w:t>'</w:t>
+      </w:r>
+      <w:r>
+        <w:t>%</w:t>
+      </w:r>
+      <w:r>
+        <w:t>-</w:t>
+      </w:r>
+      <w:r>
+        <w:rPr>
+          <w:color w:val="FF0000"/>
+        </w:rPr>
+        <w:t>+</w:t>
+      </w:r>
+      <w:r>
+        <w:t>10.3f' %</w:t>
+      </w:r>
+      <w:r>
+        <w:t xml:space="preserve"> 6.22335</w:t>
+      </w:r>
+    </w:p>
+    <w:p>
+      <w:r>
+        <w:t>'+6.223    '</w:t>
+      </w:r>
+    </w:p>
+    <w:p>
+      <w:pPr>
+        <w:pStyle w:val="a7"/>
+        <w:numPr>
+          <w:ilvl w:val="0"/>
+          <w:numId w:val="31"/>
+        </w:numPr>
+        <w:ind w:firstLineChars="0"/>
+        <w:rPr>
+          <w:rFonts w:hint="eastAsia"/>
+          <w:bCs/>
+        </w:rPr>
+      </w:pPr>
+      <w:r>
+        <w:rPr>
+          <w:rFonts w:hint="eastAsia"/>
+          <w:bCs/>
+        </w:rPr>
+        <w:t>正号表示在数字前加上正负号标志</w:t>
+      </w:r>
+    </w:p>
+    <w:p>
+      <w:pPr>
+        <w:pStyle w:val="Codes"/>
+        <w:ind w:left="315"/>
+      </w:pPr>
+      <w:r>
+        <w:t>'</w:t>
+      </w:r>
+      <w:r>
+        <w:t>%+</w:t>
+      </w:r>
+      <w:r>
+        <w:rPr>
+          <w:color w:val="FF0000"/>
+        </w:rPr>
+        <w:t>0</w:t>
+      </w:r>
+      <w:r>
+        <w:t>10.3f' % 6.22335</w:t>
+      </w:r>
+    </w:p>
+    <w:p>
+      <w:pPr>
+        <w:rPr>
+          <w:bCs/>
+        </w:rPr>
+      </w:pPr>
+      <w:r>
+        <w:rPr>
+          <w:bCs/>
+        </w:rPr>
+        <w:t>'+00006.223'</w:t>
+      </w:r>
+    </w:p>
+    <w:p>
+      <w:pPr>
+        <w:pStyle w:val="a7"/>
+        <w:numPr>
+          <w:ilvl w:val="0"/>
+          <w:numId w:val="31"/>
+        </w:numPr>
+        <w:ind w:firstLineChars="0"/>
+        <w:rPr>
+          <w:bCs/>
+        </w:rPr>
+      </w:pPr>
+      <w:r>
+        <w:rPr>
+          <w:rFonts w:hint="eastAsia"/>
+          <w:bCs/>
+        </w:rPr>
+        <w:t>0表示如果位数不够就用0补齐</w:t>
+      </w:r>
+    </w:p>
+    <w:p>
+      <w:pPr>
+        <w:rPr>
+          <w:bCs/>
+        </w:rPr>
+      </w:pPr>
+    </w:p>
+    <w:p>
+      <w:pPr>
+        <w:rPr>
+          <w:rFonts w:hint="eastAsia"/>
+          <w:bCs/>
+        </w:rPr>
+      </w:pPr>
+    </w:p>
+    <w:p>
+      <w:pPr>
+        <w:rPr>
+          <w:bCs/>
+        </w:rPr>
+      </w:pPr>
+      <w:r>
+        <w:rPr>
+          <w:rFonts w:hint="eastAsia"/>
+          <w:bCs/>
+        </w:rPr>
+        <w:t>%d</w:t>
+      </w:r>
+      <w:r>
+        <w:rPr>
+          <w:bCs/>
+        </w:rPr>
+        <w:tab/>
+      </w:r>
+      <w:r>
+        <w:rPr>
+          <w:bCs/>
+        </w:rPr>
+        <w:tab/>
+      </w:r>
+      <w:r>
+        <w:rPr>
+          <w:bCs/>
+        </w:rPr>
+        <w:tab/>
+      </w:r>
+      <w:r>
+        <w:rPr>
+          <w:bCs/>
+        </w:rPr>
+        <w:tab/>
+      </w:r>
+      <w:r>
+        <w:rPr>
+          <w:bCs/>
+        </w:rPr>
+        <w:tab/>
+      </w:r>
+      <w:r>
+        <w:rPr>
+          <w:bCs/>
+        </w:rPr>
+        <w:t>带符号的十进制整数</w:t>
+      </w:r>
+    </w:p>
+    <w:p>
+      <w:pPr>
+        <w:rPr>
+          <w:bCs/>
+        </w:rPr>
+      </w:pPr>
+      <w:r>
+        <w:rPr>
+          <w:bCs/>
+        </w:rPr>
+        <w:t>%o</w:t>
+      </w:r>
+      <w:r>
+        <w:rPr>
+          <w:bCs/>
+        </w:rPr>
+        <w:tab/>
+      </w:r>
+      <w:r>
+        <w:rPr>
+          <w:bCs/>
+        </w:rPr>
+        <w:tab/>
+      </w:r>
+      <w:r>
+        <w:rPr>
+          <w:bCs/>
+        </w:rPr>
+        <w:tab/>
+      </w:r>
+      <w:r>
+        <w:rPr>
+          <w:bCs/>
+        </w:rPr>
+        <w:tab/>
+      </w:r>
+      <w:r>
+        <w:rPr>
+          <w:bCs/>
+        </w:rPr>
+        <w:tab/>
+      </w:r>
+      <w:r>
+        <w:rPr>
+          <w:bCs/>
+        </w:rPr>
+        <w:t>八进制</w:t>
+      </w:r>
+    </w:p>
+    <w:p>
+      <w:pPr>
+        <w:rPr>
+          <w:rFonts w:hint="eastAsia"/>
+          <w:bCs/>
+        </w:rPr>
+      </w:pPr>
+      <w:r>
+        <w:rPr>
+          <w:bCs/>
+        </w:rPr>
+        <w:t>%x</w:t>
+      </w:r>
+      <w:r>
+        <w:rPr>
+          <w:bCs/>
+        </w:rPr>
+        <w:tab/>
+      </w:r>
+      <w:r>
+        <w:rPr>
+          <w:bCs/>
+        </w:rPr>
+        <w:tab/>
+      </w:r>
+      <w:r>
+        <w:rPr>
+          <w:bCs/>
+        </w:rPr>
+        <w:tab/>
+      </w:r>
+      <w:r>
+        <w:rPr>
+          <w:bCs/>
+        </w:rPr>
+        <w:tab/>
+      </w:r>
+      <w:r>
+        <w:rPr>
+          <w:bCs/>
+        </w:rPr>
+        <w:tab/>
+      </w:r>
+      <w:r>
+        <w:rPr>
+          <w:bCs/>
+        </w:rPr>
+        <w:t>十六进制</w:t>
+      </w:r>
+    </w:p>
+    <w:p>
+      <w:pPr>
+        <w:rPr>
+          <w:bCs/>
+        </w:rPr>
+      </w:pPr>
+      <w:r>
+        <w:rPr>
+          <w:bCs/>
+        </w:rPr>
+        <w:t>%</w:t>
+      </w:r>
+      <w:r>
+        <w:rPr>
+          <w:bCs/>
+        </w:rPr>
+        <w:t>u</w:t>
+      </w:r>
+      <w:r>
+        <w:rPr>
+          <w:bCs/>
+        </w:rPr>
+        <w:tab/>
+      </w:r>
+      <w:r>
+        <w:rPr>
+          <w:bCs/>
+        </w:rPr>
+        <w:tab/>
+      </w:r>
+      <w:r>
+        <w:rPr>
+          <w:bCs/>
+        </w:rPr>
+        <w:tab/>
+      </w:r>
+      <w:r>
+        <w:rPr>
+          <w:bCs/>
+        </w:rPr>
+        <w:tab/>
+      </w:r>
+      <w:r>
+        <w:rPr>
+          <w:bCs/>
+        </w:rPr>
+        <w:tab/>
+      </w:r>
+      <w:r>
+        <w:rPr>
+          <w:bCs/>
+        </w:rPr>
+        <w:t>不带符号的十进制</w:t>
+      </w:r>
+    </w:p>
+    <w:p>
+      <w:pPr>
+        <w:rPr>
+          <w:rFonts w:hint="eastAsia"/>
+          <w:bCs/>
+        </w:rPr>
+      </w:pPr>
+    </w:p>
+    <w:p>
+      <w:pPr>
+        <w:rPr>
+          <w:rFonts w:hint="eastAsia"/>
+          <w:bCs/>
+        </w:rPr>
+      </w:pPr>
+      <w:r>
+        <w:rPr>
+          <w:bCs/>
+        </w:rPr>
+        <w:t>%f</w:t>
+      </w:r>
+      <w:r>
+        <w:rPr>
+          <w:bCs/>
+        </w:rPr>
+        <w:t xml:space="preserve">  </w:t>
+      </w:r>
+      <w:r>
+        <w:rPr>
+          <w:rFonts w:hint="eastAsia"/>
+          <w:bCs/>
+        </w:rPr>
+        <w:t>%</w:t>
+      </w:r>
+      <w:r>
+        <w:rPr>
+          <w:bCs/>
+        </w:rPr>
+        <w:t>F</w:t>
+      </w:r>
+      <w:r>
+        <w:rPr>
+          <w:bCs/>
+        </w:rPr>
+        <w:tab/>
+      </w:r>
+      <w:r>
+        <w:rPr>
+          <w:bCs/>
+        </w:rPr>
+        <w:tab/>
+      </w:r>
+      <w:r>
+        <w:rPr>
+          <w:bCs/>
+        </w:rPr>
+        <w:tab/>
+      </w:r>
+      <w:r>
+        <w:rPr>
+          <w:bCs/>
+        </w:rPr>
+        <w:tab/>
+        <w:t>十进制浮点数</w:t>
+      </w:r>
+      <w:r>
+        <w:rPr>
+          <w:rFonts w:hint="eastAsia"/>
+          <w:bCs/>
+        </w:rPr>
+        <w:t>，默认</w:t>
+      </w:r>
+      <w:r>
+        <w:rPr>
+          <w:rFonts w:hint="eastAsia"/>
+          <w:bCs/>
+        </w:rPr>
+        <w:t>保留小数点后六位</w:t>
+      </w:r>
+    </w:p>
+    <w:p>
+      <w:pPr>
+        <w:rPr>
+          <w:bCs/>
+        </w:rPr>
+      </w:pPr>
+      <w:r>
+        <w:rPr>
+          <w:bCs/>
+        </w:rPr>
+        <w:t>%</w:t>
+      </w:r>
+      <w:r>
+        <w:rPr>
+          <w:bCs/>
+        </w:rPr>
+        <w:t>e</w:t>
+      </w:r>
+      <w:r>
+        <w:rPr>
+          <w:bCs/>
+        </w:rPr>
+        <w:tab/>
+      </w:r>
+      <w:r>
+        <w:rPr>
+          <w:bCs/>
+        </w:rPr>
+        <w:tab/>
+      </w:r>
+      <w:r>
+        <w:rPr>
+          <w:bCs/>
+        </w:rPr>
+        <w:tab/>
+      </w:r>
+      <w:r>
+        <w:rPr>
+          <w:bCs/>
+        </w:rPr>
+        <w:tab/>
+      </w:r>
+      <w:r>
+        <w:rPr>
+          <w:bCs/>
+        </w:rPr>
+        <w:tab/>
+      </w:r>
+      <w:r>
+        <w:rPr>
+          <w:bCs/>
+        </w:rPr>
+        <w:t>科学计数法表示的浮点数</w:t>
+      </w:r>
+      <w:r>
+        <w:rPr>
+          <w:rFonts w:hint="eastAsia"/>
+          <w:bCs/>
+        </w:rPr>
+        <w:t>，e小写。</w:t>
+      </w:r>
+      <w:r>
+        <w:rPr>
+          <w:rFonts w:hint="eastAsia"/>
+          <w:bCs/>
+        </w:rPr>
+        <w:t>默认</w:t>
+      </w:r>
+      <w:r>
+        <w:rPr>
+          <w:rFonts w:hint="eastAsia"/>
+          <w:bCs/>
+        </w:rPr>
+        <w:t>保留小数点后六位</w:t>
+      </w:r>
+    </w:p>
+    <w:p>
+      <w:pPr>
+        <w:rPr>
+          <w:bCs/>
+        </w:rPr>
+      </w:pPr>
+      <w:r>
+        <w:rPr>
+          <w:bCs/>
+        </w:rPr>
+        <w:t>%</w:t>
+      </w:r>
+      <w:r>
+        <w:rPr>
+          <w:bCs/>
+        </w:rPr>
+        <w:t>E</w:t>
+      </w:r>
+      <w:r>
+        <w:rPr>
+          <w:bCs/>
+        </w:rPr>
+        <w:tab/>
+      </w:r>
+      <w:r>
+        <w:rPr>
+          <w:bCs/>
+        </w:rPr>
+        <w:tab/>
+      </w:r>
+      <w:r>
+        <w:rPr>
+          <w:bCs/>
+        </w:rPr>
+        <w:tab/>
+      </w:r>
+      <w:r>
+        <w:rPr>
+          <w:bCs/>
+        </w:rPr>
+        <w:tab/>
+      </w:r>
+      <w:r>
+        <w:rPr>
+          <w:bCs/>
+        </w:rPr>
+        <w:tab/>
+      </w:r>
+      <w:r>
+        <w:rPr>
+          <w:bCs/>
+        </w:rPr>
+        <w:t>科学计数法表示的浮点数</w:t>
+      </w:r>
+      <w:r>
+        <w:rPr>
+          <w:rFonts w:hint="eastAsia"/>
+          <w:bCs/>
+        </w:rPr>
+        <w:t>，E大写。</w:t>
+      </w:r>
+      <w:r>
+        <w:rPr>
+          <w:rFonts w:hint="eastAsia"/>
+          <w:bCs/>
+        </w:rPr>
+        <w:t>默认</w:t>
+      </w:r>
+      <w:r>
+        <w:rPr>
+          <w:rFonts w:hint="eastAsia"/>
+          <w:bCs/>
+        </w:rPr>
+        <w:t>保留小数点后六位</w:t>
+      </w:r>
+    </w:p>
+    <w:p>
+      <w:pPr>
+        <w:rPr>
+          <w:bCs/>
+        </w:rPr>
+      </w:pPr>
+      <w:r>
+        <w:rPr>
+          <w:bCs/>
+        </w:rPr>
+        <w:t>%g</w:t>
+      </w:r>
+      <w:r>
+        <w:rPr>
+          <w:bCs/>
+        </w:rPr>
+        <w:tab/>
+      </w:r>
+      <w:r>
+        <w:rPr>
+          <w:bCs/>
+        </w:rPr>
+        <w:tab/>
+      </w:r>
+      <w:r>
+        <w:rPr>
+          <w:bCs/>
+        </w:rPr>
+        <w:tab/>
+      </w:r>
+      <w:r>
+        <w:rPr>
+          <w:bCs/>
+        </w:rPr>
+        <w:tab/>
+      </w:r>
+      <w:r>
+        <w:rPr>
+          <w:bCs/>
+        </w:rPr>
+        <w:tab/>
+      </w:r>
+      <w:r>
+        <w:rPr>
+          <w:rFonts w:hint="eastAsia"/>
+          <w:bCs/>
+        </w:rPr>
+        <w:t>如果数字</w:t>
+      </w:r>
+      <w:r>
+        <w:rPr>
+          <w:rFonts w:hint="eastAsia"/>
+          <w:bCs/>
+        </w:rPr>
+        <w:t>位数</w:t>
+      </w:r>
+      <w:r>
+        <w:rPr>
+          <w:rFonts w:hint="eastAsia"/>
+          <w:bCs/>
+        </w:rPr>
+        <w:t>(</w:t>
+      </w:r>
+      <w:r>
+        <w:rPr>
+          <w:rFonts w:hint="eastAsia"/>
+          <w:bCs/>
+        </w:rPr>
+        <w:t>宽度</w:t>
+      </w:r>
+      <w:r>
+        <w:rPr>
+          <w:bCs/>
+        </w:rPr>
+        <w:t>)</w:t>
+      </w:r>
+      <w:r>
+        <w:rPr>
+          <w:rFonts w:hint="eastAsia"/>
+          <w:bCs/>
+        </w:rPr>
+        <w:t>&gt;</w:t>
+      </w:r>
+      <w:r>
+        <w:rPr>
+          <w:bCs/>
+        </w:rPr>
+        <w:t>6</w:t>
+      </w:r>
+      <w:r>
+        <w:rPr>
+          <w:rFonts w:hint="eastAsia"/>
+          <w:bCs/>
+        </w:rPr>
+        <w:t>，用科学计数法表示；如果&lt;</w:t>
+      </w:r>
+      <w:r>
+        <w:rPr>
+          <w:bCs/>
+        </w:rPr>
+        <w:t>6</w:t>
+      </w:r>
+      <w:r>
+        <w:rPr>
+          <w:rFonts w:hint="eastAsia"/>
+          <w:bCs/>
+        </w:rPr>
+        <w:t>，则</w:t>
+      </w:r>
+      <w:r>
+        <w:rPr>
+          <w:rFonts w:hint="eastAsia"/>
+          <w:bCs/>
+        </w:rPr>
+        <w:t>用</w:t>
+      </w:r>
+      <w:r>
+        <w:rPr>
+          <w:rFonts w:hint="eastAsia"/>
+          <w:bCs/>
+        </w:rPr>
+        <w:t>小数</w:t>
+      </w:r>
+    </w:p>
+    <w:p>
+      <w:pPr>
+        <w:rPr>
+          <w:rFonts w:hint="eastAsia"/>
+          <w:bCs/>
+        </w:rPr>
+      </w:pPr>
+    </w:p>
+    <w:p>
+      <w:pPr>
+        <w:rPr>
+          <w:bCs/>
+        </w:rPr>
+      </w:pPr>
+      <w:r>
+        <w:rPr>
+          <w:bCs/>
+        </w:rPr>
+        <w:t>%</w:t>
+      </w:r>
+      <w:r>
+        <w:rPr>
+          <w:bCs/>
+        </w:rPr>
+        <w:t>C</w:t>
+      </w:r>
+      <w:r>
+        <w:rPr>
+          <w:bCs/>
+        </w:rPr>
+        <w:tab/>
+      </w:r>
+      <w:r>
+        <w:rPr>
+          <w:bCs/>
+        </w:rPr>
+        <w:tab/>
+      </w:r>
+      <w:r>
+        <w:rPr>
+          <w:bCs/>
+        </w:rPr>
+        <w:tab/>
+      </w:r>
+      <w:r>
+        <w:rPr>
+          <w:bCs/>
+        </w:rPr>
+        <w:tab/>
+      </w:r>
+      <w:r>
+        <w:rPr>
+          <w:bCs/>
+        </w:rPr>
+        <w:tab/>
+      </w:r>
+      <w:r>
+        <w:rPr>
+          <w:bCs/>
+        </w:rPr>
+        <w:t>单字符（接受整数或者单字符字符串</w:t>
+      </w:r>
+      <w:r>
+        <w:rPr>
+          <w:rFonts w:hint="eastAsia"/>
+          <w:bCs/>
+        </w:rPr>
+        <w:t>）</w:t>
+      </w:r>
+    </w:p>
+    <w:p>
+      <w:pPr>
+        <w:rPr>
+          <w:bCs/>
+        </w:rPr>
+      </w:pPr>
+      <w:r>
+        <w:rPr>
+          <w:bCs/>
+        </w:rPr>
+        <w:t>%</w:t>
+      </w:r>
+      <w:r>
+        <w:rPr>
+          <w:bCs/>
+        </w:rPr>
+        <w:t>r</w:t>
+      </w:r>
+      <w:r>
+        <w:rPr>
+          <w:bCs/>
+        </w:rPr>
+        <w:tab/>
+      </w:r>
+      <w:r>
+        <w:rPr>
+          <w:bCs/>
+        </w:rPr>
+        <w:tab/>
+      </w:r>
+      <w:r>
+        <w:rPr>
+          <w:bCs/>
+        </w:rPr>
+        <w:tab/>
+      </w:r>
+      <w:r>
+        <w:rPr>
+          <w:bCs/>
+        </w:rPr>
+        <w:tab/>
+      </w:r>
+      <w:r>
+        <w:rPr>
+          <w:bCs/>
+        </w:rPr>
+        <w:tab/>
+      </w:r>
+      <w:r>
+        <w:rPr>
+          <w:bCs/>
+        </w:rPr>
+        <w:t>字符串（使用repr转换任意python对象)</w:t>
+      </w:r>
+    </w:p>
+    <w:p>
+      <w:r>
+        <w:rPr>
+          <w:bCs/>
+        </w:rPr>
+        <w:t>%</w:t>
+      </w:r>
+      <w:r>
+        <w:rPr>
+          <w:bCs/>
+        </w:rPr>
+        <w:t>s</w:t>
+      </w:r>
+      <w:r>
+        <w:rPr>
+          <w:bCs/>
+        </w:rPr>
+        <w:tab/>
+      </w:r>
+      <w:r>
+        <w:tab/>
+      </w:r>
+      <w:r>
+        <w:tab/>
+      </w:r>
+      <w:r>
+        <w:tab/>
+      </w:r>
+      <w:r>
+        <w:tab/>
+      </w:r>
+      <w:r>
+        <w:t>字符串（使用str转换任意python对象）</w:t>
+      </w:r>
+    </w:p>
+    <w:p>
+      <w:pPr>
+        <w:rPr>
+          <w:rFonts w:hint="eastAsia"/>
+        </w:rPr>
+      </w:pPr>
+    </w:p>
+    <w:p>
+      <w:r>
+        <w:rPr>
+          <w:rFonts w:hint="eastAsia"/>
+        </w:rPr>
+        <w:t>其实数字、Bool值也可以用%s</w:t>
+      </w:r>
+    </w:p>
+    <w:p>
+      <w:pPr>
+        <w:pStyle w:val="Codes"/>
+        <w:ind w:left="315"/>
+      </w:pPr>
+      <w:r>
+        <w:t>&gt;&gt;&gt; 'Age: %s. Gender: %s' % (25, True)</w:t>
+      </w:r>
+    </w:p>
+    <w:p>
+      <w:pPr>
+        <w:pStyle w:val="Codes"/>
+        <w:ind w:left="315"/>
+      </w:pPr>
+      <w:r>
+        <w:t>'Age: 25. Gender: True'</w:t>
+      </w:r>
+    </w:p>
+    <w:p/>
+    <w:p>
+      <w:r>
+        <w:rPr>
+          <w:rFonts w:hint="eastAsia"/>
+        </w:rPr>
+        <w:t>不输出换行</w:t>
+      </w:r>
+    </w:p>
+    <w:p>
+      <w:pPr>
+        <w:pStyle w:val="Codes"/>
+        <w:ind w:left="315"/>
+      </w:pPr>
+      <w:r>
+        <w:t>print(pi,</w:t>
+      </w:r>
+      <w:r>
+        <w:rPr>
+          <w:color w:val="FF0000"/>
+        </w:rPr>
+        <w:t xml:space="preserve"> end=''</w:t>
+      </w:r>
+      <w:r>
+        <w:t>)</w:t>
+      </w:r>
+    </w:p>
+    <w:p/>
+    <w:p>
+      <w:pPr>
+        <w:pStyle w:val="a7"/>
+        <w:numPr>
+          <w:ilvl w:val="0"/>
+          <w:numId w:val="31"/>
+        </w:numPr>
+        <w:ind w:firstLineChars="0"/>
+        <w:rPr>
+          <w:rFonts w:hint="eastAsia"/>
+        </w:rPr>
+      </w:pPr>
+      <w:r>
+        <w:rPr>
+          <w:rFonts w:hint="eastAsia"/>
+        </w:rPr>
+        <w:t>f</w:t>
+      </w:r>
+      <w:r>
+        <w:t>ormat()</w:t>
+      </w:r>
+      <w:r>
+        <w:rPr>
+          <w:rFonts w:hint="eastAsia"/>
+        </w:rPr>
+        <w:t>方法</w:t>
+      </w:r>
+    </w:p>
+    <w:p>
+      <w:pPr>
+        <w:pStyle w:val="Codes"/>
+        <w:ind w:left="315"/>
+      </w:pPr>
+      <w:r>
+        <w:t xml:space="preserve">&gt;&gt;&gt; 'Hello, </w:t>
+      </w:r>
+      <w:r>
+        <w:rPr>
+          <w:color w:val="FF0000"/>
+        </w:rPr>
+        <w:t>{0}</w:t>
+      </w:r>
+      <w:r>
+        <w:t xml:space="preserve">, </w:t>
+      </w:r>
+      <w:r>
+        <w:t>成绩提升了</w:t>
+      </w:r>
+      <w:r>
+        <w:t xml:space="preserve"> </w:t>
+      </w:r>
+      <w:r>
+        <w:rPr>
+          <w:color w:val="FF0000"/>
+        </w:rPr>
+        <w:t>{1:.1f}</w:t>
+      </w:r>
+      <w:r>
+        <w:t>%'</w:t>
+      </w:r>
+      <w:r>
+        <w:rPr>
+          <w:color w:val="FF0000"/>
+        </w:rPr>
+        <w:t>.format</w:t>
+      </w:r>
+      <w:r>
+        <w:t>('</w:t>
+      </w:r>
+      <w:r>
+        <w:t>小明</w:t>
+      </w:r>
+      <w:r>
+        <w:t>', 17.125)</w:t>
+      </w:r>
+    </w:p>
+    <w:p>
+      <w:pPr>
+        <w:pStyle w:val="Codes"/>
+        <w:ind w:left="315"/>
+      </w:pPr>
+      <w:r>
+        <w:t xml:space="preserve">'Hello, </w:t>
+      </w:r>
+      <w:r>
+        <w:t>小明</w:t>
+      </w:r>
+      <w:r>
+        <w:t xml:space="preserve">, </w:t>
+      </w:r>
+      <w:r>
+        <w:t>成绩提升了</w:t>
+      </w:r>
+      <w:r>
+        <w:t xml:space="preserve"> 17.1%'</w:t>
+      </w:r>
+    </w:p>
+    <w:p/>
+    <w:p>
+      <w:pPr>
+        <w:pStyle w:val="2"/>
+        <w:rPr>
+          <w:rFonts w:hint="eastAsia"/>
+        </w:rPr>
+      </w:pPr>
+      <w:r>
+        <w:rPr>
+          <w:rFonts w:hint="eastAsia"/>
+        </w:rPr>
+        <w:t>i</w:t>
+      </w:r>
+      <w:r>
+        <w:t>nput()</w:t>
+      </w:r>
+    </w:p>
+    <w:p>
+      <w:pPr>
+        <w:pStyle w:val="Codes"/>
+        <w:ind w:left="315"/>
+        <w:rPr>
+          <w:color w:val="FF0000"/>
+        </w:rPr>
+      </w:pPr>
+      <w:r>
+        <w:t xml:space="preserve">&gt;&gt;&gt; name = </w:t>
+      </w:r>
+      <w:r>
+        <w:rPr>
+          <w:color w:val="FF0000"/>
+        </w:rPr>
+        <w:t>input()</w:t>
+      </w:r>
+    </w:p>
+    <w:p>
+      <w:r>
+        <w:rPr>
+          <w:rFonts w:hint="eastAsia"/>
+        </w:rPr>
+        <w:t>之后命令行等待输入一个字符串</w:t>
+      </w:r>
+      <w:r>
+        <w:rPr>
+          <w:rFonts w:hint="eastAsia"/>
+        </w:rPr>
+        <w:t>。按enter后存储到name变量中</w:t>
+      </w:r>
+    </w:p>
+    <w:p>
+      <w:pPr>
+        <w:pStyle w:val="Codes"/>
+        <w:ind w:left="315"/>
+      </w:pPr>
+      <w:r>
+        <w:t>&gt;&gt;&gt; name=input("what's your name</w:t>
+      </w:r>
+      <w:r>
+        <w:rPr>
+          <w:rFonts w:hint="eastAsia"/>
+        </w:rPr>
+        <w:t>?</w:t>
+      </w:r>
+      <w:r>
+        <w:t xml:space="preserve"> ")</w:t>
+      </w:r>
+    </w:p>
+    <w:p>
+      <w:r>
+        <w:rPr>
+          <w:rFonts w:hint="eastAsia"/>
+        </w:rPr>
+        <w:t>在输入name之前有提示</w:t>
+      </w:r>
+      <w:r>
+        <w:t>what's your name</w:t>
+      </w:r>
+      <w:r>
+        <w:rPr>
+          <w:rFonts w:hint="eastAsia"/>
+        </w:rPr>
+        <w:t>?</w:t>
+      </w:r>
+    </w:p>
+    <w:p/>
+    <w:p/>
+    <w:p>
+      <w:pPr>
+        <w:pStyle w:val="2"/>
+      </w:pPr>
+      <w:r>
+        <w:rPr>
+          <w:rFonts w:hint="eastAsia"/>
+        </w:rPr>
+        <w:t>数据类型</w:t>
+      </w:r>
+    </w:p>
+    <w:p>
+      <w:pPr>
+        <w:pStyle w:val="a7"/>
+        <w:numPr>
+          <w:ilvl w:val="0"/>
+          <w:numId w:val="27"/>
+        </w:numPr>
+        <w:ind w:firstLineChars="0"/>
+        <w:rPr>
+          <w:rFonts w:hint="eastAsia"/>
+        </w:rPr>
+      </w:pPr>
+      <w:r>
+        <w:rPr>
+          <w:rFonts w:hint="eastAsia"/>
+        </w:rPr>
+        <w:t>整数</w:t>
+      </w:r>
+    </w:p>
+    <w:p>
+      <w:r>
+        <w:rPr>
+          <w:rFonts w:hint="eastAsia"/>
+        </w:rPr>
+        <w:t>十六进制</w:t>
+      </w:r>
+      <w:r>
+        <w:rPr>
+          <w:rFonts w:hint="eastAsia"/>
+        </w:rPr>
+        <w:t>数字加</w:t>
+      </w:r>
+      <w:r>
+        <w:t>0x前缀</w:t>
+      </w:r>
+      <w:r>
+        <w:rPr>
+          <w:rFonts w:hint="eastAsia"/>
+        </w:rPr>
+        <w:t>。</w:t>
+      </w:r>
+      <w:r>
+        <w:t>0xa5b4c3d2</w:t>
+      </w:r>
+    </w:p>
+    <w:p>
+      <w:pPr>
+        <w:pStyle w:val="a7"/>
+        <w:numPr>
+          <w:ilvl w:val="0"/>
+          <w:numId w:val="27"/>
+        </w:numPr>
+        <w:ind w:firstLineChars="0"/>
+      </w:pPr>
+      <w:r>
+        <w:rPr>
+          <w:rFonts w:hint="eastAsia"/>
+        </w:rPr>
+        <w:t>浮点数</w:t>
+      </w:r>
+    </w:p>
+    <w:p>
+      <w:pPr>
+        <w:rPr>
+          <w:rFonts w:hint="eastAsia"/>
+        </w:rPr>
+      </w:pPr>
+      <w:r>
+        <w:rPr>
+          <w:rFonts w:hint="eastAsia"/>
+        </w:rPr>
+        <w:t>3</w:t>
+      </w:r>
+      <w:r>
+        <w:t>.21 -5.3</w:t>
+      </w:r>
+    </w:p>
+    <w:p>
+      <w:r>
+        <w:rPr>
+          <w:rFonts w:hint="eastAsia"/>
+        </w:rPr>
+        <w:t>对于很大或很小的浮点数，就必须用科学计数法表示，把</w:t>
+      </w:r>
+      <w:r>
+        <w:t>10用e替代，1.23x10</w:t>
+      </w:r>
+      <w:r>
+        <w:rPr>
+          <w:vertAlign w:val="superscript"/>
+        </w:rPr>
+        <w:t>9</w:t>
+      </w:r>
+      <w:r>
+        <w:t>就是1.23e9，或者12.3e8，0.000012可以写成1.2e-5</w:t>
+      </w:r>
+    </w:p>
+    <w:p>
+      <w:pPr>
+        <w:pStyle w:val="a7"/>
+        <w:numPr>
+          <w:ilvl w:val="0"/>
+          <w:numId w:val="27"/>
+        </w:numPr>
+        <w:ind w:firstLineChars="0"/>
+      </w:pPr>
+      <w:r>
+        <w:rPr>
+          <w:rFonts w:hint="eastAsia"/>
+        </w:rPr>
+        <w:t>字符串</w:t>
+      </w:r>
+    </w:p>
+    <w:p>
+      <w:r>
+        <w:rPr>
+          <w:rFonts w:hint="eastAsia"/>
+        </w:rPr>
+        <w:t>字符串双引号里有单引号，单引号不解析不转义，就是引号</w:t>
+      </w:r>
+    </w:p>
+    <w:p>
+      <w:r>
+        <w:t>"I'm OK</w:t>
+      </w:r>
+      <w:r>
+        <w:t>'</w:t>
+      </w:r>
+      <w:r>
+        <w:t>"</w:t>
+      </w:r>
+    </w:p>
+    <w:p>
+      <w:r>
+        <w:rPr>
+          <w:rFonts w:hint="eastAsia"/>
+        </w:rPr>
+        <w:t>就是</w:t>
+      </w:r>
+      <w:r>
+        <w:t>I'm OK'</w:t>
+      </w:r>
+    </w:p>
+    <w:p/>
+    <w:p>
+      <w:pPr>
+        <w:pStyle w:val="a7"/>
+        <w:numPr>
+          <w:ilvl w:val="0"/>
+          <w:numId w:val="28"/>
+        </w:numPr>
+        <w:ind w:firstLineChars="0"/>
+      </w:pPr>
+      <w:r>
+        <w:rPr>
+          <w:rFonts w:hint="eastAsia"/>
+        </w:rPr>
+        <w:t>转义字符\</w:t>
+      </w:r>
+      <w:r>
+        <w:t>' \"</w:t>
+      </w:r>
+      <w:r>
+        <w:t xml:space="preserve"> \n \t \b \\</w:t>
+      </w:r>
+    </w:p>
+    <w:p>
+      <w:r>
+        <w:t>r'</w:t>
+      </w:r>
+      <w:r>
+        <w:t xml:space="preserve">    </w:t>
+      </w:r>
+      <w:r>
+        <w:t>'</w:t>
+      </w:r>
+      <w:r>
+        <w:t>表示'</w:t>
+      </w:r>
+      <w:r>
+        <w:t xml:space="preserve">   </w:t>
+      </w:r>
+      <w:r>
+        <w:t>'内部的字符串不转义</w:t>
+      </w:r>
+    </w:p>
+    <w:p>
+      <w:pPr>
+        <w:pStyle w:val="Codes"/>
+        <w:ind w:left="315"/>
+      </w:pPr>
+      <w:r>
+        <w:t>&gt;&gt;&gt; print(</w:t>
+      </w:r>
+      <w:r>
+        <w:rPr>
+          <w:color w:val="FF0000"/>
+        </w:rPr>
+        <w:t>r'</w:t>
+      </w:r>
+      <w:r>
+        <w:t>\fa\fa\sv\vd\\\feaw\\f\\\\b\t\r\n</w:t>
+      </w:r>
+      <w:r>
+        <w:rPr>
+          <w:color w:val="FF0000"/>
+        </w:rPr>
+        <w:t>'</w:t>
+      </w:r>
+      <w:r>
+        <w:t>)</w:t>
+      </w:r>
+      <w:r>
+        <w:t xml:space="preserve"> </w:t>
+      </w:r>
+    </w:p>
+    <w:p>
+      <w:r>
+        <w:t>\fa\fa\sv\vd\\\feaw\\f\\\\b\t\r\n</w:t>
+      </w:r>
+    </w:p>
+    <w:p>
+      <w:r>
+        <w:t>r不能写在里边</w:t>
+      </w:r>
+    </w:p>
+    <w:p/>
+    <w:p>
+      <w:pPr>
+        <w:pStyle w:val="a7"/>
+        <w:numPr>
+          <w:ilvl w:val="0"/>
+          <w:numId w:val="28"/>
+        </w:numPr>
+        <w:ind w:firstLineChars="0"/>
+        <w:rPr>
+          <w:rFonts w:hint="eastAsia"/>
+        </w:rPr>
+      </w:pPr>
+      <w:r>
+        <w:t>多行内容</w:t>
+      </w:r>
+    </w:p>
+    <w:p>
+      <w:pPr>
+        <w:pStyle w:val="Codes"/>
+        <w:ind w:left="315"/>
+      </w:pPr>
+      <w:r>
+        <w:t>print(</w:t>
+      </w:r>
+      <w:r>
+        <w:rPr>
+          <w:color w:val="FF0000"/>
+        </w:rPr>
+        <w:t>'''</w:t>
+      </w:r>
+      <w:r>
+        <w:t>line1</w:t>
+      </w:r>
+    </w:p>
+    <w:p>
+      <w:pPr>
+        <w:pStyle w:val="Codes"/>
+        <w:ind w:left="315"/>
+      </w:pPr>
+      <w:r>
+        <w:t>line2</w:t>
+      </w:r>
+    </w:p>
+    <w:p>
+      <w:pPr>
+        <w:pStyle w:val="Codes"/>
+        <w:ind w:left="315"/>
+      </w:pPr>
+      <w:r>
+        <w:t>\t</w:t>
+      </w:r>
+      <w:r>
+        <w:t>line3</w:t>
+      </w:r>
+      <w:r>
+        <w:rPr>
+          <w:color w:val="FF0000"/>
+        </w:rPr>
+        <w:t>'''</w:t>
+      </w:r>
+      <w:r>
+        <w:t>)</w:t>
+      </w:r>
+    </w:p>
+    <w:p>
+      <w:r>
+        <w:t>line1</w:t>
+      </w:r>
+    </w:p>
+    <w:p>
+      <w:r>
+        <w:t>line2</w:t>
+      </w:r>
+    </w:p>
+    <w:p>
+      <w:r>
+        <w:t xml:space="preserve">        line3</w:t>
+      </w:r>
+    </w:p>
+    <w:p>
+      <w:pPr>
+        <w:rPr>
+          <w:rFonts w:hint="eastAsia"/>
+        </w:rPr>
+      </w:pPr>
+      <w:r>
+        <w:rPr>
+          <w:rFonts w:hint="eastAsia"/>
+        </w:rPr>
+        <w:t>如果在命令行而不是文件中，</w:t>
+      </w:r>
+      <w:r>
         <w:t>&gt;&gt;&gt;</w:t>
       </w:r>
       <w:r>
         <w:rPr>
+          <w:rFonts w:hint="eastAsia"/>
+        </w:rPr>
+        <w:t>提示符将会变成</w:t>
+      </w:r>
+      <w:r>
+        <w:t>…</w:t>
+      </w:r>
+    </w:p>
+    <w:p>
+      <w:pPr>
+        <w:rPr>
+          <w:rFonts w:hint="eastAsia"/>
+        </w:rPr>
+      </w:pPr>
+    </w:p>
+    <w:p>
+      <w:pPr>
+        <w:pStyle w:val="a7"/>
+        <w:numPr>
+          <w:ilvl w:val="0"/>
+          <w:numId w:val="27"/>
+        </w:numPr>
+        <w:ind w:firstLineChars="0"/>
+      </w:pPr>
+      <w:r>
+        <w:rPr>
+          <w:rFonts w:hint="eastAsia"/>
+        </w:rPr>
+        <w:lastRenderedPageBreak/>
+        <w:t>布尔值</w:t>
+      </w:r>
+    </w:p>
+    <w:p>
+      <w:r>
+        <w:rPr>
+          <w:rFonts w:hint="eastAsia"/>
+        </w:rPr>
+        <w:t>True</w:t>
+      </w:r>
+      <w:r>
+        <w:t xml:space="preserve"> </w:t>
+      </w:r>
+      <w:r>
+        <w:rPr>
+          <w:rFonts w:hint="eastAsia"/>
+        </w:rPr>
+        <w:t>False</w:t>
+      </w:r>
+      <w:r>
+        <w:t xml:space="preserve"> </w:t>
+      </w:r>
+      <w:r>
+        <w:rPr>
+          <w:rFonts w:hint="eastAsia"/>
+        </w:rPr>
+        <w:t>开头大写</w:t>
+      </w:r>
+    </w:p>
+    <w:p>
+      <w:pPr>
+        <w:pStyle w:val="Codes"/>
+        <w:ind w:left="315"/>
+      </w:pPr>
+      <w:r>
+        <w:t xml:space="preserve">&gt;&gt;&gt; </w:t>
+      </w:r>
+      <w:r>
+        <w:rPr>
           <w:color w:val="FF0000"/>
         </w:rPr>
-        <w:t>print</w:t>
-      </w:r>
-      <w:r>
-        <w:t>('hello, world')</w:t>
-      </w:r>
-      <w:r>
-        <w:t xml:space="preserve"> </w:t>
-      </w:r>
-    </w:p>
-    <w:p>
-      <w:r>
-        <w:t>&gt;&gt;&gt;</w:t>
-      </w:r>
-      <w:r>
-        <w:t>print('feafea', 'nihao', 'shijie')</w:t>
-      </w:r>
-    </w:p>
-    <w:p>
-      <w:r>
-        <w:rPr>
-          <w:rFonts w:hint="eastAsia"/>
-        </w:rPr>
-        <w:t>输出</w:t>
-      </w:r>
-      <w:r>
-        <w:t>feafea nihao shijie</w:t>
-      </w:r>
-    </w:p>
-    <w:p>
-      <w:pPr>
-        <w:pStyle w:val="Codes"/>
-        <w:ind w:left="315"/>
-      </w:pPr>
-      <w:r>
-        <w:t xml:space="preserve">&gt;&gt;&gt; s  </w:t>
-      </w:r>
-    </w:p>
-    <w:p>
-      <w:pPr>
-        <w:pStyle w:val="Codes"/>
-        <w:ind w:left="315"/>
-      </w:pPr>
-      <w:r>
-        <w:t xml:space="preserve">'Hello'  </w:t>
-      </w:r>
-    </w:p>
-    <w:p>
-      <w:pPr>
-        <w:pStyle w:val="Codes"/>
-        <w:ind w:left="315"/>
-      </w:pPr>
-      <w:r>
-        <w:t xml:space="preserve">&gt;&gt;&gt; x = len(s)  </w:t>
-      </w:r>
-    </w:p>
-    <w:p>
-      <w:pPr>
-        <w:pStyle w:val="Codes"/>
-        <w:ind w:left="315"/>
-      </w:pPr>
-      <w:r>
-        <w:t>&gt;&gt;&gt; print("The length of</w:t>
+        <w:t>True</w:t>
+      </w:r>
+      <w:r>
+        <w:t xml:space="preserve"> and </w:t>
       </w:r>
       <w:r>
         <w:rPr>
           <w:color w:val="FF0000"/>
         </w:rPr>
-        <w:t xml:space="preserve"> %s</w:t>
-      </w:r>
-      <w:r>
-        <w:t xml:space="preserve"> is </w:t>
-      </w:r>
-      <w:r>
-        <w:rPr>
+        <w:t>False</w:t>
+      </w:r>
+    </w:p>
+    <w:p>
+      <w:r>
+        <w:t>False</w:t>
+      </w:r>
+    </w:p>
+    <w:p>
+      <w:r>
+        <w:rPr>
+          <w:rFonts w:hint="eastAsia"/>
+        </w:rPr>
+        <w:t>可以用</w:t>
+      </w:r>
+      <w:r>
+        <w:rPr>
+          <w:rFonts w:hint="eastAsia"/>
+        </w:rPr>
+        <w:t>a</w:t>
+      </w:r>
+      <w:r>
+        <w:t>nd or not</w:t>
+      </w:r>
+      <w:r>
+        <w:rPr>
+          <w:rFonts w:hint="eastAsia"/>
+        </w:rPr>
+        <w:t>进行逻辑运算</w:t>
+      </w:r>
+    </w:p>
+    <w:p/>
+    <w:p>
+      <w:pPr>
+        <w:pStyle w:val="a7"/>
+        <w:numPr>
+          <w:ilvl w:val="0"/>
+          <w:numId w:val="29"/>
+        </w:numPr>
+        <w:ind w:firstLineChars="0"/>
+      </w:pPr>
+      <w:r>
+        <w:rPr>
+          <w:rFonts w:hint="eastAsia"/>
+        </w:rPr>
+        <w:t>空值</w:t>
+      </w:r>
+    </w:p>
+    <w:p>
+      <w:r>
+        <w:rPr>
+          <w:rFonts w:hint="eastAsia"/>
           <w:color w:val="FF0000"/>
         </w:rPr>
-        <w:t>%d</w:t>
-      </w:r>
-      <w:r>
-        <w:t xml:space="preserve">" </w:t>
+        <w:t>None</w:t>
+      </w:r>
+    </w:p>
+    <w:p/>
+    <w:p>
+      <w:pPr>
+        <w:pStyle w:val="2"/>
+        <w:rPr>
+          <w:rFonts w:hint="eastAsia"/>
+        </w:rPr>
+      </w:pPr>
+      <w:r>
+        <w:rPr>
+          <w:rFonts w:hint="eastAsia"/>
+        </w:rPr>
+        <w:t>变量</w:t>
+      </w:r>
+    </w:p>
+    <w:p>
+      <w:pPr>
+        <w:rPr>
+          <w:rFonts w:hint="eastAsia"/>
+        </w:rPr>
+      </w:pPr>
+      <w:r>
+        <w:rPr>
+          <w:rFonts w:hint="eastAsia"/>
+        </w:rPr>
+        <w:t>同一个变量可以反复赋值，而且可以是不同类型的变量</w:t>
+      </w:r>
+    </w:p>
+    <w:p>
+      <w:pPr>
+        <w:pStyle w:val="Codes"/>
+        <w:ind w:left="315"/>
+      </w:pPr>
+      <w:r>
+        <w:t>a = 'ABC'</w:t>
+      </w:r>
+    </w:p>
+    <w:p>
+      <w:pPr>
+        <w:pStyle w:val="Codes"/>
+        <w:ind w:left="315"/>
+      </w:pPr>
+      <w:r>
+        <w:t>b = a</w:t>
+      </w:r>
+    </w:p>
+    <w:p>
+      <w:pPr>
+        <w:pStyle w:val="Codes"/>
+        <w:ind w:left="315"/>
+      </w:pPr>
+      <w:r>
+        <w:t>a = 'XYZ'</w:t>
+      </w:r>
+    </w:p>
+    <w:p>
+      <w:pPr>
+        <w:pStyle w:val="Codes"/>
+        <w:ind w:left="315"/>
+      </w:pPr>
+      <w:r>
+        <w:t>print(b)</w:t>
+      </w:r>
+    </w:p>
+    <w:p>
+      <w:pPr>
+        <w:pStyle w:val="Codes"/>
+        <w:ind w:left="315"/>
+      </w:pPr>
+      <w:r>
+        <w:rPr>
+          <w:rFonts w:hint="eastAsia"/>
+        </w:rPr>
+        <w:t>ABC</w:t>
+      </w:r>
+    </w:p>
+    <w:p>
+      <w:r>
+        <w:rPr>
+          <w:rFonts w:hint="eastAsia"/>
+        </w:rPr>
+        <w:t>解释器创建字符串ABC和变量a</w:t>
+      </w:r>
+      <w:r>
+        <w:sym w:font="Wingdings" w:char="F0E0"/>
+      </w:r>
+      <w:r>
+        <w:rPr>
+          <w:rFonts w:hint="eastAsia"/>
+        </w:rPr>
+        <w:t>将a指向ABC</w:t>
+      </w:r>
+      <w:r>
+        <w:sym w:font="Wingdings" w:char="F0E0"/>
+      </w:r>
+      <w:r>
+        <w:rPr>
+          <w:rFonts w:hint="eastAsia"/>
+        </w:rPr>
+        <w:t>b指向</w:t>
+      </w:r>
+      <w:r>
+        <w:rPr>
+          <w:rFonts w:hint="eastAsia"/>
+        </w:rPr>
+        <w:t>ABC</w:t>
+      </w:r>
+      <w:r>
+        <w:rPr>
+          <w:rFonts w:hint="eastAsia"/>
+        </w:rPr>
+        <w:t>，而不是指向a</w:t>
+      </w:r>
+      <w:r>
+        <w:sym w:font="Wingdings" w:char="F0E0"/>
+      </w:r>
+      <w:r>
+        <w:rPr>
+          <w:rFonts w:hint="eastAsia"/>
+        </w:rPr>
+        <w:t>创建字符串XYZ</w:t>
+      </w:r>
+      <w:r>
+        <w:sym w:font="Wingdings" w:char="F0E0"/>
+      </w:r>
+      <w:r>
+        <w:rPr>
+          <w:rFonts w:hint="eastAsia"/>
+        </w:rPr>
+        <w:t>将a指向XYZ</w:t>
+      </w:r>
+    </w:p>
+    <w:p/>
+    <w:p>
+      <w:pPr>
+        <w:pStyle w:val="Codes"/>
+        <w:ind w:left="315"/>
+      </w:pPr>
+      <w:r>
+        <w:t>&gt;&gt;&gt; 9/3</w:t>
+      </w:r>
+    </w:p>
+    <w:p>
+      <w:r>
+        <w:t>3.0</w:t>
+      </w:r>
+    </w:p>
+    <w:p>
+      <w:r>
+        <w:t>/除法计算结果是浮点数，即使是两个整数恰好整除，结果也是浮点数</w:t>
+      </w:r>
+    </w:p>
+    <w:p>
+      <w:pPr>
+        <w:pStyle w:val="Codes"/>
+        <w:ind w:left="315"/>
+      </w:pPr>
+      <w:r>
+        <w:rPr>
+          <w:rFonts w:hint="eastAsia"/>
+        </w:rPr>
+        <w:t>1</w:t>
+      </w:r>
+      <w:r>
+        <w:t>0</w:t>
       </w:r>
       <w:r>
         <w:rPr>
           <w:color w:val="FF0000"/>
         </w:rPr>
-        <w:t>% (s,x)</w:t>
-      </w:r>
-      <w:r>
-        <w:t xml:space="preserve">)  </w:t>
-      </w:r>
-    </w:p>
-    <w:p>
-      <w:pPr>
-        <w:pStyle w:val="Codes"/>
-        <w:ind w:left="315"/>
-      </w:pPr>
-      <w:r>
-        <w:t xml:space="preserve">The length of Hello is 5  </w:t>
+        <w:t>//</w:t>
+      </w:r>
+      <w:r>
+        <w:t>3</w:t>
+      </w:r>
+    </w:p>
+    <w:p>
+      <w:r>
+        <w:rPr>
+          <w:rFonts w:hint="eastAsia"/>
+        </w:rPr>
+        <w:t>3</w:t>
+      </w:r>
+    </w:p>
+    <w:p>
+      <w:r>
+        <w:t>//</w:t>
+      </w:r>
+      <w:r>
+        <w:rPr>
+          <w:rFonts w:hint="eastAsia"/>
+        </w:rPr>
+        <w:t>地板除，</w:t>
+      </w:r>
+      <w:r>
+        <w:rPr>
+          <w:rFonts w:hint="eastAsia"/>
+        </w:rPr>
+        <w:t>运算保留整数</w:t>
+      </w:r>
+    </w:p>
+    <w:p>
+      <w:pPr>
+        <w:pStyle w:val="Codes"/>
+        <w:ind w:left="315"/>
+      </w:pPr>
+      <w:r>
+        <w:rPr>
+          <w:rFonts w:hint="eastAsia"/>
+        </w:rPr>
+        <w:t>1</w:t>
+      </w:r>
+      <w:r>
+        <w:t>0</w:t>
+      </w:r>
+      <w:r>
+        <w:rPr>
+          <w:rFonts w:hint="eastAsia"/>
+        </w:rPr>
+        <w:t>%</w:t>
+      </w:r>
+      <w:r>
+        <w:t>3</w:t>
+      </w:r>
+    </w:p>
+    <w:p>
+      <w:r>
+        <w:rPr>
+          <w:rFonts w:hint="eastAsia"/>
+        </w:rPr>
+        <w:t>1</w:t>
+      </w:r>
+    </w:p>
+    <w:p/>
+    <w:p>
+      <w:pPr>
+        <w:pStyle w:val="2"/>
+      </w:pPr>
+      <w:r>
+        <w:rPr>
+          <w:rFonts w:hint="eastAsia"/>
+        </w:rPr>
+        <w:t>编码</w:t>
+      </w:r>
+    </w:p>
+    <w:p>
+      <w:pPr>
+        <w:pStyle w:val="a7"/>
+        <w:numPr>
+          <w:ilvl w:val="0"/>
+          <w:numId w:val="29"/>
+        </w:numPr>
+        <w:ind w:firstLineChars="0"/>
+        <w:rPr>
+          <w:rFonts w:hint="eastAsia"/>
+        </w:rPr>
+      </w:pPr>
+      <w:r>
+        <w:t>Unicode</w:t>
+      </w:r>
+      <w:r>
+        <w:rPr>
+          <w:rFonts w:hint="eastAsia"/>
+        </w:rPr>
+        <w:t>用</w:t>
+      </w:r>
+      <w:r>
+        <w:t>两个字节</w:t>
+      </w:r>
+      <w:r>
+        <w:rPr>
+          <w:rFonts w:hint="eastAsia"/>
+        </w:rPr>
+        <w:t>或四个字节表示一个字符</w:t>
       </w:r>
     </w:p>
     <w:p>
@@ -207,1122 +2656,9 @@
         <w:ind w:firstLineChars="0"/>
       </w:pPr>
       <w:r>
-        <w:rPr>
-          <w:rFonts w:hint="eastAsia"/>
-        </w:rPr>
-        <w:t>print</w:t>
-      </w:r>
-      <w:r>
-        <w:t>格式化输出</w:t>
-      </w:r>
-    </w:p>
-    <w:p>
-      <w:r>
-        <w:t xml:space="preserve">(1). </w:t>
-      </w:r>
-      <w:r>
-        <w:t xml:space="preserve"> </w:t>
-      </w:r>
-      <w:r>
-        <w:t>%</w:t>
-      </w:r>
-      <w:r>
-        <w:rPr>
-          <w:rFonts w:hint="eastAsia"/>
-        </w:rPr>
-        <w:t xml:space="preserve"> </w:t>
-      </w:r>
-    </w:p>
-    <w:p>
-      <w:r>
-        <w:t xml:space="preserve">(2). </w:t>
-      </w:r>
-      <w:r>
-        <w:rPr>
-          <w:u w:val="double"/>
-        </w:rPr>
-        <w:t>转换标志</w:t>
-      </w:r>
-      <w:r>
-        <w:rPr>
-          <w:rFonts w:hint="eastAsia"/>
-        </w:rPr>
-        <w:t>：</w:t>
-      </w:r>
-    </w:p>
-    <w:p>
-      <w:pPr>
-        <w:pStyle w:val="a7"/>
-        <w:numPr>
-          <w:ilvl w:val="0"/>
-          <w:numId w:val="11"/>
-        </w:numPr>
-        <w:ind w:firstLineChars="0"/>
-      </w:pPr>
-      <w:r>
-        <w:t>-表示左对齐</w:t>
-      </w:r>
-    </w:p>
-    <w:p>
-      <w:pPr>
-        <w:pStyle w:val="a7"/>
-        <w:numPr>
-          <w:ilvl w:val="0"/>
-          <w:numId w:val="11"/>
-        </w:numPr>
-        <w:ind w:firstLineChars="0"/>
-      </w:pPr>
-      <w:r>
-        <w:t>+表示加上正负号</w:t>
-      </w:r>
-    </w:p>
-    <w:p>
-      <w:pPr>
-        <w:pStyle w:val="a7"/>
-        <w:numPr>
-          <w:ilvl w:val="0"/>
-          <w:numId w:val="11"/>
-        </w:numPr>
-        <w:ind w:firstLineChars="0"/>
-      </w:pPr>
-      <w:r>
-        <w:t>“”（空白字符）表示正数之前保留空格</w:t>
-      </w:r>
-    </w:p>
-    <w:p>
-      <w:pPr>
-        <w:pStyle w:val="a7"/>
-        <w:numPr>
-          <w:ilvl w:val="0"/>
-          <w:numId w:val="11"/>
-        </w:numPr>
-        <w:ind w:firstLineChars="0"/>
-      </w:pPr>
-      <w:r>
-        <w:t>0表示转换值若位数不够则用0填充</w:t>
-      </w:r>
-    </w:p>
-    <w:p>
-      <w:r>
-        <w:t xml:space="preserve">(3). </w:t>
-      </w:r>
-      <w:r>
-        <w:rPr>
-          <w:u w:val="double"/>
-        </w:rPr>
-        <w:t>最小字段宽度</w:t>
-      </w:r>
-      <w:r>
-        <w:t>：字符串至少应该具有的宽度。如果是*，则宽度会从值元组中读出。</w:t>
-      </w:r>
-    </w:p>
-    <w:p>
-      <w:r>
-        <w:t>(4). 点(.)后跟</w:t>
-      </w:r>
-      <w:r>
-        <w:rPr>
-          <w:u w:val="double"/>
-        </w:rPr>
-        <w:t>精度值</w:t>
-      </w:r>
-      <w:r>
-        <w:t>：如果是实数，就表示出现在小数点后的位数。如果转换的是字符串，那么该数字就表示最大字段宽度。如果是*，那么精度将从元组中读出</w:t>
-      </w:r>
-    </w:p>
-    <w:p>
-      <w:r>
-        <w:rPr>
-          <w:rFonts w:hint="eastAsia"/>
-        </w:rPr>
-        <w:t>(</w:t>
-      </w:r>
-      <w:r>
-        <w:t xml:space="preserve">5). </w:t>
-      </w:r>
-      <w:r>
-        <w:t>字符串格式化转换类型</w:t>
-      </w:r>
-    </w:p>
-    <w:p>
-      <w:r>
-        <w:rPr>
-          <w:b/>
-        </w:rPr>
-        <w:t>d</w:t>
-      </w:r>
-      <w:r>
-        <w:t>,i                带符号的十进制整数</w:t>
-      </w:r>
-    </w:p>
-    <w:p>
-      <w:r>
-        <w:t>u                 不带符号的十进制</w:t>
-      </w:r>
-    </w:p>
-    <w:p>
-      <w:r>
-        <w:t>e                 科学计数法表示的浮点数（小写）</w:t>
-      </w:r>
-    </w:p>
-    <w:p>
-      <w:r>
-        <w:t>E                 科学计数法表示的浮点数（大写）</w:t>
-      </w:r>
-    </w:p>
-    <w:p>
-      <w:r>
-        <w:rPr>
-          <w:b/>
-        </w:rPr>
-        <w:t>f</w:t>
-      </w:r>
-      <w:r>
-        <w:t>,F                十进制浮点数</w:t>
-      </w:r>
-    </w:p>
-    <w:p>
-      <w:r>
-        <w:t xml:space="preserve">C               </w:t>
-      </w:r>
-      <w:r>
-        <w:t xml:space="preserve"> </w:t>
-      </w:r>
-      <w:r>
-        <w:t xml:space="preserve"> 单字符（接受整数或者单字符字符串</w:t>
-      </w:r>
-      <w:r>
-        <w:rPr>
-          <w:rFonts w:hint="eastAsia"/>
-        </w:rPr>
-        <w:t>）</w:t>
-      </w:r>
-    </w:p>
-    <w:p>
-      <w:r>
-        <w:t>r                 字符串（使用repr转换任意python对象)</w:t>
-      </w:r>
-    </w:p>
-    <w:p>
-      <w:r>
-        <w:rPr>
-          <w:b/>
-        </w:rPr>
-        <w:t xml:space="preserve">s </w:t>
-      </w:r>
-      <w:r>
-        <w:t xml:space="preserve">                字符串（使用str转换任意python对象）</w:t>
-      </w:r>
-    </w:p>
-    <w:p/>
-    <w:p>
-      <w:pPr>
-        <w:pStyle w:val="Codes"/>
-        <w:ind w:left="315"/>
-      </w:pPr>
-      <w:r>
-        <w:t>pi=3.14159265</w:t>
-      </w:r>
-    </w:p>
-    <w:p>
-      <w:pPr>
-        <w:pStyle w:val="Codes"/>
-        <w:ind w:left="315"/>
-      </w:pPr>
-      <w:r>
-        <w:t>print('I am %5.3f' % pi)</w:t>
-      </w:r>
-      <w:r>
-        <w:tab/>
-      </w:r>
-      <w:r>
-        <w:tab/>
-      </w:r>
-      <w:r>
-        <w:rPr>
-          <w:rFonts w:hint="eastAsia"/>
-        </w:rPr>
-        <w:t>#</w:t>
-      </w:r>
-      <w:r>
-        <w:rPr>
-          <w:rFonts w:hint="eastAsia"/>
-        </w:rPr>
-        <w:t>打印</w:t>
-      </w:r>
-      <w:r>
-        <w:t>I am 3.142</w:t>
-      </w:r>
-    </w:p>
-    <w:p>
-      <w:pPr>
-        <w:pStyle w:val="Codes"/>
-        <w:ind w:left="315"/>
-      </w:pPr>
-      <w:r>
-        <w:t>print('I am %10.3f' % pi)</w:t>
-      </w:r>
-      <w:r>
-        <w:tab/>
-      </w:r>
-      <w:r>
-        <w:tab/>
-      </w:r>
-      <w:r>
-        <w:rPr>
-          <w:rFonts w:hint="eastAsia"/>
-        </w:rPr>
-        <w:t>#</w:t>
-      </w:r>
-      <w:r>
-        <w:rPr>
-          <w:rFonts w:hint="eastAsia"/>
-        </w:rPr>
-        <w:t>打印</w:t>
-      </w:r>
-      <w:r>
-        <w:t>I am      3.142</w:t>
-      </w:r>
-    </w:p>
-    <w:p>
-      <w:pPr>
-        <w:pStyle w:val="Codes"/>
-        <w:ind w:left="315"/>
-      </w:pPr>
-      <w:r>
-        <w:t>print('I am %010.3f' % pi)</w:t>
-      </w:r>
-      <w:r>
-        <w:tab/>
-      </w:r>
-      <w:r>
-        <w:tab/>
-      </w:r>
-      <w:r>
-        <w:rPr>
-          <w:rFonts w:hint="eastAsia"/>
-        </w:rPr>
-        <w:t>#</w:t>
-      </w:r>
-      <w:r>
-        <w:rPr>
-          <w:rFonts w:hint="eastAsia"/>
-        </w:rPr>
-        <w:t>打印</w:t>
-      </w:r>
-      <w:r>
-        <w:t>I am 000003.142</w:t>
-      </w:r>
-    </w:p>
-    <w:p>
-      <w:pPr>
-        <w:pStyle w:val="Codes"/>
-        <w:ind w:left="315"/>
-      </w:pPr>
-      <w:r>
-        <w:t>print('I am %+010.3f' % pi)</w:t>
-      </w:r>
-      <w:r>
-        <w:tab/>
-      </w:r>
-      <w:r>
-        <w:rPr>
-          <w:rFonts w:hint="eastAsia"/>
-        </w:rPr>
-        <w:t>#</w:t>
-      </w:r>
-      <w:r>
-        <w:rPr>
-          <w:rFonts w:hint="eastAsia"/>
-        </w:rPr>
-        <w:t>打印</w:t>
-      </w:r>
-      <w:r>
-        <w:t>I am +00003.142</w:t>
-      </w:r>
-    </w:p>
-    <w:p>
-      <w:pPr>
-        <w:pStyle w:val="Codes"/>
-        <w:ind w:left="315"/>
-      </w:pPr>
-      <w:r>
-        <w:t>&gt;&gt;&gt; print("pi = %.*f" % (3,pi)) #</w:t>
-      </w:r>
-      <w:r>
-        <w:t>用</w:t>
-      </w:r>
-      <w:r>
-        <w:t>*</w:t>
-      </w:r>
-      <w:r>
-        <w:t>从后面的元组中读取字段宽度或精度</w:t>
-      </w:r>
-      <w:r>
-        <w:t xml:space="preserve">  </w:t>
-      </w:r>
-    </w:p>
-    <w:p>
-      <w:pPr>
-        <w:pStyle w:val="Codes"/>
-        <w:ind w:left="315"/>
-      </w:pPr>
-      <w:r>
-        <w:t>pi = 3.142</w:t>
-      </w:r>
-    </w:p>
-    <w:p>
-      <w:r>
-        <w:rPr>
-          <w:rFonts w:hint="eastAsia"/>
-        </w:rPr>
-        <w:t>不输出换行</w:t>
-      </w:r>
-    </w:p>
-    <w:p>
-      <w:pPr>
-        <w:pStyle w:val="Codes"/>
-        <w:ind w:left="315"/>
-      </w:pPr>
-      <w:r>
-        <w:t>print(pi,</w:t>
-      </w:r>
-      <w:r>
-        <w:rPr>
-          <w:color w:val="FF0000"/>
-        </w:rPr>
-        <w:t xml:space="preserve"> end=''</w:t>
-      </w:r>
-      <w:r>
-        <w:t>)</w:t>
-      </w:r>
-    </w:p>
-    <w:p>
-      <w:r>
-        <w:rPr>
-          <w:rFonts w:hint="eastAsia"/>
-        </w:rPr>
-        <w:t>其实数字、Bool值也可以用%s</w:t>
-      </w:r>
-    </w:p>
-    <w:p>
-      <w:pPr>
-        <w:pStyle w:val="Codes"/>
-        <w:ind w:left="315"/>
-      </w:pPr>
-      <w:r>
-        <w:lastRenderedPageBreak/>
-        <w:t>&gt;&gt;&gt; 'Age: %s. Gender: %s' % (25, True)</w:t>
-      </w:r>
-    </w:p>
-    <w:p>
-      <w:pPr>
-        <w:pStyle w:val="Codes"/>
-        <w:ind w:left="315"/>
-      </w:pPr>
-      <w:r>
-        <w:t>'Age: 25. Gender: True'</w:t>
-      </w:r>
-    </w:p>
-    <w:p/>
-    <w:p>
-      <w:pPr>
-        <w:pStyle w:val="Codes"/>
-        <w:ind w:left="315"/>
-      </w:pPr>
-      <w:r>
-        <w:t xml:space="preserve">&gt;&gt;&gt; 'Hello, </w:t>
-      </w:r>
-      <w:r>
-        <w:rPr>
-          <w:color w:val="FF0000"/>
-        </w:rPr>
-        <w:t>{0}</w:t>
-      </w:r>
-      <w:r>
-        <w:t xml:space="preserve">, </w:t>
-      </w:r>
-      <w:r>
-        <w:t>成绩提升了</w:t>
-      </w:r>
-      <w:r>
-        <w:t xml:space="preserve"> </w:t>
-      </w:r>
-      <w:r>
-        <w:rPr>
-          <w:color w:val="FF0000"/>
-        </w:rPr>
-        <w:t>{1:.1f}</w:t>
-      </w:r>
-      <w:r>
-        <w:t>%'</w:t>
-      </w:r>
-      <w:r>
-        <w:rPr>
-          <w:color w:val="FF0000"/>
-        </w:rPr>
-        <w:t>.format</w:t>
-      </w:r>
-      <w:r>
-        <w:t>('</w:t>
-      </w:r>
-      <w:r>
-        <w:t>小明</w:t>
-      </w:r>
-      <w:r>
-        <w:t>', 17.125)</w:t>
-      </w:r>
-    </w:p>
-    <w:p>
-      <w:pPr>
-        <w:pStyle w:val="Codes"/>
-        <w:ind w:left="315"/>
-      </w:pPr>
-      <w:r>
-        <w:t xml:space="preserve">'Hello, </w:t>
-      </w:r>
-      <w:r>
-        <w:t>小明</w:t>
-      </w:r>
-      <w:r>
-        <w:t xml:space="preserve">, </w:t>
-      </w:r>
-      <w:r>
-        <w:t>成绩提升了</w:t>
-      </w:r>
-      <w:r>
-        <w:t xml:space="preserve"> 17.1%'</w:t>
-      </w:r>
-    </w:p>
-    <w:p/>
-    <w:p>
-      <w:pPr>
-        <w:rPr>
-          <w:color w:val="FF0000"/>
-        </w:rPr>
-      </w:pPr>
-      <w:r>
-        <w:t xml:space="preserve">&gt;&gt;&gt; name = </w:t>
-      </w:r>
-      <w:r>
-        <w:rPr>
-          <w:color w:val="FF0000"/>
-        </w:rPr>
-        <w:t>input()</w:t>
-      </w:r>
-    </w:p>
-    <w:p>
-      <w:r>
-        <w:rPr>
-          <w:rFonts w:hint="eastAsia"/>
-        </w:rPr>
-        <w:t>之后命令行等待输入一个字符串</w:t>
-      </w:r>
-    </w:p>
-    <w:p>
-      <w:r>
-        <w:t>&gt;&gt;&gt; name=input("what's your name</w:t>
-      </w:r>
-      <w:r>
-        <w:rPr>
-          <w:rFonts w:hint="eastAsia"/>
-        </w:rPr>
-        <w:t>?</w:t>
-      </w:r>
-      <w:r>
-        <w:t xml:space="preserve"> ")</w:t>
-      </w:r>
-    </w:p>
-    <w:p>
-      <w:r>
-        <w:t>what's your name? aaaaa</w:t>
-      </w:r>
-    </w:p>
-    <w:p>
-      <w:r>
-        <w:rPr>
-          <w:rFonts w:hint="eastAsia"/>
-        </w:rPr>
-        <w:t>在输入name之前有提示</w:t>
-      </w:r>
-      <w:r>
-        <w:t>what's your name</w:t>
-      </w:r>
-      <w:r>
-        <w:rPr>
-          <w:rFonts w:hint="eastAsia"/>
-        </w:rPr>
-        <w:t>?</w:t>
-      </w:r>
-    </w:p>
-    <w:p/>
-    <w:p>
-      <w:r>
-        <w:rPr>
-          <w:rFonts w:hint="eastAsia"/>
-        </w:rPr>
-        <w:t>hello</w:t>
-      </w:r>
-      <w:r>
-        <w:t>.py</w:t>
-      </w:r>
-    </w:p>
-    <w:p>
-      <w:r>
-        <w:t>print(100+200+3000)</w:t>
-      </w:r>
-    </w:p>
-    <w:p>
-      <w:r>
-        <w:rPr>
-          <w:rFonts w:hint="eastAsia"/>
-        </w:rPr>
-        <w:t>命令行模式下进入.</w:t>
-      </w:r>
-      <w:r>
-        <w:t>py</w:t>
-      </w:r>
-      <w:r>
-        <w:rPr>
-          <w:rFonts w:hint="eastAsia"/>
-        </w:rPr>
-        <w:t>目录，执行hello</w:t>
-      </w:r>
-      <w:r>
-        <w:t>,py</w:t>
-      </w:r>
-      <w:r>
-        <w:rPr>
-          <w:rFonts w:hint="eastAsia"/>
-        </w:rPr>
-        <w:t>文件</w:t>
-      </w:r>
-      <w:r>
-        <w:t>E:\tempDirectory&gt;</w:t>
-      </w:r>
-      <w:r>
-        <w:rPr>
-          <w:color w:val="FF0000"/>
-        </w:rPr>
-        <w:t>python</w:t>
-      </w:r>
-      <w:r>
-        <w:t xml:space="preserve"> hello.py</w:t>
-      </w:r>
-    </w:p>
-    <w:p>
-      <w:r>
-        <w:t>3300</w:t>
-      </w:r>
-    </w:p>
-    <w:p/>
-    <w:p>
-      <w:r>
-        <w:rPr>
-          <w:rFonts w:hint="eastAsia"/>
-        </w:rPr>
-        <w:t>当语句以冒号</w:t>
-      </w:r>
-      <w:r>
-        <w:t>:结尾时，缩进的语句视为代码块。</w:t>
-      </w:r>
-    </w:p>
-    <w:p>
-      <w:pPr>
-        <w:rPr>
-          <w:rFonts w:ascii="Helvetica" w:hAnsi="Helvetica"/>
-          <w:color w:val="666666"/>
-          <w:szCs w:val="21"/>
-          <w:shd w:val="clear" w:color="auto" w:fill="FFFFFF"/>
-        </w:rPr>
-      </w:pPr>
-      <w:r>
-        <w:rPr>
-          <w:rFonts w:ascii="Helvetica" w:hAnsi="Helvetica"/>
-          <w:color w:val="666666"/>
-          <w:szCs w:val="21"/>
-          <w:shd w:val="clear" w:color="auto" w:fill="FFFFFF"/>
-        </w:rPr>
-        <w:t>按照约定俗成的管理，应该始终坚持使用</w:t>
-      </w:r>
-      <w:r>
-        <w:rPr>
-          <w:rFonts w:ascii="Helvetica" w:hAnsi="Helvetica"/>
-          <w:color w:val="FF0000"/>
-          <w:szCs w:val="21"/>
-          <w:shd w:val="clear" w:color="auto" w:fill="FFFFFF"/>
-        </w:rPr>
-        <w:t>4</w:t>
-      </w:r>
-      <w:r>
-        <w:rPr>
-          <w:rFonts w:ascii="Helvetica" w:hAnsi="Helvetica"/>
-          <w:color w:val="FF0000"/>
-          <w:szCs w:val="21"/>
-          <w:shd w:val="clear" w:color="auto" w:fill="FFFFFF"/>
-        </w:rPr>
-        <w:t>个空格</w:t>
-      </w:r>
-      <w:r>
-        <w:rPr>
-          <w:rFonts w:ascii="Helvetica" w:hAnsi="Helvetica"/>
-          <w:color w:val="666666"/>
-          <w:szCs w:val="21"/>
-          <w:shd w:val="clear" w:color="auto" w:fill="FFFFFF"/>
-        </w:rPr>
-        <w:t>的缩进。</w:t>
-      </w:r>
-    </w:p>
-    <w:p/>
-    <w:p>
-      <w:r>
-        <w:rPr>
-          <w:rFonts w:hint="eastAsia"/>
-        </w:rPr>
-        <w:t>十六进制</w:t>
-      </w:r>
-      <w:r>
-        <w:rPr>
-          <w:rFonts w:hint="eastAsia"/>
-        </w:rPr>
-        <w:t>数字加</w:t>
-      </w:r>
-      <w:r>
-        <w:t>0x前缀</w:t>
-      </w:r>
-      <w:r>
-        <w:rPr>
-          <w:rFonts w:hint="eastAsia"/>
-        </w:rPr>
-        <w:t>。</w:t>
-      </w:r>
-      <w:r>
-        <w:t>0xa5b4c3d2</w:t>
-      </w:r>
-    </w:p>
-    <w:p>
-      <w:r>
-        <w:rPr>
-          <w:rFonts w:hint="eastAsia"/>
-        </w:rPr>
-        <w:t>对于很大或很小的浮点数，就必须用科学计数法表示，把</w:t>
-      </w:r>
-      <w:r>
-        <w:t>10用e替代，1.23x10</w:t>
-      </w:r>
-      <w:r>
-        <w:rPr>
-          <w:vertAlign w:val="superscript"/>
-        </w:rPr>
-        <w:t>9</w:t>
-      </w:r>
-      <w:r>
-        <w:t>就是1.23e9，或者12.3e8，0.000012可以写成1.2e-5</w:t>
-      </w:r>
-    </w:p>
-    <w:p/>
-    <w:p>
-      <w:r>
-        <w:rPr>
-          <w:rFonts w:hint="eastAsia"/>
-        </w:rPr>
-        <w:t>字符串双引号里有单引号，单引号不解析不转义，就是引号</w:t>
-      </w:r>
-    </w:p>
-    <w:p>
-      <w:r>
-        <w:t>"I'm OK</w:t>
-      </w:r>
-      <w:r>
-        <w:t>'</w:t>
-      </w:r>
-      <w:r>
-        <w:t>"</w:t>
-      </w:r>
-    </w:p>
-    <w:p>
-      <w:r>
-        <w:rPr>
-          <w:rFonts w:hint="eastAsia"/>
-        </w:rPr>
-        <w:t>就是</w:t>
-      </w:r>
-      <w:r>
-        <w:t>I'm OK'</w:t>
-      </w:r>
-    </w:p>
-    <w:p>
-      <w:r>
-        <w:rPr>
-          <w:rFonts w:hint="eastAsia"/>
-        </w:rPr>
-        <w:t>转义字符\</w:t>
-      </w:r>
-      <w:r>
-        <w:t>' \"</w:t>
-      </w:r>
-    </w:p>
-    <w:p>
-      <w:r>
-        <w:rPr>
-          <w:color w:val="FF0000"/>
-        </w:rPr>
-        <w:t>r'</w:t>
-      </w:r>
-      <w:r>
-        <w:rPr>
-          <w:color w:val="FF0000"/>
-        </w:rPr>
-        <w:t xml:space="preserve">    </w:t>
-      </w:r>
-      <w:r>
-        <w:rPr>
-          <w:color w:val="FF0000"/>
-        </w:rPr>
-        <w:t>'</w:t>
-      </w:r>
-      <w:r>
-        <w:t>表示'</w:t>
-      </w:r>
-      <w:r>
-        <w:t xml:space="preserve">   </w:t>
-      </w:r>
-      <w:r>
-        <w:t>'内部的字符串不转义</w:t>
-      </w:r>
-    </w:p>
-    <w:p>
-      <w:r>
-        <w:t>&gt;&gt;&gt; print(r'\fa\fa\sv\vd\\\feaw\\f\\\\b\t\r\n')</w:t>
-      </w:r>
-      <w:r>
-        <w:t xml:space="preserve">        </w:t>
-      </w:r>
-      <w:r>
-        <w:rPr>
-          <w:rFonts w:hint="eastAsia"/>
-        </w:rPr>
-        <w:t>（r不能写在里边）</w:t>
-      </w:r>
-    </w:p>
-    <w:p>
-      <w:r>
-        <w:t>\fa\fa\sv\vd\\\feaw\\f\\\\b\t\r\n</w:t>
-      </w:r>
-    </w:p>
-    <w:p/>
-    <w:p>
-      <w:r>
-        <w:rPr>
-          <w:rFonts w:hint="eastAsia"/>
-        </w:rPr>
-        <w:t>布尔值True</w:t>
-      </w:r>
-      <w:r>
-        <w:t xml:space="preserve"> </w:t>
-      </w:r>
-      <w:r>
-        <w:rPr>
-          <w:rFonts w:hint="eastAsia"/>
-        </w:rPr>
-        <w:t>False</w:t>
-      </w:r>
-      <w:r>
-        <w:t xml:space="preserve"> </w:t>
-      </w:r>
-      <w:r>
-        <w:rPr>
-          <w:rFonts w:hint="eastAsia"/>
-        </w:rPr>
-        <w:t>开头大写</w:t>
-      </w:r>
-    </w:p>
-    <w:p>
-      <w:r>
-        <w:t xml:space="preserve">&gt;&gt;&gt; </w:t>
-      </w:r>
-      <w:r>
-        <w:rPr>
-          <w:color w:val="FF0000"/>
-        </w:rPr>
-        <w:t>True</w:t>
-      </w:r>
-      <w:r>
-        <w:t xml:space="preserve"> and </w:t>
-      </w:r>
-      <w:r>
-        <w:rPr>
-          <w:color w:val="FF0000"/>
-        </w:rPr>
-        <w:t>False</w:t>
-      </w:r>
-    </w:p>
-    <w:p>
-      <w:r>
-        <w:t>False</w:t>
-      </w:r>
-    </w:p>
-    <w:p>
-      <w:r>
-        <w:t>&gt;&gt;&gt; 3&gt;2</w:t>
-      </w:r>
-    </w:p>
-    <w:p>
-      <w:r>
-        <w:t>True</w:t>
-      </w:r>
-    </w:p>
-    <w:p>
-      <w:r>
-        <w:t xml:space="preserve">&gt;&gt;&gt; </w:t>
-      </w:r>
-      <w:r>
-        <w:rPr>
-          <w:color w:val="FF0000"/>
-        </w:rPr>
-        <w:t>not</w:t>
-      </w:r>
-      <w:r>
-        <w:t xml:space="preserve"> True</w:t>
-      </w:r>
-    </w:p>
-    <w:p>
-      <w:r>
-        <w:t>False</w:t>
-      </w:r>
-    </w:p>
-    <w:p>
-      <w:r>
-        <w:rPr>
-          <w:rFonts w:hint="eastAsia"/>
-        </w:rPr>
-        <w:t>a</w:t>
-      </w:r>
-      <w:r>
-        <w:t>nd or not</w:t>
-      </w:r>
-      <w:r>
-        <w:rPr>
-          <w:rFonts w:hint="eastAsia"/>
-        </w:rPr>
-        <w:t>进行逻辑运算</w:t>
-      </w:r>
-    </w:p>
-    <w:p/>
-    <w:p>
-      <w:r>
-        <w:rPr>
-          <w:rFonts w:hint="eastAsia"/>
-        </w:rPr>
-        <w:t>空值</w:t>
-      </w:r>
-      <w:r>
-        <w:rPr>
-          <w:rFonts w:hint="eastAsia"/>
-          <w:color w:val="FF0000"/>
-        </w:rPr>
-        <w:t>None</w:t>
-      </w:r>
-    </w:p>
-    <w:p/>
-    <w:p>
-      <w:r>
-        <w:rPr>
-          <w:rFonts w:hint="eastAsia"/>
-        </w:rPr>
-        <w:t>同一个变量可以反复赋值，而且可以是不同类型的变量</w:t>
-      </w:r>
-    </w:p>
-    <w:p>
-      <w:r>
-        <w:lastRenderedPageBreak/>
-        <w:t>a = 123 # a是整数</w:t>
-      </w:r>
-    </w:p>
-    <w:p>
-      <w:r>
-        <w:t xml:space="preserve">a = 'ABC' </w:t>
-      </w:r>
-      <w:r>
-        <w:rPr>
-          <w:color w:val="FF0000"/>
-        </w:rPr>
-        <w:t xml:space="preserve"># </w:t>
-      </w:r>
-      <w:r>
-        <w:t>a变为字符串</w:t>
-      </w:r>
-    </w:p>
-    <w:p>
-      <w:r>
-        <w:rPr>
-          <w:rFonts w:hint="eastAsia"/>
-        </w:rPr>
-        <w:t>#注释</w:t>
-      </w:r>
-    </w:p>
-    <w:p/>
-    <w:p>
-      <w:r>
-        <w:t>a = 'ABC'</w:t>
-      </w:r>
-    </w:p>
-    <w:p>
-      <w:r>
-        <w:t>b = a</w:t>
-      </w:r>
-    </w:p>
-    <w:p>
-      <w:r>
-        <w:t>a = 'XYZ'</w:t>
-      </w:r>
-    </w:p>
-    <w:p>
-      <w:r>
-        <w:t>print(b)</w:t>
-      </w:r>
-    </w:p>
-    <w:p>
-      <w:r>
-        <w:rPr>
-          <w:rFonts w:hint="eastAsia"/>
-        </w:rPr>
-        <w:t>ABC</w:t>
-      </w:r>
-    </w:p>
-    <w:p>
-      <w:r>
-        <w:rPr>
-          <w:rFonts w:hint="eastAsia"/>
-        </w:rPr>
-        <w:t>解释器创建字符串ABC和变量a，将a指向ABC——&gt;b指向</w:t>
-      </w:r>
-      <w:r>
-        <w:rPr>
-          <w:rFonts w:hint="eastAsia"/>
-        </w:rPr>
-        <w:t>ABC</w:t>
-      </w:r>
-      <w:r>
-        <w:rPr>
-          <w:rFonts w:hint="eastAsia"/>
-        </w:rPr>
-        <w:t>——</w:t>
-      </w:r>
-      <w:r>
-        <w:t>&gt;</w:t>
-      </w:r>
-      <w:r>
-        <w:rPr>
-          <w:rFonts w:hint="eastAsia"/>
-        </w:rPr>
-        <w:t>创建字符串XYZ，将a指向XYZ</w:t>
-      </w:r>
-    </w:p>
-    <w:p>
-      <w:r>
-        <w:rPr>
-          <w:rFonts w:hint="eastAsia"/>
-        </w:rPr>
-        <w:t>——</w:t>
-      </w:r>
-      <w:r>
-        <w:t>&gt;</w:t>
-      </w:r>
-      <w:r>
-        <w:rPr>
-          <w:rFonts w:hint="eastAsia"/>
-        </w:rPr>
-        <w:t>的</w:t>
-      </w:r>
-      <w:r>
-        <w:rPr>
-          <w:rFonts w:hint="eastAsia"/>
-        </w:rPr>
-        <w:t>意思是下一步……</w:t>
-      </w:r>
-    </w:p>
-    <w:p/>
-    <w:p>
-      <w:r>
-        <w:t>&gt;&gt;&gt; 9/3</w:t>
-      </w:r>
-    </w:p>
-    <w:p>
-      <w:r>
-        <w:t>3.0</w:t>
-      </w:r>
-    </w:p>
-    <w:p>
-      <w:r>
-        <w:t>/除法计算结果是浮点数，即使是两个整数恰好整除，结果也是浮点数</w:t>
-      </w:r>
-    </w:p>
-    <w:p>
-      <w:r>
-        <w:rPr>
-          <w:rFonts w:hint="eastAsia"/>
-        </w:rPr>
-        <w:t>1</w:t>
-      </w:r>
-      <w:r>
-        <w:t>0</w:t>
-      </w:r>
-      <w:r>
-        <w:rPr>
-          <w:color w:val="FF0000"/>
-        </w:rPr>
-        <w:t>//</w:t>
-      </w:r>
-      <w:r>
-        <w:t>3</w:t>
-      </w:r>
-      <w:r>
-        <w:rPr>
-          <w:rFonts w:hint="eastAsia"/>
-        </w:rPr>
-        <w:t>结果是3。/</w:t>
-      </w:r>
-      <w:r>
-        <w:t>/</w:t>
-      </w:r>
-      <w:r>
-        <w:rPr>
-          <w:rFonts w:hint="eastAsia"/>
-        </w:rPr>
-        <w:t>运算保留整数</w:t>
-      </w:r>
-    </w:p>
-    <w:p>
-      <w:r>
-        <w:rPr>
-          <w:rFonts w:hint="eastAsia"/>
-        </w:rPr>
-        <w:t>1</w:t>
-      </w:r>
-      <w:r>
-        <w:t>0</w:t>
-      </w:r>
-      <w:r>
-        <w:rPr>
-          <w:rFonts w:hint="eastAsia"/>
-        </w:rPr>
-        <w:t>%</w:t>
-      </w:r>
-      <w:r>
-        <w:t>3</w:t>
-      </w:r>
-      <w:r>
-        <w:rPr>
-          <w:rFonts w:hint="eastAsia"/>
-        </w:rPr>
-        <w:t>=</w:t>
-      </w:r>
-      <w:r>
-        <w:t>1</w:t>
-      </w:r>
-    </w:p>
-    <w:p/>
+        <w:t>UTF-8编码把一个Unicode字符根据不同的数字大小编码成1-6个字节，常用的英文字母被编码成1个字节，汉字通常是3个字节，只有很生僻的字符才会被编码成4-6个字节</w:t>
+      </w:r>
+    </w:p>
     <w:p>
       <w:pPr>
         <w:pStyle w:val="a7"/>
@@ -1333,112 +2669,131 @@
         <w:ind w:firstLineChars="0"/>
       </w:pPr>
       <w:r>
-        <w:t>UTF-8编码把一个Unicode字符根据不同的数字大小编码成1-6个字节，常用的英文字母被编码成1个字节，汉字通常是3个字节，只有很生僻的字符才会被编码成4-6个字节</w:t>
-      </w:r>
-    </w:p>
-    <w:p>
-      <w:pPr>
-        <w:pStyle w:val="a7"/>
-        <w:numPr>
-          <w:ilvl w:val="0"/>
-          <w:numId w:val="12"/>
-        </w:numPr>
-        <w:ind w:firstLineChars="0"/>
-      </w:pPr>
-      <w:r>
         <w:t>Python 3中，字符串以Unicode编码</w:t>
       </w:r>
-    </w:p>
-    <w:p>
+      <w:r>
+        <w:rPr>
+          <w:rFonts w:hint="eastAsia"/>
+        </w:rPr>
+        <w:t>，转化为UTF-</w:t>
+      </w:r>
+      <w:r>
+        <w:t>8</w:t>
+      </w:r>
+      <w:r>
+        <w:rPr>
+          <w:rFonts w:hint="eastAsia"/>
+        </w:rPr>
+        <w:t>存储</w:t>
+      </w:r>
+    </w:p>
+    <w:p>
+      <w:pPr>
+        <w:rPr>
+          <w:rFonts w:hint="eastAsia"/>
+        </w:rPr>
+      </w:pPr>
+    </w:p>
+    <w:p>
+      <w:r>
+        <w:t>ord()函数字符</w:t>
+      </w:r>
+      <w:r>
+        <w:sym w:font="Wingdings" w:char="F0E0"/>
+      </w:r>
+      <w:r>
+        <w:t>整数，chr()函数</w:t>
+      </w:r>
+      <w:r>
+        <w:rPr>
+          <w:rFonts w:hint="eastAsia"/>
+        </w:rPr>
+        <w:t>整</w:t>
+      </w:r>
+      <w:r>
+        <w:rPr>
+          <w:rFonts w:hint="eastAsia"/>
+        </w:rPr>
+        <w:t>数</w:t>
+      </w:r>
+      <w:r>
+        <w:t>编码</w:t>
+      </w:r>
+      <w:r>
+        <w:sym w:font="Wingdings" w:char="F0E0"/>
+      </w:r>
+      <w:r>
+        <w:t>字符：</w:t>
+      </w:r>
+    </w:p>
+    <w:p>
+      <w:pPr>
+        <w:pStyle w:val="Codes"/>
+        <w:ind w:left="315"/>
+      </w:pPr>
+      <w:r>
+        <w:t xml:space="preserve">&gt;&gt;&gt; </w:t>
+      </w:r>
       <w:r>
         <w:rPr>
           <w:color w:val="FF0000"/>
         </w:rPr>
-        <w:t>ord()</w:t>
-      </w:r>
-      <w:r>
-        <w:t>函数字符</w:t>
-      </w:r>
-      <w:r>
-        <w:sym w:font="Wingdings" w:char="F0E0"/>
-      </w:r>
-      <w:r>
-        <w:t>整数，</w:t>
+        <w:t>ord</w:t>
+      </w:r>
+      <w:r>
+        <w:t>('A')</w:t>
+      </w:r>
+    </w:p>
+    <w:p>
+      <w:pPr>
+        <w:pStyle w:val="Codes"/>
+        <w:ind w:left="315"/>
+      </w:pPr>
+      <w:r>
+        <w:t>65</w:t>
+      </w:r>
+    </w:p>
+    <w:p>
+      <w:pPr>
+        <w:pStyle w:val="Codes"/>
+        <w:ind w:left="315"/>
+      </w:pPr>
+      <w:r>
+        <w:t>&gt;&gt;&gt; ord('</w:t>
+      </w:r>
+      <w:r>
+        <w:t>中</w:t>
+      </w:r>
+      <w:r>
+        <w:t>')</w:t>
+      </w:r>
+    </w:p>
+    <w:p>
+      <w:pPr>
+        <w:pStyle w:val="Codes"/>
+        <w:ind w:left="315"/>
+      </w:pPr>
+      <w:r>
+        <w:lastRenderedPageBreak/>
+        <w:t>20013</w:t>
+      </w:r>
+    </w:p>
+    <w:p>
+      <w:pPr>
+        <w:pStyle w:val="Codes"/>
+        <w:ind w:left="315"/>
+      </w:pPr>
+      <w:r>
+        <w:t xml:space="preserve">&gt;&gt;&gt; </w:t>
       </w:r>
       <w:r>
         <w:rPr>
           <w:color w:val="FF0000"/>
         </w:rPr>
-        <w:t>chr()</w:t>
-      </w:r>
-      <w:r>
-        <w:t>函数</w:t>
-      </w:r>
-      <w:r>
-        <w:rPr>
-          <w:rFonts w:hint="eastAsia"/>
-        </w:rPr>
-        <w:t>整数</w:t>
-      </w:r>
-      <w:r>
-        <w:t>编码</w:t>
-      </w:r>
-      <w:r>
-        <w:sym w:font="Wingdings" w:char="F0E0"/>
-      </w:r>
-      <w:r>
-        <w:t>字符：</w:t>
-      </w:r>
-    </w:p>
-    <w:p>
-      <w:pPr>
-        <w:pStyle w:val="Codes"/>
-        <w:ind w:left="315"/>
-      </w:pPr>
-      <w:r>
-        <w:t>&gt;&gt;&gt; ord('A')</w:t>
-      </w:r>
-    </w:p>
-    <w:p>
-      <w:pPr>
-        <w:pStyle w:val="Codes"/>
-        <w:ind w:left="315"/>
-      </w:pPr>
-      <w:r>
-        <w:t>65</w:t>
-      </w:r>
-    </w:p>
-    <w:p>
-      <w:pPr>
-        <w:pStyle w:val="Codes"/>
-        <w:ind w:left="315"/>
-      </w:pPr>
-      <w:r>
-        <w:t>&gt;&gt;&gt; ord('</w:t>
-      </w:r>
-      <w:r>
-        <w:t>中</w:t>
-      </w:r>
-      <w:r>
-        <w:t>')</w:t>
-      </w:r>
-    </w:p>
-    <w:p>
-      <w:pPr>
-        <w:pStyle w:val="Codes"/>
-        <w:ind w:left="315"/>
-      </w:pPr>
-      <w:r>
-        <w:t>20013</w:t>
-      </w:r>
-    </w:p>
-    <w:p>
-      <w:pPr>
-        <w:pStyle w:val="Codes"/>
-        <w:ind w:left="315"/>
-      </w:pPr>
-      <w:r>
-        <w:t>&gt;&gt;&gt; chr(66)</w:t>
+        <w:t>chr</w:t>
+      </w:r>
+      <w:r>
+        <w:t>(66)</w:t>
       </w:r>
     </w:p>
     <w:p>
@@ -1498,6 +2853,10 @@
       </w:r>
     </w:p>
     <w:p>
+      <w:pPr>
+        <w:pStyle w:val="Codes"/>
+        <w:ind w:left="315"/>
+      </w:pPr>
       <w:r>
         <w:t>&gt;&gt;&gt; '\u4e2d\u6587'</w:t>
       </w:r>
@@ -1511,18 +2870,47 @@
       <w:r>
         <w:rPr>
           <w:rFonts w:hint="eastAsia"/>
-          <w:color w:val="FF0000"/>
+        </w:rPr>
+        <w:t>十进制2</w:t>
+      </w:r>
+      <w:r>
+        <w:t>5591</w:t>
+      </w:r>
+      <w:r>
+        <w:rPr>
+          <w:rFonts w:hint="eastAsia"/>
+        </w:rPr>
+        <w:t>=</w:t>
+      </w:r>
+      <w:r>
+        <w:t>16</w:t>
+      </w:r>
+      <w:r>
+        <w:rPr>
+          <w:rFonts w:hint="eastAsia"/>
+        </w:rPr>
+        <w:t>进制6</w:t>
+      </w:r>
+      <w:r>
+        <w:t>587</w:t>
+      </w:r>
+    </w:p>
+    <w:p>
+      <w:pPr>
+        <w:rPr>
+          <w:rFonts w:hint="eastAsia"/>
+        </w:rPr>
+      </w:pPr>
+    </w:p>
+    <w:p>
+      <w:r>
+        <w:rPr>
+          <w:rFonts w:hint="eastAsia"/>
         </w:rPr>
         <w:t>\</w:t>
       </w:r>
       <w:r>
-        <w:rPr>
-          <w:color w:val="FF0000"/>
-        </w:rPr>
-        <w:t>x</w:t>
-      </w:r>
-      <w:r>
-        <w:t>5a</w:t>
+        <w:t>x5a</w:t>
       </w:r>
       <w:r>
         <w:tab/>
@@ -1554,18 +2942,11 @@
       <w:r>
         <w:rPr>
           <w:rFonts w:hint="eastAsia"/>
-          <w:color w:val="FF0000"/>
         </w:rPr>
         <w:t>\</w:t>
       </w:r>
       <w:r>
-        <w:rPr>
-          <w:color w:val="FF0000"/>
-        </w:rPr>
-        <w:t>u</w:t>
-      </w:r>
-      <w:r>
-        <w:t>xxxx</w:t>
+        <w:t>uxxxx</w:t>
       </w:r>
       <w:r>
         <w:tab/>
@@ -1584,7 +2965,13 @@
         <w:rPr>
           <w:rFonts w:hint="eastAsia"/>
         </w:rPr>
-        <w:t>接4个1</w:t>
+        <w:t>接</w:t>
+      </w:r>
+      <w:r>
+        <w:rPr>
+          <w:rFonts w:hint="eastAsia"/>
+        </w:rPr>
+        <w:t>4个1</w:t>
       </w:r>
       <w:r>
         <w:t>6</w:t>
@@ -1632,7 +3019,19 @@
         <w:rPr>
           <w:rFonts w:hint="eastAsia"/>
         </w:rPr>
-        <w:t>后接8个6进制字符，值为3</w:t>
+        <w:t>后接8个</w:t>
+      </w:r>
+      <w:r>
+        <w:rPr>
+          <w:rFonts w:hint="eastAsia"/>
+        </w:rPr>
+        <w:t>1</w:t>
+      </w:r>
+      <w:r>
+        <w:rPr>
+          <w:rFonts w:hint="eastAsia"/>
+        </w:rPr>
+        <w:t>6进制字符，值为3</w:t>
       </w:r>
       <w:r>
         <w:t>2</w:t>
@@ -1677,34 +3076,395 @@
         <w:ind w:left="315"/>
       </w:pPr>
       <w:r>
-        <w:t>&gt;&gt;&gt; '\xe1'</w:t>
-      </w:r>
-    </w:p>
-    <w:p>
-      <w:pPr>
-        <w:pStyle w:val="Codes"/>
-        <w:ind w:left="315"/>
-      </w:pPr>
-      <w:r>
-        <w:t>'á'</w:t>
-      </w:r>
-    </w:p>
-    <w:p>
-      <w:pPr>
-        <w:pStyle w:val="Codes"/>
-        <w:ind w:left="315"/>
-      </w:pPr>
-      <w:r>
-        <w:t>&gt;&gt;&gt; '\x51e1'</w:t>
-      </w:r>
-    </w:p>
-    <w:p>
-      <w:pPr>
-        <w:pStyle w:val="Codes"/>
-        <w:ind w:left="315"/>
-      </w:pPr>
-      <w:r>
-        <w:t>'Qe1'</w:t>
+        <w:t>&gt;&gt;&gt; '\u51e1'</w:t>
+      </w:r>
+    </w:p>
+    <w:p>
+      <w:pPr>
+        <w:pStyle w:val="Codes"/>
+        <w:ind w:left="315"/>
+      </w:pPr>
+      <w:r>
+        <w:t>'</w:t>
+      </w:r>
+      <w:r>
+        <w:t>凡</w:t>
+      </w:r>
+      <w:r>
+        <w:t>'</w:t>
+      </w:r>
+    </w:p>
+    <w:p/>
+    <w:p>
+      <w:r>
+        <w:rPr>
+          <w:rFonts w:hint="eastAsia"/>
+        </w:rPr>
+        <w:t>bytes，带</w:t>
+      </w:r>
+      <w:r>
+        <w:t>b前缀的单引号或双引号表示：</w:t>
+      </w:r>
+    </w:p>
+    <w:p>
+      <w:pPr>
+        <w:pStyle w:val="Codes"/>
+        <w:ind w:left="315"/>
+      </w:pPr>
+      <w:r>
+        <w:t xml:space="preserve">x = </w:t>
+      </w:r>
+      <w:r>
+        <w:rPr>
+          <w:color w:val="FF0000"/>
+        </w:rPr>
+        <w:t>b'</w:t>
+      </w:r>
+      <w:r>
+        <w:t>ABC</w:t>
+      </w:r>
+      <w:r>
+        <w:rPr>
+          <w:color w:val="FF0000"/>
+        </w:rPr>
+        <w:t>'</w:t>
+      </w:r>
+    </w:p>
+    <w:p>
+      <w:r>
+        <w:t>bytes的每个</w:t>
+      </w:r>
+      <w:r>
+        <w:t>字符都只占用一个字节</w:t>
+      </w:r>
+    </w:p>
+    <w:p>
+      <w:pPr>
+        <w:rPr>
+          <w:rFonts w:hint="eastAsia"/>
+        </w:rPr>
+      </w:pPr>
+    </w:p>
+    <w:p>
+      <w:pPr>
+        <w:pStyle w:val="Codes"/>
+        <w:ind w:left="315"/>
+      </w:pPr>
+      <w:r>
+        <w:t>&gt;&gt;&gt; 'ABC'.</w:t>
+      </w:r>
+      <w:r>
+        <w:rPr>
+          <w:color w:val="FF0000"/>
+        </w:rPr>
+        <w:t>encode</w:t>
+      </w:r>
+      <w:r>
+        <w:t>('ascii')</w:t>
+      </w:r>
+    </w:p>
+    <w:p>
+      <w:pPr>
+        <w:pStyle w:val="Codes"/>
+        <w:ind w:left="315"/>
+      </w:pPr>
+      <w:r>
+        <w:t>b'ABC'</w:t>
+      </w:r>
+    </w:p>
+    <w:p>
+      <w:pPr>
+        <w:pStyle w:val="Codes"/>
+        <w:ind w:left="315"/>
+      </w:pPr>
+      <w:r>
+        <w:t>&gt;&gt;&gt; '</w:t>
+      </w:r>
+      <w:r>
+        <w:t>中文</w:t>
+      </w:r>
+      <w:r>
+        <w:t>'.encode('utf-8')</w:t>
+      </w:r>
+    </w:p>
+    <w:p>
+      <w:pPr>
+        <w:pStyle w:val="Codes"/>
+        <w:ind w:left="315"/>
+      </w:pPr>
+      <w:r>
+        <w:t>b'\xe4\xb8\xad\xe6\x96\x87'</w:t>
+      </w:r>
+    </w:p>
+    <w:p>
+      <w:r>
+        <w:rPr>
+          <w:rFonts w:hint="eastAsia"/>
+        </w:rPr>
+        <w:t>以</w:t>
+      </w:r>
+      <w:r>
+        <w:t>Unicode表示的str通过encode()方法可以编码为指定的bytes</w:t>
+      </w:r>
+    </w:p>
+    <w:p>
+      <w:r>
+        <w:rPr>
+          <w:rFonts w:hint="eastAsia"/>
+        </w:rPr>
+        <w:t>‘中文’Unicode是</w:t>
+      </w:r>
+      <w:r>
+        <w:t>'\u4e2d\u6587'</w:t>
+      </w:r>
+      <w:r>
+        <w:rPr>
+          <w:rFonts w:hint="eastAsia"/>
+        </w:rPr>
+        <w:t>，对应的UTF-</w:t>
+      </w:r>
+      <w:r>
+        <w:t>8</w:t>
+      </w:r>
+      <w:r>
+        <w:rPr>
+          <w:rFonts w:hint="eastAsia"/>
+        </w:rPr>
+        <w:t>编码是</w:t>
+      </w:r>
+      <w:r>
+        <w:t>\xe4\xb8\xad\xe6\x96\x87</w:t>
+      </w:r>
+    </w:p>
+    <w:p/>
+    <w:p>
+      <w:pPr>
+        <w:rPr>
+          <w:rFonts w:hint="eastAsia"/>
+        </w:rPr>
+      </w:pPr>
+    </w:p>
+    <w:p>
+      <w:r>
+        <w:rPr>
+          <w:rFonts w:hint="eastAsia"/>
+        </w:rPr>
+        <w:t>从网络或磁盘上读取字节流，读到的数据</w:t>
+      </w:r>
+      <w:r>
+        <w:rPr>
+          <w:rFonts w:hint="eastAsia"/>
+        </w:rPr>
+        <w:t>就是</w:t>
+      </w:r>
+      <w:r>
+        <w:t>bytes。</w:t>
+      </w:r>
+      <w:r>
+        <w:t>decode()方法</w:t>
+      </w:r>
+      <w:r>
+        <w:t>把</w:t>
+      </w:r>
+      <w:r>
+        <w:t>bytes变为str</w:t>
+      </w:r>
+    </w:p>
+    <w:p>
+      <w:pPr>
+        <w:pStyle w:val="Codes"/>
+        <w:ind w:left="315"/>
+      </w:pPr>
+      <w:r>
+        <w:t>&gt;&gt;&gt; b'ABC'.</w:t>
+      </w:r>
+      <w:r>
+        <w:rPr>
+          <w:color w:val="FF0000"/>
+        </w:rPr>
+        <w:t>decode</w:t>
+      </w:r>
+      <w:r>
+        <w:t>('ascii')</w:t>
+      </w:r>
+    </w:p>
+    <w:p>
+      <w:pPr>
+        <w:pStyle w:val="Codes"/>
+        <w:ind w:left="315"/>
+      </w:pPr>
+      <w:r>
+        <w:t>'ABC'</w:t>
+      </w:r>
+    </w:p>
+    <w:p>
+      <w:pPr>
+        <w:pStyle w:val="Codes"/>
+        <w:ind w:left="315"/>
+      </w:pPr>
+      <w:r>
+        <w:t>&gt;&gt;&gt; b'\xe4\xb8\xad\xe6\x96\x87'.decode('utf-8')</w:t>
+      </w:r>
+    </w:p>
+    <w:p>
+      <w:pPr>
+        <w:pStyle w:val="Codes"/>
+        <w:ind w:left="315"/>
+      </w:pPr>
+      <w:r>
+        <w:t>'</w:t>
+      </w:r>
+      <w:r>
+        <w:t>中文</w:t>
+      </w:r>
+      <w:r>
+        <w:t>'</w:t>
+      </w:r>
+    </w:p>
+    <w:p>
+      <w:r>
+        <w:rPr>
+          <w:rFonts w:hint="eastAsia"/>
+        </w:rPr>
+        <w:t>'</w:t>
+      </w:r>
+      <w:r>
+        <w:t>abc'</w:t>
+      </w:r>
+      <w:r>
+        <w:rPr>
+          <w:rFonts w:hint="eastAsia"/>
+        </w:rPr>
+        <w:t>的UTF-</w:t>
+      </w:r>
+      <w:r>
+        <w:t>8</w:t>
+      </w:r>
+      <w:r>
+        <w:rPr>
+          <w:rFonts w:hint="eastAsia"/>
+        </w:rPr>
+        <w:t>编码就是'</w:t>
+      </w:r>
+      <w:r>
+        <w:t>abc'</w:t>
+      </w:r>
+      <w:r>
+        <w:rPr>
+          <w:rFonts w:hint="eastAsia"/>
+        </w:rPr>
+        <w:t>，python中用b</w:t>
+      </w:r>
+      <w:r>
+        <w:t>'abc'</w:t>
+      </w:r>
+      <w:r>
+        <w:rPr>
+          <w:rFonts w:hint="eastAsia"/>
+        </w:rPr>
+        <w:t>表示</w:t>
+      </w:r>
+    </w:p>
+    <w:p>
+      <w:pPr>
+        <w:rPr>
+          <w:rFonts w:hint="eastAsia"/>
+        </w:rPr>
+      </w:pPr>
+    </w:p>
+    <w:p>
+      <w:r>
+        <w:t>len()</w:t>
+      </w:r>
+      <w:r>
+        <w:rPr>
+          <w:rFonts w:hint="eastAsia"/>
+        </w:rPr>
+        <w:t>计算str</w:t>
+      </w:r>
+      <w:r>
+        <w:rPr>
+          <w:rFonts w:hint="eastAsia"/>
+        </w:rPr>
+        <w:t>的字符数，或者bytes的字节数</w:t>
+      </w:r>
+    </w:p>
+    <w:p>
+      <w:pPr>
+        <w:pStyle w:val="Codes"/>
+        <w:ind w:left="315"/>
+      </w:pPr>
+      <w:r>
+        <w:t xml:space="preserve">&gt;&gt;&gt; </w:t>
+      </w:r>
+      <w:r>
+        <w:rPr>
+          <w:color w:val="FF0000"/>
+        </w:rPr>
+        <w:t>len</w:t>
+      </w:r>
+      <w:r>
+        <w:t>("</w:t>
+      </w:r>
+      <w:r>
+        <w:t>abcdefg</w:t>
+      </w:r>
+      <w:r>
+        <w:t>")</w:t>
+      </w:r>
+    </w:p>
+    <w:p>
+      <w:pPr>
+        <w:pStyle w:val="Codes"/>
+        <w:ind w:left="315"/>
+      </w:pPr>
+      <w:r>
+        <w:t>7</w:t>
+      </w:r>
+    </w:p>
+    <w:p>
+      <w:pPr>
+        <w:pStyle w:val="Codes"/>
+        <w:ind w:left="315"/>
+      </w:pPr>
+      <w:r>
+        <w:t>&gt;&gt;&gt; len(b"abcdefg")</w:t>
+      </w:r>
+    </w:p>
+    <w:p>
+      <w:pPr>
+        <w:pStyle w:val="Codes"/>
+        <w:ind w:left="315"/>
+      </w:pPr>
+      <w:r>
+        <w:rPr>
+          <w:rFonts w:hint="eastAsia"/>
+        </w:rPr>
+        <w:t>7</w:t>
+      </w:r>
+    </w:p>
+    <w:p>
+      <w:pPr>
+        <w:pStyle w:val="Codes"/>
+        <w:ind w:left="315"/>
+      </w:pPr>
+      <w:r>
+        <w:t>&gt;&gt;&gt; len("</w:t>
+      </w:r>
+      <w:r>
+        <w:t>房间</w:t>
+      </w:r>
+      <w:r>
+        <w:t>")</w:t>
+      </w:r>
+    </w:p>
+    <w:p>
+      <w:pPr>
+        <w:pStyle w:val="Codes"/>
+        <w:ind w:left="315"/>
+      </w:pPr>
+      <w:r>
+        <w:t>2</w:t>
       </w:r>
     </w:p>
     <w:p>
@@ -1714,286 +3474,6 @@
       </w:pPr>
       <w:r>
         <w:lastRenderedPageBreak/>
-        <w:t>&gt;&gt;&gt; '\u51e1'</w:t>
-      </w:r>
-    </w:p>
-    <w:p>
-      <w:pPr>
-        <w:pStyle w:val="Codes"/>
-        <w:ind w:left="315"/>
-      </w:pPr>
-      <w:r>
-        <w:t>'</w:t>
-      </w:r>
-      <w:r>
-        <w:t>凡</w:t>
-      </w:r>
-      <w:r>
-        <w:t>'</w:t>
-      </w:r>
-    </w:p>
-    <w:p>
-      <w:r>
-        <w:rPr>
-          <w:rFonts w:hint="eastAsia"/>
-        </w:rPr>
-        <w:t>p</w:t>
-      </w:r>
-      <w:r>
-        <w:t xml:space="preserve">ython </w:t>
-      </w:r>
-      <w:r>
-        <w:rPr>
-          <w:rFonts w:hint="eastAsia"/>
-        </w:rPr>
-        <w:t>字符串类型是str。另一种类型是bytes，带</w:t>
-      </w:r>
-      <w:r>
-        <w:t>b前缀的单引号或双引号表示：</w:t>
-      </w:r>
-    </w:p>
-    <w:p>
-      <w:pPr>
-        <w:pStyle w:val="Codes"/>
-        <w:ind w:left="315"/>
-      </w:pPr>
-      <w:r>
-        <w:t xml:space="preserve">x = </w:t>
-      </w:r>
-      <w:r>
-        <w:rPr>
-          <w:color w:val="FF0000"/>
-        </w:rPr>
-        <w:t>b'</w:t>
-      </w:r>
-      <w:r>
-        <w:t>ABC</w:t>
-      </w:r>
-      <w:r>
-        <w:rPr>
-          <w:color w:val="FF0000"/>
-        </w:rPr>
-        <w:t>'</w:t>
-      </w:r>
-    </w:p>
-    <w:p>
-      <w:r>
-        <w:rPr>
-          <w:color w:val="FF0000"/>
-        </w:rPr>
-        <w:t>bytes</w:t>
-      </w:r>
-      <w:r>
-        <w:t>的每个字符都只占用一个字节</w:t>
-      </w:r>
-    </w:p>
-    <w:p>
-      <w:r>
-        <w:rPr>
-          <w:rFonts w:hint="eastAsia"/>
-        </w:rPr>
-        <w:t>以</w:t>
-      </w:r>
-      <w:r>
-        <w:t>Unicode表示的str通过</w:t>
-      </w:r>
-      <w:r>
-        <w:rPr>
-          <w:color w:val="FF0000"/>
-        </w:rPr>
-        <w:t>encode()</w:t>
-      </w:r>
-      <w:r>
-        <w:t>方法可以编码为指定的bytes，例如：</w:t>
-      </w:r>
-    </w:p>
-    <w:p>
-      <w:pPr>
-        <w:pStyle w:val="Codes"/>
-        <w:ind w:left="315"/>
-      </w:pPr>
-      <w:r>
-        <w:t>&gt;&gt;&gt; 'ABC'.encode('ascii')</w:t>
-      </w:r>
-    </w:p>
-    <w:p>
-      <w:pPr>
-        <w:pStyle w:val="Codes"/>
-        <w:ind w:left="315"/>
-      </w:pPr>
-      <w:r>
-        <w:t>b'ABC'</w:t>
-      </w:r>
-    </w:p>
-    <w:p>
-      <w:pPr>
-        <w:pStyle w:val="Codes"/>
-        <w:ind w:left="315"/>
-      </w:pPr>
-      <w:r>
-        <w:t>&gt;&gt;&gt; '</w:t>
-      </w:r>
-      <w:r>
-        <w:t>中文</w:t>
-      </w:r>
-      <w:r>
-        <w:t>'.encode('utf-8')</w:t>
-      </w:r>
-    </w:p>
-    <w:p>
-      <w:pPr>
-        <w:pStyle w:val="Codes"/>
-        <w:ind w:left="315"/>
-      </w:pPr>
-      <w:r>
-        <w:t>b'\xe4\xb8\xad\xe6\x96\x87'</w:t>
-      </w:r>
-    </w:p>
-    <w:p>
-      <w:r>
-        <w:rPr>
-          <w:rFonts w:hint="eastAsia"/>
-        </w:rPr>
-        <w:t>从网络或磁盘上读取字节流，读到的数据就是</w:t>
-      </w:r>
-      <w:r>
-        <w:t>bytes。</w:t>
-      </w:r>
-      <w:r>
-        <w:rPr>
-          <w:color w:val="FF0000"/>
-        </w:rPr>
-        <w:t>decode()</w:t>
-      </w:r>
-      <w:r>
-        <w:t>方法</w:t>
-      </w:r>
-      <w:r>
-        <w:t>把bytes变为str</w:t>
-      </w:r>
-    </w:p>
-    <w:p>
-      <w:pPr>
-        <w:pStyle w:val="Codes"/>
-        <w:ind w:left="315"/>
-      </w:pPr>
-      <w:r>
-        <w:t>&gt;&gt;&gt; b'ABC'.decode('ascii')</w:t>
-      </w:r>
-    </w:p>
-    <w:p>
-      <w:pPr>
-        <w:pStyle w:val="Codes"/>
-        <w:ind w:left="315"/>
-      </w:pPr>
-      <w:r>
-        <w:t>'ABC'</w:t>
-      </w:r>
-    </w:p>
-    <w:p>
-      <w:pPr>
-        <w:pStyle w:val="Codes"/>
-        <w:ind w:left="315"/>
-      </w:pPr>
-      <w:r>
-        <w:t>&gt;&gt;&gt; b'\xe4\xb8\xad\xe6\x96\x87'.decode('utf-8')</w:t>
-      </w:r>
-    </w:p>
-    <w:p>
-      <w:pPr>
-        <w:pStyle w:val="Codes"/>
-        <w:ind w:left="315"/>
-      </w:pPr>
-      <w:r>
-        <w:t>'</w:t>
-      </w:r>
-      <w:r>
-        <w:t>中文</w:t>
-      </w:r>
-      <w:r>
-        <w:t>'</w:t>
-      </w:r>
-    </w:p>
-    <w:p>
-      <w:r>
-        <w:rPr>
-          <w:rFonts w:hint="eastAsia"/>
-        </w:rPr>
-        <w:t>也就是说，在ASCII码范围内，如AB这种字符，直接用AB表示；超出范围，用\</w:t>
-      </w:r>
-      <w:r>
-        <w:t>x23\x31</w:t>
-      </w:r>
-      <w:r>
-        <w:rPr>
-          <w:rFonts w:hint="eastAsia"/>
-        </w:rPr>
-        <w:t>表示，如中文字符</w:t>
-      </w:r>
-    </w:p>
-    <w:p/>
-    <w:p>
-      <w:r>
-        <w:rPr>
-          <w:color w:val="FF0000"/>
-        </w:rPr>
-        <w:t>len()</w:t>
-      </w:r>
-      <w:r>
-        <w:rPr>
-          <w:rFonts w:hint="eastAsia"/>
-        </w:rPr>
-        <w:t>计算str的字符数，或者bytes的字节数</w:t>
-      </w:r>
-    </w:p>
-    <w:p>
-      <w:pPr>
-        <w:pStyle w:val="Codes"/>
-        <w:ind w:left="315"/>
-      </w:pPr>
-      <w:r>
-        <w:t>&gt;&gt;&gt; len("feafeaw")</w:t>
-      </w:r>
-    </w:p>
-    <w:p>
-      <w:pPr>
-        <w:pStyle w:val="Codes"/>
-        <w:ind w:left="315"/>
-      </w:pPr>
-      <w:r>
-        <w:t>7</w:t>
-      </w:r>
-    </w:p>
-    <w:p>
-      <w:pPr>
-        <w:pStyle w:val="Codes"/>
-        <w:ind w:left="315"/>
-      </w:pPr>
-      <w:r>
-        <w:t>&gt;&gt;&gt; len("</w:t>
-      </w:r>
-      <w:r>
-        <w:t>房间</w:t>
-      </w:r>
-      <w:r>
-        <w:t>")</w:t>
-      </w:r>
-    </w:p>
-    <w:p>
-      <w:pPr>
-        <w:pStyle w:val="Codes"/>
-        <w:ind w:left="315"/>
-      </w:pPr>
-      <w:r>
-        <w:t>2</w:t>
-      </w:r>
-    </w:p>
-    <w:p>
-      <w:pPr>
-        <w:pStyle w:val="Codes"/>
-        <w:ind w:left="315"/>
-      </w:pPr>
-      <w:r>
         <w:t>&gt;&gt;&gt; len("</w:t>
       </w:r>
       <w:r>
@@ -2033,739 +3513,656 @@
     </w:p>
     <w:p/>
     <w:p>
-      <w:r>
-        <w:rPr>
-          <w:rFonts w:hint="eastAsia"/>
-        </w:rPr>
-        <w:t>通常在文件开头写上这两行</w:t>
-      </w:r>
-    </w:p>
-    <w:p>
-      <w:pPr>
-        <w:pStyle w:val="Codes"/>
-        <w:ind w:left="315"/>
-      </w:pPr>
-      <w:r>
-        <w:t>#!/usr/bin/env python3</w:t>
-      </w:r>
-    </w:p>
-    <w:p>
-      <w:pPr>
-        <w:pStyle w:val="Codes"/>
-        <w:ind w:left="315"/>
-      </w:pPr>
-      <w:r>
-        <w:t># -*- coding: utf-8 -*-</w:t>
-      </w:r>
-    </w:p>
-    <w:p>
-      <w:r>
-        <w:rPr>
-          <w:rFonts w:hint="eastAsia"/>
-        </w:rPr>
-        <w:t>第一行注释告诉</w:t>
-      </w:r>
-      <w:r>
-        <w:t>Linux/OS X系统，这是一个Python可执行程序，Windows系统会忽略这个注释；</w:t>
-      </w:r>
-    </w:p>
-    <w:p>
-      <w:r>
-        <w:rPr>
-          <w:rFonts w:hint="eastAsia"/>
-        </w:rPr>
-        <w:t>第二行注释告诉</w:t>
-      </w:r>
-      <w:r>
-        <w:t>Python解释器，按照UTF-8编码读取源代码，否则，在源代码中写的中文输出可能会有乱码。</w:t>
+      <w:pPr>
+        <w:pStyle w:val="2"/>
+      </w:pPr>
+      <w:r>
+        <w:rPr>
+          <w:rFonts w:hint="eastAsia"/>
+        </w:rPr>
+        <w:t>条件判断&amp;循环</w:t>
+      </w:r>
+    </w:p>
+    <w:p>
+      <w:pPr>
+        <w:pStyle w:val="Codes"/>
+        <w:ind w:left="315"/>
+      </w:pPr>
+      <w:r>
+        <w:rPr>
+          <w:color w:val="FF0000"/>
+        </w:rPr>
+        <w:t>if</w:t>
+      </w:r>
+      <w:r>
+        <w:t xml:space="preserve"> </w:t>
+      </w:r>
+      <w:r>
+        <w:t>x</w:t>
+      </w:r>
+      <w:r>
+        <w:rPr>
+          <w:color w:val="FF0000"/>
+        </w:rPr>
+        <w:t>:</w:t>
+      </w:r>
+    </w:p>
+    <w:p>
+      <w:pPr>
+        <w:pStyle w:val="Codes"/>
+        <w:ind w:left="315"/>
+      </w:pPr>
+      <w:r>
+        <w:t xml:space="preserve">    &lt;</w:t>
+      </w:r>
+      <w:r>
+        <w:t>执行</w:t>
+      </w:r>
+      <w:r>
+        <w:t>1&gt;</w:t>
+      </w:r>
+    </w:p>
+    <w:p>
+      <w:pPr>
+        <w:pStyle w:val="Codes"/>
+        <w:ind w:left="315"/>
+      </w:pPr>
+      <w:r>
+        <w:rPr>
+          <w:color w:val="FF0000"/>
+        </w:rPr>
+        <w:t>elif</w:t>
+      </w:r>
+      <w:r>
+        <w:t xml:space="preserve"> &lt;</w:t>
+      </w:r>
+      <w:r>
+        <w:t>条件判断</w:t>
+      </w:r>
+      <w:r>
+        <w:t>2&gt;</w:t>
+      </w:r>
+      <w:r>
+        <w:rPr>
+          <w:color w:val="FF0000"/>
+        </w:rPr>
+        <w:t>:</w:t>
+      </w:r>
+      <w:r>
+        <w:rPr>
+          <w:color w:val="FF0000"/>
+        </w:rPr>
+        <w:t xml:space="preserve"> </w:t>
+      </w:r>
+    </w:p>
+    <w:p>
+      <w:pPr>
+        <w:pStyle w:val="Codes"/>
+        <w:ind w:left="315"/>
+      </w:pPr>
+      <w:r>
+        <w:t xml:space="preserve">    &lt;</w:t>
+      </w:r>
+      <w:r>
+        <w:t>执行</w:t>
+      </w:r>
+      <w:r>
+        <w:t>2&gt;</w:t>
+      </w:r>
+    </w:p>
+    <w:p>
+      <w:pPr>
+        <w:pStyle w:val="Codes"/>
+        <w:ind w:left="315"/>
+      </w:pPr>
+      <w:r>
+        <w:t>elif &lt;</w:t>
+      </w:r>
+      <w:r>
+        <w:t>条件判断</w:t>
+      </w:r>
+      <w:r>
+        <w:t>3&gt;:</w:t>
+      </w:r>
+    </w:p>
+    <w:p>
+      <w:pPr>
+        <w:pStyle w:val="Codes"/>
+        <w:ind w:left="315"/>
+      </w:pPr>
+      <w:r>
+        <w:t xml:space="preserve">    &lt;</w:t>
+      </w:r>
+      <w:r>
+        <w:t>执行</w:t>
+      </w:r>
+      <w:r>
+        <w:t>3&gt;</w:t>
+      </w:r>
+    </w:p>
+    <w:p>
+      <w:pPr>
+        <w:pStyle w:val="Codes"/>
+        <w:ind w:left="315"/>
+        <w:rPr>
+          <w:color w:val="FF0000"/>
+        </w:rPr>
+      </w:pPr>
+      <w:r>
+        <w:rPr>
+          <w:color w:val="FF0000"/>
+        </w:rPr>
+        <w:t>else:</w:t>
+      </w:r>
+    </w:p>
+    <w:p>
+      <w:pPr>
+        <w:pStyle w:val="Codes"/>
+        <w:ind w:left="315"/>
+      </w:pPr>
+      <w:r>
+        <w:t xml:space="preserve">    &lt;</w:t>
+      </w:r>
+      <w:r>
+        <w:t>执行</w:t>
+      </w:r>
+      <w:r>
+        <w:t>4&gt;</w:t>
+      </w:r>
+    </w:p>
+    <w:p>
+      <w:r>
+        <w:rPr>
+          <w:rFonts w:hint="eastAsia"/>
+        </w:rPr>
+        <w:t>注意冒号</w:t>
+      </w:r>
+    </w:p>
+    <w:p>
+      <w:pPr>
+        <w:rPr>
+          <w:rFonts w:hint="eastAsia"/>
+        </w:rPr>
+      </w:pPr>
+    </w:p>
+    <w:p>
+      <w:pPr>
+        <w:pStyle w:val="Codes"/>
+        <w:ind w:left="315"/>
+      </w:pPr>
+      <w:r>
+        <w:t>&gt;&gt;&gt; names=['a', 'fafa', 123]</w:t>
+      </w:r>
+    </w:p>
+    <w:p>
+      <w:pPr>
+        <w:pStyle w:val="Codes"/>
+        <w:ind w:left="315"/>
+      </w:pPr>
+      <w:r>
+        <w:t xml:space="preserve">&gt;&gt;&gt; </w:t>
+      </w:r>
+      <w:r>
+        <w:rPr>
+          <w:color w:val="FF0000"/>
+        </w:rPr>
+        <w:t xml:space="preserve">for </w:t>
+      </w:r>
+      <w:r>
+        <w:t>s</w:t>
+      </w:r>
+      <w:r>
+        <w:rPr>
+          <w:color w:val="FF0000"/>
+        </w:rPr>
+        <w:t xml:space="preserve"> in </w:t>
+      </w:r>
+      <w:r>
+        <w:t>names:</w:t>
+      </w:r>
+    </w:p>
+    <w:p>
+      <w:pPr>
+        <w:pStyle w:val="Codes"/>
+        <w:ind w:left="315"/>
+      </w:pPr>
+      <w:r>
+        <w:t>...     print(s)</w:t>
+      </w:r>
+    </w:p>
+    <w:p>
+      <w:pPr>
+        <w:pStyle w:val="Codes"/>
+        <w:ind w:left="315"/>
+      </w:pPr>
+      <w:r>
+        <w:t>a</w:t>
+      </w:r>
+    </w:p>
+    <w:p>
+      <w:pPr>
+        <w:pStyle w:val="Codes"/>
+        <w:ind w:left="315"/>
+      </w:pPr>
+      <w:r>
+        <w:t>fafa</w:t>
+      </w:r>
+    </w:p>
+    <w:p>
+      <w:pPr>
+        <w:pStyle w:val="Codes"/>
+        <w:ind w:left="315"/>
+      </w:pPr>
+      <w:r>
+        <w:t>123</w:t>
+      </w:r>
+    </w:p>
+    <w:p>
+      <w:r>
+        <w:rPr>
+          <w:rFonts w:hint="eastAsia"/>
+        </w:rPr>
+        <w:t>for</w:t>
+      </w:r>
+      <w:r>
+        <w:t xml:space="preserve"> </w:t>
+      </w:r>
+      <w:r>
+        <w:rPr>
+          <w:rFonts w:hint="eastAsia"/>
+        </w:rPr>
+        <w:t>in</w:t>
+      </w:r>
+      <w:r>
+        <w:rPr>
+          <w:rFonts w:hint="eastAsia"/>
+        </w:rPr>
+        <w:t>遍历</w:t>
+      </w:r>
+      <w:r>
+        <w:rPr>
+          <w:rFonts w:hint="eastAsia"/>
+        </w:rPr>
+        <w:t>list或tuple中的每个元素</w:t>
+      </w:r>
+      <w:r>
+        <w:rPr>
+          <w:rFonts w:hint="eastAsia"/>
+        </w:rPr>
+        <w:t>。就是foreach循环</w:t>
+      </w:r>
+    </w:p>
+    <w:p>
+      <w:pPr>
+        <w:rPr>
+          <w:rFonts w:hint="eastAsia"/>
+        </w:rPr>
+      </w:pPr>
+    </w:p>
+    <w:p>
+      <w:pPr>
+        <w:pStyle w:val="Codes"/>
+        <w:ind w:left="315"/>
+      </w:pPr>
+      <w:r>
+        <w:t>for n in</w:t>
+      </w:r>
+      <w:r>
+        <w:rPr>
+          <w:color w:val="FF0000"/>
+        </w:rPr>
+        <w:t xml:space="preserve"> list(range(</w:t>
+      </w:r>
+      <w:r>
+        <w:rPr>
+          <w:color w:val="FF0000"/>
+        </w:rPr>
+        <w:t>5</w:t>
+      </w:r>
+      <w:r>
+        <w:rPr>
+          <w:color w:val="FF0000"/>
+        </w:rPr>
+        <w:t>))</w:t>
+      </w:r>
+      <w:r>
+        <w:t>:</w:t>
+      </w:r>
+      <w:r>
+        <w:t xml:space="preserve"> </w:t>
+      </w:r>
+    </w:p>
+    <w:p>
+      <w:pPr>
+        <w:pStyle w:val="Codes"/>
+        <w:ind w:left="315"/>
+      </w:pPr>
+      <w:r>
+        <w:t xml:space="preserve">    sum=n+sum</w:t>
+      </w:r>
+    </w:p>
+    <w:p>
+      <w:r>
+        <w:rPr>
+          <w:rFonts w:hint="eastAsia"/>
+        </w:rPr>
+        <w:t>相当于f</w:t>
+      </w:r>
+      <w:r>
+        <w:t>or(int i=0, i&lt;5; i++)</w:t>
+      </w:r>
+    </w:p>
+    <w:p>
+      <w:pPr>
+        <w:rPr>
+          <w:rFonts w:hint="eastAsia"/>
+        </w:rPr>
+      </w:pPr>
+      <w:r>
+        <w:t>list(range(5))</w:t>
+      </w:r>
+      <w:r>
+        <w:rPr>
+          <w:rFonts w:hint="eastAsia"/>
+        </w:rPr>
+        <w:t>生成一个0-</w:t>
+      </w:r>
+      <w:r>
+        <w:t>4</w:t>
+      </w:r>
+      <w:r>
+        <w:rPr>
+          <w:rFonts w:hint="eastAsia"/>
+        </w:rPr>
+        <w:t>的整数</w:t>
+      </w:r>
+      <w:r>
+        <w:rPr>
+          <w:rFonts w:hint="eastAsia"/>
+        </w:rPr>
+        <w:t>l</w:t>
+      </w:r>
+      <w:r>
+        <w:t>ist</w:t>
+      </w:r>
+    </w:p>
+    <w:p>
+      <w:r>
+        <w:t xml:space="preserve">range(1, </w:t>
+      </w:r>
+      <w:r>
+        <w:t>4</w:t>
+      </w:r>
+      <w:r>
+        <w:t>)</w:t>
+      </w:r>
+      <w:r>
+        <w:rPr>
+          <w:rFonts w:hint="eastAsia"/>
+        </w:rPr>
+        <w:t>生成一个1-</w:t>
+      </w:r>
+      <w:r>
+        <w:t>4</w:t>
+      </w:r>
+      <w:r>
+        <w:rPr>
+          <w:rFonts w:hint="eastAsia"/>
+        </w:rPr>
+        <w:t>的序列</w:t>
+      </w:r>
+    </w:p>
+    <w:p>
+      <w:pPr>
+        <w:rPr>
+          <w:rFonts w:hint="eastAsia"/>
+        </w:rPr>
+      </w:pPr>
+      <w:r>
+        <w:rPr>
+          <w:rFonts w:hint="eastAsia"/>
+        </w:rPr>
+        <w:t>亲测f</w:t>
+      </w:r>
+      <w:r>
+        <w:t>or n in range(5)</w:t>
+      </w:r>
+      <w:r>
+        <w:rPr>
+          <w:rFonts w:hint="eastAsia"/>
+        </w:rPr>
+        <w:t>也可以，但range</w:t>
+      </w:r>
+      <w:r>
+        <w:t>(5)</w:t>
+      </w:r>
+      <w:r>
+        <w:rPr>
+          <w:rFonts w:hint="eastAsia"/>
+        </w:rPr>
+        <w:t>不是一个list</w:t>
       </w:r>
     </w:p>
     <w:p/>
     <w:p>
       <w:r>
         <w:rPr>
+          <w:rFonts w:hint="eastAsia"/>
+        </w:rPr>
+        <w:t>break跳出当前循环</w:t>
+      </w:r>
+    </w:p>
+    <w:p>
+      <w:r>
+        <w:rPr>
+          <w:rFonts w:hint="eastAsia"/>
+        </w:rPr>
+        <w:t>continue跳过一次</w:t>
+      </w:r>
+    </w:p>
+    <w:p/>
+    <w:p>
+      <w:pPr>
+        <w:pStyle w:val="Codes"/>
+        <w:ind w:left="315"/>
+      </w:pPr>
+      <w:r>
+        <w:t>n=0</w:t>
+      </w:r>
+    </w:p>
+    <w:p>
+      <w:pPr>
+        <w:pStyle w:val="Codes"/>
+        <w:ind w:left="315"/>
+      </w:pPr>
+      <w:r>
+        <w:rPr>
           <w:color w:val="FF0000"/>
         </w:rPr>
-        <w:t>if</w:t>
-      </w:r>
-      <w:r>
-        <w:t xml:space="preserve"> </w:t>
-      </w:r>
-      <w:r>
-        <w:t>x</w:t>
+        <w:t>while</w:t>
+      </w:r>
+      <w:r>
+        <w:t xml:space="preserve"> n&lt;=100:</w:t>
+      </w:r>
+    </w:p>
+    <w:p>
+      <w:pPr>
+        <w:pStyle w:val="Codes"/>
+        <w:ind w:left="315" w:firstLine="105"/>
+      </w:pPr>
+      <w:r>
+        <w:t>n=n+1</w:t>
+      </w:r>
+    </w:p>
+    <w:p>
+      <w:pPr>
+        <w:rPr>
+          <w:rFonts w:hint="eastAsia"/>
+        </w:rPr>
+      </w:pPr>
+      <w:r>
+        <w:rPr>
+          <w:rFonts w:hint="eastAsia"/>
+        </w:rPr>
+        <w:t>while循环</w:t>
+      </w:r>
+    </w:p>
+    <w:p/>
+    <w:p/>
+    <w:p/>
+    <w:p/>
+    <w:p>
+      <w:pPr>
+        <w:rPr>
+          <w:rFonts w:hint="eastAsia"/>
+        </w:rPr>
+      </w:pPr>
+    </w:p>
+    <w:p>
+      <w:pPr>
+        <w:pStyle w:val="2"/>
+      </w:pPr>
+      <w:r>
+        <w:rPr>
+          <w:rFonts w:hint="eastAsia"/>
+        </w:rPr>
+        <w:t>l</w:t>
+      </w:r>
+      <w:r>
+        <w:t>ist</w:t>
+      </w:r>
+    </w:p>
+    <w:p>
+      <w:pPr>
+        <w:rPr>
+          <w:rFonts w:hint="eastAsia"/>
+        </w:rPr>
+      </w:pPr>
+      <w:r>
+        <w:rPr>
+          <w:rFonts w:hint="eastAsia"/>
+        </w:rPr>
+        <w:t>列表，我感觉就是数组</w:t>
+      </w:r>
+    </w:p>
+    <w:p>
+      <w:pPr>
+        <w:pStyle w:val="Codes"/>
+        <w:ind w:left="315"/>
+      </w:pPr>
+      <w:r>
+        <w:t>&gt;&gt;&gt; stu=</w:t>
       </w:r>
       <w:r>
         <w:rPr>
           <w:color w:val="FF0000"/>
         </w:rPr>
-        <w:t xml:space="preserve">: </w:t>
-      </w:r>
-      <w:r>
-        <w:t xml:space="preserve"> #x</w:t>
-      </w:r>
-      <w:r>
-        <w:rPr>
-          <w:rFonts w:hint="eastAsia"/>
-        </w:rPr>
-        <w:t>非空并且非False就是True</w:t>
-      </w:r>
-    </w:p>
-    <w:p>
-      <w:r>
-        <w:t xml:space="preserve">    &lt;执行1&gt;</w:t>
-      </w:r>
-    </w:p>
-    <w:p>
+        <w:t>[</w:t>
+      </w:r>
+      <w:r>
+        <w:t>'fe', 'zh', 'kf'</w:t>
+      </w:r>
       <w:r>
         <w:rPr>
           <w:color w:val="FF0000"/>
         </w:rPr>
-        <w:t>elif</w:t>
-      </w:r>
-      <w:r>
-        <w:t xml:space="preserve"> &lt;条件判断2&gt;</w:t>
+        <w:t>]</w:t>
+      </w:r>
+    </w:p>
+    <w:p>
+      <w:pPr>
+        <w:pStyle w:val="Codes"/>
+        <w:ind w:left="315"/>
+      </w:pPr>
+      <w:r>
+        <w:t xml:space="preserve">&gt;&gt;&gt; len(stu)  </w:t>
+      </w:r>
+      <w:r>
+        <w:rPr>
+          <w:rFonts w:hint="eastAsia"/>
+        </w:rPr>
+        <w:t>#</w:t>
+      </w:r>
+      <w:r>
+        <w:t>len()</w:t>
+      </w:r>
+      <w:r>
+        <w:rPr>
+          <w:rFonts w:hint="eastAsia"/>
+        </w:rPr>
+        <w:t>获取</w:t>
+      </w:r>
+      <w:r>
+        <w:rPr>
+          <w:rFonts w:hint="eastAsia"/>
+        </w:rPr>
+        <w:t>list</w:t>
+      </w:r>
+      <w:r>
+        <w:rPr>
+          <w:rFonts w:hint="eastAsia"/>
+        </w:rPr>
+        <w:t>长度</w:t>
+      </w:r>
+    </w:p>
+    <w:p>
+      <w:pPr>
+        <w:pStyle w:val="Codes"/>
+        <w:ind w:left="315"/>
+      </w:pPr>
+      <w:r>
+        <w:t>3</w:t>
+      </w:r>
+    </w:p>
+    <w:p>
+      <w:pPr>
+        <w:pStyle w:val="Codes"/>
+        <w:ind w:left="315"/>
+      </w:pPr>
+      <w:r>
+        <w:t>&gt;&gt;&gt; stu[0]</w:t>
+      </w:r>
+    </w:p>
+    <w:p>
+      <w:pPr>
+        <w:pStyle w:val="Codes"/>
+        <w:ind w:left="315"/>
+      </w:pPr>
+      <w:r>
+        <w:t>'fe'</w:t>
+      </w:r>
+    </w:p>
+    <w:p>
+      <w:pPr>
+        <w:pStyle w:val="Codes"/>
+        <w:ind w:left="315"/>
+      </w:pPr>
+      <w:r>
+        <w:t>&gt;&gt;&gt; stu</w:t>
       </w:r>
       <w:r>
         <w:rPr>
           <w:color w:val="FF0000"/>
         </w:rPr>
-        <w:t>:</w:t>
-      </w:r>
-      <w:r>
-        <w:rPr>
-          <w:color w:val="FF0000"/>
-        </w:rPr>
-        <w:t xml:space="preserve">  </w:t>
-      </w:r>
-      <w:r>
-        <w:rPr>
-          <w:rFonts w:hint="eastAsia"/>
-        </w:rPr>
-        <w:t>#注意冒号</w:t>
-      </w:r>
-    </w:p>
-    <w:p>
-      <w:r>
-        <w:t xml:space="preserve">    &lt;执行2&gt;</w:t>
-      </w:r>
-    </w:p>
-    <w:p>
-      <w:r>
-        <w:t>elif &lt;条件判断3&gt;:</w:t>
-      </w:r>
-    </w:p>
-    <w:p>
-      <w:r>
-        <w:t xml:space="preserve">    &lt;执行3&gt;</w:t>
-      </w:r>
-    </w:p>
-    <w:p>
-      <w:r>
-        <w:t>else:</w:t>
-      </w:r>
-    </w:p>
-    <w:p>
-      <w:r>
-        <w:t xml:space="preserve">    &lt;执行4&gt;</w:t>
+        <w:t>[-1]</w:t>
+      </w:r>
+    </w:p>
+    <w:p>
+      <w:pPr>
+        <w:pStyle w:val="Codes"/>
+        <w:ind w:left="315"/>
+      </w:pPr>
+      <w:r>
+        <w:t>'kf'  #</w:t>
+      </w:r>
+      <w:r>
+        <w:rPr>
+          <w:rFonts w:hint="eastAsia"/>
+        </w:rPr>
+        <w:t>倒数第一个元素</w:t>
       </w:r>
     </w:p>
     <w:p/>
-    <w:p>
-      <w:r>
-        <w:t>n=0</w:t>
-      </w:r>
-    </w:p>
-    <w:p>
-      <w:r>
-        <w:t>sum=0</w:t>
-      </w:r>
-    </w:p>
-    <w:p>
-      <w:r>
-        <w:rPr>
-          <w:color w:val="FF0000"/>
-        </w:rPr>
-        <w:t>while</w:t>
-      </w:r>
-      <w:r>
-        <w:t xml:space="preserve"> n&lt;=100:</w:t>
-      </w:r>
-    </w:p>
-    <w:p>
-      <w:r>
-        <w:t xml:space="preserve">    sum+=n</w:t>
-      </w:r>
-    </w:p>
-    <w:p>
-      <w:r>
-        <w:t xml:space="preserve">    n=n+1</w:t>
-      </w:r>
-    </w:p>
-    <w:p>
-      <w:pPr>
-        <w:pStyle w:val="Codes"/>
-        <w:ind w:left="315"/>
-      </w:pPr>
-      <w:r>
-        <w:t>&gt;&gt;&gt; names=['a', 'fafa', 123]</w:t>
-      </w:r>
-    </w:p>
-    <w:p>
-      <w:pPr>
-        <w:pStyle w:val="Codes"/>
-        <w:ind w:left="315"/>
-      </w:pPr>
-      <w:r>
-        <w:t xml:space="preserve">&gt;&gt;&gt; </w:t>
-      </w:r>
-      <w:r>
-        <w:rPr>
-          <w:color w:val="FF0000"/>
-        </w:rPr>
-        <w:t xml:space="preserve">for </w:t>
-      </w:r>
-      <w:r>
-        <w:t>s</w:t>
-      </w:r>
-      <w:r>
-        <w:rPr>
-          <w:color w:val="FF0000"/>
-        </w:rPr>
-        <w:t xml:space="preserve"> in </w:t>
-      </w:r>
-      <w:r>
-        <w:t>names:</w:t>
-      </w:r>
-    </w:p>
-    <w:p>
-      <w:pPr>
-        <w:pStyle w:val="Codes"/>
-        <w:ind w:left="315"/>
-      </w:pPr>
-      <w:r>
-        <w:t>...     print(s)</w:t>
-      </w:r>
-    </w:p>
-    <w:p>
-      <w:pPr>
-        <w:pStyle w:val="Codes"/>
-        <w:ind w:left="315"/>
-      </w:pPr>
-      <w:r>
-        <w:t>a</w:t>
-      </w:r>
-    </w:p>
-    <w:p>
-      <w:pPr>
-        <w:pStyle w:val="Codes"/>
-        <w:ind w:left="315"/>
-      </w:pPr>
-      <w:r>
-        <w:t>fafa</w:t>
-      </w:r>
-    </w:p>
-    <w:p>
-      <w:pPr>
-        <w:pStyle w:val="Codes"/>
-        <w:ind w:left="315"/>
-      </w:pPr>
-      <w:r>
-        <w:t>123</w:t>
-      </w:r>
-    </w:p>
-    <w:p>
-      <w:r>
-        <w:t>for n in</w:t>
-      </w:r>
-      <w:r>
-        <w:rPr>
-          <w:color w:val="FF0000"/>
-        </w:rPr>
-        <w:t xml:space="preserve"> list(range(</w:t>
-      </w:r>
-      <w:r>
-        <w:rPr>
-          <w:color w:val="FF0000"/>
-        </w:rPr>
-        <w:t>5</w:t>
-      </w:r>
-      <w:r>
-        <w:rPr>
-          <w:color w:val="FF0000"/>
-        </w:rPr>
-        <w:t>))</w:t>
-      </w:r>
-      <w:r>
-        <w:t>:</w:t>
-      </w:r>
-      <w:r>
-        <w:t xml:space="preserve">  </w:t>
-      </w:r>
-      <w:r>
-        <w:rPr>
-          <w:rFonts w:hint="eastAsia"/>
-        </w:rPr>
-        <w:t>#</w:t>
-      </w:r>
-      <w:r>
-        <w:t>[0, 1, 2, 3, 4]</w:t>
-      </w:r>
-      <w:r>
-        <w:t xml:space="preserve"> </w:t>
-      </w:r>
-      <w:r>
-        <w:t xml:space="preserve"> list(range(5))</w:t>
-      </w:r>
-      <w:r>
-        <w:rPr>
-          <w:rFonts w:hint="eastAsia"/>
-        </w:rPr>
-        <w:t>生成一个0-</w:t>
-      </w:r>
-      <w:r>
-        <w:t>4</w:t>
-      </w:r>
-      <w:r>
-        <w:rPr>
-          <w:rFonts w:hint="eastAsia"/>
-        </w:rPr>
-        <w:t>的整数序列list</w:t>
-      </w:r>
-    </w:p>
-    <w:p>
-      <w:r>
-        <w:t xml:space="preserve">    sum=n+sum</w:t>
-      </w:r>
-    </w:p>
-    <w:p>
-      <w:r>
-        <w:t xml:space="preserve">for x in range(1, </w:t>
-      </w:r>
-      <w:r>
-        <w:t>4</w:t>
-      </w:r>
-      <w:r>
-        <w:t xml:space="preserve">):    </w:t>
-      </w:r>
-      <w:r>
-        <w:rPr>
-          <w:rFonts w:hint="eastAsia"/>
-        </w:rPr>
-        <w:t>#</w:t>
-      </w:r>
-      <w:r>
-        <w:t xml:space="preserve"> </w:t>
-      </w:r>
-      <w:r>
-        <w:t xml:space="preserve">range(1, </w:t>
-      </w:r>
-      <w:r>
-        <w:t>4</w:t>
-      </w:r>
-      <w:r>
-        <w:t>)</w:t>
-      </w:r>
-      <w:r>
-        <w:t xml:space="preserve">  </w:t>
-      </w:r>
-      <w:r>
-        <w:t>x=</w:t>
-      </w:r>
-      <w:r>
-        <w:t>1, 2, 3</w:t>
-      </w:r>
-    </w:p>
-    <w:p/>
-    <w:p>
-      <w:r>
-        <w:rPr>
-          <w:rFonts w:hint="eastAsia"/>
-        </w:rPr>
-        <w:t>break跳出当前循环</w:t>
-      </w:r>
-    </w:p>
-    <w:p>
-      <w:r>
-        <w:rPr>
-          <w:rFonts w:hint="eastAsia"/>
-        </w:rPr>
-        <w:t>continue跳过一次</w:t>
-      </w:r>
-    </w:p>
-    <w:p/>
-    <w:p>
-      <w:pPr>
-        <w:rPr>
-          <w:b/>
-          <w:color w:val="FF0000"/>
-        </w:rPr>
-      </w:pPr>
-      <w:r>
-        <w:rPr>
-          <w:rFonts w:hint="eastAsia"/>
-          <w:b/>
-          <w:color w:val="FF0000"/>
-        </w:rPr>
-        <w:t>l</w:t>
-      </w:r>
-      <w:r>
-        <w:rPr>
-          <w:b/>
-          <w:color w:val="FF0000"/>
-        </w:rPr>
-        <w:t>ist</w:t>
-      </w:r>
-    </w:p>
-    <w:p>
-      <w:pPr>
-        <w:pStyle w:val="Codes"/>
-        <w:ind w:left="315"/>
-      </w:pPr>
-      <w:r>
-        <w:t>&gt;&gt;&gt; stu=</w:t>
-      </w:r>
-      <w:r>
-        <w:rPr>
-          <w:color w:val="FF0000"/>
-        </w:rPr>
-        <w:t>[</w:t>
-      </w:r>
-      <w:r>
-        <w:t>'fe', 'zh', 'kf'</w:t>
-      </w:r>
-      <w:r>
-        <w:rPr>
-          <w:color w:val="FF0000"/>
-        </w:rPr>
-        <w:t>]</w:t>
-      </w:r>
-    </w:p>
-    <w:p>
-      <w:pPr>
-        <w:pStyle w:val="Codes"/>
-        <w:ind w:left="315"/>
-      </w:pPr>
-      <w:r>
-        <w:t xml:space="preserve">&gt;&gt;&gt; len(stu)  </w:t>
-      </w:r>
-      <w:r>
-        <w:rPr>
-          <w:rFonts w:hint="eastAsia"/>
-        </w:rPr>
-        <w:t>#</w:t>
-      </w:r>
-      <w:r>
-        <w:t>len()</w:t>
-      </w:r>
-      <w:r>
-        <w:rPr>
-          <w:rFonts w:hint="eastAsia"/>
-        </w:rPr>
-        <w:t>获取</w:t>
-      </w:r>
-      <w:r>
-        <w:rPr>
-          <w:rFonts w:hint="eastAsia"/>
-        </w:rPr>
-        <w:t>list</w:t>
-      </w:r>
-      <w:r>
-        <w:rPr>
-          <w:rFonts w:hint="eastAsia"/>
-        </w:rPr>
-        <w:t>长度</w:t>
-      </w:r>
-    </w:p>
-    <w:p>
-      <w:pPr>
-        <w:pStyle w:val="Codes"/>
-        <w:ind w:left="315"/>
-      </w:pPr>
-      <w:r>
-        <w:t>3</w:t>
-      </w:r>
-    </w:p>
-    <w:p>
-      <w:pPr>
-        <w:pStyle w:val="Codes"/>
-        <w:ind w:left="315"/>
-      </w:pPr>
-      <w:r>
-        <w:t>&gt;&gt;&gt; stu[0]</w:t>
-      </w:r>
-    </w:p>
-    <w:p>
-      <w:pPr>
-        <w:pStyle w:val="Codes"/>
-        <w:ind w:left="315"/>
-      </w:pPr>
-      <w:r>
-        <w:t>'fe'</w:t>
-      </w:r>
-    </w:p>
-    <w:p>
-      <w:pPr>
-        <w:pStyle w:val="Codes"/>
-        <w:ind w:left="315"/>
-      </w:pPr>
-      <w:r>
-        <w:t>&gt;&gt;&gt; stu</w:t>
-      </w:r>
-      <w:r>
-        <w:rPr>
-          <w:color w:val="FF0000"/>
-        </w:rPr>
-        <w:t>[-1]</w:t>
-      </w:r>
-    </w:p>
-    <w:p>
-      <w:pPr>
-        <w:pStyle w:val="Codes"/>
-        <w:ind w:left="315"/>
-      </w:pPr>
-      <w:r>
-        <w:t>'kf'  #</w:t>
-      </w:r>
-      <w:r>
-        <w:rPr>
-          <w:rFonts w:hint="eastAsia"/>
-        </w:rPr>
-        <w:t>倒数第一个元素</w:t>
-      </w:r>
-    </w:p>
-    <w:p>
-      <w:r>
-        <w:t>追加元素到末尾：</w:t>
-      </w:r>
-    </w:p>
-    <w:p>
-      <w:pPr>
-        <w:pStyle w:val="Codes"/>
-        <w:ind w:left="315"/>
-      </w:pPr>
-      <w:r>
-        <w:t>&gt;&gt;&gt; stu</w:t>
-      </w:r>
-      <w:r>
-        <w:rPr>
-          <w:color w:val="FF0000"/>
-        </w:rPr>
-        <w:t>.append</w:t>
-      </w:r>
-      <w:r>
-        <w:t>(12)</w:t>
-      </w:r>
-    </w:p>
-    <w:p>
-      <w:pPr>
-        <w:pStyle w:val="Codes"/>
-        <w:ind w:left="315"/>
-      </w:pPr>
-      <w:r>
-        <w:t>&gt;&gt;&gt; stu</w:t>
-      </w:r>
-    </w:p>
-    <w:p>
-      <w:pPr>
-        <w:pStyle w:val="Codes"/>
-        <w:ind w:left="315"/>
-      </w:pPr>
-      <w:r>
-        <w:t>['fe', 'zh', 'kf', 12]</w:t>
-      </w:r>
-    </w:p>
-    <w:p>
-      <w:r>
-        <w:rPr>
-          <w:rFonts w:hint="eastAsia"/>
-        </w:rPr>
-        <w:t>把元素插入到指定的位置，比如索引号为</w:t>
-      </w:r>
-      <w:r>
-        <w:t>1的位置：</w:t>
-      </w:r>
-    </w:p>
-    <w:p>
-      <w:pPr>
-        <w:pStyle w:val="Codes"/>
-        <w:ind w:left="315"/>
-      </w:pPr>
-      <w:r>
-        <w:t>&gt;&gt;&gt; stu</w:t>
-      </w:r>
-      <w:r>
-        <w:rPr>
-          <w:color w:val="FF0000"/>
-        </w:rPr>
-        <w:t>.insert</w:t>
-      </w:r>
-      <w:r>
-        <w:t>(1, 'aaa'... )</w:t>
-      </w:r>
-    </w:p>
-    <w:p>
-      <w:pPr>
-        <w:pStyle w:val="Codes"/>
-        <w:ind w:left="315"/>
-      </w:pPr>
-      <w:r>
-        <w:t>&gt;&gt;&gt; stu</w:t>
-      </w:r>
-    </w:p>
-    <w:p>
-      <w:pPr>
-        <w:pStyle w:val="Codes"/>
-        <w:ind w:left="315"/>
-      </w:pPr>
-      <w:r>
-        <w:t>['fe', 'aaa', 'zh', 'kf', 12]</w:t>
-      </w:r>
-    </w:p>
-    <w:p>
-      <w:r>
-        <w:rPr>
-          <w:rFonts w:hint="eastAsia"/>
-        </w:rPr>
-        <w:t>删除</w:t>
-      </w:r>
-      <w:r>
-        <w:t>list末尾的元素</w:t>
-      </w:r>
-    </w:p>
-    <w:p>
-      <w:pPr>
-        <w:pStyle w:val="Codes"/>
-        <w:ind w:left="315"/>
-        <w:rPr>
-          <w:color w:val="FF0000"/>
-        </w:rPr>
-      </w:pPr>
-      <w:r>
-        <w:t>&gt;&gt;&gt; stu</w:t>
-      </w:r>
-      <w:r>
-        <w:rPr>
-          <w:color w:val="FF0000"/>
-        </w:rPr>
-        <w:t>.pop()</w:t>
-      </w:r>
-    </w:p>
-    <w:p>
-      <w:pPr>
-        <w:pStyle w:val="Codes"/>
-        <w:ind w:left="315"/>
-      </w:pPr>
-      <w:r>
-        <w:t>12</w:t>
-      </w:r>
-    </w:p>
-    <w:p>
-      <w:pPr>
-        <w:pStyle w:val="Codes"/>
-        <w:ind w:left="315"/>
-      </w:pPr>
-      <w:r>
-        <w:t>&gt;&gt;&gt; stu</w:t>
-      </w:r>
-    </w:p>
-    <w:p>
-      <w:pPr>
-        <w:pStyle w:val="Codes"/>
-        <w:ind w:left="315"/>
-      </w:pPr>
-      <w:r>
-        <w:t>['fe', 'aaa', 'zh', 'kf']</w:t>
-      </w:r>
-    </w:p>
-    <w:p>
-      <w:r>
-        <w:rPr>
-          <w:rFonts w:hint="eastAsia"/>
-        </w:rPr>
-        <w:t>删除指定位置的元素，用</w:t>
-      </w:r>
-      <w:r>
-        <w:t>pop(i)方法，其中i是索引位置：</w:t>
-      </w:r>
-    </w:p>
-    <w:p>
-      <w:pPr>
-        <w:pStyle w:val="Codes"/>
-        <w:ind w:left="315"/>
-      </w:pPr>
-      <w:r>
-        <w:t>&gt;&gt;&gt; stu.pop(2)</w:t>
-      </w:r>
-    </w:p>
-    <w:p>
-      <w:pPr>
-        <w:pStyle w:val="Codes"/>
-        <w:ind w:left="315"/>
-      </w:pPr>
-      <w:r>
-        <w:t>'zh'</w:t>
-      </w:r>
-    </w:p>
-    <w:p>
-      <w:pPr>
-        <w:pStyle w:val="Codes"/>
-        <w:ind w:left="315"/>
-      </w:pPr>
-      <w:r>
-        <w:t>&gt;&gt;&gt; stu</w:t>
-      </w:r>
-    </w:p>
-    <w:p>
-      <w:pPr>
-        <w:pStyle w:val="Codes"/>
-        <w:ind w:left="315"/>
-      </w:pPr>
-      <w:r>
-        <w:lastRenderedPageBreak/>
-        <w:t>['fe', 'aaa', 'kf']</w:t>
-      </w:r>
-    </w:p>
-    <w:p>
-      <w:r>
-        <w:rPr>
-          <w:rFonts w:hint="eastAsia"/>
-        </w:rPr>
-        <w:t>替换</w:t>
-      </w:r>
-    </w:p>
-    <w:p>
-      <w:pPr>
-        <w:pStyle w:val="Codes"/>
-        <w:ind w:left="315"/>
-      </w:pPr>
-      <w:r>
-        <w:t>stu[1]='bbb'</w:t>
-      </w:r>
-    </w:p>
-    <w:p/>
-    <w:p>
-      <w:pPr>
-        <w:rPr>
-          <w:b/>
-          <w:color w:val="FF0000"/>
-        </w:rPr>
-      </w:pPr>
-      <w:r>
-        <w:rPr>
-          <w:rFonts w:hint="eastAsia"/>
-          <w:b/>
-          <w:color w:val="FF0000"/>
-        </w:rPr>
-        <w:t>t</w:t>
-      </w:r>
-      <w:r>
-        <w:rPr>
-          <w:b/>
-          <w:color w:val="FF0000"/>
-        </w:rPr>
-        <w:t>uple</w:t>
-      </w:r>
-    </w:p>
     <w:p>
       <w:pPr>
         <w:pStyle w:val="a7"/>
@@ -2776,6 +4173,253 @@
         <w:ind w:firstLineChars="0"/>
       </w:pPr>
       <w:r>
+        <w:t>追加元素到末尾：</w:t>
+      </w:r>
+    </w:p>
+    <w:p>
+      <w:pPr>
+        <w:pStyle w:val="Codes"/>
+        <w:ind w:left="315"/>
+      </w:pPr>
+      <w:r>
+        <w:t>&gt;&gt;&gt; stu</w:t>
+      </w:r>
+      <w:r>
+        <w:rPr>
+          <w:color w:val="FF0000"/>
+        </w:rPr>
+        <w:t>.append</w:t>
+      </w:r>
+      <w:r>
+        <w:t>(12)</w:t>
+      </w:r>
+    </w:p>
+    <w:p/>
+    <w:p>
+      <w:pPr>
+        <w:pStyle w:val="a7"/>
+        <w:numPr>
+          <w:ilvl w:val="0"/>
+          <w:numId w:val="18"/>
+        </w:numPr>
+        <w:ind w:firstLineChars="0"/>
+      </w:pPr>
+      <w:r>
+        <w:rPr>
+          <w:rFonts w:hint="eastAsia"/>
+        </w:rPr>
+        <w:t>把元素插入到指定的位置，比如索引号为</w:t>
+      </w:r>
+      <w:r>
+        <w:t>1的位置：</w:t>
+      </w:r>
+    </w:p>
+    <w:p>
+      <w:pPr>
+        <w:pStyle w:val="Codes"/>
+        <w:ind w:left="315"/>
+      </w:pPr>
+      <w:r>
+        <w:t>&gt;&gt;&gt; stu=['Mike', 'Rog', 212]</w:t>
+      </w:r>
+    </w:p>
+    <w:p>
+      <w:pPr>
+        <w:pStyle w:val="Codes"/>
+        <w:ind w:left="315"/>
+      </w:pPr>
+      <w:r>
+        <w:t>&gt;&gt;&gt; stu.</w:t>
+      </w:r>
+      <w:r>
+        <w:rPr>
+          <w:color w:val="FF0000"/>
+        </w:rPr>
+        <w:t>insert</w:t>
+      </w:r>
+      <w:r>
+        <w:t>(1, 'Hulk')</w:t>
+      </w:r>
+    </w:p>
+    <w:p>
+      <w:pPr>
+        <w:pStyle w:val="Codes"/>
+        <w:ind w:left="315"/>
+      </w:pPr>
+      <w:r>
+        <w:t>&gt;&gt;&gt; stu</w:t>
+      </w:r>
+    </w:p>
+    <w:p>
+      <w:pPr>
+        <w:pStyle w:val="Codes"/>
+        <w:ind w:left="315"/>
+      </w:pPr>
+      <w:r>
+        <w:t>['Mike', 'Hulk', 'Rog', 212]</w:t>
+      </w:r>
+    </w:p>
+    <w:p>
+      <w:pPr>
+        <w:pStyle w:val="a7"/>
+        <w:numPr>
+          <w:ilvl w:val="0"/>
+          <w:numId w:val="18"/>
+        </w:numPr>
+        <w:ind w:firstLineChars="0"/>
+      </w:pPr>
+      <w:r>
+        <w:rPr>
+          <w:rFonts w:hint="eastAsia"/>
+        </w:rPr>
+        <w:t>删除</w:t>
+      </w:r>
+      <w:r>
+        <w:t>list末尾的元素</w:t>
+      </w:r>
+    </w:p>
+    <w:p>
+      <w:pPr>
+        <w:pStyle w:val="Codes"/>
+        <w:ind w:left="315"/>
+      </w:pPr>
+      <w:r>
+        <w:t>&gt;&gt;&gt; stu.</w:t>
+      </w:r>
+      <w:r>
+        <w:rPr>
+          <w:color w:val="FF0000"/>
+        </w:rPr>
+        <w:t>pop()</w:t>
+      </w:r>
+    </w:p>
+    <w:p>
+      <w:pPr>
+        <w:pStyle w:val="Codes"/>
+        <w:ind w:left="315"/>
+      </w:pPr>
+      <w:r>
+        <w:t>212</w:t>
+      </w:r>
+    </w:p>
+    <w:p>
+      <w:pPr>
+        <w:pStyle w:val="Codes"/>
+        <w:ind w:left="315"/>
+      </w:pPr>
+      <w:r>
+        <w:t>&gt;&gt;&gt; stu</w:t>
+      </w:r>
+    </w:p>
+    <w:p>
+      <w:pPr>
+        <w:pStyle w:val="Codes"/>
+        <w:ind w:left="315"/>
+      </w:pPr>
+      <w:r>
+        <w:t>['Mike', 'Hulk', 'Rog']</w:t>
+      </w:r>
+    </w:p>
+    <w:p>
+      <w:pPr>
+        <w:pStyle w:val="a7"/>
+        <w:numPr>
+          <w:ilvl w:val="0"/>
+          <w:numId w:val="18"/>
+        </w:numPr>
+        <w:ind w:left="315" w:firstLineChars="0"/>
+      </w:pPr>
+      <w:r>
+        <w:rPr>
+          <w:rFonts w:hint="eastAsia"/>
+        </w:rPr>
+        <w:t>删除指定位置的元素</w:t>
+      </w:r>
+    </w:p>
+    <w:p>
+      <w:pPr>
+        <w:pStyle w:val="Codes"/>
+        <w:ind w:left="315"/>
+      </w:pPr>
+      <w:r>
+        <w:t>&gt;&gt;&gt; stu.pop(2)</w:t>
+      </w:r>
+    </w:p>
+    <w:p>
+      <w:pPr>
+        <w:pStyle w:val="Codes"/>
+        <w:ind w:left="315"/>
+      </w:pPr>
+      <w:r>
+        <w:t>'Rog'</w:t>
+      </w:r>
+    </w:p>
+    <w:p>
+      <w:pPr>
+        <w:pStyle w:val="Codes"/>
+        <w:ind w:left="315"/>
+      </w:pPr>
+      <w:r>
+        <w:t>&gt;&gt;&gt; stu</w:t>
+      </w:r>
+    </w:p>
+    <w:p>
+      <w:pPr>
+        <w:pStyle w:val="Codes"/>
+        <w:ind w:left="315"/>
+      </w:pPr>
+      <w:r>
+        <w:t>['Mike', 'Hulk']</w:t>
+      </w:r>
+    </w:p>
+    <w:p>
+      <w:pPr>
+        <w:pStyle w:val="a7"/>
+        <w:numPr>
+          <w:ilvl w:val="0"/>
+          <w:numId w:val="18"/>
+        </w:numPr>
+        <w:ind w:firstLineChars="0"/>
+      </w:pPr>
+      <w:r>
+        <w:rPr>
+          <w:rFonts w:hint="eastAsia"/>
+        </w:rPr>
+        <w:t>替换</w:t>
+      </w:r>
+    </w:p>
+    <w:p>
+      <w:pPr>
+        <w:pStyle w:val="Codes"/>
+        <w:ind w:left="315"/>
+      </w:pPr>
+      <w:r>
+        <w:t>stu[1]='bbb'</w:t>
+      </w:r>
+    </w:p>
+    <w:p/>
+    <w:p>
+      <w:pPr>
+        <w:pStyle w:val="2"/>
+      </w:pPr>
+      <w:r>
+        <w:rPr>
+          <w:rFonts w:hint="eastAsia"/>
+        </w:rPr>
+        <w:t>t</w:t>
+      </w:r>
+      <w:r>
+        <w:t>uple</w:t>
+      </w:r>
+    </w:p>
+    <w:p>
+      <w:r>
+        <w:rPr>
+          <w:rFonts w:hint="eastAsia"/>
+        </w:rPr>
+        <w:t>元组，但是</w:t>
+      </w:r>
+      <w:r>
         <w:t>tuple一旦初始化就不能修改</w:t>
       </w:r>
     </w:p>
@@ -2841,51 +4485,251 @@
         <w:t>(1,)</w:t>
       </w:r>
     </w:p>
+    <w:p/>
     <w:p>
       <w:r>
         <w:t>tuple的每个元素，指向永远不变。即指向'a'，就不能改成指向'b'，指向一个list，就不能改成指向其他对象，但指向的这个list本身是可变的</w:t>
       </w:r>
     </w:p>
+    <w:p>
+      <w:pPr>
+        <w:pStyle w:val="Codes"/>
+        <w:ind w:left="315"/>
+      </w:pPr>
+      <w:r>
+        <w:t xml:space="preserve">&gt;&gt;&gt; stu=('nihao', 'shijie', </w:t>
+      </w:r>
+      <w:r>
+        <w:t>[1, 2]</w:t>
+      </w:r>
+      <w:r>
+        <w:t>)</w:t>
+      </w:r>
+    </w:p>
+    <w:p>
+      <w:pPr>
+        <w:pStyle w:val="Codes"/>
+        <w:ind w:left="315"/>
+      </w:pPr>
+      <w:r>
+        <w:t>&gt;&gt;&gt; stu[1]</w:t>
+      </w:r>
+    </w:p>
+    <w:p>
+      <w:pPr>
+        <w:pStyle w:val="Codes"/>
+        <w:ind w:left="315"/>
+      </w:pPr>
+      <w:r>
+        <w:t>'shijie'</w:t>
+      </w:r>
+    </w:p>
     <w:p/>
     <w:p>
       <w:pPr>
-        <w:rPr>
-          <w:b/>
+        <w:pStyle w:val="Codes"/>
+        <w:ind w:left="315"/>
+      </w:pPr>
+      <w:r>
+        <w:t>&gt;&gt;&gt; stu[1]=3</w:t>
+      </w:r>
+    </w:p>
+    <w:p>
+      <w:pPr>
+        <w:pStyle w:val="Codes"/>
+        <w:ind w:left="315"/>
+      </w:pPr>
+      <w:r>
+        <w:t>Traceback (most recent call last):</w:t>
+      </w:r>
+    </w:p>
+    <w:p>
+      <w:pPr>
+        <w:pStyle w:val="Codes"/>
+        <w:ind w:left="315"/>
+      </w:pPr>
+      <w:r>
+        <w:t xml:space="preserve">  File "&lt;stdin&gt;", line 1, in &lt;module&gt;</w:t>
+      </w:r>
+    </w:p>
+    <w:p>
+      <w:pPr>
+        <w:pStyle w:val="Codes"/>
+        <w:ind w:left="315"/>
+      </w:pPr>
+      <w:r>
+        <w:t>TypeError: 'tuple' object does not support item assignment</w:t>
+      </w:r>
+    </w:p>
+    <w:p>
+      <w:r>
+        <w:rPr>
+          <w:rFonts w:hint="eastAsia"/>
+        </w:rPr>
+        <w:t>不可以</w:t>
+      </w:r>
+    </w:p>
+    <w:p>
+      <w:pPr>
+        <w:rPr>
+          <w:rFonts w:hint="eastAsia"/>
+        </w:rPr>
+      </w:pPr>
+    </w:p>
+    <w:p>
+      <w:pPr>
+        <w:pStyle w:val="Codes"/>
+        <w:ind w:left="315"/>
+      </w:pPr>
+      <w:r>
+        <w:t>&gt;&gt;&gt; stu</w:t>
+      </w:r>
+      <w:r>
+        <w:t>[2][</w:t>
+      </w:r>
+      <w:r>
+        <w:t>1</w:t>
+      </w:r>
+      <w:r>
+        <w:t>]=1</w:t>
+      </w:r>
+    </w:p>
+    <w:p>
+      <w:r>
+        <w:rPr>
+          <w:rFonts w:hint="eastAsia"/>
+        </w:rPr>
+        <w:t>可以</w:t>
+      </w:r>
+    </w:p>
+    <w:p/>
+    <w:p>
+      <w:pPr>
+        <w:pStyle w:val="Codes"/>
+        <w:ind w:left="315"/>
+      </w:pPr>
+      <w:r>
+        <w:rPr>
+          <w:rFonts w:hint="eastAsia"/>
+        </w:rPr>
+        <w:t>&gt;</w:t>
+      </w:r>
+      <w:r>
+        <w:t>&gt;&gt;stu=1</w:t>
+      </w:r>
+    </w:p>
+    <w:p>
+      <w:r>
+        <w:rPr>
+          <w:rFonts w:hint="eastAsia"/>
+        </w:rPr>
+        <w:t>可以</w:t>
+      </w:r>
+    </w:p>
+    <w:p>
+      <w:pPr>
+        <w:rPr>
+          <w:rFonts w:hint="eastAsia"/>
+        </w:rPr>
+      </w:pPr>
+    </w:p>
+    <w:p/>
+    <w:p>
+      <w:pPr>
+        <w:pStyle w:val="2"/>
+      </w:pPr>
+      <w:r>
+        <w:rPr>
+          <w:rFonts w:hint="eastAsia"/>
+        </w:rPr>
+        <w:t>dict</w:t>
+      </w:r>
+    </w:p>
+    <w:p>
+      <w:r>
+        <w:rPr>
+          <w:rFonts w:hint="eastAsia"/>
+        </w:rPr>
+        <w:t>字典</w:t>
+      </w:r>
+      <w:r>
+        <w:rPr>
+          <w:rFonts w:hint="eastAsia"/>
+        </w:rPr>
+        <w:t>，就是map，感觉就是个对象啊</w:t>
+      </w:r>
+      <w:r>
+        <w:rPr>
+          <w:rFonts w:hint="eastAsia"/>
+        </w:rPr>
+        <w:t>。有引号，还是个Json对象</w:t>
+      </w:r>
+    </w:p>
+    <w:p>
+      <w:pPr>
+        <w:pStyle w:val="Codes"/>
+        <w:ind w:left="315"/>
+      </w:pPr>
+      <w:r>
+        <w:rPr>
+          <w:rFonts w:hint="eastAsia"/>
+        </w:rPr>
+        <w:t>d</w:t>
+      </w:r>
+      <w:r>
+        <w:t xml:space="preserve"> = </w:t>
+      </w:r>
+      <w:r>
+        <w:rPr>
           <w:color w:val="FF0000"/>
         </w:rPr>
-      </w:pPr>
-      <w:r>
-        <w:rPr>
-          <w:rFonts w:hint="eastAsia"/>
-          <w:b/>
+        <w:t>{</w:t>
+      </w:r>
+      <w:r>
+        <w:t>'Michael': 95, 'Bob': 75, 'Tracy': 85</w:t>
+      </w:r>
+      <w:r>
+        <w:rPr>
           <w:color w:val="FF0000"/>
         </w:rPr>
-        <w:t>字典</w:t>
-      </w:r>
-    </w:p>
-    <w:p>
-      <w:r>
-        <w:rPr>
-          <w:rFonts w:hint="eastAsia"/>
-        </w:rPr>
-        <w:t>d</w:t>
-      </w:r>
-      <w:r>
-        <w:t xml:space="preserve"> = {'Michael': 95, 'Bob': 75, 'Tracy': 85}</w:t>
-      </w:r>
-    </w:p>
-    <w:p>
+        <w:t>}</w:t>
+      </w:r>
+    </w:p>
+    <w:p/>
+    <w:p>
+      <w:pPr>
+        <w:pStyle w:val="Codes"/>
+        <w:ind w:left="315"/>
+      </w:pPr>
       <w:r>
         <w:t>d['Michael']</w:t>
       </w:r>
     </w:p>
     <w:p>
       <w:r>
+        <w:rPr>
+          <w:rFonts w:hint="eastAsia"/>
+        </w:rPr>
+        <w:t>取值</w:t>
+      </w:r>
+    </w:p>
+    <w:p>
+      <w:pPr>
+        <w:rPr>
+          <w:rFonts w:hint="eastAsia"/>
+        </w:rPr>
+      </w:pPr>
+    </w:p>
+    <w:p>
+      <w:pPr>
+        <w:pStyle w:val="Codes"/>
+        <w:ind w:left="315"/>
+      </w:pPr>
+      <w:r>
         <w:t>d['Adam'] = 67</w:t>
       </w:r>
-      <w:r>
-        <w:t xml:space="preserve">  </w:t>
-      </w:r>
+    </w:p>
+    <w:p>
       <w:r>
         <w:rPr>
           <w:rFonts w:hint="eastAsia"/>
@@ -2893,19 +4737,33 @@
         <w:t>增加键值对</w:t>
       </w:r>
     </w:p>
-    <w:p>
-      <w:r>
-        <w:rPr>
-          <w:rFonts w:hint="eastAsia"/>
-        </w:rPr>
-        <w:t>key可以是</w:t>
-      </w:r>
-      <w:r>
-        <w:rPr>
-          <w:rFonts w:hint="eastAsia"/>
-        </w:rPr>
-        <w:t>整数</w:t>
-      </w:r>
+    <w:p/>
+    <w:p>
+      <w:r>
+        <w:rPr>
+          <w:rFonts w:hint="eastAsia"/>
+        </w:rPr>
+        <w:t>删除</w:t>
+      </w:r>
+    </w:p>
+    <w:p>
+      <w:pPr>
+        <w:pStyle w:val="Codes"/>
+        <w:ind w:left="315"/>
+        <w:rPr>
+          <w:rFonts w:hint="eastAsia"/>
+        </w:rPr>
+      </w:pPr>
+      <w:r>
+        <w:t>d.pop('Michael')</w:t>
+      </w:r>
+    </w:p>
+    <w:p>
+      <w:pPr>
+        <w:rPr>
+          <w:rFonts w:hint="eastAsia"/>
+        </w:rPr>
+      </w:pPr>
     </w:p>
     <w:p>
       <w:pPr>
@@ -3036,35 +4894,6 @@
       </w:r>
     </w:p>
     <w:p>
-      <w:r>
-        <w:rPr>
-          <w:rFonts w:hint="eastAsia"/>
-        </w:rPr>
-        <w:t>删除</w:t>
-      </w:r>
-    </w:p>
-    <w:p>
-      <w:pPr>
-        <w:pStyle w:val="Codes"/>
-        <w:ind w:left="315"/>
-      </w:pPr>
-      <w:r>
-        <w:rPr>
-          <w:rFonts w:hint="eastAsia"/>
-        </w:rPr>
-        <w:t>d</w:t>
-      </w:r>
-      <w:r>
-        <w:rPr>
-          <w:color w:val="FF0000"/>
-        </w:rPr>
-        <w:t>.pop</w:t>
-      </w:r>
-      <w:r>
-        <w:t>('Michael')</w:t>
-      </w:r>
-    </w:p>
-    <w:p>
       <w:pPr>
         <w:pStyle w:val="a7"/>
         <w:numPr>
@@ -3072,48 +4901,73 @@
           <w:numId w:val="1"/>
         </w:numPr>
         <w:ind w:firstLineChars="0"/>
+        <w:rPr>
+          <w:rFonts w:hint="eastAsia"/>
+        </w:rPr>
       </w:pPr>
       <w:r>
         <w:t>dict内部存放的顺序和key放入的顺序没有关系</w:t>
       </w:r>
     </w:p>
+    <w:p>
+      <w:pPr>
+        <w:pStyle w:val="a7"/>
+        <w:numPr>
+          <w:ilvl w:val="0"/>
+          <w:numId w:val="1"/>
+        </w:numPr>
+        <w:ind w:firstLineChars="0"/>
+      </w:pPr>
+      <w:r>
+        <w:lastRenderedPageBreak/>
+        <w:t>key可以是整数</w:t>
+      </w:r>
+    </w:p>
     <w:p/>
     <w:p>
       <w:pPr>
-        <w:rPr>
-          <w:b/>
+        <w:pStyle w:val="2"/>
+      </w:pPr>
+      <w:r>
+        <w:rPr>
+          <w:rFonts w:hint="eastAsia"/>
+        </w:rPr>
+        <w:t>set</w:t>
+      </w:r>
+    </w:p>
+    <w:p>
+      <w:pPr>
+        <w:rPr>
+          <w:rFonts w:hint="eastAsia"/>
+        </w:rPr>
+      </w:pPr>
+      <w:r>
+        <w:rPr>
+          <w:rFonts w:hint="eastAsia"/>
+        </w:rPr>
+        <w:t>集合</w:t>
+      </w:r>
+    </w:p>
+    <w:p>
+      <w:r>
+        <w:rPr>
+          <w:rFonts w:hint="eastAsia"/>
+        </w:rPr>
+        <w:t>不重复，无序</w:t>
+      </w:r>
+    </w:p>
+    <w:p>
+      <w:pPr>
+        <w:pStyle w:val="Codes"/>
+        <w:ind w:left="315"/>
+      </w:pPr>
+      <w:r>
+        <w:t xml:space="preserve">s = </w:t>
+      </w:r>
+      <w:r>
+        <w:rPr>
           <w:color w:val="FF0000"/>
         </w:rPr>
-      </w:pPr>
-      <w:r>
-        <w:rPr>
-          <w:rFonts w:hint="eastAsia"/>
-          <w:b/>
-          <w:color w:val="FF0000"/>
-        </w:rPr>
-        <w:t>集合</w:t>
-      </w:r>
-    </w:p>
-    <w:p>
-      <w:r>
-        <w:rPr>
-          <w:rFonts w:hint="eastAsia"/>
-        </w:rPr>
-        <w:t>不重复，无序</w:t>
-      </w:r>
-    </w:p>
-    <w:p>
-      <w:pPr>
-        <w:pStyle w:val="Codes"/>
-        <w:ind w:left="315"/>
-      </w:pPr>
-      <w:r>
-        <w:t xml:space="preserve">s = </w:t>
-      </w:r>
-      <w:r>
-        <w:rPr>
-          <w:color w:val="FF0000"/>
-        </w:rPr>
         <w:t>set</w:t>
       </w:r>
       <w:r>
@@ -3139,6 +4993,19 @@
           <w:rFonts w:hint="eastAsia"/>
         </w:rPr>
         <w:t>自动过滤重复元素</w:t>
+      </w:r>
+    </w:p>
+    <w:p>
+      <w:pPr>
+        <w:rPr>
+          <w:rFonts w:hint="eastAsia"/>
+        </w:rPr>
+      </w:pPr>
+      <w:r>
+        <w:rPr>
+          <w:rFonts w:hint="eastAsia"/>
+        </w:rPr>
+        <w:t>用list或tuple初始化set</w:t>
       </w:r>
     </w:p>
     <w:p>
@@ -3223,41 +5090,14 @@
       </w:r>
     </w:p>
     <w:p/>
-    <w:p>
-      <w:r>
-        <w:rPr>
-          <w:rFonts w:hint="eastAsia"/>
-        </w:rPr>
-        <w:t>a</w:t>
-      </w:r>
-      <w:r>
-        <w:t>bs(-20)</w:t>
-      </w:r>
-    </w:p>
-    <w:p>
-      <w:r>
-        <w:rPr>
-          <w:rFonts w:hint="eastAsia"/>
-        </w:rPr>
-        <w:t>m</w:t>
-      </w:r>
-      <w:r>
-        <w:t>ax(3,4,60,2,1,32)</w:t>
-      </w:r>
-    </w:p>
     <w:p/>
     <w:p>
       <w:pPr>
-        <w:rPr>
-          <w:b/>
-          <w:color w:val="FF0000"/>
-        </w:rPr>
-      </w:pPr>
-      <w:r>
-        <w:rPr>
-          <w:rFonts w:hint="eastAsia"/>
-          <w:b/>
-          <w:color w:val="FF0000"/>
+        <w:pStyle w:val="2"/>
+      </w:pPr>
+      <w:r>
+        <w:rPr>
+          <w:rFonts w:hint="eastAsia"/>
         </w:rPr>
         <w:t>函数</w:t>
       </w:r>
@@ -3589,6 +5429,7 @@
         <w:ind w:left="585" w:hanging="270"/>
       </w:pPr>
       <w:r>
+        <w:lastRenderedPageBreak/>
         <w:t xml:space="preserve">    for n in numbers:</w:t>
       </w:r>
     </w:p>
@@ -3928,7 +5769,6 @@
         <w:rPr>
           <w:rFonts w:hint="eastAsia"/>
         </w:rPr>
-        <w:lastRenderedPageBreak/>
         <w:t>只接收</w:t>
       </w:r>
       <w:r>
@@ -4190,6 +6030,7 @@
         <w:ind w:left="585" w:hanging="270"/>
       </w:pPr>
       <w:r>
+        <w:lastRenderedPageBreak/>
         <w:t>print(type('feafa')==str)</w:t>
       </w:r>
     </w:p>
@@ -4815,6 +6656,7 @@
     </w:p>
     <w:p>
       <w:r>
+        <w:lastRenderedPageBreak/>
         <w:t>倒数第一个元素的索引是</w:t>
       </w:r>
       <w:r>
@@ -4992,7 +6834,6 @@
         <w:ind w:firstLineChars="0"/>
       </w:pPr>
       <w:r>
-        <w:lastRenderedPageBreak/>
         <w:t xml:space="preserve">for k, v in </w:t>
       </w:r>
       <w:r>
@@ -5262,6 +7103,7 @@
     </w:p>
     <w:p>
       <w:r>
+        <w:lastRenderedPageBreak/>
         <w:t>['AX', 'AY', 'AZ', 'BX', 'BY', 'BZ', 'CX', 'CY', 'CZ']</w:t>
       </w:r>
     </w:p>
@@ -5489,7 +7331,6 @@
         <w:ind w:firstLine="420"/>
       </w:pPr>
       <w:r>
-        <w:lastRenderedPageBreak/>
         <w:t>print(n)</w:t>
       </w:r>
     </w:p>
@@ -5935,7 +7776,6 @@
         <w:rPr>
           <w:rFonts w:hint="eastAsia"/>
         </w:rPr>
-        <w:lastRenderedPageBreak/>
         <w:t>比如generator</w:t>
       </w:r>
     </w:p>
@@ -6091,6 +7931,7 @@
         <w:ind w:left="315"/>
       </w:pPr>
       <w:r>
+        <w:lastRenderedPageBreak/>
         <w:t xml:space="preserve">&gt;&gt;&gt; r = </w:t>
       </w:r>
       <w:r>
@@ -6360,8 +8201,6 @@
       <w:pPr>
         <w:pStyle w:val="2"/>
       </w:pPr>
-      <w:bookmarkStart w:id="0" w:name="_GoBack"/>
-      <w:bookmarkEnd w:id="0"/>
       <w:r>
         <w:rPr>
           <w:rFonts w:hint="eastAsia"/>
@@ -6475,6 +8314,7 @@
         <w:ind w:left="315"/>
       </w:pPr>
       <w:r>
+        <w:lastRenderedPageBreak/>
         <w:t xml:space="preserve">    pass</w:t>
       </w:r>
     </w:p>
@@ -6698,7 +8538,6 @@
         <w:ind w:left="315"/>
       </w:pPr>
       <w:r>
-        <w:lastRenderedPageBreak/>
         <w:t>class Student1(object):</w:t>
       </w:r>
     </w:p>
@@ -6984,6 +8823,7 @@
         <w:rPr>
           <w:rFonts w:hint="eastAsia"/>
         </w:rPr>
+        <w:lastRenderedPageBreak/>
         <w:t>需要注意的是，在</w:t>
       </w:r>
       <w:r>
@@ -7222,7 +9062,6 @@
         <w:ind w:left="315"/>
       </w:pPr>
       <w:r>
-        <w:lastRenderedPageBreak/>
         <w:t>class Obj(object):</w:t>
       </w:r>
     </w:p>
@@ -7834,7 +9673,6 @@
         <w:rPr>
           <w:color w:val="FF0000"/>
         </w:rPr>
-        <w:lastRenderedPageBreak/>
         <w:t>getattr</w:t>
       </w:r>
       <w:r>
@@ -8225,6 +10063,7 @@
         <w:rPr>
           <w:rFonts w:hint="eastAsia"/>
         </w:rPr>
+        <w:lastRenderedPageBreak/>
         <w:t>为了给所有实例都绑定方法，可以给</w:t>
       </w:r>
       <w:r>
@@ -8458,7 +10297,6 @@
     </w:p>
     <w:p>
       <w:r>
-        <w:lastRenderedPageBreak/>
         <w:t>...     pass</w:t>
       </w:r>
     </w:p>
@@ -8690,7 +10528,11 @@
         <w:t>如果一个类想被用于</w:t>
       </w:r>
       <w:r>
-        <w:t>for ... in循环，类似list或tuple那样，就必须实现一个__iter__()方法，该方法返回一个迭代对象，然后，Python的for循环就会不断调用</w:t>
+        <w:t>for ... in循环，类似list或tuple那样，就必须实现一个__iter__()方</w:t>
+      </w:r>
+      <w:r>
+        <w:lastRenderedPageBreak/>
+        <w:t>法，该方法返回一个迭代对象，然后，Python的for循环就会不断调用</w:t>
       </w:r>
       <w:r>
         <w:rPr>
@@ -8955,7 +10797,6 @@
         <w:rPr>
           <w:rFonts w:hint="eastAsia"/>
         </w:rPr>
-        <w:lastRenderedPageBreak/>
         <w:t>这样我们就获得了</w:t>
       </w:r>
       <w:r>
@@ -9195,6 +11036,7 @@
         <w:ind w:left="315"/>
       </w:pPr>
       <w:r>
+        <w:lastRenderedPageBreak/>
         <w:t>@unique</w:t>
       </w:r>
     </w:p>
@@ -9438,7 +11280,6 @@
         <w:ind w:left="315"/>
       </w:pPr>
       <w:r>
-        <w:lastRenderedPageBreak/>
         <w:t>&gt;&gt;&gt; print(day1 == Weekday.Mon)</w:t>
       </w:r>
     </w:p>
@@ -9518,7 +11359,7 @@
 </file>
 
 <file path=word/endnotes.xml><?xml version="1.0" encoding="utf-8"?>
-<w:endnotes xmlns:wpc="http://schemas.microsoft.com/office/word/2010/wordprocessingCanvas" xmlns:cx="http://schemas.microsoft.com/office/drawing/2014/chartex" xmlns:cx1="http://schemas.microsoft.com/office/drawing/2015/9/8/chartex" xmlns:cx2="http://schemas.microsoft.com/office/drawing/2015/10/21/chartex" xmlns:cx3="http://schemas.microsoft.com/office/drawing/2016/5/9/chartex" xmlns:cx4="http://schemas.microsoft.com/office/drawing/2016/5/10/chartex" xmlns:cx5="http://schemas.microsoft.com/office/drawing/2016/5/11/chartex" xmlns:cx6="http://schemas.microsoft.com/office/drawing/2016/5/12/chartex" xmlns:cx7="http://schemas.microsoft.com/office/drawing/2016/5/13/chartex" xmlns:cx8="http://schemas.microsoft.com/office/drawing/2016/5/14/chartex" xmlns:mc="http://schemas.openxmlformats.org/markup-compatibility/2006" xmlns:aink="http://schemas.microsoft.com/office/drawing/2016/ink" xmlns:am3d="http://schemas.microsoft.com/office/drawing/2017/model3d" xmlns:o="urn:schemas-microsoft-com:office:office" xmlns:r="http://schemas.openxmlformats.org/officeDocument/2006/relationships" xmlns:m="http://schemas.openxmlformats.org/officeDocument/2006/math" xmlns:v="urn:schemas-microsoft-com:vml" xmlns:wp14="http://schemas.microsoft.com/office/word/2010/wordprocessingDrawing" xmlns:wp="http://schemas.openxmlformats.org/drawingml/2006/wordprocessingDrawing" xmlns:w10="urn:schemas-microsoft-com:office:word" xmlns:w="http://schemas.openxmlformats.org/wordprocessingml/2006/main" xmlns:w14="http://schemas.microsoft.com/office/word/2010/wordml" xmlns:w15="http://schemas.microsoft.com/office/word/2012/wordml" xmlns:w16cid="http://schemas.microsoft.com/office/word/2016/wordml/cid" xmlns:w16se="http://schemas.microsoft.com/office/word/2015/wordml/symex" xmlns:wpg="http://schemas.microsoft.com/office/word/2010/wordprocessingGroup" xmlns:wpi="http://schemas.microsoft.com/office/word/2010/wordprocessingInk" xmlns:wne="http://schemas.microsoft.com/office/word/2006/wordml" xmlns:wps="http://schemas.microsoft.com/office/word/2010/wordprocessingShape" mc:Ignorable="w14 w15 w16se w16cid wp14">
+<w:endnotes xmlns:wpc="http://schemas.microsoft.com/office/word/2010/wordprocessingCanvas" xmlns:cx="http://schemas.microsoft.com/office/drawing/2014/chartex" xmlns:cx1="http://schemas.microsoft.com/office/drawing/2015/9/8/chartex" xmlns:cx2="http://schemas.microsoft.com/office/drawing/2015/10/21/chartex" xmlns:cx3="http://schemas.microsoft.com/office/drawing/2016/5/9/chartex" xmlns:cx4="http://schemas.microsoft.com/office/drawing/2016/5/10/chartex" xmlns:cx5="http://schemas.microsoft.com/office/drawing/2016/5/11/chartex" xmlns:cx6="http://schemas.microsoft.com/office/drawing/2016/5/12/chartex" xmlns:cx7="http://schemas.microsoft.com/office/drawing/2016/5/13/chartex" xmlns:cx8="http://schemas.microsoft.com/office/drawing/2016/5/14/chartex" xmlns:mc="http://schemas.openxmlformats.org/markup-compatibility/2006" xmlns:aink="http://schemas.microsoft.com/office/drawing/2016/ink" xmlns:am3d="http://schemas.microsoft.com/office/drawing/2017/model3d" xmlns:o="urn:schemas-microsoft-com:office:office" xmlns:r="http://schemas.openxmlformats.org/officeDocument/2006/relationships" xmlns:m="http://schemas.openxmlformats.org/officeDocument/2006/math" xmlns:v="urn:schemas-microsoft-com:vml" xmlns:wp14="http://schemas.microsoft.com/office/word/2010/wordprocessingDrawing" xmlns:wp="http://schemas.openxmlformats.org/drawingml/2006/wordprocessingDrawing" xmlns:w10="urn:schemas-microsoft-com:office:word" xmlns:w="http://schemas.openxmlformats.org/wordprocessingml/2006/main" xmlns:w14="http://schemas.microsoft.com/office/word/2010/wordml" xmlns:w15="http://schemas.microsoft.com/office/word/2012/wordml" xmlns:w16cex="http://schemas.microsoft.com/office/word/2018/wordml/cex" xmlns:w16cid="http://schemas.microsoft.com/office/word/2016/wordml/cid" xmlns:w16="http://schemas.microsoft.com/office/word/2018/wordml" xmlns:w16se="http://schemas.microsoft.com/office/word/2015/wordml/symex" xmlns:wpg="http://schemas.microsoft.com/office/word/2010/wordprocessingGroup" xmlns:wpi="http://schemas.microsoft.com/office/word/2010/wordprocessingInk" xmlns:wne="http://schemas.microsoft.com/office/word/2006/wordml" xmlns:wps="http://schemas.microsoft.com/office/word/2010/wordprocessingShape" mc:Ignorable="w14 w15 w16se w16cid w16 w16cex wp14">
   <w:endnote w:type="separator" w:id="-1">
     <w:p>
       <w:r>
@@ -9537,7 +11378,7 @@
 </file>
 
 <file path=word/footnotes.xml><?xml version="1.0" encoding="utf-8"?>
-<w:footnotes xmlns:wpc="http://schemas.microsoft.com/office/word/2010/wordprocessingCanvas" xmlns:cx="http://schemas.microsoft.com/office/drawing/2014/chartex" xmlns:cx1="http://schemas.microsoft.com/office/drawing/2015/9/8/chartex" xmlns:cx2="http://schemas.microsoft.com/office/drawing/2015/10/21/chartex" xmlns:cx3="http://schemas.microsoft.com/office/drawing/2016/5/9/chartex" xmlns:cx4="http://schemas.microsoft.com/office/drawing/2016/5/10/chartex" xmlns:cx5="http://schemas.microsoft.com/office/drawing/2016/5/11/chartex" xmlns:cx6="http://schemas.microsoft.com/office/drawing/2016/5/12/chartex" xmlns:cx7="http://schemas.microsoft.com/office/drawing/2016/5/13/chartex" xmlns:cx8="http://schemas.microsoft.com/office/drawing/2016/5/14/chartex" xmlns:mc="http://schemas.openxmlformats.org/markup-compatibility/2006" xmlns:aink="http://schemas.microsoft.com/office/drawing/2016/ink" xmlns:am3d="http://schemas.microsoft.com/office/drawing/2017/model3d" xmlns:o="urn:schemas-microsoft-com:office:office" xmlns:r="http://schemas.openxmlformats.org/officeDocument/2006/relationships" xmlns:m="http://schemas.openxmlformats.org/officeDocument/2006/math" xmlns:v="urn:schemas-microsoft-com:vml" xmlns:wp14="http://schemas.microsoft.com/office/word/2010/wordprocessingDrawing" xmlns:wp="http://schemas.openxmlformats.org/drawingml/2006/wordprocessingDrawing" xmlns:w10="urn:schemas-microsoft-com:office:word" xmlns:w="http://schemas.openxmlformats.org/wordprocessingml/2006/main" xmlns:w14="http://schemas.microsoft.com/office/word/2010/wordml" xmlns:w15="http://schemas.microsoft.com/office/word/2012/wordml" xmlns:w16cid="http://schemas.microsoft.com/office/word/2016/wordml/cid" xmlns:w16se="http://schemas.microsoft.com/office/word/2015/wordml/symex" xmlns:wpg="http://schemas.microsoft.com/office/word/2010/wordprocessingGroup" xmlns:wpi="http://schemas.microsoft.com/office/word/2010/wordprocessingInk" xmlns:wne="http://schemas.microsoft.com/office/word/2006/wordml" xmlns:wps="http://schemas.microsoft.com/office/word/2010/wordprocessingShape" mc:Ignorable="w14 w15 w16se w16cid wp14">
+<w:footnotes xmlns:wpc="http://schemas.microsoft.com/office/word/2010/wordprocessingCanvas" xmlns:cx="http://schemas.microsoft.com/office/drawing/2014/chartex" xmlns:cx1="http://schemas.microsoft.com/office/drawing/2015/9/8/chartex" xmlns:cx2="http://schemas.microsoft.com/office/drawing/2015/10/21/chartex" xmlns:cx3="http://schemas.microsoft.com/office/drawing/2016/5/9/chartex" xmlns:cx4="http://schemas.microsoft.com/office/drawing/2016/5/10/chartex" xmlns:cx5="http://schemas.microsoft.com/office/drawing/2016/5/11/chartex" xmlns:cx6="http://schemas.microsoft.com/office/drawing/2016/5/12/chartex" xmlns:cx7="http://schemas.microsoft.com/office/drawing/2016/5/13/chartex" xmlns:cx8="http://schemas.microsoft.com/office/drawing/2016/5/14/chartex" xmlns:mc="http://schemas.openxmlformats.org/markup-compatibility/2006" xmlns:aink="http://schemas.microsoft.com/office/drawing/2016/ink" xmlns:am3d="http://schemas.microsoft.com/office/drawing/2017/model3d" xmlns:o="urn:schemas-microsoft-com:office:office" xmlns:r="http://schemas.openxmlformats.org/officeDocument/2006/relationships" xmlns:m="http://schemas.openxmlformats.org/officeDocument/2006/math" xmlns:v="urn:schemas-microsoft-com:vml" xmlns:wp14="http://schemas.microsoft.com/office/word/2010/wordprocessingDrawing" xmlns:wp="http://schemas.openxmlformats.org/drawingml/2006/wordprocessingDrawing" xmlns:w10="urn:schemas-microsoft-com:office:word" xmlns:w="http://schemas.openxmlformats.org/wordprocessingml/2006/main" xmlns:w14="http://schemas.microsoft.com/office/word/2010/wordml" xmlns:w15="http://schemas.microsoft.com/office/word/2012/wordml" xmlns:w16cex="http://schemas.microsoft.com/office/word/2018/wordml/cex" xmlns:w16cid="http://schemas.microsoft.com/office/word/2016/wordml/cid" xmlns:w16="http://schemas.microsoft.com/office/word/2018/wordml" xmlns:w16se="http://schemas.microsoft.com/office/word/2015/wordml/symex" xmlns:wpg="http://schemas.microsoft.com/office/word/2010/wordprocessingGroup" xmlns:wpi="http://schemas.microsoft.com/office/word/2010/wordprocessingInk" xmlns:wne="http://schemas.microsoft.com/office/word/2006/wordml" xmlns:wps="http://schemas.microsoft.com/office/word/2010/wordprocessingShape" mc:Ignorable="w14 w15 w16se w16cid w16 w16cex wp14">
   <w:footnote w:type="separator" w:id="-1">
     <w:p>
       <w:r>
@@ -9556,7 +11397,7 @@
 </file>
 
 <file path=word/numbering.xml><?xml version="1.0" encoding="utf-8"?>
-<w:numbering xmlns:wpc="http://schemas.microsoft.com/office/word/2010/wordprocessingCanvas" xmlns:cx="http://schemas.microsoft.com/office/drawing/2014/chartex" xmlns:cx1="http://schemas.microsoft.com/office/drawing/2015/9/8/chartex" xmlns:cx2="http://schemas.microsoft.com/office/drawing/2015/10/21/chartex" xmlns:cx3="http://schemas.microsoft.com/office/drawing/2016/5/9/chartex" xmlns:cx4="http://schemas.microsoft.com/office/drawing/2016/5/10/chartex" xmlns:cx5="http://schemas.microsoft.com/office/drawing/2016/5/11/chartex" xmlns:cx6="http://schemas.microsoft.com/office/drawing/2016/5/12/chartex" xmlns:cx7="http://schemas.microsoft.com/office/drawing/2016/5/13/chartex" xmlns:cx8="http://schemas.microsoft.com/office/drawing/2016/5/14/chartex" xmlns:mc="http://schemas.openxmlformats.org/markup-compatibility/2006" xmlns:aink="http://schemas.microsoft.com/office/drawing/2016/ink" xmlns:am3d="http://schemas.microsoft.com/office/drawing/2017/model3d" xmlns:o="urn:schemas-microsoft-com:office:office" xmlns:r="http://schemas.openxmlformats.org/officeDocument/2006/relationships" xmlns:m="http://schemas.openxmlformats.org/officeDocument/2006/math" xmlns:v="urn:schemas-microsoft-com:vml" xmlns:wp14="http://schemas.microsoft.com/office/word/2010/wordprocessingDrawing" xmlns:wp="http://schemas.openxmlformats.org/drawingml/2006/wordprocessingDrawing" xmlns:w10="urn:schemas-microsoft-com:office:word" xmlns:w="http://schemas.openxmlformats.org/wordprocessingml/2006/main" xmlns:w14="http://schemas.microsoft.com/office/word/2010/wordml" xmlns:w15="http://schemas.microsoft.com/office/word/2012/wordml" xmlns:w16cid="http://schemas.microsoft.com/office/word/2016/wordml/cid" xmlns:w16se="http://schemas.microsoft.com/office/word/2015/wordml/symex" xmlns:wpg="http://schemas.microsoft.com/office/word/2010/wordprocessingGroup" xmlns:wpi="http://schemas.microsoft.com/office/word/2010/wordprocessingInk" xmlns:wne="http://schemas.microsoft.com/office/word/2006/wordml" xmlns:wps="http://schemas.microsoft.com/office/word/2010/wordprocessingShape" mc:Ignorable="w14 w15 w16se w16cid wp14">
+<w:numbering xmlns:wpc="http://schemas.microsoft.com/office/word/2010/wordprocessingCanvas" xmlns:cx="http://schemas.microsoft.com/office/drawing/2014/chartex" xmlns:cx1="http://schemas.microsoft.com/office/drawing/2015/9/8/chartex" xmlns:cx2="http://schemas.microsoft.com/office/drawing/2015/10/21/chartex" xmlns:cx3="http://schemas.microsoft.com/office/drawing/2016/5/9/chartex" xmlns:cx4="http://schemas.microsoft.com/office/drawing/2016/5/10/chartex" xmlns:cx5="http://schemas.microsoft.com/office/drawing/2016/5/11/chartex" xmlns:cx6="http://schemas.microsoft.com/office/drawing/2016/5/12/chartex" xmlns:cx7="http://schemas.microsoft.com/office/drawing/2016/5/13/chartex" xmlns:cx8="http://schemas.microsoft.com/office/drawing/2016/5/14/chartex" xmlns:mc="http://schemas.openxmlformats.org/markup-compatibility/2006" xmlns:aink="http://schemas.microsoft.com/office/drawing/2016/ink" xmlns:am3d="http://schemas.microsoft.com/office/drawing/2017/model3d" xmlns:o="urn:schemas-microsoft-com:office:office" xmlns:r="http://schemas.openxmlformats.org/officeDocument/2006/relationships" xmlns:m="http://schemas.openxmlformats.org/officeDocument/2006/math" xmlns:v="urn:schemas-microsoft-com:vml" xmlns:wp14="http://schemas.microsoft.com/office/word/2010/wordprocessingDrawing" xmlns:wp="http://schemas.openxmlformats.org/drawingml/2006/wordprocessingDrawing" xmlns:w10="urn:schemas-microsoft-com:office:word" xmlns:w="http://schemas.openxmlformats.org/wordprocessingml/2006/main" xmlns:w14="http://schemas.microsoft.com/office/word/2010/wordml" xmlns:w15="http://schemas.microsoft.com/office/word/2012/wordml" xmlns:w16cex="http://schemas.microsoft.com/office/word/2018/wordml/cex" xmlns:w16cid="http://schemas.microsoft.com/office/word/2016/wordml/cid" xmlns:w16="http://schemas.microsoft.com/office/word/2018/wordml" xmlns:w16se="http://schemas.microsoft.com/office/word/2015/wordml/symex" xmlns:wpg="http://schemas.microsoft.com/office/word/2010/wordprocessingGroup" xmlns:wpi="http://schemas.microsoft.com/office/word/2010/wordprocessingInk" xmlns:wne="http://schemas.microsoft.com/office/word/2006/wordml" xmlns:wps="http://schemas.microsoft.com/office/word/2010/wordprocessingShape" mc:Ignorable="w14 w15 w16se w16cid w16 w16cex wp14">
   <w:abstractNum w:abstractNumId="0" w15:restartNumberingAfterBreak="0">
     <w:nsid w:val="03FC7933"/>
     <w:multiLevelType w:val="hybridMultilevel"/>
@@ -9983,6 +11824,119 @@
     </w:lvl>
   </w:abstractNum>
   <w:abstractNum w:abstractNumId="4" w15:restartNumberingAfterBreak="0">
+    <w:nsid w:val="120450A1"/>
+    <w:multiLevelType w:val="hybridMultilevel"/>
+    <w:tmpl w:val="2DF462F8"/>
+    <w:lvl w:ilvl="0" w:tplc="04090001">
+      <w:start w:val="1"/>
+      <w:numFmt w:val="bullet"/>
+      <w:lvlText w:val=""/>
+      <w:lvlJc w:val="left"/>
+      <w:pPr>
+        <w:ind w:left="420" w:hanging="420"/>
+      </w:pPr>
+      <w:rPr>
+        <w:rFonts w:ascii="Wingdings" w:hAnsi="Wingdings" w:hint="default"/>
+      </w:rPr>
+    </w:lvl>
+    <w:lvl w:ilvl="1" w:tplc="04090003" w:tentative="1">
+      <w:start w:val="1"/>
+      <w:numFmt w:val="bullet"/>
+      <w:lvlText w:val=""/>
+      <w:lvlJc w:val="left"/>
+      <w:pPr>
+        <w:ind w:left="840" w:hanging="420"/>
+      </w:pPr>
+      <w:rPr>
+        <w:rFonts w:ascii="Wingdings" w:hAnsi="Wingdings" w:hint="default"/>
+      </w:rPr>
+    </w:lvl>
+    <w:lvl w:ilvl="2" w:tplc="04090005" w:tentative="1">
+      <w:start w:val="1"/>
+      <w:numFmt w:val="bullet"/>
+      <w:lvlText w:val=""/>
+      <w:lvlJc w:val="left"/>
+      <w:pPr>
+        <w:ind w:left="1260" w:hanging="420"/>
+      </w:pPr>
+      <w:rPr>
+        <w:rFonts w:ascii="Wingdings" w:hAnsi="Wingdings" w:hint="default"/>
+      </w:rPr>
+    </w:lvl>
+    <w:lvl w:ilvl="3" w:tplc="04090001" w:tentative="1">
+      <w:start w:val="1"/>
+      <w:numFmt w:val="bullet"/>
+      <w:lvlText w:val=""/>
+      <w:lvlJc w:val="left"/>
+      <w:pPr>
+        <w:ind w:left="1680" w:hanging="420"/>
+      </w:pPr>
+      <w:rPr>
+        <w:rFonts w:ascii="Wingdings" w:hAnsi="Wingdings" w:hint="default"/>
+      </w:rPr>
+    </w:lvl>
+    <w:lvl w:ilvl="4" w:tplc="04090003" w:tentative="1">
+      <w:start w:val="1"/>
+      <w:numFmt w:val="bullet"/>
+      <w:lvlText w:val=""/>
+      <w:lvlJc w:val="left"/>
+      <w:pPr>
+        <w:ind w:left="2100" w:hanging="420"/>
+      </w:pPr>
+      <w:rPr>
+        <w:rFonts w:ascii="Wingdings" w:hAnsi="Wingdings" w:hint="default"/>
+      </w:rPr>
+    </w:lvl>
+    <w:lvl w:ilvl="5" w:tplc="04090005" w:tentative="1">
+      <w:start w:val="1"/>
+      <w:numFmt w:val="bullet"/>
+      <w:lvlText w:val=""/>
+      <w:lvlJc w:val="left"/>
+      <w:pPr>
+        <w:ind w:left="2520" w:hanging="420"/>
+      </w:pPr>
+      <w:rPr>
+        <w:rFonts w:ascii="Wingdings" w:hAnsi="Wingdings" w:hint="default"/>
+      </w:rPr>
+    </w:lvl>
+    <w:lvl w:ilvl="6" w:tplc="04090001" w:tentative="1">
+      <w:start w:val="1"/>
+      <w:numFmt w:val="bullet"/>
+      <w:lvlText w:val=""/>
+      <w:lvlJc w:val="left"/>
+      <w:pPr>
+        <w:ind w:left="2940" w:hanging="420"/>
+      </w:pPr>
+      <w:rPr>
+        <w:rFonts w:ascii="Wingdings" w:hAnsi="Wingdings" w:hint="default"/>
+      </w:rPr>
+    </w:lvl>
+    <w:lvl w:ilvl="7" w:tplc="04090003" w:tentative="1">
+      <w:start w:val="1"/>
+      <w:numFmt w:val="bullet"/>
+      <w:lvlText w:val=""/>
+      <w:lvlJc w:val="left"/>
+      <w:pPr>
+        <w:ind w:left="3360" w:hanging="420"/>
+      </w:pPr>
+      <w:rPr>
+        <w:rFonts w:ascii="Wingdings" w:hAnsi="Wingdings" w:hint="default"/>
+      </w:rPr>
+    </w:lvl>
+    <w:lvl w:ilvl="8" w:tplc="04090005" w:tentative="1">
+      <w:start w:val="1"/>
+      <w:numFmt w:val="bullet"/>
+      <w:lvlText w:val=""/>
+      <w:lvlJc w:val="left"/>
+      <w:pPr>
+        <w:ind w:left="3780" w:hanging="420"/>
+      </w:pPr>
+      <w:rPr>
+        <w:rFonts w:ascii="Wingdings" w:hAnsi="Wingdings" w:hint="default"/>
+      </w:rPr>
+    </w:lvl>
+  </w:abstractNum>
+  <w:abstractNum w:abstractNumId="5" w15:restartNumberingAfterBreak="0">
     <w:nsid w:val="18355B57"/>
     <w:multiLevelType w:val="hybridMultilevel"/>
     <w:tmpl w:val="CB62EB12"/>
@@ -10095,7 +12049,120 @@
       </w:rPr>
     </w:lvl>
   </w:abstractNum>
-  <w:abstractNum w:abstractNumId="5" w15:restartNumberingAfterBreak="0">
+  <w:abstractNum w:abstractNumId="6" w15:restartNumberingAfterBreak="0">
+    <w:nsid w:val="1AEC0D4A"/>
+    <w:multiLevelType w:val="hybridMultilevel"/>
+    <w:tmpl w:val="14A42C4C"/>
+    <w:lvl w:ilvl="0" w:tplc="04090001">
+      <w:start w:val="1"/>
+      <w:numFmt w:val="bullet"/>
+      <w:lvlText w:val=""/>
+      <w:lvlJc w:val="left"/>
+      <w:pPr>
+        <w:ind w:left="420" w:hanging="420"/>
+      </w:pPr>
+      <w:rPr>
+        <w:rFonts w:ascii="Wingdings" w:hAnsi="Wingdings" w:hint="default"/>
+      </w:rPr>
+    </w:lvl>
+    <w:lvl w:ilvl="1" w:tplc="04090003" w:tentative="1">
+      <w:start w:val="1"/>
+      <w:numFmt w:val="bullet"/>
+      <w:lvlText w:val=""/>
+      <w:lvlJc w:val="left"/>
+      <w:pPr>
+        <w:ind w:left="840" w:hanging="420"/>
+      </w:pPr>
+      <w:rPr>
+        <w:rFonts w:ascii="Wingdings" w:hAnsi="Wingdings" w:hint="default"/>
+      </w:rPr>
+    </w:lvl>
+    <w:lvl w:ilvl="2" w:tplc="04090005" w:tentative="1">
+      <w:start w:val="1"/>
+      <w:numFmt w:val="bullet"/>
+      <w:lvlText w:val=""/>
+      <w:lvlJc w:val="left"/>
+      <w:pPr>
+        <w:ind w:left="1260" w:hanging="420"/>
+      </w:pPr>
+      <w:rPr>
+        <w:rFonts w:ascii="Wingdings" w:hAnsi="Wingdings" w:hint="default"/>
+      </w:rPr>
+    </w:lvl>
+    <w:lvl w:ilvl="3" w:tplc="04090001" w:tentative="1">
+      <w:start w:val="1"/>
+      <w:numFmt w:val="bullet"/>
+      <w:lvlText w:val=""/>
+      <w:lvlJc w:val="left"/>
+      <w:pPr>
+        <w:ind w:left="1680" w:hanging="420"/>
+      </w:pPr>
+      <w:rPr>
+        <w:rFonts w:ascii="Wingdings" w:hAnsi="Wingdings" w:hint="default"/>
+      </w:rPr>
+    </w:lvl>
+    <w:lvl w:ilvl="4" w:tplc="04090003" w:tentative="1">
+      <w:start w:val="1"/>
+      <w:numFmt w:val="bullet"/>
+      <w:lvlText w:val=""/>
+      <w:lvlJc w:val="left"/>
+      <w:pPr>
+        <w:ind w:left="2100" w:hanging="420"/>
+      </w:pPr>
+      <w:rPr>
+        <w:rFonts w:ascii="Wingdings" w:hAnsi="Wingdings" w:hint="default"/>
+      </w:rPr>
+    </w:lvl>
+    <w:lvl w:ilvl="5" w:tplc="04090005" w:tentative="1">
+      <w:start w:val="1"/>
+      <w:numFmt w:val="bullet"/>
+      <w:lvlText w:val=""/>
+      <w:lvlJc w:val="left"/>
+      <w:pPr>
+        <w:ind w:left="2520" w:hanging="420"/>
+      </w:pPr>
+      <w:rPr>
+        <w:rFonts w:ascii="Wingdings" w:hAnsi="Wingdings" w:hint="default"/>
+      </w:rPr>
+    </w:lvl>
+    <w:lvl w:ilvl="6" w:tplc="04090001" w:tentative="1">
+      <w:start w:val="1"/>
+      <w:numFmt w:val="bullet"/>
+      <w:lvlText w:val=""/>
+      <w:lvlJc w:val="left"/>
+      <w:pPr>
+        <w:ind w:left="2940" w:hanging="420"/>
+      </w:pPr>
+      <w:rPr>
+        <w:rFonts w:ascii="Wingdings" w:hAnsi="Wingdings" w:hint="default"/>
+      </w:rPr>
+    </w:lvl>
+    <w:lvl w:ilvl="7" w:tplc="04090003" w:tentative="1">
+      <w:start w:val="1"/>
+      <w:numFmt w:val="bullet"/>
+      <w:lvlText w:val=""/>
+      <w:lvlJc w:val="left"/>
+      <w:pPr>
+        <w:ind w:left="3360" w:hanging="420"/>
+      </w:pPr>
+      <w:rPr>
+        <w:rFonts w:ascii="Wingdings" w:hAnsi="Wingdings" w:hint="default"/>
+      </w:rPr>
+    </w:lvl>
+    <w:lvl w:ilvl="8" w:tplc="04090005" w:tentative="1">
+      <w:start w:val="1"/>
+      <w:numFmt w:val="bullet"/>
+      <w:lvlText w:val=""/>
+      <w:lvlJc w:val="left"/>
+      <w:pPr>
+        <w:ind w:left="3780" w:hanging="420"/>
+      </w:pPr>
+      <w:rPr>
+        <w:rFonts w:ascii="Wingdings" w:hAnsi="Wingdings" w:hint="default"/>
+      </w:rPr>
+    </w:lvl>
+  </w:abstractNum>
+  <w:abstractNum w:abstractNumId="7" w15:restartNumberingAfterBreak="0">
     <w:nsid w:val="24E64A2D"/>
     <w:multiLevelType w:val="hybridMultilevel"/>
     <w:tmpl w:val="DE9A624C"/>
@@ -10208,7 +12275,7 @@
       </w:rPr>
     </w:lvl>
   </w:abstractNum>
-  <w:abstractNum w:abstractNumId="6" w15:restartNumberingAfterBreak="0">
+  <w:abstractNum w:abstractNumId="8" w15:restartNumberingAfterBreak="0">
     <w:nsid w:val="24F759D1"/>
     <w:multiLevelType w:val="hybridMultilevel"/>
     <w:tmpl w:val="FE86E5E0"/>
@@ -10321,7 +12388,7 @@
       </w:rPr>
     </w:lvl>
   </w:abstractNum>
-  <w:abstractNum w:abstractNumId="7" w15:restartNumberingAfterBreak="0">
+  <w:abstractNum w:abstractNumId="9" w15:restartNumberingAfterBreak="0">
     <w:nsid w:val="283D6C89"/>
     <w:multiLevelType w:val="hybridMultilevel"/>
     <w:tmpl w:val="2D36CE0C"/>
@@ -10434,7 +12501,120 @@
       </w:rPr>
     </w:lvl>
   </w:abstractNum>
-  <w:abstractNum w:abstractNumId="8" w15:restartNumberingAfterBreak="0">
+  <w:abstractNum w:abstractNumId="10" w15:restartNumberingAfterBreak="0">
+    <w:nsid w:val="294C1012"/>
+    <w:multiLevelType w:val="hybridMultilevel"/>
+    <w:tmpl w:val="8716C1FC"/>
+    <w:lvl w:ilvl="0" w:tplc="04090001">
+      <w:start w:val="1"/>
+      <w:numFmt w:val="bullet"/>
+      <w:lvlText w:val=""/>
+      <w:lvlJc w:val="left"/>
+      <w:pPr>
+        <w:ind w:left="420" w:hanging="420"/>
+      </w:pPr>
+      <w:rPr>
+        <w:rFonts w:ascii="Wingdings" w:hAnsi="Wingdings" w:hint="default"/>
+      </w:rPr>
+    </w:lvl>
+    <w:lvl w:ilvl="1" w:tplc="04090003" w:tentative="1">
+      <w:start w:val="1"/>
+      <w:numFmt w:val="bullet"/>
+      <w:lvlText w:val=""/>
+      <w:lvlJc w:val="left"/>
+      <w:pPr>
+        <w:ind w:left="840" w:hanging="420"/>
+      </w:pPr>
+      <w:rPr>
+        <w:rFonts w:ascii="Wingdings" w:hAnsi="Wingdings" w:hint="default"/>
+      </w:rPr>
+    </w:lvl>
+    <w:lvl w:ilvl="2" w:tplc="04090005" w:tentative="1">
+      <w:start w:val="1"/>
+      <w:numFmt w:val="bullet"/>
+      <w:lvlText w:val=""/>
+      <w:lvlJc w:val="left"/>
+      <w:pPr>
+        <w:ind w:left="1260" w:hanging="420"/>
+      </w:pPr>
+      <w:rPr>
+        <w:rFonts w:ascii="Wingdings" w:hAnsi="Wingdings" w:hint="default"/>
+      </w:rPr>
+    </w:lvl>
+    <w:lvl w:ilvl="3" w:tplc="04090001" w:tentative="1">
+      <w:start w:val="1"/>
+      <w:numFmt w:val="bullet"/>
+      <w:lvlText w:val=""/>
+      <w:lvlJc w:val="left"/>
+      <w:pPr>
+        <w:ind w:left="1680" w:hanging="420"/>
+      </w:pPr>
+      <w:rPr>
+        <w:rFonts w:ascii="Wingdings" w:hAnsi="Wingdings" w:hint="default"/>
+      </w:rPr>
+    </w:lvl>
+    <w:lvl w:ilvl="4" w:tplc="04090003" w:tentative="1">
+      <w:start w:val="1"/>
+      <w:numFmt w:val="bullet"/>
+      <w:lvlText w:val=""/>
+      <w:lvlJc w:val="left"/>
+      <w:pPr>
+        <w:ind w:left="2100" w:hanging="420"/>
+      </w:pPr>
+      <w:rPr>
+        <w:rFonts w:ascii="Wingdings" w:hAnsi="Wingdings" w:hint="default"/>
+      </w:rPr>
+    </w:lvl>
+    <w:lvl w:ilvl="5" w:tplc="04090005" w:tentative="1">
+      <w:start w:val="1"/>
+      <w:numFmt w:val="bullet"/>
+      <w:lvlText w:val=""/>
+      <w:lvlJc w:val="left"/>
+      <w:pPr>
+        <w:ind w:left="2520" w:hanging="420"/>
+      </w:pPr>
+      <w:rPr>
+        <w:rFonts w:ascii="Wingdings" w:hAnsi="Wingdings" w:hint="default"/>
+      </w:rPr>
+    </w:lvl>
+    <w:lvl w:ilvl="6" w:tplc="04090001" w:tentative="1">
+      <w:start w:val="1"/>
+      <w:numFmt w:val="bullet"/>
+      <w:lvlText w:val=""/>
+      <w:lvlJc w:val="left"/>
+      <w:pPr>
+        <w:ind w:left="2940" w:hanging="420"/>
+      </w:pPr>
+      <w:rPr>
+        <w:rFonts w:ascii="Wingdings" w:hAnsi="Wingdings" w:hint="default"/>
+      </w:rPr>
+    </w:lvl>
+    <w:lvl w:ilvl="7" w:tplc="04090003" w:tentative="1">
+      <w:start w:val="1"/>
+      <w:numFmt w:val="bullet"/>
+      <w:lvlText w:val=""/>
+      <w:lvlJc w:val="left"/>
+      <w:pPr>
+        <w:ind w:left="3360" w:hanging="420"/>
+      </w:pPr>
+      <w:rPr>
+        <w:rFonts w:ascii="Wingdings" w:hAnsi="Wingdings" w:hint="default"/>
+      </w:rPr>
+    </w:lvl>
+    <w:lvl w:ilvl="8" w:tplc="04090005" w:tentative="1">
+      <w:start w:val="1"/>
+      <w:numFmt w:val="bullet"/>
+      <w:lvlText w:val=""/>
+      <w:lvlJc w:val="left"/>
+      <w:pPr>
+        <w:ind w:left="3780" w:hanging="420"/>
+      </w:pPr>
+      <w:rPr>
+        <w:rFonts w:ascii="Wingdings" w:hAnsi="Wingdings" w:hint="default"/>
+      </w:rPr>
+    </w:lvl>
+  </w:abstractNum>
+  <w:abstractNum w:abstractNumId="11" w15:restartNumberingAfterBreak="0">
     <w:nsid w:val="2DA25914"/>
     <w:multiLevelType w:val="hybridMultilevel"/>
     <w:tmpl w:val="4810F7DE"/>
@@ -10547,7 +12727,7 @@
       </w:rPr>
     </w:lvl>
   </w:abstractNum>
-  <w:abstractNum w:abstractNumId="9" w15:restartNumberingAfterBreak="0">
+  <w:abstractNum w:abstractNumId="12" w15:restartNumberingAfterBreak="0">
     <w:nsid w:val="34747931"/>
     <w:multiLevelType w:val="hybridMultilevel"/>
     <w:tmpl w:val="33CA4CFC"/>
@@ -10660,7 +12840,7 @@
       </w:rPr>
     </w:lvl>
   </w:abstractNum>
-  <w:abstractNum w:abstractNumId="10" w15:restartNumberingAfterBreak="0">
+  <w:abstractNum w:abstractNumId="13" w15:restartNumberingAfterBreak="0">
     <w:nsid w:val="39407C1B"/>
     <w:multiLevelType w:val="hybridMultilevel"/>
     <w:tmpl w:val="81643D8A"/>
@@ -10773,7 +12953,233 @@
       </w:rPr>
     </w:lvl>
   </w:abstractNum>
-  <w:abstractNum w:abstractNumId="11" w15:restartNumberingAfterBreak="0">
+  <w:abstractNum w:abstractNumId="14" w15:restartNumberingAfterBreak="0">
+    <w:nsid w:val="3A0C2F0B"/>
+    <w:multiLevelType w:val="hybridMultilevel"/>
+    <w:tmpl w:val="69B480E0"/>
+    <w:lvl w:ilvl="0" w:tplc="0409000B">
+      <w:start w:val="1"/>
+      <w:numFmt w:val="bullet"/>
+      <w:lvlText w:val=""/>
+      <w:lvlJc w:val="left"/>
+      <w:pPr>
+        <w:ind w:left="420" w:hanging="420"/>
+      </w:pPr>
+      <w:rPr>
+        <w:rFonts w:ascii="Wingdings" w:hAnsi="Wingdings" w:hint="default"/>
+      </w:rPr>
+    </w:lvl>
+    <w:lvl w:ilvl="1" w:tplc="04090003" w:tentative="1">
+      <w:start w:val="1"/>
+      <w:numFmt w:val="bullet"/>
+      <w:lvlText w:val=""/>
+      <w:lvlJc w:val="left"/>
+      <w:pPr>
+        <w:ind w:left="840" w:hanging="420"/>
+      </w:pPr>
+      <w:rPr>
+        <w:rFonts w:ascii="Wingdings" w:hAnsi="Wingdings" w:hint="default"/>
+      </w:rPr>
+    </w:lvl>
+    <w:lvl w:ilvl="2" w:tplc="04090005" w:tentative="1">
+      <w:start w:val="1"/>
+      <w:numFmt w:val="bullet"/>
+      <w:lvlText w:val=""/>
+      <w:lvlJc w:val="left"/>
+      <w:pPr>
+        <w:ind w:left="1260" w:hanging="420"/>
+      </w:pPr>
+      <w:rPr>
+        <w:rFonts w:ascii="Wingdings" w:hAnsi="Wingdings" w:hint="default"/>
+      </w:rPr>
+    </w:lvl>
+    <w:lvl w:ilvl="3" w:tplc="04090001" w:tentative="1">
+      <w:start w:val="1"/>
+      <w:numFmt w:val="bullet"/>
+      <w:lvlText w:val=""/>
+      <w:lvlJc w:val="left"/>
+      <w:pPr>
+        <w:ind w:left="1680" w:hanging="420"/>
+      </w:pPr>
+      <w:rPr>
+        <w:rFonts w:ascii="Wingdings" w:hAnsi="Wingdings" w:hint="default"/>
+      </w:rPr>
+    </w:lvl>
+    <w:lvl w:ilvl="4" w:tplc="04090003" w:tentative="1">
+      <w:start w:val="1"/>
+      <w:numFmt w:val="bullet"/>
+      <w:lvlText w:val=""/>
+      <w:lvlJc w:val="left"/>
+      <w:pPr>
+        <w:ind w:left="2100" w:hanging="420"/>
+      </w:pPr>
+      <w:rPr>
+        <w:rFonts w:ascii="Wingdings" w:hAnsi="Wingdings" w:hint="default"/>
+      </w:rPr>
+    </w:lvl>
+    <w:lvl w:ilvl="5" w:tplc="04090005" w:tentative="1">
+      <w:start w:val="1"/>
+      <w:numFmt w:val="bullet"/>
+      <w:lvlText w:val=""/>
+      <w:lvlJc w:val="left"/>
+      <w:pPr>
+        <w:ind w:left="2520" w:hanging="420"/>
+      </w:pPr>
+      <w:rPr>
+        <w:rFonts w:ascii="Wingdings" w:hAnsi="Wingdings" w:hint="default"/>
+      </w:rPr>
+    </w:lvl>
+    <w:lvl w:ilvl="6" w:tplc="04090001" w:tentative="1">
+      <w:start w:val="1"/>
+      <w:numFmt w:val="bullet"/>
+      <w:lvlText w:val=""/>
+      <w:lvlJc w:val="left"/>
+      <w:pPr>
+        <w:ind w:left="2940" w:hanging="420"/>
+      </w:pPr>
+      <w:rPr>
+        <w:rFonts w:ascii="Wingdings" w:hAnsi="Wingdings" w:hint="default"/>
+      </w:rPr>
+    </w:lvl>
+    <w:lvl w:ilvl="7" w:tplc="04090003" w:tentative="1">
+      <w:start w:val="1"/>
+      <w:numFmt w:val="bullet"/>
+      <w:lvlText w:val=""/>
+      <w:lvlJc w:val="left"/>
+      <w:pPr>
+        <w:ind w:left="3360" w:hanging="420"/>
+      </w:pPr>
+      <w:rPr>
+        <w:rFonts w:ascii="Wingdings" w:hAnsi="Wingdings" w:hint="default"/>
+      </w:rPr>
+    </w:lvl>
+    <w:lvl w:ilvl="8" w:tplc="04090005" w:tentative="1">
+      <w:start w:val="1"/>
+      <w:numFmt w:val="bullet"/>
+      <w:lvlText w:val=""/>
+      <w:lvlJc w:val="left"/>
+      <w:pPr>
+        <w:ind w:left="3780" w:hanging="420"/>
+      </w:pPr>
+      <w:rPr>
+        <w:rFonts w:ascii="Wingdings" w:hAnsi="Wingdings" w:hint="default"/>
+      </w:rPr>
+    </w:lvl>
+  </w:abstractNum>
+  <w:abstractNum w:abstractNumId="15" w15:restartNumberingAfterBreak="0">
+    <w:nsid w:val="3A3F3C67"/>
+    <w:multiLevelType w:val="hybridMultilevel"/>
+    <w:tmpl w:val="BBBEF034"/>
+    <w:lvl w:ilvl="0" w:tplc="04090001">
+      <w:start w:val="1"/>
+      <w:numFmt w:val="bullet"/>
+      <w:lvlText w:val=""/>
+      <w:lvlJc w:val="left"/>
+      <w:pPr>
+        <w:ind w:left="420" w:hanging="420"/>
+      </w:pPr>
+      <w:rPr>
+        <w:rFonts w:ascii="Wingdings" w:hAnsi="Wingdings" w:hint="default"/>
+      </w:rPr>
+    </w:lvl>
+    <w:lvl w:ilvl="1" w:tplc="04090003" w:tentative="1">
+      <w:start w:val="1"/>
+      <w:numFmt w:val="bullet"/>
+      <w:lvlText w:val=""/>
+      <w:lvlJc w:val="left"/>
+      <w:pPr>
+        <w:ind w:left="840" w:hanging="420"/>
+      </w:pPr>
+      <w:rPr>
+        <w:rFonts w:ascii="Wingdings" w:hAnsi="Wingdings" w:hint="default"/>
+      </w:rPr>
+    </w:lvl>
+    <w:lvl w:ilvl="2" w:tplc="04090005" w:tentative="1">
+      <w:start w:val="1"/>
+      <w:numFmt w:val="bullet"/>
+      <w:lvlText w:val=""/>
+      <w:lvlJc w:val="left"/>
+      <w:pPr>
+        <w:ind w:left="1260" w:hanging="420"/>
+      </w:pPr>
+      <w:rPr>
+        <w:rFonts w:ascii="Wingdings" w:hAnsi="Wingdings" w:hint="default"/>
+      </w:rPr>
+    </w:lvl>
+    <w:lvl w:ilvl="3" w:tplc="04090001" w:tentative="1">
+      <w:start w:val="1"/>
+      <w:numFmt w:val="bullet"/>
+      <w:lvlText w:val=""/>
+      <w:lvlJc w:val="left"/>
+      <w:pPr>
+        <w:ind w:left="1680" w:hanging="420"/>
+      </w:pPr>
+      <w:rPr>
+        <w:rFonts w:ascii="Wingdings" w:hAnsi="Wingdings" w:hint="default"/>
+      </w:rPr>
+    </w:lvl>
+    <w:lvl w:ilvl="4" w:tplc="04090003" w:tentative="1">
+      <w:start w:val="1"/>
+      <w:numFmt w:val="bullet"/>
+      <w:lvlText w:val=""/>
+      <w:lvlJc w:val="left"/>
+      <w:pPr>
+        <w:ind w:left="2100" w:hanging="420"/>
+      </w:pPr>
+      <w:rPr>
+        <w:rFonts w:ascii="Wingdings" w:hAnsi="Wingdings" w:hint="default"/>
+      </w:rPr>
+    </w:lvl>
+    <w:lvl w:ilvl="5" w:tplc="04090005" w:tentative="1">
+      <w:start w:val="1"/>
+      <w:numFmt w:val="bullet"/>
+      <w:lvlText w:val=""/>
+      <w:lvlJc w:val="left"/>
+      <w:pPr>
+        <w:ind w:left="2520" w:hanging="420"/>
+      </w:pPr>
+      <w:rPr>
+        <w:rFonts w:ascii="Wingdings" w:hAnsi="Wingdings" w:hint="default"/>
+      </w:rPr>
+    </w:lvl>
+    <w:lvl w:ilvl="6" w:tplc="04090001" w:tentative="1">
+      <w:start w:val="1"/>
+      <w:numFmt w:val="bullet"/>
+      <w:lvlText w:val=""/>
+      <w:lvlJc w:val="left"/>
+      <w:pPr>
+        <w:ind w:left="2940" w:hanging="420"/>
+      </w:pPr>
+      <w:rPr>
+        <w:rFonts w:ascii="Wingdings" w:hAnsi="Wingdings" w:hint="default"/>
+      </w:rPr>
+    </w:lvl>
+    <w:lvl w:ilvl="7" w:tplc="04090003" w:tentative="1">
+      <w:start w:val="1"/>
+      <w:numFmt w:val="bullet"/>
+      <w:lvlText w:val=""/>
+      <w:lvlJc w:val="left"/>
+      <w:pPr>
+        <w:ind w:left="3360" w:hanging="420"/>
+      </w:pPr>
+      <w:rPr>
+        <w:rFonts w:ascii="Wingdings" w:hAnsi="Wingdings" w:hint="default"/>
+      </w:rPr>
+    </w:lvl>
+    <w:lvl w:ilvl="8" w:tplc="04090005" w:tentative="1">
+      <w:start w:val="1"/>
+      <w:numFmt w:val="bullet"/>
+      <w:lvlText w:val=""/>
+      <w:lvlJc w:val="left"/>
+      <w:pPr>
+        <w:ind w:left="3780" w:hanging="420"/>
+      </w:pPr>
+      <w:rPr>
+        <w:rFonts w:ascii="Wingdings" w:hAnsi="Wingdings" w:hint="default"/>
+      </w:rPr>
+    </w:lvl>
+  </w:abstractNum>
+  <w:abstractNum w:abstractNumId="16" w15:restartNumberingAfterBreak="0">
     <w:nsid w:val="412C716E"/>
     <w:multiLevelType w:val="hybridMultilevel"/>
     <w:tmpl w:val="9ED82A94"/>
@@ -10886,7 +13292,120 @@
       </w:rPr>
     </w:lvl>
   </w:abstractNum>
-  <w:abstractNum w:abstractNumId="12" w15:restartNumberingAfterBreak="0">
+  <w:abstractNum w:abstractNumId="17" w15:restartNumberingAfterBreak="0">
+    <w:nsid w:val="42E33AE7"/>
+    <w:multiLevelType w:val="hybridMultilevel"/>
+    <w:tmpl w:val="F830E4D8"/>
+    <w:lvl w:ilvl="0" w:tplc="04090001">
+      <w:start w:val="1"/>
+      <w:numFmt w:val="bullet"/>
+      <w:lvlText w:val=""/>
+      <w:lvlJc w:val="left"/>
+      <w:pPr>
+        <w:ind w:left="420" w:hanging="420"/>
+      </w:pPr>
+      <w:rPr>
+        <w:rFonts w:ascii="Wingdings" w:hAnsi="Wingdings" w:hint="default"/>
+      </w:rPr>
+    </w:lvl>
+    <w:lvl w:ilvl="1" w:tplc="04090003" w:tentative="1">
+      <w:start w:val="1"/>
+      <w:numFmt w:val="bullet"/>
+      <w:lvlText w:val=""/>
+      <w:lvlJc w:val="left"/>
+      <w:pPr>
+        <w:ind w:left="840" w:hanging="420"/>
+      </w:pPr>
+      <w:rPr>
+        <w:rFonts w:ascii="Wingdings" w:hAnsi="Wingdings" w:hint="default"/>
+      </w:rPr>
+    </w:lvl>
+    <w:lvl w:ilvl="2" w:tplc="04090005" w:tentative="1">
+      <w:start w:val="1"/>
+      <w:numFmt w:val="bullet"/>
+      <w:lvlText w:val=""/>
+      <w:lvlJc w:val="left"/>
+      <w:pPr>
+        <w:ind w:left="1260" w:hanging="420"/>
+      </w:pPr>
+      <w:rPr>
+        <w:rFonts w:ascii="Wingdings" w:hAnsi="Wingdings" w:hint="default"/>
+      </w:rPr>
+    </w:lvl>
+    <w:lvl w:ilvl="3" w:tplc="04090001" w:tentative="1">
+      <w:start w:val="1"/>
+      <w:numFmt w:val="bullet"/>
+      <w:lvlText w:val=""/>
+      <w:lvlJc w:val="left"/>
+      <w:pPr>
+        <w:ind w:left="1680" w:hanging="420"/>
+      </w:pPr>
+      <w:rPr>
+        <w:rFonts w:ascii="Wingdings" w:hAnsi="Wingdings" w:hint="default"/>
+      </w:rPr>
+    </w:lvl>
+    <w:lvl w:ilvl="4" w:tplc="04090003" w:tentative="1">
+      <w:start w:val="1"/>
+      <w:numFmt w:val="bullet"/>
+      <w:lvlText w:val=""/>
+      <w:lvlJc w:val="left"/>
+      <w:pPr>
+        <w:ind w:left="2100" w:hanging="420"/>
+      </w:pPr>
+      <w:rPr>
+        <w:rFonts w:ascii="Wingdings" w:hAnsi="Wingdings" w:hint="default"/>
+      </w:rPr>
+    </w:lvl>
+    <w:lvl w:ilvl="5" w:tplc="04090005" w:tentative="1">
+      <w:start w:val="1"/>
+      <w:numFmt w:val="bullet"/>
+      <w:lvlText w:val=""/>
+      <w:lvlJc w:val="left"/>
+      <w:pPr>
+        <w:ind w:left="2520" w:hanging="420"/>
+      </w:pPr>
+      <w:rPr>
+        <w:rFonts w:ascii="Wingdings" w:hAnsi="Wingdings" w:hint="default"/>
+      </w:rPr>
+    </w:lvl>
+    <w:lvl w:ilvl="6" w:tplc="04090001" w:tentative="1">
+      <w:start w:val="1"/>
+      <w:numFmt w:val="bullet"/>
+      <w:lvlText w:val=""/>
+      <w:lvlJc w:val="left"/>
+      <w:pPr>
+        <w:ind w:left="2940" w:hanging="420"/>
+      </w:pPr>
+      <w:rPr>
+        <w:rFonts w:ascii="Wingdings" w:hAnsi="Wingdings" w:hint="default"/>
+      </w:rPr>
+    </w:lvl>
+    <w:lvl w:ilvl="7" w:tplc="04090003" w:tentative="1">
+      <w:start w:val="1"/>
+      <w:numFmt w:val="bullet"/>
+      <w:lvlText w:val=""/>
+      <w:lvlJc w:val="left"/>
+      <w:pPr>
+        <w:ind w:left="3360" w:hanging="420"/>
+      </w:pPr>
+      <w:rPr>
+        <w:rFonts w:ascii="Wingdings" w:hAnsi="Wingdings" w:hint="default"/>
+      </w:rPr>
+    </w:lvl>
+    <w:lvl w:ilvl="8" w:tplc="04090005" w:tentative="1">
+      <w:start w:val="1"/>
+      <w:numFmt w:val="bullet"/>
+      <w:lvlText w:val=""/>
+      <w:lvlJc w:val="left"/>
+      <w:pPr>
+        <w:ind w:left="3780" w:hanging="420"/>
+      </w:pPr>
+      <w:rPr>
+        <w:rFonts w:ascii="Wingdings" w:hAnsi="Wingdings" w:hint="default"/>
+      </w:rPr>
+    </w:lvl>
+  </w:abstractNum>
+  <w:abstractNum w:abstractNumId="18" w15:restartNumberingAfterBreak="0">
     <w:nsid w:val="4CB87B62"/>
     <w:multiLevelType w:val="hybridMultilevel"/>
     <w:tmpl w:val="99DE46D8"/>
@@ -10999,7 +13518,120 @@
       </w:rPr>
     </w:lvl>
   </w:abstractNum>
-  <w:abstractNum w:abstractNumId="13" w15:restartNumberingAfterBreak="0">
+  <w:abstractNum w:abstractNumId="19" w15:restartNumberingAfterBreak="0">
+    <w:nsid w:val="4F0C410E"/>
+    <w:multiLevelType w:val="hybridMultilevel"/>
+    <w:tmpl w:val="9BCED5E6"/>
+    <w:lvl w:ilvl="0" w:tplc="04090001">
+      <w:start w:val="1"/>
+      <w:numFmt w:val="bullet"/>
+      <w:lvlText w:val=""/>
+      <w:lvlJc w:val="left"/>
+      <w:pPr>
+        <w:ind w:left="420" w:hanging="420"/>
+      </w:pPr>
+      <w:rPr>
+        <w:rFonts w:ascii="Wingdings" w:hAnsi="Wingdings" w:hint="default"/>
+      </w:rPr>
+    </w:lvl>
+    <w:lvl w:ilvl="1" w:tplc="04090003" w:tentative="1">
+      <w:start w:val="1"/>
+      <w:numFmt w:val="bullet"/>
+      <w:lvlText w:val=""/>
+      <w:lvlJc w:val="left"/>
+      <w:pPr>
+        <w:ind w:left="840" w:hanging="420"/>
+      </w:pPr>
+      <w:rPr>
+        <w:rFonts w:ascii="Wingdings" w:hAnsi="Wingdings" w:hint="default"/>
+      </w:rPr>
+    </w:lvl>
+    <w:lvl w:ilvl="2" w:tplc="04090005" w:tentative="1">
+      <w:start w:val="1"/>
+      <w:numFmt w:val="bullet"/>
+      <w:lvlText w:val=""/>
+      <w:lvlJc w:val="left"/>
+      <w:pPr>
+        <w:ind w:left="1260" w:hanging="420"/>
+      </w:pPr>
+      <w:rPr>
+        <w:rFonts w:ascii="Wingdings" w:hAnsi="Wingdings" w:hint="default"/>
+      </w:rPr>
+    </w:lvl>
+    <w:lvl w:ilvl="3" w:tplc="04090001" w:tentative="1">
+      <w:start w:val="1"/>
+      <w:numFmt w:val="bullet"/>
+      <w:lvlText w:val=""/>
+      <w:lvlJc w:val="left"/>
+      <w:pPr>
+        <w:ind w:left="1680" w:hanging="420"/>
+      </w:pPr>
+      <w:rPr>
+        <w:rFonts w:ascii="Wingdings" w:hAnsi="Wingdings" w:hint="default"/>
+      </w:rPr>
+    </w:lvl>
+    <w:lvl w:ilvl="4" w:tplc="04090003" w:tentative="1">
+      <w:start w:val="1"/>
+      <w:numFmt w:val="bullet"/>
+      <w:lvlText w:val=""/>
+      <w:lvlJc w:val="left"/>
+      <w:pPr>
+        <w:ind w:left="2100" w:hanging="420"/>
+      </w:pPr>
+      <w:rPr>
+        <w:rFonts w:ascii="Wingdings" w:hAnsi="Wingdings" w:hint="default"/>
+      </w:rPr>
+    </w:lvl>
+    <w:lvl w:ilvl="5" w:tplc="04090005" w:tentative="1">
+      <w:start w:val="1"/>
+      <w:numFmt w:val="bullet"/>
+      <w:lvlText w:val=""/>
+      <w:lvlJc w:val="left"/>
+      <w:pPr>
+        <w:ind w:left="2520" w:hanging="420"/>
+      </w:pPr>
+      <w:rPr>
+        <w:rFonts w:ascii="Wingdings" w:hAnsi="Wingdings" w:hint="default"/>
+      </w:rPr>
+    </w:lvl>
+    <w:lvl w:ilvl="6" w:tplc="04090001" w:tentative="1">
+      <w:start w:val="1"/>
+      <w:numFmt w:val="bullet"/>
+      <w:lvlText w:val=""/>
+      <w:lvlJc w:val="left"/>
+      <w:pPr>
+        <w:ind w:left="2940" w:hanging="420"/>
+      </w:pPr>
+      <w:rPr>
+        <w:rFonts w:ascii="Wingdings" w:hAnsi="Wingdings" w:hint="default"/>
+      </w:rPr>
+    </w:lvl>
+    <w:lvl w:ilvl="7" w:tplc="04090003" w:tentative="1">
+      <w:start w:val="1"/>
+      <w:numFmt w:val="bullet"/>
+      <w:lvlText w:val=""/>
+      <w:lvlJc w:val="left"/>
+      <w:pPr>
+        <w:ind w:left="3360" w:hanging="420"/>
+      </w:pPr>
+      <w:rPr>
+        <w:rFonts w:ascii="Wingdings" w:hAnsi="Wingdings" w:hint="default"/>
+      </w:rPr>
+    </w:lvl>
+    <w:lvl w:ilvl="8" w:tplc="04090005" w:tentative="1">
+      <w:start w:val="1"/>
+      <w:numFmt w:val="bullet"/>
+      <w:lvlText w:val=""/>
+      <w:lvlJc w:val="left"/>
+      <w:pPr>
+        <w:ind w:left="3780" w:hanging="420"/>
+      </w:pPr>
+      <w:rPr>
+        <w:rFonts w:ascii="Wingdings" w:hAnsi="Wingdings" w:hint="default"/>
+      </w:rPr>
+    </w:lvl>
+  </w:abstractNum>
+  <w:abstractNum w:abstractNumId="20" w15:restartNumberingAfterBreak="0">
     <w:nsid w:val="4FD15D54"/>
     <w:multiLevelType w:val="hybridMultilevel"/>
     <w:tmpl w:val="61C406FC"/>
@@ -11112,7 +13744,7 @@
       </w:rPr>
     </w:lvl>
   </w:abstractNum>
-  <w:abstractNum w:abstractNumId="14" w15:restartNumberingAfterBreak="0">
+  <w:abstractNum w:abstractNumId="21" w15:restartNumberingAfterBreak="0">
     <w:nsid w:val="504A0035"/>
     <w:multiLevelType w:val="hybridMultilevel"/>
     <w:tmpl w:val="31F00B9C"/>
@@ -11225,7 +13857,7 @@
       </w:rPr>
     </w:lvl>
   </w:abstractNum>
-  <w:abstractNum w:abstractNumId="15" w15:restartNumberingAfterBreak="0">
+  <w:abstractNum w:abstractNumId="22" w15:restartNumberingAfterBreak="0">
     <w:nsid w:val="50E81119"/>
     <w:multiLevelType w:val="multilevel"/>
     <w:tmpl w:val="A02C47EA"/>
@@ -11338,7 +13970,7 @@
       </w:pPr>
     </w:lvl>
   </w:abstractNum>
-  <w:abstractNum w:abstractNumId="16" w15:restartNumberingAfterBreak="0">
+  <w:abstractNum w:abstractNumId="23" w15:restartNumberingAfterBreak="0">
     <w:nsid w:val="55F32457"/>
     <w:multiLevelType w:val="hybridMultilevel"/>
     <w:tmpl w:val="09FED9F0"/>
@@ -11451,7 +14083,7 @@
       </w:rPr>
     </w:lvl>
   </w:abstractNum>
-  <w:abstractNum w:abstractNumId="17" w15:restartNumberingAfterBreak="0">
+  <w:abstractNum w:abstractNumId="24" w15:restartNumberingAfterBreak="0">
     <w:nsid w:val="57D2582D"/>
     <w:multiLevelType w:val="hybridMultilevel"/>
     <w:tmpl w:val="E02EFD00"/>
@@ -11564,7 +14196,7 @@
       </w:rPr>
     </w:lvl>
   </w:abstractNum>
-  <w:abstractNum w:abstractNumId="18" w15:restartNumberingAfterBreak="0">
+  <w:abstractNum w:abstractNumId="25" w15:restartNumberingAfterBreak="0">
     <w:nsid w:val="651819D8"/>
     <w:multiLevelType w:val="hybridMultilevel"/>
     <w:tmpl w:val="502AB6E6"/>
@@ -11677,10 +14309,10 @@
       </w:rPr>
     </w:lvl>
   </w:abstractNum>
-  <w:abstractNum w:abstractNumId="19" w15:restartNumberingAfterBreak="0">
+  <w:abstractNum w:abstractNumId="26" w15:restartNumberingAfterBreak="0">
     <w:nsid w:val="673648EC"/>
     <w:multiLevelType w:val="hybridMultilevel"/>
-    <w:tmpl w:val="95CA10B8"/>
+    <w:tmpl w:val="76D66FF8"/>
     <w:lvl w:ilvl="0" w:tplc="04090001">
       <w:start w:val="1"/>
       <w:numFmt w:val="bullet"/>
@@ -11790,7 +14422,7 @@
       </w:rPr>
     </w:lvl>
   </w:abstractNum>
-  <w:abstractNum w:abstractNumId="20" w15:restartNumberingAfterBreak="0">
+  <w:abstractNum w:abstractNumId="27" w15:restartNumberingAfterBreak="0">
     <w:nsid w:val="71D24AA5"/>
     <w:multiLevelType w:val="hybridMultilevel"/>
     <w:tmpl w:val="D34232A0"/>
@@ -11903,7 +14535,7 @@
       </w:rPr>
     </w:lvl>
   </w:abstractNum>
-  <w:abstractNum w:abstractNumId="21" w15:restartNumberingAfterBreak="0">
+  <w:abstractNum w:abstractNumId="28" w15:restartNumberingAfterBreak="0">
     <w:nsid w:val="73277387"/>
     <w:multiLevelType w:val="hybridMultilevel"/>
     <w:tmpl w:val="BB60CB74"/>
@@ -12016,7 +14648,7 @@
       </w:rPr>
     </w:lvl>
   </w:abstractNum>
-  <w:abstractNum w:abstractNumId="22" w15:restartNumberingAfterBreak="0">
+  <w:abstractNum w:abstractNumId="29" w15:restartNumberingAfterBreak="0">
     <w:nsid w:val="76AD1D12"/>
     <w:multiLevelType w:val="hybridMultilevel"/>
     <w:tmpl w:val="C3EEFC1A"/>
@@ -12129,7 +14761,120 @@
       </w:rPr>
     </w:lvl>
   </w:abstractNum>
-  <w:abstractNum w:abstractNumId="23" w15:restartNumberingAfterBreak="0">
+  <w:abstractNum w:abstractNumId="30" w15:restartNumberingAfterBreak="0">
+    <w:nsid w:val="7A030641"/>
+    <w:multiLevelType w:val="hybridMultilevel"/>
+    <w:tmpl w:val="4A8A18AA"/>
+    <w:lvl w:ilvl="0" w:tplc="04090001">
+      <w:start w:val="1"/>
+      <w:numFmt w:val="bullet"/>
+      <w:lvlText w:val=""/>
+      <w:lvlJc w:val="left"/>
+      <w:pPr>
+        <w:ind w:left="420" w:hanging="420"/>
+      </w:pPr>
+      <w:rPr>
+        <w:rFonts w:ascii="Wingdings" w:hAnsi="Wingdings" w:hint="default"/>
+      </w:rPr>
+    </w:lvl>
+    <w:lvl w:ilvl="1" w:tplc="04090003" w:tentative="1">
+      <w:start w:val="1"/>
+      <w:numFmt w:val="bullet"/>
+      <w:lvlText w:val=""/>
+      <w:lvlJc w:val="left"/>
+      <w:pPr>
+        <w:ind w:left="840" w:hanging="420"/>
+      </w:pPr>
+      <w:rPr>
+        <w:rFonts w:ascii="Wingdings" w:hAnsi="Wingdings" w:hint="default"/>
+      </w:rPr>
+    </w:lvl>
+    <w:lvl w:ilvl="2" w:tplc="04090005" w:tentative="1">
+      <w:start w:val="1"/>
+      <w:numFmt w:val="bullet"/>
+      <w:lvlText w:val=""/>
+      <w:lvlJc w:val="left"/>
+      <w:pPr>
+        <w:ind w:left="1260" w:hanging="420"/>
+      </w:pPr>
+      <w:rPr>
+        <w:rFonts w:ascii="Wingdings" w:hAnsi="Wingdings" w:hint="default"/>
+      </w:rPr>
+    </w:lvl>
+    <w:lvl w:ilvl="3" w:tplc="04090001" w:tentative="1">
+      <w:start w:val="1"/>
+      <w:numFmt w:val="bullet"/>
+      <w:lvlText w:val=""/>
+      <w:lvlJc w:val="left"/>
+      <w:pPr>
+        <w:ind w:left="1680" w:hanging="420"/>
+      </w:pPr>
+      <w:rPr>
+        <w:rFonts w:ascii="Wingdings" w:hAnsi="Wingdings" w:hint="default"/>
+      </w:rPr>
+    </w:lvl>
+    <w:lvl w:ilvl="4" w:tplc="04090003" w:tentative="1">
+      <w:start w:val="1"/>
+      <w:numFmt w:val="bullet"/>
+      <w:lvlText w:val=""/>
+      <w:lvlJc w:val="left"/>
+      <w:pPr>
+        <w:ind w:left="2100" w:hanging="420"/>
+      </w:pPr>
+      <w:rPr>
+        <w:rFonts w:ascii="Wingdings" w:hAnsi="Wingdings" w:hint="default"/>
+      </w:rPr>
+    </w:lvl>
+    <w:lvl w:ilvl="5" w:tplc="04090005" w:tentative="1">
+      <w:start w:val="1"/>
+      <w:numFmt w:val="bullet"/>
+      <w:lvlText w:val=""/>
+      <w:lvlJc w:val="left"/>
+      <w:pPr>
+        <w:ind w:left="2520" w:hanging="420"/>
+      </w:pPr>
+      <w:rPr>
+        <w:rFonts w:ascii="Wingdings" w:hAnsi="Wingdings" w:hint="default"/>
+      </w:rPr>
+    </w:lvl>
+    <w:lvl w:ilvl="6" w:tplc="04090001" w:tentative="1">
+      <w:start w:val="1"/>
+      <w:numFmt w:val="bullet"/>
+      <w:lvlText w:val=""/>
+      <w:lvlJc w:val="left"/>
+      <w:pPr>
+        <w:ind w:left="2940" w:hanging="420"/>
+      </w:pPr>
+      <w:rPr>
+        <w:rFonts w:ascii="Wingdings" w:hAnsi="Wingdings" w:hint="default"/>
+      </w:rPr>
+    </w:lvl>
+    <w:lvl w:ilvl="7" w:tplc="04090003" w:tentative="1">
+      <w:start w:val="1"/>
+      <w:numFmt w:val="bullet"/>
+      <w:lvlText w:val=""/>
+      <w:lvlJc w:val="left"/>
+      <w:pPr>
+        <w:ind w:left="3360" w:hanging="420"/>
+      </w:pPr>
+      <w:rPr>
+        <w:rFonts w:ascii="Wingdings" w:hAnsi="Wingdings" w:hint="default"/>
+      </w:rPr>
+    </w:lvl>
+    <w:lvl w:ilvl="8" w:tplc="04090005" w:tentative="1">
+      <w:start w:val="1"/>
+      <w:numFmt w:val="bullet"/>
+      <w:lvlText w:val=""/>
+      <w:lvlJc w:val="left"/>
+      <w:pPr>
+        <w:ind w:left="3780" w:hanging="420"/>
+      </w:pPr>
+      <w:rPr>
+        <w:rFonts w:ascii="Wingdings" w:hAnsi="Wingdings" w:hint="default"/>
+      </w:rPr>
+    </w:lvl>
+  </w:abstractNum>
+  <w:abstractNum w:abstractNumId="31" w15:restartNumberingAfterBreak="0">
     <w:nsid w:val="7D016AFE"/>
     <w:multiLevelType w:val="hybridMultilevel"/>
     <w:tmpl w:val="DE120B7E"/>
@@ -12243,82 +14988,106 @@
     </w:lvl>
   </w:abstractNum>
   <w:num w:numId="1">
-    <w:abstractNumId w:val="10"/>
+    <w:abstractNumId w:val="13"/>
   </w:num>
   <w:num w:numId="2">
     <w:abstractNumId w:val="2"/>
   </w:num>
   <w:num w:numId="3">
-    <w:abstractNumId w:val="7"/>
+    <w:abstractNumId w:val="9"/>
   </w:num>
   <w:num w:numId="4">
     <w:abstractNumId w:val="3"/>
   </w:num>
   <w:num w:numId="5">
+    <w:abstractNumId w:val="25"/>
+  </w:num>
+  <w:num w:numId="6">
+    <w:abstractNumId w:val="7"/>
+  </w:num>
+  <w:num w:numId="7">
+    <w:abstractNumId w:val="29"/>
+  </w:num>
+  <w:num w:numId="8">
+    <w:abstractNumId w:val="31"/>
+  </w:num>
+  <w:num w:numId="9">
     <w:abstractNumId w:val="18"/>
   </w:num>
-  <w:num w:numId="6">
-    <w:abstractNumId w:val="5"/>
-  </w:num>
-  <w:num w:numId="7">
+  <w:num w:numId="10">
     <w:abstractNumId w:val="22"/>
   </w:num>
-  <w:num w:numId="8">
-    <w:abstractNumId w:val="23"/>
-  </w:num>
-  <w:num w:numId="9">
-    <w:abstractNumId w:val="12"/>
-  </w:num>
-  <w:num w:numId="10">
-    <w:abstractNumId w:val="15"/>
-  </w:num>
   <w:num w:numId="11">
-    <w:abstractNumId w:val="13"/>
+    <w:abstractNumId w:val="20"/>
   </w:num>
   <w:num w:numId="12">
-    <w:abstractNumId w:val="20"/>
+    <w:abstractNumId w:val="27"/>
   </w:num>
   <w:num w:numId="13">
-    <w:abstractNumId w:val="4"/>
+    <w:abstractNumId w:val="5"/>
   </w:num>
   <w:num w:numId="14">
     <w:abstractNumId w:val="1"/>
   </w:num>
   <w:num w:numId="15">
-    <w:abstractNumId w:val="16"/>
+    <w:abstractNumId w:val="23"/>
   </w:num>
   <w:num w:numId="16">
-    <w:abstractNumId w:val="11"/>
+    <w:abstractNumId w:val="16"/>
   </w:num>
   <w:num w:numId="17">
     <w:abstractNumId w:val="0"/>
   </w:num>
   <w:num w:numId="18">
+    <w:abstractNumId w:val="26"/>
+  </w:num>
+  <w:num w:numId="19">
+    <w:abstractNumId w:val="12"/>
+  </w:num>
+  <w:num w:numId="20">
+    <w:abstractNumId w:val="8"/>
+  </w:num>
+  <w:num w:numId="21">
+    <w:abstractNumId w:val="21"/>
+  </w:num>
+  <w:num w:numId="22">
+    <w:abstractNumId w:val="28"/>
+  </w:num>
+  <w:num w:numId="23">
+    <w:abstractNumId w:val="24"/>
+  </w:num>
+  <w:num w:numId="24">
+    <w:abstractNumId w:val="11"/>
+  </w:num>
+  <w:num w:numId="25">
+    <w:abstractNumId w:val="17"/>
+  </w:num>
+  <w:num w:numId="26">
+    <w:abstractNumId w:val="15"/>
+  </w:num>
+  <w:num w:numId="27">
+    <w:abstractNumId w:val="6"/>
+  </w:num>
+  <w:num w:numId="28">
+    <w:abstractNumId w:val="14"/>
+  </w:num>
+  <w:num w:numId="29">
+    <w:abstractNumId w:val="4"/>
+  </w:num>
+  <w:num w:numId="30">
+    <w:abstractNumId w:val="30"/>
+  </w:num>
+  <w:num w:numId="31">
     <w:abstractNumId w:val="19"/>
   </w:num>
-  <w:num w:numId="19">
-    <w:abstractNumId w:val="9"/>
-  </w:num>
-  <w:num w:numId="20">
-    <w:abstractNumId w:val="6"/>
-  </w:num>
-  <w:num w:numId="21">
-    <w:abstractNumId w:val="14"/>
-  </w:num>
-  <w:num w:numId="22">
-    <w:abstractNumId w:val="21"/>
-  </w:num>
-  <w:num w:numId="23">
-    <w:abstractNumId w:val="17"/>
-  </w:num>
-  <w:num w:numId="24">
-    <w:abstractNumId w:val="8"/>
+  <w:num w:numId="32">
+    <w:abstractNumId w:val="10"/>
   </w:num>
 </w:numbering>
 </file>
 
 <file path=word/styles.xml><?xml version="1.0" encoding="utf-8"?>
-<w:styles xmlns:mc="http://schemas.openxmlformats.org/markup-compatibility/2006" xmlns:r="http://schemas.openxmlformats.org/officeDocument/2006/relationships" xmlns:w="http://schemas.openxmlformats.org/wordprocessingml/2006/main" xmlns:w14="http://schemas.microsoft.com/office/word/2010/wordml" xmlns:w15="http://schemas.microsoft.com/office/word/2012/wordml" xmlns:w16cid="http://schemas.microsoft.com/office/word/2016/wordml/cid" xmlns:w16se="http://schemas.microsoft.com/office/word/2015/wordml/symex" mc:Ignorable="w14 w15 w16se w16cid">
+<w:styles xmlns:mc="http://schemas.openxmlformats.org/markup-compatibility/2006" xmlns:r="http://schemas.openxmlformats.org/officeDocument/2006/relationships" xmlns:w="http://schemas.openxmlformats.org/wordprocessingml/2006/main" xmlns:w14="http://schemas.microsoft.com/office/word/2010/wordml" xmlns:w15="http://schemas.microsoft.com/office/word/2012/wordml" xmlns:w16cex="http://schemas.microsoft.com/office/word/2018/wordml/cex" xmlns:w16cid="http://schemas.microsoft.com/office/word/2016/wordml/cid" xmlns:w16="http://schemas.microsoft.com/office/word/2018/wordml" xmlns:w16se="http://schemas.microsoft.com/office/word/2015/wordml/symex" mc:Ignorable="w14 w15 w16se w16cid w16 w16cex">
   <w:docDefaults>
     <w:rPrDefault>
       <w:rPr>
@@ -12331,7 +15100,7 @@
     </w:rPrDefault>
     <w:pPrDefault/>
   </w:docDefaults>
-  <w:latentStyles w:defLockedState="0" w:defUIPriority="99" w:defSemiHidden="0" w:defUnhideWhenUsed="0" w:defQFormat="0" w:count="375">
+  <w:latentStyles w:defLockedState="0" w:defUIPriority="99" w:defSemiHidden="0" w:defUnhideWhenUsed="0" w:defQFormat="0" w:count="376">
     <w:lsdException w:name="Normal" w:uiPriority="0" w:qFormat="1"/>
     <w:lsdException w:name="heading 1" w:uiPriority="9" w:qFormat="1"/>
     <w:lsdException w:name="heading 2" w:semiHidden="1" w:uiPriority="9" w:unhideWhenUsed="1" w:qFormat="1"/>
@@ -12707,6 +15476,7 @@
     <w:lsdException w:name="Smart Hyperlink" w:semiHidden="1" w:unhideWhenUsed="1"/>
     <w:lsdException w:name="Hashtag" w:semiHidden="1" w:unhideWhenUsed="1"/>
     <w:lsdException w:name="Unresolved Mention" w:semiHidden="1" w:unhideWhenUsed="1"/>
+    <w:lsdException w:name="Smart Link" w:semiHidden="1" w:unhideWhenUsed="1"/>
   </w:latentStyles>
   <w:style w:type="paragraph" w:default="1" w:styleId="a">
     <w:name w:val="Normal"/>

--- a/Python.docx
+++ b/Python.docx
@@ -2182,7 +2182,7 @@
         <w:t>生成一个1-</w:t>
       </w:r>
       <w:r>
-        <w:t>4</w:t>
+        <w:t>3</w:t>
       </w:r>
       <w:r>
         <w:rPr>
@@ -2474,11 +2474,6 @@
       </w:r>
     </w:p>
     <w:p>
-      <w:pPr>
-        <w:rPr>
-          <w:rFonts w:hint="eastAsia"/>
-        </w:rPr>
-      </w:pPr>
       <w:r>
         <w:rPr>
           <w:rFonts w:hint="eastAsia"/>
@@ -2745,6 +2740,8 @@
       </w:r>
       <w:r>
         <w:rPr>
+          <w:b/>
+          <w:bCs/>
           <w:color w:val="FF0000"/>
         </w:rPr>
         <w:t>True</w:t>
@@ -2816,12 +2813,16 @@
     <w:p>
       <w:pPr>
         <w:rPr>
-          <w:color w:val="FF0000"/>
-        </w:rPr>
-      </w:pPr>
-      <w:r>
-        <w:rPr>
-          <w:rFonts w:hint="eastAsia"/>
+          <w:b/>
+          <w:bCs/>
+          <w:color w:val="FF0000"/>
+        </w:rPr>
+      </w:pPr>
+      <w:r>
+        <w:rPr>
+          <w:rFonts w:hint="eastAsia"/>
+          <w:b/>
+          <w:bCs/>
           <w:color w:val="FF0000"/>
         </w:rPr>
         <w:t>None</w:t>
@@ -2842,19 +2843,8 @@
         </w:rPr>
         <w:t>函数function</w:t>
       </w:r>
-    </w:p>
-    <w:p>
-      <w:r>
-        <w:t>builtin_function_or_method</w:t>
-      </w:r>
       <w:r>
         <w:t xml:space="preserve"> </w:t>
-      </w:r>
-      <w:r>
-        <w:rPr>
-          <w:rFonts w:hint="eastAsia"/>
-        </w:rPr>
-        <w:t>内建函数</w:t>
       </w:r>
     </w:p>
     <w:p>
@@ -3140,6 +3130,7 @@
         <w:rPr>
           <w:rFonts w:hint="eastAsia"/>
         </w:rPr>
+        <w:lastRenderedPageBreak/>
         <w:t>编码</w:t>
       </w:r>
     </w:p>
@@ -3449,6 +3440,18 @@
         </w:rPr>
         <w:t>进制字符</w:t>
       </w:r>
+      <w:r>
+        <w:rPr>
+          <w:rFonts w:hint="eastAsia"/>
+        </w:rPr>
+        <w:t>。</w:t>
+      </w:r>
+      <w:r>
+        <w:rPr>
+          <w:rFonts w:hint="eastAsia"/>
+        </w:rPr>
+        <w:t>可以表示存储字符的字节</w:t>
+      </w:r>
     </w:p>
     <w:p>
       <w:r>
@@ -3492,25 +3495,22 @@
         <w:rPr>
           <w:rFonts w:hint="eastAsia"/>
         </w:rPr>
-        <w:t>进制字符，值为1</w:t>
-      </w:r>
-      <w:r>
-        <w:t>6</w:t>
-      </w:r>
-      <w:r>
-        <w:rPr>
-          <w:rFonts w:hint="eastAsia"/>
-        </w:rPr>
-        <w:t>位1</w:t>
-      </w:r>
-      <w:r>
-        <w:t>6</w:t>
-      </w:r>
-      <w:r>
-        <w:rPr>
-          <w:rFonts w:hint="eastAsia"/>
-        </w:rPr>
-        <w:t>进制字符</w:t>
+        <w:t>进制字符，</w:t>
+      </w:r>
+      <w:r>
+        <w:rPr>
+          <w:rFonts w:hint="eastAsia"/>
+        </w:rPr>
+        <w:t>相当于用</w:t>
+      </w:r>
+      <w:r>
+        <w:t>64</w:t>
+      </w:r>
+      <w:r>
+        <w:rPr>
+          <w:rFonts w:hint="eastAsia"/>
+        </w:rPr>
+        <w:t>位表示一个字符</w:t>
       </w:r>
     </w:p>
     <w:p>
@@ -3543,16 +3543,232 @@
         <w:rPr>
           <w:rFonts w:hint="eastAsia"/>
         </w:rPr>
-        <w:t>6进制字符，值为3</w:t>
-      </w:r>
-      <w:r>
-        <w:t>2</w:t>
-      </w:r>
-      <w:r>
-        <w:rPr>
-          <w:rFonts w:hint="eastAsia"/>
-        </w:rPr>
-        <w:t>位1</w:t>
+        <w:t>6进制字符，</w:t>
+      </w:r>
+      <w:r>
+        <w:rPr>
+          <w:rFonts w:hint="eastAsia"/>
+        </w:rPr>
+        <w:t>相当于用1</w:t>
+      </w:r>
+      <w:r>
+        <w:t>28</w:t>
+      </w:r>
+      <w:r>
+        <w:rPr>
+          <w:rFonts w:hint="eastAsia"/>
+        </w:rPr>
+        <w:t>位表示</w:t>
+      </w:r>
+      <w:r>
+        <w:rPr>
+          <w:rFonts w:hint="eastAsia"/>
+        </w:rPr>
+        <w:t>字符</w:t>
+      </w:r>
+    </w:p>
+    <w:p>
+      <w:pPr>
+        <w:pStyle w:val="Codes"/>
+        <w:ind w:left="315"/>
+      </w:pPr>
+      <w:r>
+        <w:t>&gt;&gt;&gt; '\x51'</w:t>
+      </w:r>
+    </w:p>
+    <w:p>
+      <w:pPr>
+        <w:pStyle w:val="Codes"/>
+        <w:ind w:left="315"/>
+      </w:pPr>
+      <w:r>
+        <w:t>'Q'</w:t>
+      </w:r>
+    </w:p>
+    <w:p>
+      <w:pPr>
+        <w:pStyle w:val="Codes"/>
+        <w:ind w:left="315"/>
+      </w:pPr>
+      <w:r>
+        <w:t>&gt;&gt;&gt; '\u51e1'</w:t>
+      </w:r>
+    </w:p>
+    <w:p>
+      <w:pPr>
+        <w:pStyle w:val="Codes"/>
+        <w:ind w:left="315"/>
+      </w:pPr>
+      <w:r>
+        <w:t>'</w:t>
+      </w:r>
+      <w:r>
+        <w:t>凡</w:t>
+      </w:r>
+      <w:r>
+        <w:t>'</w:t>
+      </w:r>
+    </w:p>
+    <w:p/>
+    <w:p>
+      <w:r>
+        <w:rPr>
+          <w:rFonts w:hint="eastAsia"/>
+        </w:rPr>
+        <w:t>bytes，带</w:t>
+      </w:r>
+      <w:r>
+        <w:t>b前缀的单引号或双引号表示：</w:t>
+      </w:r>
+    </w:p>
+    <w:p>
+      <w:pPr>
+        <w:pStyle w:val="Codes"/>
+        <w:ind w:left="315"/>
+      </w:pPr>
+      <w:r>
+        <w:t xml:space="preserve">x = </w:t>
+      </w:r>
+      <w:r>
+        <w:rPr>
+          <w:color w:val="FF0000"/>
+        </w:rPr>
+        <w:t>b'</w:t>
+      </w:r>
+      <w:r>
+        <w:t>ABC</w:t>
+      </w:r>
+      <w:r>
+        <w:rPr>
+          <w:color w:val="FF0000"/>
+        </w:rPr>
+        <w:t>'</w:t>
+      </w:r>
+    </w:p>
+    <w:p>
+      <w:r>
+        <w:t>bytes的每个</w:t>
+      </w:r>
+      <w:r>
+        <w:t>字符都只占用一个字节</w:t>
+      </w:r>
+    </w:p>
+    <w:p/>
+    <w:p>
+      <w:pPr>
+        <w:pStyle w:val="Codes"/>
+        <w:ind w:left="315"/>
+      </w:pPr>
+      <w:r>
+        <w:t>&gt;&gt;&gt; 'ABC'.</w:t>
+      </w:r>
+      <w:r>
+        <w:rPr>
+          <w:color w:val="FF0000"/>
+        </w:rPr>
+        <w:t>encode</w:t>
+      </w:r>
+      <w:r>
+        <w:t>('ascii')</w:t>
+      </w:r>
+    </w:p>
+    <w:p>
+      <w:pPr>
+        <w:pStyle w:val="Codes"/>
+        <w:ind w:left="315"/>
+      </w:pPr>
+      <w:r>
+        <w:t>b'ABC'</w:t>
+      </w:r>
+    </w:p>
+    <w:p>
+      <w:pPr>
+        <w:pStyle w:val="Codes"/>
+        <w:ind w:left="315"/>
+      </w:pPr>
+      <w:r>
+        <w:t>&gt;&gt;&gt; '</w:t>
+      </w:r>
+      <w:r>
+        <w:t>中文</w:t>
+      </w:r>
+      <w:r>
+        <w:t>'.encode('utf-8')</w:t>
+      </w:r>
+    </w:p>
+    <w:p>
+      <w:pPr>
+        <w:pStyle w:val="Codes"/>
+        <w:ind w:left="315"/>
+      </w:pPr>
+      <w:r>
+        <w:t>b'\xe4\xb8\xad\xe6\x96\x87'</w:t>
+      </w:r>
+    </w:p>
+    <w:p>
+      <w:r>
+        <w:rPr>
+          <w:rFonts w:hint="eastAsia"/>
+        </w:rPr>
+        <w:t>以</w:t>
+      </w:r>
+      <w:r>
+        <w:t>Unicode表示的str通过encode()方法可以编码为指定的bytes</w:t>
+      </w:r>
+    </w:p>
+    <w:p>
+      <w:r>
+        <w:rPr>
+          <w:rFonts w:hint="eastAsia"/>
+        </w:rPr>
+        <w:t>‘中文’Unicode是</w:t>
+      </w:r>
+      <w:r>
+        <w:t>'\u4e2d\u6587'</w:t>
+      </w:r>
+      <w:r>
+        <w:rPr>
+          <w:rFonts w:hint="eastAsia"/>
+        </w:rPr>
+        <w:t>，对应的UTF-</w:t>
+      </w:r>
+      <w:r>
+        <w:t>8</w:t>
+      </w:r>
+      <w:r>
+        <w:rPr>
+          <w:rFonts w:hint="eastAsia"/>
+        </w:rPr>
+        <w:t>编码是</w:t>
+      </w:r>
+      <w:r>
+        <w:t>\xe4\xb8\xad\xe6\x96\x87</w:t>
+      </w:r>
+    </w:p>
+    <w:p>
+      <w:r>
+        <w:rPr>
+          <w:rFonts w:hint="eastAsia"/>
+        </w:rPr>
+        <w:t>上面</w:t>
+      </w:r>
+      <w:r>
+        <w:t>b'\xe4\xb8\xad\xe6\x96\x87'</w:t>
+      </w:r>
+      <w:r>
+        <w:rPr>
+          <w:rFonts w:hint="eastAsia"/>
+        </w:rPr>
+        <w:t>，感觉上同</w:t>
+      </w:r>
+      <w:r>
+        <w:t>b'e4b8ade69687'</w:t>
+      </w:r>
+      <w:r>
+        <w:rPr>
+          <w:rFonts w:hint="eastAsia"/>
+        </w:rPr>
+        <w:t>，都是用两个1</w:t>
       </w:r>
       <w:r>
         <w:t>6</w:t>
@@ -3561,49 +3777,78 @@
         <w:rPr>
           <w:rFonts w:hint="eastAsia"/>
         </w:rPr>
-        <w:t>进制字符</w:t>
-      </w:r>
-    </w:p>
-    <w:p>
-      <w:pPr>
-        <w:pStyle w:val="Codes"/>
-        <w:ind w:left="315"/>
-      </w:pPr>
-      <w:r>
-        <w:t>&gt;&gt;&gt; '\x51'</w:t>
-      </w:r>
-    </w:p>
-    <w:p>
-      <w:pPr>
-        <w:pStyle w:val="Codes"/>
-        <w:ind w:left="315"/>
-      </w:pPr>
-      <w:r>
-        <w:t>'Q'</w:t>
-      </w:r>
-    </w:p>
-    <w:p>
-      <w:pPr>
-        <w:pStyle w:val="Codes"/>
-        <w:ind w:left="315"/>
-      </w:pPr>
-      <w:r>
-        <w:t>&gt;&gt;&gt; '\u51e1'</w:t>
-      </w:r>
-    </w:p>
-    <w:p>
-      <w:pPr>
-        <w:pStyle w:val="Codes"/>
-        <w:ind w:left="315"/>
-      </w:pPr>
-      <w:r>
-        <w:t>'</w:t>
-      </w:r>
-      <w:r>
-        <w:t>凡</w:t>
-      </w:r>
-      <w:r>
-        <w:t>'</w:t>
+        <w:t>进制字符表示单个字节嘛。</w:t>
+      </w:r>
+    </w:p>
+    <w:p>
+      <w:r>
+        <w:rPr>
+          <w:rFonts w:hint="eastAsia"/>
+        </w:rPr>
+        <w:t>奇怪的是这俩并不相同。</w:t>
+      </w:r>
+      <w:r>
+        <w:t>b'\xe4\xb8\xad'</w:t>
+      </w:r>
+      <w:r>
+        <w:rPr>
+          <w:rFonts w:hint="eastAsia"/>
+        </w:rPr>
+        <w:t>和</w:t>
+      </w:r>
+      <w:r>
+        <w:t>'\xe4\xb8\xad'</w:t>
+      </w:r>
+      <w:r>
+        <w:rPr>
+          <w:rFonts w:hint="eastAsia"/>
+        </w:rPr>
+        <w:t>不同是肯定的，一个是字节流，一</w:t>
+      </w:r>
+      <w:r>
+        <w:rPr>
+          <w:rFonts w:hint="eastAsia"/>
+        </w:rPr>
+        <w:lastRenderedPageBreak/>
+        <w:t>个是三个字符。但是</w:t>
+      </w:r>
+      <w:r>
+        <w:t>b'\xe4\xb8\xad'</w:t>
+      </w:r>
+      <w:r>
+        <w:rPr>
+          <w:rFonts w:hint="eastAsia"/>
+        </w:rPr>
+        <w:t>和</w:t>
+      </w:r>
+      <w:r>
+        <w:t>b'e4b8ad'</w:t>
+      </w:r>
+      <w:r>
+        <w:rPr>
+          <w:rFonts w:hint="eastAsia"/>
+        </w:rPr>
+        <w:t>的区别在哪至今没弄明白。</w:t>
+      </w:r>
+    </w:p>
+    <w:p>
+      <w:r>
+        <w:t>\x</w:t>
+      </w:r>
+      <w:r>
+        <w:rPr>
+          <w:rFonts w:hint="eastAsia"/>
+        </w:rPr>
+        <w:t>的作用是告诉解释器接下来两个字符应该解释为十六进制，并用相应的字节替换。而不带\</w:t>
+      </w:r>
+      <w:r>
+        <w:t>x</w:t>
+      </w:r>
+      <w:r>
+        <w:rPr>
+          <w:rFonts w:hint="eastAsia"/>
+        </w:rPr>
+        <w:t>的str可能解释器不知道具体哪两个相邻字符是一个字节</w:t>
       </w:r>
     </w:p>
     <w:p/>
@@ -3612,144 +3857,6 @@
         <w:rPr>
           <w:rFonts w:hint="eastAsia"/>
         </w:rPr>
-        <w:t>bytes，带</w:t>
-      </w:r>
-      <w:r>
-        <w:t>b前缀的单引号或双引号表示：</w:t>
-      </w:r>
-    </w:p>
-    <w:p>
-      <w:pPr>
-        <w:pStyle w:val="Codes"/>
-        <w:ind w:left="315"/>
-      </w:pPr>
-      <w:r>
-        <w:t xml:space="preserve">x = </w:t>
-      </w:r>
-      <w:r>
-        <w:rPr>
-          <w:color w:val="FF0000"/>
-        </w:rPr>
-        <w:t>b'</w:t>
-      </w:r>
-      <w:r>
-        <w:t>ABC</w:t>
-      </w:r>
-      <w:r>
-        <w:rPr>
-          <w:color w:val="FF0000"/>
-        </w:rPr>
-        <w:t>'</w:t>
-      </w:r>
-    </w:p>
-    <w:p>
-      <w:r>
-        <w:t>bytes的每个</w:t>
-      </w:r>
-      <w:r>
-        <w:t>字符都只占用一个字节</w:t>
-      </w:r>
-    </w:p>
-    <w:p/>
-    <w:p>
-      <w:pPr>
-        <w:pStyle w:val="Codes"/>
-        <w:ind w:left="315"/>
-      </w:pPr>
-      <w:r>
-        <w:t>&gt;&gt;&gt; 'ABC'.</w:t>
-      </w:r>
-      <w:r>
-        <w:rPr>
-          <w:color w:val="FF0000"/>
-        </w:rPr>
-        <w:t>encode</w:t>
-      </w:r>
-      <w:r>
-        <w:t>('ascii')</w:t>
-      </w:r>
-    </w:p>
-    <w:p>
-      <w:pPr>
-        <w:pStyle w:val="Codes"/>
-        <w:ind w:left="315"/>
-      </w:pPr>
-      <w:r>
-        <w:t>b'ABC'</w:t>
-      </w:r>
-    </w:p>
-    <w:p>
-      <w:pPr>
-        <w:pStyle w:val="Codes"/>
-        <w:ind w:left="315"/>
-      </w:pPr>
-      <w:r>
-        <w:t>&gt;&gt;&gt; '</w:t>
-      </w:r>
-      <w:r>
-        <w:t>中文</w:t>
-      </w:r>
-      <w:r>
-        <w:t>'.encode('utf-8')</w:t>
-      </w:r>
-    </w:p>
-    <w:p>
-      <w:pPr>
-        <w:pStyle w:val="Codes"/>
-        <w:ind w:left="315"/>
-      </w:pPr>
-      <w:r>
-        <w:t>b'\xe4\xb8\xad\xe6\x96\x87'</w:t>
-      </w:r>
-    </w:p>
-    <w:p>
-      <w:r>
-        <w:rPr>
-          <w:rFonts w:hint="eastAsia"/>
-        </w:rPr>
-        <w:t>以</w:t>
-      </w:r>
-      <w:r>
-        <w:t>Unicode表示的str通过encode()方法可以编码为指定的bytes</w:t>
-      </w:r>
-    </w:p>
-    <w:p>
-      <w:r>
-        <w:rPr>
-          <w:rFonts w:hint="eastAsia"/>
-        </w:rPr>
-        <w:t>‘中文’Unicode是</w:t>
-      </w:r>
-      <w:r>
-        <w:t>'\u4e2d\u6587'</w:t>
-      </w:r>
-      <w:r>
-        <w:rPr>
-          <w:rFonts w:hint="eastAsia"/>
-        </w:rPr>
-        <w:t>，对应的UTF-</w:t>
-      </w:r>
-      <w:r>
-        <w:t>8</w:t>
-      </w:r>
-      <w:r>
-        <w:rPr>
-          <w:rFonts w:hint="eastAsia"/>
-        </w:rPr>
-        <w:t>编码是</w:t>
-      </w:r>
-      <w:r>
-        <w:t>\xe4\xb8\xad\xe6\x96\x87</w:t>
-      </w:r>
-    </w:p>
-    <w:p/>
-    <w:p/>
-    <w:p>
-      <w:r>
-        <w:rPr>
-          <w:rFonts w:hint="eastAsia"/>
-        </w:rPr>
-        <w:lastRenderedPageBreak/>
         <w:t>从网络或磁盘上读取字节流，读到的数据</w:t>
       </w:r>
       <w:r>
@@ -4256,6 +4363,7 @@
         <w:rPr>
           <w:rFonts w:hint="eastAsia"/>
         </w:rPr>
+        <w:lastRenderedPageBreak/>
         <w:t>删除</w:t>
       </w:r>
       <w:r>
@@ -4301,7 +4409,6 @@
         <w:ind w:left="315"/>
       </w:pPr>
       <w:r>
-        <w:lastRenderedPageBreak/>
         <w:t>['Mike', 'Hulk', 'Rog']</w:t>
       </w:r>
     </w:p>
@@ -4615,6 +4722,7 @@
         <w:rPr>
           <w:rFonts w:hint="eastAsia"/>
         </w:rPr>
+        <w:lastRenderedPageBreak/>
         <w:t>dict</w:t>
       </w:r>
     </w:p>
@@ -4673,7 +4781,6 @@
         <w:rPr>
           <w:rFonts w:hint="eastAsia"/>
         </w:rPr>
-        <w:lastRenderedPageBreak/>
         <w:t>另一种初始化方法</w:t>
       </w:r>
     </w:p>
@@ -4695,13 +4802,7 @@
         <w:t>(name='Bob', age=20, score=88)</w:t>
       </w:r>
     </w:p>
-    <w:p>
-      <w:pPr>
-        <w:rPr>
-          <w:rFonts w:hint="eastAsia"/>
-        </w:rPr>
-      </w:pPr>
-    </w:p>
+    <w:p/>
     <w:p>
       <w:pPr>
         <w:pStyle w:val="Codes"/>
@@ -5075,6 +5176,7 @@
         <w:rPr>
           <w:rFonts w:hint="eastAsia"/>
         </w:rPr>
+        <w:lastRenderedPageBreak/>
         <w:t>检查类型</w:t>
       </w:r>
     </w:p>
@@ -5088,6 +5190,8 @@
       </w:r>
       <w:r>
         <w:rPr>
+          <w:b/>
+          <w:bCs/>
           <w:color w:val="FF0000"/>
         </w:rPr>
         <w:t>type</w:t>
@@ -5122,7 +5226,6 @@
         <w:ind w:left="315"/>
       </w:pPr>
       <w:r>
-        <w:lastRenderedPageBreak/>
         <w:t>print(type(type('fefefe')))</w:t>
       </w:r>
       <w:r>
@@ -5508,6 +5611,7 @@
         <w:rPr>
           <w:rFonts w:hint="eastAsia"/>
         </w:rPr>
+        <w:lastRenderedPageBreak/>
         <w:t>数据类型转换</w:t>
       </w:r>
     </w:p>
@@ -5605,7 +5709,6 @@
         <w:rPr>
           <w:rFonts w:hint="eastAsia"/>
         </w:rPr>
-        <w:lastRenderedPageBreak/>
         <w:t>s</w:t>
       </w:r>
       <w:r>
@@ -5716,106 +5819,6 @@
     </w:p>
     <w:p>
       <w:pPr>
-        <w:pStyle w:val="Codes"/>
-        <w:ind w:left="315"/>
-      </w:pPr>
-      <w:r>
-        <w:t>&gt;&gt;&gt; type(23)</w:t>
-      </w:r>
-    </w:p>
-    <w:p>
-      <w:pPr>
-        <w:pStyle w:val="Codes"/>
-        <w:ind w:left="315"/>
-      </w:pPr>
-      <w:r>
-        <w:t>&lt;class 'int'&gt;</w:t>
-      </w:r>
-    </w:p>
-    <w:p>
-      <w:pPr>
-        <w:pStyle w:val="Codes"/>
-        <w:ind w:left="315"/>
-      </w:pPr>
-      <w:r>
-        <w:t>&gt;&gt;&gt; type('fefe')</w:t>
-      </w:r>
-    </w:p>
-    <w:p>
-      <w:pPr>
-        <w:pStyle w:val="Codes"/>
-        <w:ind w:left="315"/>
-      </w:pPr>
-      <w:r>
-        <w:t>&lt;class 'str'&gt;</w:t>
-      </w:r>
-    </w:p>
-    <w:p>
-      <w:pPr>
-        <w:pStyle w:val="Codes"/>
-        <w:ind w:left="315"/>
-      </w:pPr>
-      <w:r>
-        <w:t>&gt;&gt;&gt; type({'nihao': 121})</w:t>
-      </w:r>
-    </w:p>
-    <w:p>
-      <w:pPr>
-        <w:pStyle w:val="Codes"/>
-        <w:ind w:left="315"/>
-      </w:pPr>
-      <w:r>
-        <w:t>&lt;class 'dict'&gt;</w:t>
-      </w:r>
-    </w:p>
-    <w:p>
-      <w:r>
-        <w:rPr>
-          <w:rFonts w:hint="eastAsia"/>
-        </w:rPr>
-        <w:t>但是如果</w:t>
-      </w:r>
-    </w:p>
-    <w:p>
-      <w:pPr>
-        <w:pStyle w:val="Codes"/>
-        <w:ind w:left="315"/>
-      </w:pPr>
-      <w:r>
-        <w:t>&gt;&gt;&gt; type(type(1))</w:t>
-      </w:r>
-    </w:p>
-    <w:p>
-      <w:pPr>
-        <w:pStyle w:val="Codes"/>
-        <w:ind w:left="315"/>
-      </w:pPr>
-      <w:r>
-        <w:t>&lt;class 'type'&gt;</w:t>
-      </w:r>
-    </w:p>
-    <w:p>
-      <w:r>
-        <w:rPr>
-          <w:rFonts w:hint="eastAsia"/>
-        </w:rPr>
-        <w:t>type本身就是一种type。type</w:t>
-      </w:r>
-      <w:r>
-        <w:t>(int)</w:t>
-      </w:r>
-      <w:r>
-        <w:rPr>
-          <w:rFonts w:hint="eastAsia"/>
-        </w:rPr>
-        <w:t>也返回</w:t>
-      </w:r>
-      <w:r>
-        <w:t>&lt;class 'type'&gt;</w:t>
-      </w:r>
-    </w:p>
-    <w:p>
-      <w:pPr>
         <w:pStyle w:val="a7"/>
         <w:numPr>
           <w:ilvl w:val="0"/>
@@ -6083,7 +6086,6 @@
         <w:rPr>
           <w:rFonts w:hint="eastAsia"/>
         </w:rPr>
-        <w:lastRenderedPageBreak/>
         <w:t>pass也可以用在类、if语句中</w:t>
       </w:r>
     </w:p>
@@ -6541,7 +6543,6 @@
         <w:rPr>
           <w:rFonts w:hint="eastAsia"/>
         </w:rPr>
-        <w:lastRenderedPageBreak/>
         <w:t>传入任意个数的关键字参数</w:t>
       </w:r>
     </w:p>
@@ -6576,6 +6577,7 @@
         <w:rPr>
           <w:rFonts w:hint="eastAsia"/>
         </w:rPr>
+        <w:lastRenderedPageBreak/>
         <w:t>调用方法2</w:t>
       </w:r>
     </w:p>
@@ -6670,8 +6672,6 @@
         <w:t>函数内部参数组装为dict</w:t>
       </w:r>
     </w:p>
-    <w:p/>
-    <w:p/>
     <w:p/>
     <w:p>
       <w:pPr>
@@ -6985,29 +6985,29 @@
         <w:rPr>
           <w:rFonts w:hint="eastAsia"/>
         </w:rPr>
+        <w:t>#</w:t>
+      </w:r>
+      <w:r>
+        <w:t xml:space="preserve"> </w:t>
+      </w:r>
+      <w:r>
+        <w:t>a = 1 b = 1 c = 123 d = 333 kw = {'nihao': 'nihao'} args= (2, 3, 4, 5)</w:t>
+      </w:r>
+    </w:p>
+    <w:p>
+      <w:r>
+        <w:rPr>
+          <w:rFonts w:hint="eastAsia"/>
+        </w:rPr>
+        <w:t>如果是以上这种声明方法，a，b赋值后，先给默认参数c赋值，而不是可变参数。如果默认参数和命名关键字参数之间还有参数，那么就赋值给可变参数。</w:t>
+      </w:r>
+    </w:p>
+    <w:p>
+      <w:r>
+        <w:rPr>
+          <w:rFonts w:hint="eastAsia"/>
+        </w:rPr>
         <w:lastRenderedPageBreak/>
-        <w:t>#</w:t>
-      </w:r>
-      <w:r>
-        <w:t xml:space="preserve"> </w:t>
-      </w:r>
-      <w:r>
-        <w:t>a = 1 b = 1 c = 123 d = 333 kw = {'nihao': 'nihao'} args= (2, 3, 4, 5)</w:t>
-      </w:r>
-    </w:p>
-    <w:p>
-      <w:r>
-        <w:rPr>
-          <w:rFonts w:hint="eastAsia"/>
-        </w:rPr>
-        <w:t>如果是以上这种声明方法，a，b赋值后，先给默认参数c赋值，而不是可变参数。如果默认参数和命名关键字参数之间还有参数，那么就赋值给可变参数。</w:t>
-      </w:r>
-    </w:p>
-    <w:p>
-      <w:r>
-        <w:rPr>
-          <w:rFonts w:hint="eastAsia"/>
-        </w:rPr>
         <w:t>而无论多复杂的参数形式，都可以通过一个tuple+一个dict</w:t>
       </w:r>
       <w:r>
@@ -7316,43 +7316,43 @@
         <w:ind w:left="315"/>
       </w:pPr>
       <w:r>
+        <w:t xml:space="preserve">&gt;&gt;&gt; </w:t>
+      </w:r>
+      <w:r>
+        <w:rPr>
+          <w:color w:val="FF0000"/>
+        </w:rPr>
+        <w:t>from functools import</w:t>
+      </w:r>
+      <w:r>
+        <w:t xml:space="preserve"> reduce</w:t>
+      </w:r>
+    </w:p>
+    <w:p>
+      <w:pPr>
+        <w:pStyle w:val="Codes"/>
+        <w:ind w:left="315"/>
+      </w:pPr>
+      <w:r>
+        <w:t>&gt;&gt;&gt; def add(x, y):</w:t>
+      </w:r>
+    </w:p>
+    <w:p>
+      <w:pPr>
+        <w:pStyle w:val="Codes"/>
+        <w:ind w:left="315"/>
+      </w:pPr>
+      <w:r>
+        <w:t>...     return x + y</w:t>
+      </w:r>
+    </w:p>
+    <w:p>
+      <w:pPr>
+        <w:pStyle w:val="Codes"/>
+        <w:ind w:left="315"/>
+      </w:pPr>
+      <w:r>
         <w:lastRenderedPageBreak/>
-        <w:t xml:space="preserve">&gt;&gt;&gt; </w:t>
-      </w:r>
-      <w:r>
-        <w:rPr>
-          <w:color w:val="FF0000"/>
-        </w:rPr>
-        <w:t>from functools import</w:t>
-      </w:r>
-      <w:r>
-        <w:t xml:space="preserve"> reduce</w:t>
-      </w:r>
-    </w:p>
-    <w:p>
-      <w:pPr>
-        <w:pStyle w:val="Codes"/>
-        <w:ind w:left="315"/>
-      </w:pPr>
-      <w:r>
-        <w:t>&gt;&gt;&gt; def add(x, y):</w:t>
-      </w:r>
-    </w:p>
-    <w:p>
-      <w:pPr>
-        <w:pStyle w:val="Codes"/>
-        <w:ind w:left="315"/>
-      </w:pPr>
-      <w:r>
-        <w:t>...     return x + y</w:t>
-      </w:r>
-    </w:p>
-    <w:p>
-      <w:pPr>
-        <w:pStyle w:val="Codes"/>
-        <w:ind w:left="315"/>
-      </w:pPr>
-      <w:r>
         <w:t xml:space="preserve">&gt;&gt;&gt; </w:t>
       </w:r>
       <w:r>
@@ -7660,32 +7660,32 @@
         <w:ind w:left="315"/>
       </w:pPr>
       <w:r>
+        <w:t>&gt;&gt;&gt; L[:3]</w:t>
+      </w:r>
+      <w:r>
+        <w:t xml:space="preserve">    </w:t>
+      </w:r>
+    </w:p>
+    <w:p>
+      <w:r>
+        <w:rPr>
+          <w:rFonts w:hint="eastAsia"/>
+        </w:rPr>
+        <w:t>和L[0:3]效果一样</w:t>
+      </w:r>
+    </w:p>
+    <w:p>
+      <w:pPr>
+        <w:pStyle w:val="Codes"/>
+        <w:ind w:left="315"/>
+      </w:pPr>
+      <w:r>
+        <w:t>&gt;&gt;&gt; L[1:3]</w:t>
+      </w:r>
+    </w:p>
+    <w:p>
+      <w:r>
         <w:lastRenderedPageBreak/>
-        <w:t>&gt;&gt;&gt; L[:3]</w:t>
-      </w:r>
-      <w:r>
-        <w:t xml:space="preserve">    </w:t>
-      </w:r>
-    </w:p>
-    <w:p>
-      <w:r>
-        <w:rPr>
-          <w:rFonts w:hint="eastAsia"/>
-        </w:rPr>
-        <w:t>和L[0:3]效果一样</w:t>
-      </w:r>
-    </w:p>
-    <w:p>
-      <w:pPr>
-        <w:pStyle w:val="Codes"/>
-        <w:ind w:left="315"/>
-      </w:pPr>
-      <w:r>
-        <w:t>&gt;&gt;&gt; L[1:3]</w:t>
-      </w:r>
-    </w:p>
-    <w:p>
-      <w:r>
         <w:t>[1, 2]</w:t>
       </w:r>
     </w:p>
@@ -7860,6 +7860,12 @@
           <w:rFonts w:hint="eastAsia"/>
         </w:rPr>
         <w:t>迭代</w:t>
+      </w:r>
+      <w:r>
+        <w:rPr>
+          <w:rFonts w:hint="eastAsia"/>
+        </w:rPr>
+        <w:t>/遍历</w:t>
       </w:r>
     </w:p>
     <w:p>
@@ -7950,6 +7956,12 @@
         </w:rPr>
         <w:t>报警告……</w:t>
       </w:r>
+      <w:r>
+        <w:rPr>
+          <w:rFonts w:hint="eastAsia"/>
+        </w:rPr>
+        <w:t>deprecated</w:t>
+      </w:r>
     </w:p>
     <w:p/>
     <w:p>
@@ -8078,6 +8090,7 @@
         <w:rPr>
           <w:rFonts w:hint="eastAsia"/>
         </w:rPr>
+        <w:lastRenderedPageBreak/>
         <w:t>f</w:t>
       </w:r>
       <w:r>
@@ -8431,7 +8444,6 @@
         <w:rPr>
           <w:rFonts w:hint="eastAsia"/>
         </w:rPr>
-        <w:lastRenderedPageBreak/>
         <w:t>返回</w:t>
       </w:r>
       <w:r>
@@ -8791,6 +8803,14 @@
         <w:t>基本不用</w:t>
       </w:r>
     </w:p>
+    <w:p>
+      <w:r>
+        <w:rPr>
+          <w:rFonts w:hint="eastAsia"/>
+        </w:rPr>
+        <w:t>而且for循环也不抛出错误</w:t>
+      </w:r>
+    </w:p>
     <w:p/>
     <w:p>
       <w:pPr>
@@ -8886,7 +8906,6 @@
         <w:ind w:left="315"/>
       </w:pPr>
       <w:r>
-        <w:lastRenderedPageBreak/>
         <w:tab/>
       </w:r>
       <w:r>
@@ -8913,6 +8932,7 @@
         <w:ind w:left="315"/>
       </w:pPr>
       <w:r>
+        <w:lastRenderedPageBreak/>
         <w:tab/>
         <w:t>return 'over'</w:t>
       </w:r>
@@ -9249,11 +9269,7 @@
         <w:t>第</w:t>
       </w:r>
       <w:r>
-        <w:t>4行是一个字符串，表示模块的文档注释，任何模块代码的第一个字符串都被视为模</w:t>
-      </w:r>
-      <w:r>
-        <w:lastRenderedPageBreak/>
-        <w:t>块的文档注释</w:t>
+        <w:t>4行是一个字符串，表示模块的文档注释，任何模块代码的第一个字符串都被视为模块的文档注释</w:t>
       </w:r>
     </w:p>
     <w:p>
@@ -9288,6 +9304,7 @@
         <w:rPr>
           <w:rFonts w:hint="eastAsia"/>
         </w:rPr>
+        <w:lastRenderedPageBreak/>
         <w:t>在模块文件中python把_</w:t>
       </w:r>
       <w:r>
@@ -9331,6 +9348,24 @@
           <w:color w:val="FF0000"/>
         </w:rPr>
         <w:t>sys</w:t>
+      </w:r>
+    </w:p>
+    <w:p>
+      <w:pPr>
+        <w:pStyle w:val="Codes"/>
+        <w:ind w:left="315"/>
+      </w:pPr>
+      <w:r>
+        <w:t>print(sys.</w:t>
+      </w:r>
+      <w:r>
+        <w:rPr>
+          <w:color w:val="FF0000"/>
+        </w:rPr>
+        <w:t>argv</w:t>
+      </w:r>
+      <w:r>
+        <w:t>)</w:t>
       </w:r>
     </w:p>
     <w:p>
@@ -9454,9 +9489,6 @@
           <w:numId w:val="37"/>
         </w:numPr>
         <w:ind w:firstLineChars="0"/>
-        <w:rPr>
-          <w:rFonts w:hint="eastAsia"/>
-        </w:rPr>
       </w:pPr>
       <w:r>
         <w:rPr>
@@ -9608,9 +9640,6 @@
       <w:pPr>
         <w:pStyle w:val="Codes"/>
         <w:ind w:left="315"/>
-        <w:rPr>
-          <w:rFonts w:hint="eastAsia"/>
-        </w:rPr>
       </w:pPr>
       <w:r>
         <w:t>print(</w:t>
@@ -9649,307 +9678,808 @@
     </w:p>
     <w:p>
       <w:r>
+        <w:t>&lt;class 'datetime.datetime'&gt;</w:t>
+      </w:r>
+    </w:p>
+    <w:p/>
+    <w:p>
+      <w:pPr>
+        <w:pStyle w:val="Codes"/>
+        <w:ind w:left="315"/>
+      </w:pPr>
+      <w:r>
+        <w:t>dt = datetime(2015, 4, 19, 12, 20)</w:t>
+      </w:r>
+    </w:p>
+    <w:p>
+      <w:r>
+        <w:t>用指定日期时间创建datetime</w:t>
+      </w:r>
+    </w:p>
+    <w:p/>
+    <w:p>
+      <w:pPr>
+        <w:pStyle w:val="Codes"/>
+        <w:ind w:left="315"/>
+      </w:pPr>
+      <w:r>
+        <w:t>&gt;&gt;&gt; datetime.now().</w:t>
+      </w:r>
+      <w:r>
+        <w:rPr>
+          <w:color w:val="FF0000"/>
+        </w:rPr>
+        <w:t>timestamp()</w:t>
+      </w:r>
+    </w:p>
+    <w:p>
+      <w:r>
+        <w:t>1597161017.740043</w:t>
+      </w:r>
+    </w:p>
+    <w:p>
+      <w:r>
+        <w:rPr>
+          <w:rFonts w:hint="eastAsia"/>
+        </w:rPr>
+        <w:t>获取时间戳，从1</w:t>
+      </w:r>
+      <w:r>
+        <w:t>970</w:t>
+      </w:r>
+      <w:r>
+        <w:rPr>
+          <w:rFonts w:hint="eastAsia"/>
+        </w:rPr>
+        <w:t>年1月1号0点到</w:t>
+      </w:r>
+      <w:r>
+        <w:t>UTC+00:00时区</w:t>
+      </w:r>
+      <w:r>
+        <w:rPr>
+          <w:rFonts w:hint="eastAsia"/>
+        </w:rPr>
+        <w:t>的现在时刻的秒数</w:t>
+      </w:r>
+      <w:r>
+        <w:rPr>
+          <w:rFonts w:hint="eastAsia"/>
+        </w:rPr>
+        <w:t>。如果要算北京时间的时间戳，要加上2</w:t>
+      </w:r>
+      <w:r>
+        <w:t>8800</w:t>
+      </w:r>
+      <w:r>
+        <w:rPr>
+          <w:rFonts w:hint="eastAsia"/>
+        </w:rPr>
+        <w:t>秒</w:t>
+      </w:r>
+    </w:p>
+    <w:p>
+      <w:r>
+        <w:rPr>
+          <w:rFonts w:hint="eastAsia"/>
+        </w:rPr>
+        <w:t>要把</w:t>
+      </w:r>
+      <w:r>
+        <w:t>timestamp转换为datetime，使用datetime提供的fromtimestamp()方法：</w:t>
+      </w:r>
+    </w:p>
+    <w:p>
+      <w:pPr>
+        <w:pStyle w:val="Codes"/>
+        <w:ind w:left="315"/>
+      </w:pPr>
+      <w:r>
+        <w:t>&gt;&gt;&gt; print(datetime.</w:t>
+      </w:r>
+      <w:r>
+        <w:rPr>
+          <w:color w:val="FF0000"/>
+        </w:rPr>
+        <w:t>fromtimestamp</w:t>
+      </w:r>
+      <w:r>
+        <w:t>(1597161017.74))</w:t>
+      </w:r>
+    </w:p>
+    <w:p>
+      <w:r>
+        <w:t>2020-08-11 23:50:17.740000</w:t>
+      </w:r>
+    </w:p>
+    <w:p>
+      <w:r>
+        <w:rPr>
+          <w:rFonts w:hint="eastAsia"/>
+        </w:rPr>
+        <w:t>时间戳转为datetime。注意！datetime有时区，转化的时候自动转化成当前时区，加了8小时</w:t>
+      </w:r>
+    </w:p>
+    <w:p/>
+    <w:p>
+      <w:pPr>
+        <w:pStyle w:val="Codes"/>
+        <w:ind w:left="315"/>
+      </w:pPr>
+      <w:r>
+        <w:t>&gt;&gt;&gt; cday = datetime.</w:t>
+      </w:r>
+      <w:r>
+        <w:rPr>
+          <w:color w:val="FF0000"/>
+        </w:rPr>
+        <w:t>strptime</w:t>
+      </w:r>
+      <w:r>
+        <w:t>('2015-6-1 18:19:59', '%Y-%m-%d %H:%M:%S')</w:t>
+      </w:r>
+    </w:p>
+    <w:p>
+      <w:r>
+        <w:t>str转换为datetime</w:t>
+      </w:r>
+    </w:p>
+    <w:p>
+      <w:pPr>
+        <w:pStyle w:val="Codes"/>
+        <w:ind w:left="315"/>
+      </w:pPr>
+      <w:r>
+        <w:t>datetime.now()</w:t>
+      </w:r>
+      <w:r>
+        <w:t>.</w:t>
+      </w:r>
+      <w:r>
+        <w:rPr>
+          <w:color w:val="FF0000"/>
+        </w:rPr>
+        <w:t>strftime</w:t>
+      </w:r>
+      <w:r>
+        <w:t>('%a, %b %d %H:%M')</w:t>
+      </w:r>
+    </w:p>
+    <w:p>
+      <w:r>
+        <w:t>datetime转换为str</w:t>
+      </w:r>
+    </w:p>
+    <w:p/>
+    <w:p>
+      <w:r>
+        <w:rPr>
+          <w:rFonts w:hint="eastAsia"/>
+        </w:rPr>
+        <w:t>对日期和时间进行加减实际上就是把</w:t>
+      </w:r>
+      <w:r>
+        <w:t>datetime往后或往前计算，得到新的datetime。加减可以直接用+和-运算符，不过需要</w:t>
+      </w:r>
+    </w:p>
+    <w:p>
+      <w:pPr>
+        <w:pStyle w:val="Codes"/>
+        <w:ind w:left="315"/>
+      </w:pPr>
+      <w:r>
+        <w:t xml:space="preserve">&gt;&gt;&gt; from datetime import datetime, </w:t>
+      </w:r>
+      <w:r>
+        <w:rPr>
+          <w:color w:val="FF0000"/>
+        </w:rPr>
+        <w:t>timedelta</w:t>
+      </w:r>
+    </w:p>
+    <w:p>
+      <w:pPr>
+        <w:pStyle w:val="Codes"/>
+        <w:ind w:left="315"/>
+      </w:pPr>
+      <w:r>
+        <w:t>&gt;&gt;&gt; now=datetime.now()</w:t>
+      </w:r>
+    </w:p>
+    <w:p>
+      <w:pPr>
+        <w:pStyle w:val="Codes"/>
+        <w:ind w:left="315"/>
+      </w:pPr>
+      <w:r>
+        <w:t>&gt;&gt;&gt; now</w:t>
+      </w:r>
+    </w:p>
+    <w:p>
+      <w:pPr>
+        <w:pStyle w:val="Codes"/>
+        <w:ind w:left="315"/>
+      </w:pPr>
+      <w:r>
+        <w:t>datetime.datetime(2020, 8, 12, 0, 6, 14, 201217)</w:t>
+      </w:r>
+    </w:p>
+    <w:p>
+      <w:pPr>
+        <w:pStyle w:val="Codes"/>
+        <w:ind w:left="315"/>
+      </w:pPr>
+      <w:r>
+        <w:t>&gt;&gt;&gt; now</w:t>
+      </w:r>
+      <w:r>
+        <w:rPr>
+          <w:color w:val="FF0000"/>
+        </w:rPr>
+        <w:t>+timedelta</w:t>
+      </w:r>
+      <w:r>
+        <w:t>(days=8, hours=14)</w:t>
+      </w:r>
+    </w:p>
+    <w:p>
+      <w:pPr>
+        <w:pStyle w:val="Codes"/>
+        <w:ind w:left="315"/>
+      </w:pPr>
+      <w:r>
+        <w:t>datetime.datetime(2020, 8, 20, 14, 6, 14, 201217)</w:t>
+      </w:r>
+    </w:p>
+    <w:p>
+      <w:pPr>
+        <w:rPr>
+          <w:rFonts w:hint="eastAsia"/>
+        </w:rPr>
+      </w:pPr>
+      <w:r>
+        <w:rPr>
+          <w:rFonts w:hint="eastAsia"/>
+        </w:rPr>
+        <w:t>导入</w:t>
+      </w:r>
+      <w:r>
+        <w:t>timedelta类</w:t>
+      </w:r>
+      <w:r>
+        <w:rPr>
+          <w:rFonts w:hint="eastAsia"/>
+        </w:rPr>
+        <w:t>,可以直接对datetime进行加减计算，获得一段时间之前或之后的时间</w:t>
+      </w:r>
+    </w:p>
+    <w:p>
+      <w:pPr>
+        <w:rPr>
+          <w:rFonts w:hint="eastAsia"/>
+        </w:rPr>
+      </w:pPr>
+    </w:p>
+    <w:p>
+      <w:r>
+        <w:t>datetime类型有一个时区属性tzinfo，但是默认为None，所以无法区分这个datetime到底是哪个时区</w:t>
+      </w:r>
+    </w:p>
+    <w:p>
+      <w:pPr>
+        <w:rPr>
+          <w:rFonts w:hint="eastAsia"/>
+        </w:rPr>
+      </w:pPr>
+      <w:r>
+        <w:rPr>
+          <w:rFonts w:hint="eastAsia"/>
+        </w:rPr>
+        <w:t>可以强行</w:t>
+      </w:r>
+      <w:r>
+        <w:t>给datetime设置一个时区：</w:t>
+      </w:r>
+    </w:p>
+    <w:p>
+      <w:pPr>
+        <w:pStyle w:val="Codes"/>
+        <w:ind w:left="315"/>
+      </w:pPr>
+      <w:r>
+        <w:t>from datetime import datetime, timedelta, timezone</w:t>
+      </w:r>
+    </w:p>
+    <w:p>
+      <w:pPr>
+        <w:pStyle w:val="Codes"/>
+        <w:ind w:left="315"/>
+      </w:pPr>
+      <w:r>
+        <w:t>utc8=</w:t>
+      </w:r>
+      <w:r>
+        <w:rPr>
+          <w:color w:val="FF0000"/>
+        </w:rPr>
+        <w:t>timezone</w:t>
+      </w:r>
+      <w:r>
+        <w:t>(timedelta(hours=8))</w:t>
+      </w:r>
+    </w:p>
+    <w:p>
+      <w:pPr>
+        <w:pStyle w:val="Codes"/>
+        <w:ind w:left="315"/>
+      </w:pPr>
+      <w:r>
+        <w:t>now=datetime.now()</w:t>
+      </w:r>
+    </w:p>
+    <w:p>
+      <w:pPr>
+        <w:pStyle w:val="Codes"/>
+        <w:ind w:left="315"/>
+      </w:pPr>
+      <w:r>
+        <w:t>dt=now.</w:t>
+      </w:r>
+      <w:r>
+        <w:rPr>
+          <w:color w:val="FF0000"/>
+        </w:rPr>
+        <w:t>replace</w:t>
+      </w:r>
+      <w:r>
+        <w:t>(tzinfo=utc8)</w:t>
+      </w:r>
+    </w:p>
+    <w:p>
+      <w:pPr>
+        <w:pStyle w:val="Codes"/>
+        <w:ind w:left="315"/>
+      </w:pPr>
+      <w:r>
+        <w:t>print(dt)</w:t>
+      </w:r>
+    </w:p>
+    <w:p>
+      <w:r>
+        <w:t>2020-11-22 21:49:48.711780+08:00</w:t>
+      </w:r>
+    </w:p>
+    <w:p>
+      <w:r>
+        <w:rPr>
+          <w:rFonts w:hint="eastAsia"/>
+        </w:rPr>
+        <w:t>如果不replace时区信息，则print没有后边的+</w:t>
+      </w:r>
+      <w:r>
+        <w:t>8:00</w:t>
+      </w:r>
+    </w:p>
+    <w:p>
+      <w:r>
+        <w:t>timezone(timedelta(hours=8)) 创建时区UTC+8:00</w:t>
+      </w:r>
+    </w:p>
+    <w:p>
+      <w:r>
+        <w:t xml:space="preserve">.replace(tzinfo=tz_utc_8) </w:t>
+      </w:r>
+      <w:r>
+        <w:rPr>
+          <w:rFonts w:hint="eastAsia"/>
+        </w:rPr>
+        <w:t>设置</w:t>
+      </w:r>
+      <w:r>
+        <w:rPr>
+          <w:rFonts w:hint="eastAsia"/>
+        </w:rPr>
+        <w:t>时区信息</w:t>
+      </w:r>
+    </w:p>
+    <w:p>
+      <w:pPr>
+        <w:rPr>
+          <w:rFonts w:hint="eastAsia"/>
+        </w:rPr>
+      </w:pPr>
+      <w:r>
+        <w:rPr>
+          <w:rFonts w:hint="eastAsia"/>
+        </w:rPr>
+        <w:t>r</w:t>
+      </w:r>
+      <w:r>
+        <w:t>eplace</w:t>
+      </w:r>
+      <w:r>
+        <w:rPr>
+          <w:rFonts w:hint="eastAsia"/>
+        </w:rPr>
+        <w:t>只是更换datetime的时区信息，时间的数值不变。比如replace前后都是</w:t>
+      </w:r>
+      <w:r>
+        <w:t>21:49:48</w:t>
+      </w:r>
+      <w:r>
+        <w:rPr>
+          <w:rFonts w:hint="eastAsia"/>
+        </w:rPr>
+        <w:t>，但很明显0时区和+</w:t>
+      </w:r>
+      <w:r>
+        <w:t>8</w:t>
+      </w:r>
+      <w:r>
+        <w:rPr>
+          <w:rFonts w:hint="eastAsia"/>
+        </w:rPr>
+        <w:t>时区的</w:t>
+      </w:r>
+      <w:r>
+        <w:t>21:49:48</w:t>
+      </w:r>
+      <w:r>
+        <w:rPr>
+          <w:rFonts w:hint="eastAsia"/>
+        </w:rPr>
+        <w:t>已经不是一个时间了</w:t>
+      </w:r>
+    </w:p>
+    <w:p/>
+    <w:p>
+      <w:pPr>
+        <w:pStyle w:val="Codes"/>
+        <w:ind w:left="315"/>
+      </w:pPr>
+      <w:r>
         <w:lastRenderedPageBreak/>
-        <w:t>&lt;class 'datetime.datetime'&gt;</w:t>
+        <w:t>from datetime import datetime, timedelta, timezone</w:t>
+      </w:r>
+    </w:p>
+    <w:p>
+      <w:pPr>
+        <w:pStyle w:val="Codes"/>
+        <w:ind w:left="315"/>
+      </w:pPr>
+      <w:r>
+        <w:t>utc_dt = datetime.</w:t>
+      </w:r>
+      <w:r>
+        <w:rPr>
+          <w:color w:val="FF0000"/>
+        </w:rPr>
+        <w:t>utcnow</w:t>
+      </w:r>
+      <w:r>
+        <w:t>().replace(tzinfo=timezone</w:t>
+      </w:r>
+      <w:r>
+        <w:rPr>
+          <w:color w:val="FF0000"/>
+        </w:rPr>
+        <w:t>.utc</w:t>
+      </w:r>
+      <w:r>
+        <w:t>)</w:t>
+      </w:r>
+    </w:p>
+    <w:p>
+      <w:pPr>
+        <w:pStyle w:val="Codes"/>
+        <w:ind w:left="315"/>
+      </w:pPr>
+      <w:r>
+        <w:t>print(utc_dt)</w:t>
+      </w:r>
+    </w:p>
+    <w:p>
+      <w:pPr>
+        <w:pStyle w:val="Codes"/>
+        <w:ind w:left="315"/>
+      </w:pPr>
+      <w:r>
+        <w:t>bj_dt = utc_dt.</w:t>
+      </w:r>
+      <w:r>
+        <w:rPr>
+          <w:color w:val="FF0000"/>
+        </w:rPr>
+        <w:t>astimezone</w:t>
+      </w:r>
+      <w:r>
+        <w:t>(timezone(timedelta(hours=8)))</w:t>
+      </w:r>
+    </w:p>
+    <w:p>
+      <w:pPr>
+        <w:pStyle w:val="Codes"/>
+        <w:ind w:left="315"/>
+      </w:pPr>
+      <w:r>
+        <w:t>print(bj_dt)</w:t>
+      </w:r>
+    </w:p>
+    <w:p>
+      <w:r>
+        <w:t>2020-11-22 13:55:04.354269+00:00</w:t>
+      </w:r>
+    </w:p>
+    <w:p>
+      <w:r>
+        <w:t>2020-11-22 21:55:04.354269+08:00</w:t>
+      </w:r>
+    </w:p>
+    <w:p>
+      <w:r>
+        <w:t>datetime.utcnow()</w:t>
+      </w:r>
+      <w:r>
+        <w:rPr>
+          <w:rFonts w:hint="eastAsia"/>
+        </w:rPr>
+        <w:t>拿到UTC时间。</w:t>
+      </w:r>
+      <w:r>
+        <w:t>.replace</w:t>
+      </w:r>
+      <w:r>
+        <w:t>()</w:t>
+      </w:r>
+      <w:r>
+        <w:rPr>
+          <w:rFonts w:hint="eastAsia"/>
+        </w:rPr>
+        <w:t>将时区强制设为0</w:t>
+      </w:r>
+    </w:p>
+    <w:p>
+      <w:pPr>
+        <w:rPr>
+          <w:rFonts w:hint="eastAsia"/>
+        </w:rPr>
+      </w:pPr>
+      <w:r>
+        <w:t>astimezone()</w:t>
+      </w:r>
+      <w:r>
+        <w:rPr>
+          <w:rFonts w:hint="eastAsia"/>
+        </w:rPr>
+        <w:t>转换到北京时区+</w:t>
+      </w:r>
+      <w:r>
+        <w:t>8:00</w:t>
+      </w:r>
+    </w:p>
+    <w:p>
+      <w:r>
+        <w:rPr>
+          <w:rFonts w:hint="eastAsia"/>
+        </w:rPr>
+        <w:t>astimezone前后时间数值发生变化，时区也发生变化</w:t>
+      </w:r>
+    </w:p>
+    <w:p>
+      <w:pPr>
+        <w:rPr>
+          <w:rFonts w:hint="eastAsia"/>
+        </w:rPr>
+      </w:pPr>
+      <w:r>
+        <w:rPr>
+          <w:rFonts w:hint="eastAsia"/>
+        </w:rPr>
+        <w:t>也可以通过b</w:t>
+      </w:r>
+      <w:r>
+        <w:t>j_dt.</w:t>
+      </w:r>
+      <w:r>
+        <w:rPr>
+          <w:rFonts w:hint="eastAsia"/>
+        </w:rPr>
+        <w:t>astimezone</w:t>
+      </w:r>
+      <w:r>
+        <w:t>(timezone(timedelta(hours=9))</w:t>
+      </w:r>
+      <w:r>
+        <w:rPr>
+          <w:rFonts w:hint="eastAsia"/>
+        </w:rPr>
+        <w:t>将北京时间转为东京时间</w:t>
+      </w:r>
+    </w:p>
+    <w:p>
+      <w:pPr>
+        <w:rPr>
+          <w:rFonts w:hint="eastAsia"/>
+        </w:rPr>
+      </w:pPr>
+      <w:r>
+        <w:rPr>
+          <w:rFonts w:hint="eastAsia"/>
+        </w:rPr>
+        <w:t>存储</w:t>
+      </w:r>
+      <w:r>
+        <w:t>datetime最佳方法是将其转换为timestamp，因为timestamp的值与时区完全无关</w:t>
       </w:r>
     </w:p>
     <w:p/>
     <w:p>
       <w:pPr>
-        <w:pStyle w:val="Codes"/>
-        <w:ind w:left="315"/>
-      </w:pPr>
-      <w:r>
-        <w:t>dt = datetime(2015, 4, 19, 12, 20)</w:t>
-      </w:r>
-    </w:p>
-    <w:p>
-      <w:r>
-        <w:t>用指定日期时间创建datetime</w:t>
+        <w:pStyle w:val="2"/>
+      </w:pPr>
+      <w:r>
+        <w:t>collections</w:t>
+      </w:r>
+    </w:p>
+    <w:p>
+      <w:pPr>
+        <w:pStyle w:val="3"/>
+      </w:pPr>
+      <w:r>
+        <w:t>namedtuple</w:t>
+      </w:r>
+    </w:p>
+    <w:p>
+      <w:pPr>
+        <w:pStyle w:val="Codes"/>
+        <w:ind w:left="315"/>
+      </w:pPr>
+      <w:r>
+        <w:t>&gt;&gt;&gt; from collections import namedtuple</w:t>
+      </w:r>
+    </w:p>
+    <w:p>
+      <w:pPr>
+        <w:pStyle w:val="Codes"/>
+        <w:ind w:left="315"/>
+      </w:pPr>
+      <w:r>
+        <w:t xml:space="preserve">&gt;&gt;&gt; Point = </w:t>
+      </w:r>
+      <w:r>
+        <w:rPr>
+          <w:color w:val="FF0000"/>
+        </w:rPr>
+        <w:t>namedtuple</w:t>
+      </w:r>
+      <w:r>
+        <w:t>('Point', ['x', 'y'])</w:t>
+      </w:r>
+    </w:p>
+    <w:p>
+      <w:pPr>
+        <w:pStyle w:val="Codes"/>
+        <w:ind w:left="315"/>
+      </w:pPr>
+      <w:r>
+        <w:t>&gt;&gt;&gt; p = Point(1, 2)</w:t>
+      </w:r>
+    </w:p>
+    <w:p>
+      <w:pPr>
+        <w:pStyle w:val="Codes"/>
+        <w:ind w:left="315"/>
+      </w:pPr>
+      <w:r>
+        <w:t>&gt;&gt;&gt; p.x</w:t>
+      </w:r>
+    </w:p>
+    <w:p>
+      <w:pPr>
+        <w:pStyle w:val="Codes"/>
+        <w:ind w:left="315"/>
+      </w:pPr>
+      <w:r>
+        <w:t>1</w:t>
+      </w:r>
+    </w:p>
+    <w:p>
+      <w:pPr>
+        <w:pStyle w:val="Codes"/>
+        <w:ind w:left="315"/>
+      </w:pPr>
+      <w:r>
+        <w:t>&gt;&gt;&gt; p.y</w:t>
+      </w:r>
+    </w:p>
+    <w:p>
+      <w:pPr>
+        <w:pStyle w:val="Codes"/>
+        <w:ind w:left="315"/>
+      </w:pPr>
+      <w:r>
+        <w:t>2</w:t>
+      </w:r>
+    </w:p>
+    <w:p>
+      <w:r>
+        <w:t>namedtuple是一个函数，它用来创建一个自定义的tuple对象，并且规定了tuple元素的个数，并可以用属性而不是索引来引用tuple的某个元素。</w:t>
       </w:r>
     </w:p>
     <w:p/>
     <w:p>
-      <w:pPr>
-        <w:pStyle w:val="Codes"/>
-        <w:ind w:left="315"/>
-      </w:pPr>
-      <w:r>
-        <w:t>&gt;&gt;&gt; datetime.now().</w:t>
-      </w:r>
-      <w:r>
-        <w:rPr>
-          <w:color w:val="FF0000"/>
-        </w:rPr>
-        <w:t>timestamp()</w:t>
-      </w:r>
-    </w:p>
-    <w:p>
-      <w:r>
-        <w:t>1597161017.740043</w:t>
-      </w:r>
-    </w:p>
-    <w:p>
-      <w:r>
-        <w:rPr>
-          <w:rFonts w:hint="eastAsia"/>
-        </w:rPr>
-        <w:t>获取时间戳，从1</w:t>
-      </w:r>
-      <w:r>
-        <w:t>970</w:t>
-      </w:r>
-      <w:r>
-        <w:rPr>
-          <w:rFonts w:hint="eastAsia"/>
-        </w:rPr>
-        <w:t>年1月1号0点到</w:t>
-      </w:r>
-      <w:r>
-        <w:t>UTC+00:00时区</w:t>
-      </w:r>
-      <w:r>
-        <w:rPr>
-          <w:rFonts w:hint="eastAsia"/>
-        </w:rPr>
-        <w:t>的</w:t>
-      </w:r>
-      <w:r>
-        <w:rPr>
-          <w:rFonts w:hint="eastAsia"/>
-        </w:rPr>
-        <w:t>现在</w:t>
-      </w:r>
-      <w:r>
-        <w:rPr>
-          <w:rFonts w:hint="eastAsia"/>
-        </w:rPr>
-        <w:t>时刻的秒数</w:t>
-      </w:r>
-      <w:r>
-        <w:rPr>
-          <w:rFonts w:hint="eastAsia"/>
-        </w:rPr>
-        <w:t>。如果要算北京时间的时间戳，要加上2</w:t>
-      </w:r>
-      <w:r>
-        <w:t>8800</w:t>
-      </w:r>
-      <w:r>
-        <w:rPr>
-          <w:rFonts w:hint="eastAsia"/>
-        </w:rPr>
-        <w:t>秒</w:t>
-      </w:r>
-    </w:p>
-    <w:p>
-      <w:r>
-        <w:rPr>
-          <w:rFonts w:hint="eastAsia"/>
-        </w:rPr>
-        <w:t>要把</w:t>
-      </w:r>
-      <w:r>
-        <w:t>timestamp转换为datetime，使用datetime提供的fromtimestamp()方法：</w:t>
-      </w:r>
-    </w:p>
-    <w:p>
-      <w:pPr>
-        <w:pStyle w:val="Codes"/>
-        <w:ind w:left="315"/>
-      </w:pPr>
-      <w:r>
-        <w:t>&gt;&gt;&gt; print(datetime.</w:t>
-      </w:r>
-      <w:r>
-        <w:rPr>
-          <w:color w:val="FF0000"/>
-        </w:rPr>
-        <w:t>fromtimestamp</w:t>
-      </w:r>
-      <w:r>
-        <w:t>(1597161017.74))</w:t>
-      </w:r>
-    </w:p>
-    <w:p>
-      <w:r>
-        <w:t>2020-08-11 23:50:17.740000</w:t>
-      </w:r>
-    </w:p>
-    <w:p>
-      <w:r>
-        <w:rPr>
-          <w:rFonts w:hint="eastAsia"/>
-        </w:rPr>
-        <w:t>时间戳转为datetime。注意！datetime有时区，转化的时候自动转化成当前时区，加了8小时</w:t>
+      <w:r>
+        <w:rPr>
+          <w:rFonts w:hint="eastAsia"/>
+        </w:rPr>
+        <w:t>这样一来，我们用</w:t>
+      </w:r>
+      <w:r>
+        <w:t>namedtuple可以很方便地定义一种数据类型，它具备tuple的不变性，又可以根据属性来引用，使用十分方便。</w:t>
       </w:r>
     </w:p>
     <w:p/>
     <w:p>
-      <w:pPr>
-        <w:pStyle w:val="Codes"/>
-        <w:ind w:left="315"/>
-      </w:pPr>
-      <w:r>
-        <w:t>&gt;&gt;&gt; cday = datetime.</w:t>
-      </w:r>
-      <w:r>
-        <w:rPr>
-          <w:color w:val="FF0000"/>
-        </w:rPr>
-        <w:t>strptime</w:t>
-      </w:r>
-      <w:r>
-        <w:t>('2015-6-1 18:19:59', '%Y-%m-%d %H:%M:%S')</w:t>
-      </w:r>
-    </w:p>
-    <w:p>
-      <w:r>
-        <w:t>str转换为datetime</w:t>
-      </w:r>
-    </w:p>
-    <w:p>
-      <w:pPr>
-        <w:pStyle w:val="Codes"/>
-        <w:ind w:left="315"/>
-      </w:pPr>
-      <w:r>
-        <w:t>datetime.now()</w:t>
-      </w:r>
-      <w:r>
-        <w:t>.</w:t>
-      </w:r>
-      <w:r>
-        <w:rPr>
-          <w:color w:val="FF0000"/>
-        </w:rPr>
-        <w:t>strftime</w:t>
-      </w:r>
-      <w:r>
-        <w:t>('%a, %b %d %H:%M')</w:t>
-      </w:r>
-    </w:p>
-    <w:p>
-      <w:r>
-        <w:t>datetime转换为str</w:t>
+      <w:r>
+        <w:rPr>
+          <w:rFonts w:hint="eastAsia"/>
+        </w:rPr>
+        <w:t>可以验证创建的</w:t>
+      </w:r>
+      <w:r>
+        <w:t>Point对象是tuple的一种子类：</w:t>
       </w:r>
     </w:p>
     <w:p/>
     <w:p>
-      <w:pPr>
-        <w:rPr>
-          <w:rFonts w:hint="eastAsia"/>
-        </w:rPr>
-      </w:pPr>
-      <w:r>
-        <w:rPr>
-          <w:rFonts w:hint="eastAsia"/>
-        </w:rPr>
-        <w:t>对日期和时间进行加减实际上就是把</w:t>
-      </w:r>
-      <w:r>
-        <w:t>datetime往后或往前计算，得到新的datetime。加减可以直接用+和-运算符，不过需要</w:t>
-      </w:r>
-    </w:p>
-    <w:p>
-      <w:pPr>
-        <w:pStyle w:val="Codes"/>
-        <w:ind w:left="315"/>
-      </w:pPr>
-      <w:r>
-        <w:t xml:space="preserve">&gt;&gt;&gt; from datetime import datetime, </w:t>
-      </w:r>
-      <w:r>
-        <w:rPr>
-          <w:color w:val="FF0000"/>
-        </w:rPr>
-        <w:t>timedelta</w:t>
-      </w:r>
-    </w:p>
-    <w:p>
-      <w:pPr>
-        <w:pStyle w:val="Codes"/>
-        <w:ind w:left="315"/>
-      </w:pPr>
-      <w:r>
-        <w:t>&gt;&gt;&gt; now=datetime.now()</w:t>
-      </w:r>
-    </w:p>
-    <w:p>
-      <w:pPr>
-        <w:pStyle w:val="Codes"/>
-        <w:ind w:left="315"/>
-      </w:pPr>
-      <w:r>
-        <w:t>&gt;&gt;&gt; now</w:t>
-      </w:r>
-    </w:p>
-    <w:p>
-      <w:pPr>
-        <w:pStyle w:val="Codes"/>
-        <w:ind w:left="315"/>
-      </w:pPr>
-      <w:r>
-        <w:t>datetime.datetime(2020, 8, 12, 0, 6, 14, 201217)</w:t>
-      </w:r>
-    </w:p>
-    <w:p>
-      <w:pPr>
-        <w:pStyle w:val="Codes"/>
-        <w:ind w:left="315"/>
-      </w:pPr>
-      <w:r>
-        <w:t>&gt;&gt;&gt; now</w:t>
-      </w:r>
-      <w:r>
-        <w:rPr>
-          <w:color w:val="FF0000"/>
-        </w:rPr>
-        <w:t>+timedelta</w:t>
-      </w:r>
-      <w:r>
-        <w:t>(days=8, hours=14)</w:t>
-      </w:r>
-    </w:p>
-    <w:p>
-      <w:pPr>
-        <w:pStyle w:val="Codes"/>
-        <w:ind w:left="315"/>
-      </w:pPr>
-      <w:r>
-        <w:t>datetime.datetime(2020, 8, 20, 14, 6, 14, 201217)</w:t>
-      </w:r>
-    </w:p>
-    <w:p>
-      <w:pPr>
-        <w:rPr>
-          <w:rFonts w:hint="eastAsia"/>
-        </w:rPr>
-      </w:pPr>
-      <w:r>
-        <w:rPr>
-          <w:rFonts w:hint="eastAsia"/>
-        </w:rPr>
-        <w:t>导入</w:t>
-      </w:r>
-      <w:r>
-        <w:t>timedelta类</w:t>
-      </w:r>
-      <w:r>
-        <w:rPr>
-          <w:rFonts w:hint="eastAsia"/>
-        </w:rPr>
-        <w:t>,可以直接对datetime进行加减计算，获得一段时间之前或之后的时间</w:t>
-      </w:r>
-    </w:p>
-    <w:p>
-      <w:pPr>
-        <w:rPr>
-          <w:rFonts w:hint="eastAsia"/>
-        </w:rPr>
-      </w:pPr>
+      <w:r>
+        <w:t>&gt;&gt;&gt; isinstance(p, Point)</w:t>
+      </w:r>
+    </w:p>
+    <w:p>
+      <w:r>
+        <w:t>True</w:t>
+      </w:r>
+    </w:p>
+    <w:p>
+      <w:r>
+        <w:t>&gt;&gt;&gt; isinstance(p, tuple)</w:t>
+      </w:r>
+    </w:p>
+    <w:p>
+      <w:r>
+        <w:t>True</w:t>
+      </w:r>
+    </w:p>
+    <w:p>
+      <w:r>
+        <w:rPr>
+          <w:rFonts w:hint="eastAsia"/>
+        </w:rPr>
+        <w:t>类似的，如果要用坐标和半径表示一个圆，也可以用</w:t>
+      </w:r>
+      <w:r>
+        <w:t>namedtuple定义：</w:t>
+      </w:r>
     </w:p>
     <w:p/>
+    <w:p>
+      <w:r>
+        <w:t># namedtuple('名称', [属性list]):</w:t>
+      </w:r>
+    </w:p>
+    <w:p>
+      <w:r>
+        <w:t>Circle = namedtuple('Circle', ['x', 'y', 'r'])</w:t>
+      </w:r>
+    </w:p>
+    <w:p>
+      <w:pPr>
+        <w:rPr>
+          <w:rFonts w:hint="eastAsia"/>
+        </w:rPr>
+      </w:pPr>
+    </w:p>
     <w:p/>
     <w:p>
       <w:pPr>
@@ -10067,11 +10597,7 @@
     </w:p>
     <w:p>
       <w:r>
-        <w:t>(object)表示该类是从哪个类继承下来的，通常，如果没有合适的继承类，就使用object类，</w:t>
-      </w:r>
-      <w:r>
-        <w:lastRenderedPageBreak/>
-        <w:t>这是所有类最终都会继承的类</w:t>
+        <w:t>(object)表示该类是从哪个类继承下来的，通常，如果没有合适的继承类，就使用object类，这是所有类最终都会继承的类</w:t>
       </w:r>
     </w:p>
     <w:p>
@@ -10414,6 +10940,7 @@
         <w:ind w:left="315"/>
       </w:pPr>
       <w:r>
+        <w:lastRenderedPageBreak/>
         <w:t xml:space="preserve">        self.__score = score</w:t>
       </w:r>
     </w:p>
@@ -10544,15 +11071,14 @@
         <w:t>需要注意的是，在</w:t>
       </w:r>
       <w:r>
-        <w:t>Python中，变量名类似__xxx__的，也就是以双下划线开头，并且以双下划线结尾的，是特殊变量，特殊变量可以直接访问，不是private变量，所以，不能用__name__、__score__这样的变量名。</w:t>
-      </w:r>
-    </w:p>
-    <w:p>
-      <w:r>
-        <w:rPr>
-          <w:rFonts w:hint="eastAsia"/>
-        </w:rPr>
-        <w:lastRenderedPageBreak/>
+        <w:t>Python中，变量名类似__xxx__的，也就是以双下划线开头，并且以双下划线结尾的，是特殊变量，特殊变量可以直接访问，不是private变量</w:t>
+      </w:r>
+    </w:p>
+    <w:p>
+      <w:r>
+        <w:rPr>
+          <w:rFonts w:hint="eastAsia"/>
+        </w:rPr>
         <w:t>属性名</w:t>
       </w:r>
       <w:r>
@@ -10829,6 +11355,7 @@
         <w:rPr>
           <w:rFonts w:hint="eastAsia"/>
         </w:rPr>
+        <w:lastRenderedPageBreak/>
         <w:t>获取</w:t>
       </w:r>
       <w:r>
@@ -10921,14 +11448,7 @@
         <w:rPr>
           <w:color w:val="BFBFBF" w:themeColor="background1" w:themeShade="BF"/>
         </w:rPr>
-        <w:t xml:space="preserve">['__add__', '__class__', '__contains__', '__delattr__', '__dir__', '__doc__', '__eq__', '__format__', '__ge__', '__getattribute__', '__getitem__', '__getnewargs__', '__gt__', '__hash__', '__init__', '__init_subclass__', '__iter__', '__le__', '__len__', '__lt__', '__mod__', '__mul__', '__ne__', '__new__', '__reduce__', '__reduce_ex__', '__repr__', '__rmod__', '__rmul__', '__setattr__', '__sizeof__', '__str__', '__subclasshook__', 'capitalize', 'casefold', 'center', 'count', 'encode', 'endswith', 'expandtabs', 'find', 'format', 'format_map', 'index', 'isalnum', 'isalpha', 'isascii', 'isdecimal', 'isdigit', </w:t>
-      </w:r>
-      <w:r>
-        <w:rPr>
-          <w:color w:val="BFBFBF" w:themeColor="background1" w:themeShade="BF"/>
-        </w:rPr>
-        <w:lastRenderedPageBreak/>
-        <w:t>'isidentifier', 'islower', 'isnumeric', 'isprintable', 'isspace', 'istitle', 'isupper', 'join', 'ljust', 'lower', 'lstrip', 'maketrans', 'partition', 'replace', 'rfind', 'rindex', 'rjust', 'rpartition', 'rsplit', 'rstrip', 'split', 'splitlines', 'startswith', 'strip', 'swapcase', 'title', 'translate', 'upper', 'zfill']</w:t>
+        <w:t>['__add__', '__class__', '__contains__', '__delattr__', '__dir__', '__doc__', '__eq__', '__format__', '__ge__', '__getattribute__', '__getitem__', '__getnewargs__', '__gt__', '__hash__', '__init__', '__init_subclass__', '__iter__', '__le__', '__len__', '__lt__', '__mod__', '__mul__', '__ne__', '__new__', '__reduce__', '__reduce_ex__', '__repr__', '__rmod__', '__rmul__', '__setattr__', '__sizeof__', '__str__', '__subclasshook__', 'capitalize', 'casefold', 'center', 'count', 'encode', 'endswith', 'expandtabs', 'find', 'format', 'format_map', 'index', 'isalnum', 'isalpha', 'isascii', 'isdecimal', 'isdigit', 'isidentifier', 'islower', 'isnumeric', 'isprintable', 'isspace', 'istitle', 'isupper', 'join', 'ljust', 'lower', 'lstrip', 'maketrans', 'partition', 'replace', 'rfind', 'rindex', 'rjust', 'rpartition', 'rsplit', 'rstrip', 'split', 'splitlines', 'startswith', 'strip', 'swapcase', 'title', 'translate', 'upper', 'zfill']</w:t>
       </w:r>
     </w:p>
     <w:p>
@@ -11429,7 +11949,6 @@
         <w:ind w:left="315"/>
       </w:pPr>
       <w:r>
-        <w:lastRenderedPageBreak/>
         <w:t xml:space="preserve">&gt;&gt;&gt; s.set_age(25) # </w:t>
       </w:r>
       <w:r>
@@ -11442,6 +11961,29 @@
           <w:rFonts w:hint="eastAsia"/>
         </w:rPr>
         <w:t>给一个实例绑定的方法，对另一个实例是不起作用的</w:t>
+      </w:r>
+    </w:p>
+    <w:p>
+      <w:r>
+        <w:rPr>
+          <w:rFonts w:hint="eastAsia"/>
+        </w:rPr>
+        <w:t>亲测s</w:t>
+      </w:r>
+      <w:r>
+        <w:t>.set_age=set_age</w:t>
+      </w:r>
+      <w:r>
+        <w:rPr>
+          <w:rFonts w:hint="eastAsia"/>
+        </w:rPr>
+        <w:t>也能起到类似的作用，但</w:t>
+      </w:r>
+      <w:r>
+        <w:rPr>
+          <w:rFonts w:hint="eastAsia"/>
+        </w:rPr>
+        <w:t>第一个参数就不是self了，是一个普通参数</w:t>
       </w:r>
     </w:p>
     <w:p/>
@@ -11716,6 +12258,7 @@
         <w:rPr>
           <w:rFonts w:hint="eastAsia"/>
         </w:rPr>
+        <w:lastRenderedPageBreak/>
         <w:t>@property</w:t>
       </w:r>
     </w:p>
@@ -11879,7 +12422,6 @@
         <w:rPr>
           <w:rFonts w:hint="eastAsia"/>
         </w:rPr>
-        <w:lastRenderedPageBreak/>
         <w:t>现在，可以看成类里没有g</w:t>
       </w:r>
       <w:r>
@@ -12221,7 +12763,6 @@
         <w:ind w:left="315"/>
       </w:pPr>
       <w:r>
-        <w:lastRenderedPageBreak/>
         <w:t>class Fib(object):</w:t>
       </w:r>
     </w:p>
@@ -12329,17 +12870,21 @@
         <w:pStyle w:val="Codes"/>
         <w:ind w:left="315"/>
         <w:rPr>
-          <w:u w:val="double"/>
-        </w:rPr>
-      </w:pPr>
-      <w:r>
-        <w:t xml:space="preserve">            </w:t>
-      </w:r>
-      <w:r>
-        <w:rPr>
-          <w:u w:val="double"/>
-        </w:rPr>
-        <w:t>raise StopIteration()</w:t>
+          <w:b/>
+          <w:bCs/>
+          <w:color w:val="FF0000"/>
+        </w:rPr>
+      </w:pPr>
+      <w:r>
+        <w:t xml:space="preserve">       </w:t>
+      </w:r>
+      <w:r>
+        <w:rPr>
+          <w:b/>
+          <w:bCs/>
+          <w:color w:val="FF0000"/>
+        </w:rPr>
+        <w:t xml:space="preserve">     raise StopIteration()</w:t>
       </w:r>
     </w:p>
     <w:p>
@@ -12730,7 +13275,6 @@
         <w:ind w:left="315"/>
       </w:pPr>
       <w:r>
-        <w:lastRenderedPageBreak/>
         <w:t xml:space="preserve">    Tue = 2</w:t>
       </w:r>
     </w:p>
@@ -12923,6 +13467,7 @@
         <w:rPr>
           <w:rFonts w:hint="eastAsia"/>
         </w:rPr>
+        <w:lastRenderedPageBreak/>
         <w:t>错误</w:t>
       </w:r>
       <w:r>
@@ -13099,7 +13644,6 @@
         <w:ind w:left="315"/>
       </w:pPr>
       <w:r>
-        <w:lastRenderedPageBreak/>
         <w:tab/>
         <w:t>print('finally')</w:t>
       </w:r>
@@ -13334,6 +13878,7 @@
         <w:rPr>
           <w:rFonts w:hint="eastAsia"/>
         </w:rPr>
+        <w:lastRenderedPageBreak/>
         <w:t>raise抛出一个错误</w:t>
       </w:r>
     </w:p>
@@ -13462,242 +14007,242 @@
         <w:ind w:left="315"/>
       </w:pPr>
       <w:r>
+        <w:t>n=1</w:t>
+      </w:r>
+    </w:p>
+    <w:p>
+      <w:pPr>
+        <w:pStyle w:val="Codes"/>
+        <w:ind w:left="315"/>
+      </w:pPr>
+      <w:r>
+        <w:rPr>
+          <w:color w:val="FF0000"/>
+        </w:rPr>
+        <w:t>assert</w:t>
+      </w:r>
+      <w:r>
+        <w:t xml:space="preserve"> n==2, 'n is not 2'</w:t>
+      </w:r>
+    </w:p>
+    <w:p>
+      <w:r>
+        <w:rPr>
+          <w:rFonts w:hint="eastAsia"/>
+        </w:rPr>
+        <w:t>如果n不等于2，则抛出AssertionError</w:t>
+      </w:r>
+      <w:r>
+        <w:t>: n is not 2</w:t>
+      </w:r>
+    </w:p>
+    <w:p>
+      <w:pPr>
+        <w:pStyle w:val="Codes"/>
+        <w:ind w:left="315"/>
+      </w:pPr>
+      <w:r>
+        <w:t>python -O err.py</w:t>
+      </w:r>
+    </w:p>
+    <w:p>
+      <w:r>
+        <w:rPr>
+          <w:rFonts w:hint="eastAsia"/>
+        </w:rPr>
+        <w:t>启动</w:t>
+      </w:r>
+      <w:r>
+        <w:t>Python解释器时可以用-O参数来关闭assert</w:t>
+      </w:r>
+    </w:p>
+    <w:p/>
+    <w:p>
+      <w:pPr>
+        <w:pStyle w:val="3"/>
+      </w:pPr>
+      <w:r>
+        <w:rPr>
+          <w:rFonts w:hint="eastAsia"/>
+        </w:rPr>
+        <w:t>l</w:t>
+      </w:r>
+      <w:r>
+        <w:t>ogging</w:t>
+      </w:r>
+    </w:p>
+    <w:p>
+      <w:r>
+        <w:rPr>
+          <w:rFonts w:hint="eastAsia"/>
+        </w:rPr>
+        <w:t>l</w:t>
+      </w:r>
+      <w:r>
+        <w:t>ogging</w:t>
+      </w:r>
+      <w:r>
+        <w:rPr>
+          <w:rFonts w:hint="eastAsia"/>
+        </w:rPr>
+        <w:t>可以输出到控制台或者文件</w:t>
+      </w:r>
+    </w:p>
+    <w:p>
+      <w:pPr>
+        <w:pStyle w:val="Codes"/>
+        <w:ind w:left="315"/>
+      </w:pPr>
+      <w:r>
+        <w:t>import logging</w:t>
+      </w:r>
+      <w:r>
+        <w:t xml:space="preserve"> </w:t>
+      </w:r>
+    </w:p>
+    <w:p>
+      <w:pPr>
+        <w:pStyle w:val="Codes"/>
+        <w:ind w:left="315"/>
+      </w:pPr>
+      <w:r>
+        <w:t>logging.</w:t>
+      </w:r>
+      <w:r>
+        <w:rPr>
+          <w:color w:val="FF0000"/>
+        </w:rPr>
+        <w:t>basicConfig</w:t>
+      </w:r>
+      <w:r>
+        <w:t>(level=logging.</w:t>
+      </w:r>
+      <w:r>
+        <w:rPr>
+          <w:rFonts w:hint="eastAsia"/>
+          <w:color w:val="FF0000"/>
+        </w:rPr>
+        <w:t>INFO</w:t>
+      </w:r>
+      <w:r>
+        <w:t>)</w:t>
+      </w:r>
+    </w:p>
+    <w:p>
+      <w:pPr>
+        <w:pStyle w:val="Codes"/>
+        <w:ind w:left="315"/>
+      </w:pPr>
+      <w:r>
+        <w:t>logging.</w:t>
+      </w:r>
+      <w:r>
+        <w:rPr>
+          <w:color w:val="FF0000"/>
+        </w:rPr>
+        <w:t>debug</w:t>
+      </w:r>
+      <w:r>
+        <w:t>('loggingdebug')</w:t>
+      </w:r>
+    </w:p>
+    <w:p>
+      <w:pPr>
+        <w:pStyle w:val="Codes"/>
+        <w:ind w:left="315"/>
+      </w:pPr>
+      <w:r>
+        <w:t>logging.</w:t>
+      </w:r>
+      <w:r>
+        <w:rPr>
+          <w:color w:val="FF0000"/>
+        </w:rPr>
+        <w:t>info</w:t>
+      </w:r>
+      <w:r>
+        <w:t>('loggingInfo')</w:t>
+      </w:r>
+    </w:p>
+    <w:p>
+      <w:pPr>
+        <w:pStyle w:val="Codes"/>
+        <w:ind w:left="315"/>
+      </w:pPr>
+      <w:r>
+        <w:t>logging.</w:t>
+      </w:r>
+      <w:r>
+        <w:rPr>
+          <w:color w:val="FF0000"/>
+        </w:rPr>
+        <w:t>warning</w:t>
+      </w:r>
+      <w:r>
+        <w:t>('loggingwarning')</w:t>
+      </w:r>
+    </w:p>
+    <w:p>
+      <w:pPr>
+        <w:pStyle w:val="Codes"/>
+        <w:ind w:left="315"/>
+      </w:pPr>
+      <w:r>
+        <w:t>logging.</w:t>
+      </w:r>
+      <w:r>
+        <w:rPr>
+          <w:color w:val="FF0000"/>
+        </w:rPr>
+        <w:t>error</w:t>
+      </w:r>
+      <w:r>
+        <w:t>('loggingerror')</w:t>
+      </w:r>
+    </w:p>
+    <w:p>
+      <w:r>
+        <w:rPr>
+          <w:rFonts w:hint="eastAsia"/>
+        </w:rPr>
+        <w:t>四个等级，</w:t>
+      </w:r>
+      <w:r>
+        <w:t>debug, info, warning, error</w:t>
+      </w:r>
+    </w:p>
+    <w:p>
+      <w:r>
+        <w:rPr>
+          <w:rFonts w:hint="eastAsia"/>
+        </w:rPr>
+        <w:t>设置记录信息的特别为info，则debug信息不记录，不打印。同理可以设置为其他等级。</w:t>
+      </w:r>
+      <w:r>
+        <w:rPr>
+          <w:rFonts w:hint="eastAsia"/>
+        </w:rPr>
+        <w:t>默认warning</w:t>
+      </w:r>
+    </w:p>
+    <w:p/>
+    <w:p>
+      <w:pPr>
+        <w:pStyle w:val="3"/>
+      </w:pPr>
+      <w:r>
+        <w:rPr>
+          <w:rFonts w:hint="eastAsia"/>
+        </w:rPr>
+        <w:t>pdb</w:t>
+      </w:r>
+    </w:p>
+    <w:p>
+      <w:r>
+        <w:rPr>
+          <w:rFonts w:hint="eastAsia"/>
+        </w:rPr>
         <w:lastRenderedPageBreak/>
-        <w:t>n=1</w:t>
-      </w:r>
-    </w:p>
-    <w:p>
-      <w:pPr>
-        <w:pStyle w:val="Codes"/>
-        <w:ind w:left="315"/>
-      </w:pPr>
-      <w:r>
-        <w:rPr>
-          <w:color w:val="FF0000"/>
-        </w:rPr>
-        <w:t>assert</w:t>
-      </w:r>
-      <w:r>
-        <w:t xml:space="preserve"> n==2, 'n is not 2'</w:t>
-      </w:r>
-    </w:p>
-    <w:p>
-      <w:r>
-        <w:rPr>
-          <w:rFonts w:hint="eastAsia"/>
-        </w:rPr>
-        <w:t>如果n不等于2，则抛出AssertionError</w:t>
-      </w:r>
-      <w:r>
-        <w:t>: n is not 2</w:t>
-      </w:r>
-    </w:p>
-    <w:p>
-      <w:pPr>
-        <w:pStyle w:val="Codes"/>
-        <w:ind w:left="315"/>
-      </w:pPr>
-      <w:r>
-        <w:t>python -O err.py</w:t>
-      </w:r>
-    </w:p>
-    <w:p>
-      <w:r>
-        <w:rPr>
-          <w:rFonts w:hint="eastAsia"/>
-        </w:rPr>
-        <w:t>启动</w:t>
-      </w:r>
-      <w:r>
-        <w:t>Python解释器时可以用-O参数来关闭assert</w:t>
-      </w:r>
-    </w:p>
-    <w:p/>
-    <w:p>
-      <w:pPr>
-        <w:pStyle w:val="3"/>
-      </w:pPr>
-      <w:r>
-        <w:rPr>
-          <w:rFonts w:hint="eastAsia"/>
-        </w:rPr>
-        <w:t>l</w:t>
-      </w:r>
-      <w:r>
-        <w:t>ogging</w:t>
-      </w:r>
-    </w:p>
-    <w:p>
-      <w:r>
-        <w:rPr>
-          <w:rFonts w:hint="eastAsia"/>
-        </w:rPr>
-        <w:t>l</w:t>
-      </w:r>
-      <w:r>
-        <w:t>ogging</w:t>
-      </w:r>
-      <w:r>
-        <w:rPr>
-          <w:rFonts w:hint="eastAsia"/>
-        </w:rPr>
-        <w:t>可以输出到控制台或者文件</w:t>
-      </w:r>
-    </w:p>
-    <w:p>
-      <w:pPr>
-        <w:pStyle w:val="Codes"/>
-        <w:ind w:left="315"/>
-      </w:pPr>
-      <w:r>
-        <w:t>import logging</w:t>
-      </w:r>
-      <w:r>
-        <w:t xml:space="preserve"> </w:t>
-      </w:r>
-    </w:p>
-    <w:p>
-      <w:pPr>
-        <w:pStyle w:val="Codes"/>
-        <w:ind w:left="315"/>
-      </w:pPr>
-      <w:r>
-        <w:t>logging.</w:t>
-      </w:r>
-      <w:r>
-        <w:rPr>
-          <w:color w:val="FF0000"/>
-        </w:rPr>
-        <w:t>basicConfig</w:t>
-      </w:r>
-      <w:r>
-        <w:t>(level=logging.</w:t>
-      </w:r>
-      <w:r>
-        <w:rPr>
-          <w:rFonts w:hint="eastAsia"/>
-          <w:color w:val="FF0000"/>
-        </w:rPr>
-        <w:t>INFO</w:t>
-      </w:r>
-      <w:r>
-        <w:t>)</w:t>
-      </w:r>
-    </w:p>
-    <w:p>
-      <w:pPr>
-        <w:pStyle w:val="Codes"/>
-        <w:ind w:left="315"/>
-      </w:pPr>
-      <w:r>
-        <w:t>logging.</w:t>
-      </w:r>
-      <w:r>
-        <w:rPr>
-          <w:color w:val="FF0000"/>
-        </w:rPr>
-        <w:t>debug</w:t>
-      </w:r>
-      <w:r>
-        <w:t>('loggingdebug')</w:t>
-      </w:r>
-    </w:p>
-    <w:p>
-      <w:pPr>
-        <w:pStyle w:val="Codes"/>
-        <w:ind w:left="315"/>
-      </w:pPr>
-      <w:r>
-        <w:t>logging.</w:t>
-      </w:r>
-      <w:r>
-        <w:rPr>
-          <w:color w:val="FF0000"/>
-        </w:rPr>
-        <w:t>info</w:t>
-      </w:r>
-      <w:r>
-        <w:t>('loggingInfo')</w:t>
-      </w:r>
-    </w:p>
-    <w:p>
-      <w:pPr>
-        <w:pStyle w:val="Codes"/>
-        <w:ind w:left="315"/>
-      </w:pPr>
-      <w:r>
-        <w:t>logging.</w:t>
-      </w:r>
-      <w:r>
-        <w:rPr>
-          <w:color w:val="FF0000"/>
-        </w:rPr>
-        <w:t>warning</w:t>
-      </w:r>
-      <w:r>
-        <w:t>('loggingwarning')</w:t>
-      </w:r>
-    </w:p>
-    <w:p>
-      <w:pPr>
-        <w:pStyle w:val="Codes"/>
-        <w:ind w:left="315"/>
-      </w:pPr>
-      <w:r>
-        <w:t>logging.</w:t>
-      </w:r>
-      <w:r>
-        <w:rPr>
-          <w:color w:val="FF0000"/>
-        </w:rPr>
-        <w:t>error</w:t>
-      </w:r>
-      <w:r>
-        <w:t>('loggingerror')</w:t>
-      </w:r>
-    </w:p>
-    <w:p>
-      <w:r>
-        <w:rPr>
-          <w:rFonts w:hint="eastAsia"/>
-        </w:rPr>
-        <w:t>四个等级，</w:t>
-      </w:r>
-      <w:r>
-        <w:t>debug, info, warning, error</w:t>
-      </w:r>
-    </w:p>
-    <w:p>
-      <w:r>
-        <w:rPr>
-          <w:rFonts w:hint="eastAsia"/>
-        </w:rPr>
-        <w:t>设置记录信息的特别为info，则debug信息不记录，不打印。同理可以设置为其他等级。</w:t>
-      </w:r>
-      <w:r>
-        <w:rPr>
-          <w:rFonts w:hint="eastAsia"/>
-        </w:rPr>
-        <w:t>默认warning</w:t>
-      </w:r>
-    </w:p>
-    <w:p/>
-    <w:p>
-      <w:pPr>
-        <w:pStyle w:val="3"/>
-      </w:pPr>
-      <w:r>
-        <w:rPr>
-          <w:rFonts w:hint="eastAsia"/>
-        </w:rPr>
-        <w:t>pdb</w:t>
-      </w:r>
-    </w:p>
-    <w:p>
-      <w:r>
-        <w:rPr>
-          <w:rFonts w:hint="eastAsia"/>
-        </w:rPr>
         <w:t>python调试器</w:t>
       </w:r>
     </w:p>
@@ -13889,7 +14434,6 @@
         <w:rPr>
           <w:rFonts w:hint="eastAsia"/>
         </w:rPr>
-        <w:lastRenderedPageBreak/>
         <w:t>一次性读取所有内容，按行返回为一个list，每一行是一个str</w:t>
       </w:r>
     </w:p>
@@ -14204,6 +14748,7 @@
         <w:rPr>
           <w:rFonts w:hint="eastAsia"/>
         </w:rPr>
+        <w:lastRenderedPageBreak/>
         <w:t>用readline读取文本文件</w:t>
       </w:r>
     </w:p>
@@ -14294,11 +14839,6 @@
       </w:r>
     </w:p>
     <w:p>
-      <w:pPr>
-        <w:rPr>
-          <w:rFonts w:hint="eastAsia"/>
-        </w:rPr>
-      </w:pPr>
       <w:r>
         <w:t>写文件时往往不会立刻把数据写入磁盘，而是放到内存缓存起来，空闲的时候再慢慢写入。只有调用close()方法时，操作系统才保证把没有写入的数据全部写入磁盘</w:t>
       </w:r>
@@ -14381,240 +14921,813 @@
         <w:rPr>
           <w:rFonts w:hint="eastAsia"/>
         </w:rPr>
+        <w:t>StringIO</w:t>
+      </w:r>
+    </w:p>
+    <w:p>
+      <w:pPr>
+        <w:pStyle w:val="Codes"/>
+        <w:ind w:left="315"/>
+        <w:rPr>
+          <w:color w:val="FF0000"/>
+        </w:rPr>
+      </w:pPr>
+      <w:r>
+        <w:t xml:space="preserve">from io import </w:t>
+      </w:r>
+      <w:r>
+        <w:rPr>
+          <w:color w:val="FF0000"/>
+        </w:rPr>
+        <w:t>StringIO</w:t>
+      </w:r>
+    </w:p>
+    <w:p>
+      <w:pPr>
+        <w:pStyle w:val="Codes"/>
+        <w:ind w:left="315"/>
+      </w:pPr>
+      <w:r>
+        <w:t>f=StringIO()</w:t>
+      </w:r>
+    </w:p>
+    <w:p>
+      <w:pPr>
+        <w:pStyle w:val="Codes"/>
+        <w:ind w:left="315"/>
+      </w:pPr>
+      <w:r>
+        <w:t>f.write('fefefe')</w:t>
+      </w:r>
+    </w:p>
+    <w:p>
+      <w:pPr>
+        <w:pStyle w:val="Codes"/>
+        <w:ind w:left="315"/>
+      </w:pPr>
+      <w:r>
+        <w:t>f.write('       ')</w:t>
+      </w:r>
+    </w:p>
+    <w:p>
+      <w:pPr>
+        <w:pStyle w:val="Codes"/>
+        <w:ind w:left="315"/>
+      </w:pPr>
+      <w:r>
+        <w:t>f.write('fefe')</w:t>
+      </w:r>
+    </w:p>
+    <w:p>
+      <w:pPr>
+        <w:pStyle w:val="Codes"/>
+        <w:ind w:left="315"/>
+      </w:pPr>
+      <w:r>
+        <w:t>print(f.getvalue())</w:t>
+      </w:r>
+    </w:p>
+    <w:p>
+      <w:r>
+        <w:t>fefefe       fefe</w:t>
+      </w:r>
+    </w:p>
+    <w:p>
+      <w:r>
+        <w:rPr>
+          <w:rFonts w:hint="eastAsia"/>
+        </w:rPr>
+        <w:t>Strin</w:t>
+      </w:r>
+      <w:r>
+        <w:t>gIO</w:t>
+      </w:r>
+      <w:r>
+        <w:rPr>
+          <w:rFonts w:hint="eastAsia"/>
+        </w:rPr>
+        <w:t>在内存中读写str</w:t>
+      </w:r>
+    </w:p>
+    <w:p/>
+    <w:p>
+      <w:r>
+        <w:t>可以用一个str初始化StringIO，然后像读文件一样读取</w:t>
+      </w:r>
+    </w:p>
+    <w:p/>
+    <w:p>
+      <w:pPr>
+        <w:pStyle w:val="Codes"/>
+        <w:ind w:left="315"/>
+      </w:pPr>
+      <w:r>
+        <w:t>&gt;&gt;&gt; from io import StringIO</w:t>
+      </w:r>
+    </w:p>
+    <w:p>
+      <w:pPr>
+        <w:pStyle w:val="Codes"/>
+        <w:ind w:left="315"/>
+      </w:pPr>
+      <w:r>
+        <w:t>&gt;&gt;&gt; f = StringIO('Hello!\nHi!\nGoodbye!')</w:t>
+      </w:r>
+    </w:p>
+    <w:p>
+      <w:pPr>
+        <w:pStyle w:val="Codes"/>
+        <w:ind w:left="315"/>
+      </w:pPr>
+      <w:r>
+        <w:t>&gt;&gt;&gt; while True:</w:t>
+      </w:r>
+    </w:p>
+    <w:p>
+      <w:pPr>
+        <w:pStyle w:val="Codes"/>
+        <w:ind w:left="315"/>
+      </w:pPr>
+      <w:r>
+        <w:t>...     s = f.readline()</w:t>
+      </w:r>
+    </w:p>
+    <w:p>
+      <w:pPr>
+        <w:pStyle w:val="Codes"/>
+        <w:ind w:left="315"/>
+      </w:pPr>
+      <w:r>
+        <w:t>...     if s == '':</w:t>
+      </w:r>
+    </w:p>
+    <w:p>
+      <w:pPr>
+        <w:pStyle w:val="Codes"/>
+        <w:ind w:left="315"/>
+      </w:pPr>
+      <w:r>
+        <w:t>...         break</w:t>
+      </w:r>
+    </w:p>
+    <w:p>
+      <w:pPr>
+        <w:pStyle w:val="Codes"/>
+        <w:ind w:left="315"/>
+      </w:pPr>
+      <w:r>
+        <w:t>...     print(s.strip())</w:t>
+      </w:r>
+    </w:p>
+    <w:p/>
+    <w:p>
+      <w:pPr>
+        <w:pStyle w:val="2"/>
+      </w:pPr>
+      <w:r>
+        <w:rPr>
+          <w:rFonts w:hint="eastAsia"/>
+        </w:rPr>
         <w:lastRenderedPageBreak/>
-        <w:t>StringIO</w:t>
-      </w:r>
-    </w:p>
-    <w:p>
-      <w:pPr>
-        <w:pStyle w:val="Codes"/>
-        <w:ind w:left="315"/>
-        <w:rPr>
-          <w:color w:val="FF0000"/>
-        </w:rPr>
-      </w:pPr>
-      <w:r>
-        <w:t xml:space="preserve">from io import </w:t>
-      </w:r>
-      <w:r>
-        <w:rPr>
-          <w:color w:val="FF0000"/>
-        </w:rPr>
-        <w:t>StringIO</w:t>
-      </w:r>
-    </w:p>
-    <w:p>
-      <w:pPr>
-        <w:pStyle w:val="Codes"/>
-        <w:ind w:left="315"/>
-      </w:pPr>
-      <w:r>
-        <w:t>f=StringIO()</w:t>
-      </w:r>
-    </w:p>
-    <w:p>
-      <w:pPr>
-        <w:pStyle w:val="Codes"/>
-        <w:ind w:left="315"/>
-      </w:pPr>
-      <w:r>
-        <w:t>f.write('fefefe')</w:t>
-      </w:r>
-    </w:p>
-    <w:p>
-      <w:pPr>
-        <w:pStyle w:val="Codes"/>
-        <w:ind w:left="315"/>
-      </w:pPr>
-      <w:r>
-        <w:t>f.write('       ')</w:t>
-      </w:r>
-    </w:p>
-    <w:p>
-      <w:pPr>
-        <w:pStyle w:val="Codes"/>
-        <w:ind w:left="315"/>
-      </w:pPr>
-      <w:r>
-        <w:t>f.write('fefe')</w:t>
-      </w:r>
-    </w:p>
-    <w:p>
-      <w:pPr>
-        <w:pStyle w:val="Codes"/>
-        <w:ind w:left="315"/>
-      </w:pPr>
-      <w:r>
-        <w:t>print(f.getvalue())</w:t>
-      </w:r>
-    </w:p>
-    <w:p>
-      <w:r>
-        <w:t>fefefe       fefe</w:t>
-      </w:r>
-    </w:p>
-    <w:p>
-      <w:r>
-        <w:rPr>
-          <w:rFonts w:hint="eastAsia"/>
-        </w:rPr>
-        <w:t>Strin</w:t>
-      </w:r>
-      <w:r>
-        <w:t>gIO</w:t>
-      </w:r>
-      <w:r>
-        <w:rPr>
-          <w:rFonts w:hint="eastAsia"/>
-        </w:rPr>
-        <w:t>在内存中读写str</w:t>
+        <w:t>BytesIO</w:t>
+      </w:r>
+    </w:p>
+    <w:p>
+      <w:pPr>
+        <w:pStyle w:val="Codes"/>
+        <w:ind w:left="315"/>
+      </w:pPr>
+      <w:r>
+        <w:t xml:space="preserve">&gt;&gt;&gt; from io import </w:t>
+      </w:r>
+      <w:r>
+        <w:rPr>
+          <w:color w:val="FF0000"/>
+        </w:rPr>
+        <w:t>BytesIO</w:t>
+      </w:r>
+    </w:p>
+    <w:p>
+      <w:pPr>
+        <w:pStyle w:val="Codes"/>
+        <w:ind w:left="315"/>
+      </w:pPr>
+      <w:r>
+        <w:t>&gt;&gt;&gt; f = BytesIO()</w:t>
+      </w:r>
+    </w:p>
+    <w:p>
+      <w:pPr>
+        <w:pStyle w:val="Codes"/>
+        <w:ind w:left="315"/>
+      </w:pPr>
+      <w:r>
+        <w:t>&gt;&gt;&gt; f.write('</w:t>
+      </w:r>
+      <w:r>
+        <w:t>中文</w:t>
+      </w:r>
+      <w:r>
+        <w:t>'.encode('utf-8'))</w:t>
+      </w:r>
+    </w:p>
+    <w:p>
+      <w:pPr>
+        <w:pStyle w:val="Codes"/>
+        <w:ind w:left="315"/>
+      </w:pPr>
+      <w:r>
+        <w:t>6</w:t>
+      </w:r>
+    </w:p>
+    <w:p>
+      <w:pPr>
+        <w:pStyle w:val="Codes"/>
+        <w:ind w:left="315"/>
+      </w:pPr>
+      <w:r>
+        <w:t>&gt;&gt;&gt; print(f.getvalue())</w:t>
+      </w:r>
+    </w:p>
+    <w:p>
+      <w:r>
+        <w:rPr>
+          <w:rFonts w:hint="eastAsia"/>
+        </w:rPr>
+        <w:t>在内存中读写bytes</w:t>
       </w:r>
     </w:p>
     <w:p/>
     <w:p>
-      <w:r>
-        <w:t>可以用一个str初始化StringIO，然后像读文件一样读取</w:t>
+      <w:pPr>
+        <w:pStyle w:val="1"/>
+      </w:pPr>
+      <w:r>
+        <w:rPr>
+          <w:rFonts w:hint="eastAsia"/>
+        </w:rPr>
+        <w:t>操作系统</w:t>
+      </w:r>
+    </w:p>
+    <w:p>
+      <w:pPr>
+        <w:pStyle w:val="2"/>
+      </w:pPr>
+      <w:r>
+        <w:rPr>
+          <w:rFonts w:hint="eastAsia"/>
+        </w:rPr>
+        <w:t>o</w:t>
+      </w:r>
+      <w:r>
+        <w:t>s</w:t>
+      </w:r>
+      <w:r>
+        <w:rPr>
+          <w:rFonts w:hint="eastAsia"/>
+        </w:rPr>
+        <w:t>模块</w:t>
+      </w:r>
+    </w:p>
+    <w:p>
+      <w:pPr>
+        <w:pStyle w:val="Codes"/>
+        <w:ind w:left="315"/>
+      </w:pPr>
+      <w:r>
+        <w:t xml:space="preserve">&gt;&gt;&gt; import </w:t>
+      </w:r>
+      <w:r>
+        <w:rPr>
+          <w:color w:val="FF0000"/>
+        </w:rPr>
+        <w:t>os</w:t>
+      </w:r>
+    </w:p>
+    <w:p>
+      <w:pPr>
+        <w:pStyle w:val="Codes"/>
+        <w:ind w:left="315"/>
+      </w:pPr>
+      <w:r>
+        <w:t>&gt;&gt;&gt; os.name</w:t>
+      </w:r>
+    </w:p>
+    <w:p>
+      <w:r>
+        <w:rPr>
+          <w:rFonts w:hint="eastAsia"/>
+        </w:rPr>
+        <w:t>nt</w:t>
+      </w:r>
+    </w:p>
+    <w:p>
+      <w:r>
+        <w:rPr>
+          <w:rFonts w:hint="eastAsia"/>
+        </w:rPr>
+        <w:t>表示</w:t>
+      </w:r>
+      <w:r>
+        <w:rPr>
+          <w:rFonts w:hint="eastAsia"/>
+        </w:rPr>
+        <w:t>windows系统</w:t>
       </w:r>
     </w:p>
     <w:p/>
     <w:p>
-      <w:pPr>
-        <w:pStyle w:val="Codes"/>
-        <w:ind w:left="315"/>
-      </w:pPr>
-      <w:r>
-        <w:t>&gt;&gt;&gt; from io import StringIO</w:t>
-      </w:r>
-    </w:p>
-    <w:p>
-      <w:pPr>
-        <w:pStyle w:val="Codes"/>
-        <w:ind w:left="315"/>
-      </w:pPr>
-      <w:r>
-        <w:t>&gt;&gt;&gt; f = StringIO('Hello!\nHi!\nGoodbye!')</w:t>
-      </w:r>
-    </w:p>
-    <w:p>
-      <w:pPr>
-        <w:pStyle w:val="Codes"/>
-        <w:ind w:left="315"/>
-      </w:pPr>
-      <w:r>
-        <w:t>&gt;&gt;&gt; while True:</w:t>
-      </w:r>
-    </w:p>
-    <w:p>
-      <w:pPr>
-        <w:pStyle w:val="Codes"/>
-        <w:ind w:left="315"/>
-      </w:pPr>
-      <w:r>
-        <w:t>...     s = f.readline()</w:t>
-      </w:r>
-    </w:p>
-    <w:p>
-      <w:pPr>
-        <w:pStyle w:val="Codes"/>
-        <w:ind w:left="315"/>
-      </w:pPr>
-      <w:r>
-        <w:t>...     if s == '':</w:t>
-      </w:r>
-    </w:p>
-    <w:p>
-      <w:pPr>
-        <w:pStyle w:val="Codes"/>
-        <w:ind w:left="315"/>
-      </w:pPr>
-      <w:r>
-        <w:t>...         break</w:t>
-      </w:r>
-    </w:p>
-    <w:p>
-      <w:pPr>
-        <w:pStyle w:val="Codes"/>
-        <w:ind w:left="315"/>
-      </w:pPr>
-      <w:r>
-        <w:t>...     print(s.strip())</w:t>
+      <w:r>
+        <w:rPr>
+          <w:rFonts w:hint="eastAsia"/>
+        </w:rPr>
+        <w:t>文件分隔符</w:t>
+      </w:r>
+    </w:p>
+    <w:p>
+      <w:pPr>
+        <w:pStyle w:val="Codes"/>
+        <w:ind w:left="315"/>
+      </w:pPr>
+      <w:r>
+        <w:t>os.</w:t>
+      </w:r>
+      <w:r>
+        <w:rPr>
+          <w:color w:val="FF0000"/>
+        </w:rPr>
+        <w:t>sep</w:t>
+      </w:r>
+    </w:p>
+    <w:p>
+      <w:r>
+        <w:rPr>
+          <w:rFonts w:hint="eastAsia"/>
+        </w:rPr>
+        <w:t>环境变量</w:t>
+      </w:r>
+    </w:p>
+    <w:p>
+      <w:pPr>
+        <w:pStyle w:val="Codes"/>
+        <w:ind w:left="315"/>
+      </w:pPr>
+      <w:r>
+        <w:t>os.environ</w:t>
+      </w:r>
+    </w:p>
+    <w:p>
+      <w:r>
+        <w:rPr>
+          <w:rFonts w:hint="eastAsia"/>
+        </w:rPr>
+        <w:t>获取某个环境变量的值可以调用</w:t>
+      </w:r>
+      <w:r>
+        <w:t>os.environ.get('key')：</w:t>
+      </w:r>
+    </w:p>
+    <w:p>
+      <w:pPr>
+        <w:pStyle w:val="Codes"/>
+        <w:ind w:left="315"/>
+      </w:pPr>
+      <w:r>
+        <w:t>os.environ.get('PATH')</w:t>
       </w:r>
     </w:p>
     <w:p/>
     <w:p>
       <w:pPr>
+        <w:pStyle w:val="Codes"/>
+        <w:ind w:left="315"/>
+      </w:pPr>
+      <w:r>
+        <w:t>os.</w:t>
+      </w:r>
+      <w:r>
+        <w:rPr>
+          <w:color w:val="FF0000"/>
+        </w:rPr>
+        <w:t>path.abspath</w:t>
+      </w:r>
+      <w:r>
+        <w:t>('.')</w:t>
+      </w:r>
+    </w:p>
+    <w:p>
+      <w:r>
+        <w:t>'E:\\programs\\Python\\Python38'</w:t>
+      </w:r>
+    </w:p>
+    <w:p>
+      <w:r>
+        <w:rPr>
+          <w:rFonts w:hint="eastAsia"/>
+        </w:rPr>
+        <w:t>返回路径</w:t>
+      </w:r>
+      <w:r>
+        <w:t xml:space="preserve"> path 的绝对路径</w:t>
+      </w:r>
+    </w:p>
+    <w:p>
+      <w:r>
+        <w:rPr>
+          <w:rFonts w:hint="eastAsia"/>
+        </w:rPr>
+        <w:t>'</w:t>
+      </w:r>
+      <w:r>
+        <w:t>.'</w:t>
+      </w:r>
+      <w:r>
+        <w:rPr>
+          <w:rFonts w:hint="eastAsia"/>
+        </w:rPr>
+        <w:t>表示当前路径</w:t>
+      </w:r>
+    </w:p>
+    <w:p>
+      <w:r>
+        <w:rPr>
+          <w:rFonts w:hint="eastAsia"/>
+        </w:rPr>
+        <w:t>Linux中使用/作为分隔符，Windows中使用\（字符串中</w:t>
+      </w:r>
+      <w:r>
+        <w:rPr>
+          <w:rFonts w:hint="eastAsia"/>
+        </w:rPr>
+        <w:t>用</w:t>
+      </w:r>
+      <w:r>
+        <w:rPr>
+          <w:rFonts w:hint="eastAsia"/>
+        </w:rPr>
+        <w:t>\</w:t>
+      </w:r>
+      <w:r>
+        <w:t>\</w:t>
+      </w:r>
+      <w:r>
+        <w:rPr>
+          <w:rFonts w:hint="eastAsia"/>
+        </w:rPr>
+        <w:t>转义</w:t>
+      </w:r>
+      <w:r>
+        <w:rPr>
+          <w:rFonts w:hint="eastAsia"/>
+        </w:rPr>
+        <w:t>）</w:t>
+      </w:r>
+    </w:p>
+    <w:p/>
+    <w:p>
+      <w:pPr>
+        <w:pStyle w:val="Codes"/>
+        <w:ind w:left="315"/>
+      </w:pPr>
+      <w:r>
+        <w:rPr>
+          <w:rFonts w:hint="eastAsia"/>
+        </w:rPr>
+        <w:t>o</w:t>
+      </w:r>
+      <w:r>
+        <w:t>s.path.</w:t>
+      </w:r>
+      <w:r>
+        <w:rPr>
+          <w:color w:val="FF0000"/>
+        </w:rPr>
+        <w:t>split</w:t>
+      </w:r>
+      <w:r>
+        <w:t>('</w:t>
+      </w:r>
+      <w:r>
+        <w:t>E:\</w:t>
+      </w:r>
+      <w:r>
+        <w:t>\</w:t>
+      </w:r>
+      <w:r>
+        <w:t>temp</w:t>
+      </w:r>
+      <w:r>
+        <w:t>\</w:t>
+      </w:r>
+      <w:r>
+        <w:t>\test python</w:t>
+      </w:r>
+      <w:r>
+        <w:t>')</w:t>
+      </w:r>
+    </w:p>
+    <w:p>
+      <w:r>
+        <w:t>('E:\\temp', 'test python')</w:t>
+      </w:r>
+    </w:p>
+    <w:p>
+      <w:r>
+        <w:rPr>
+          <w:rFonts w:hint="eastAsia"/>
+        </w:rPr>
+        <w:t>拆分路径</w:t>
+      </w:r>
+    </w:p>
+    <w:p>
+      <w:pPr>
+        <w:pStyle w:val="Codes"/>
+        <w:ind w:left="315"/>
+      </w:pPr>
+      <w:r>
+        <w:t>&gt;&gt;&gt; os.path.</w:t>
+      </w:r>
+      <w:r>
+        <w:rPr>
+          <w:color w:val="FF0000"/>
+        </w:rPr>
+        <w:t>basename</w:t>
+      </w:r>
+      <w:r>
+        <w:t>(</w:t>
+      </w:r>
+      <w:r>
+        <w:t>'</w:t>
+      </w:r>
+      <w:r>
+        <w:t>E:\</w:t>
+      </w:r>
+      <w:r>
+        <w:t>\</w:t>
+      </w:r>
+      <w:r>
+        <w:t>temp</w:t>
+      </w:r>
+      <w:r>
+        <w:t>\</w:t>
+      </w:r>
+      <w:r>
+        <w:t>\test python</w:t>
+      </w:r>
+      <w:r>
+        <w:t>'</w:t>
+      </w:r>
+      <w:r>
+        <w:t>)</w:t>
+      </w:r>
+    </w:p>
+    <w:p>
+      <w:r>
+        <w:t>'test python'</w:t>
+      </w:r>
+    </w:p>
+    <w:p>
+      <w:r>
+        <w:rPr>
+          <w:rFonts w:hint="eastAsia"/>
+        </w:rPr>
+        <w:t>相当于split返回的元组的第二个元素</w:t>
+      </w:r>
+    </w:p>
+    <w:p>
+      <w:pPr>
+        <w:pStyle w:val="Codes"/>
+        <w:ind w:left="315"/>
+      </w:pPr>
+      <w:r>
+        <w:t>&gt;&gt;&gt; os.path.</w:t>
+      </w:r>
+      <w:r>
+        <w:rPr>
+          <w:color w:val="FF0000"/>
+        </w:rPr>
+        <w:t>dirname</w:t>
+      </w:r>
+      <w:r>
+        <w:t>(</w:t>
+      </w:r>
+      <w:r>
+        <w:t>'</w:t>
+      </w:r>
+      <w:r>
+        <w:t>E:\</w:t>
+      </w:r>
+      <w:r>
+        <w:t>\</w:t>
+      </w:r>
+      <w:r>
+        <w:t>temp</w:t>
+      </w:r>
+      <w:r>
+        <w:t>\</w:t>
+      </w:r>
+      <w:r>
+        <w:t>\test python</w:t>
+      </w:r>
+      <w:r>
+        <w:t>'</w:t>
+      </w:r>
+      <w:r>
+        <w:t>)</w:t>
+      </w:r>
+    </w:p>
+    <w:p>
+      <w:r>
+        <w:t>'E:\\temp'</w:t>
+      </w:r>
+    </w:p>
+    <w:p>
+      <w:r>
+        <w:rPr>
+          <w:rFonts w:hint="eastAsia"/>
+        </w:rPr>
+        <w:t>相当于split返回的元组的第1个元素</w:t>
+      </w:r>
+    </w:p>
+    <w:p>
+      <w:pPr>
+        <w:pStyle w:val="Codes"/>
+        <w:ind w:left="315"/>
+      </w:pPr>
+      <w:r>
+        <w:lastRenderedPageBreak/>
+        <w:t>os.path</w:t>
+      </w:r>
+      <w:r>
+        <w:rPr>
+          <w:color w:val="FF0000"/>
+        </w:rPr>
+        <w:t>.splitext</w:t>
+      </w:r>
+      <w:r>
+        <w:t>(</w:t>
+      </w:r>
+      <w:r>
+        <w:t>'</w:t>
+      </w:r>
+      <w:r>
+        <w:t>E:\</w:t>
+      </w:r>
+      <w:r>
+        <w:t>\</w:t>
+      </w:r>
+      <w:r>
+        <w:t>temp</w:t>
+      </w:r>
+      <w:r>
+        <w:t>\</w:t>
+      </w:r>
+      <w:r>
+        <w:t>\test python</w:t>
+      </w:r>
+      <w:r>
+        <w:t>\\t.py'</w:t>
+      </w:r>
+      <w:r>
+        <w:t>)</w:t>
+      </w:r>
+    </w:p>
+    <w:p>
+      <w:r>
+        <w:t>('E:\\temp\\test python\\t', '.py')</w:t>
+      </w:r>
+    </w:p>
+    <w:p>
+      <w:r>
+        <w:t>得到文件扩展名</w:t>
+      </w:r>
+    </w:p>
+    <w:p/>
+    <w:p/>
+    <w:p>
+      <w:pPr>
+        <w:pStyle w:val="Codes"/>
+        <w:ind w:left="315"/>
+      </w:pPr>
+      <w:r>
+        <w:rPr>
+          <w:rFonts w:hint="eastAsia"/>
+        </w:rPr>
+        <w:t>o</w:t>
+      </w:r>
+      <w:r>
+        <w:t>s.path.</w:t>
+      </w:r>
+      <w:r>
+        <w:rPr>
+          <w:color w:val="FF0000"/>
+        </w:rPr>
+        <w:t>join</w:t>
+      </w:r>
+      <w:r>
+        <w:t>('E:\\temp\\test', 'test python')</w:t>
+      </w:r>
+    </w:p>
+    <w:p>
+      <w:r>
+        <w:t>'E:\\temp\\test\\test python'</w:t>
+      </w:r>
+    </w:p>
+    <w:p>
+      <w:r>
+        <w:rPr>
+          <w:rFonts w:hint="eastAsia"/>
+        </w:rPr>
+        <w:t>o</w:t>
+      </w:r>
+      <w:r>
+        <w:t>s.path.join()</w:t>
+      </w:r>
+      <w:r>
+        <w:rPr>
+          <w:rFonts w:hint="eastAsia"/>
+        </w:rPr>
+        <w:t>函数拼接路径</w:t>
+      </w:r>
+    </w:p>
+    <w:p>
+      <w:r>
+        <w:rPr>
+          <w:rFonts w:hint="eastAsia"/>
+        </w:rPr>
+        <w:t>如果join的几个参数中有一个从根路径，即以'</w:t>
+      </w:r>
+      <w:r>
+        <w:t>/'</w:t>
+      </w:r>
+      <w:r>
+        <w:rPr>
+          <w:rFonts w:hint="eastAsia"/>
+        </w:rPr>
+        <w:t>开头或以盘符开头，则丢弃先前所有的部分重新拼接</w:t>
+      </w:r>
+    </w:p>
+    <w:p>
+      <w:pPr>
+        <w:pStyle w:val="Codes"/>
+        <w:ind w:left="315"/>
+      </w:pPr>
+      <w:r>
+        <w:rPr>
+          <w:rFonts w:hint="eastAsia"/>
+        </w:rPr>
+        <w:t>o</w:t>
+      </w:r>
+      <w:r>
+        <w:t>s.path.join</w:t>
+      </w:r>
+      <w:r>
+        <w:t>('E:', 'temp')</w:t>
+      </w:r>
+    </w:p>
+    <w:p>
+      <w:r>
+        <w:t>'E:temp'</w:t>
+      </w:r>
+    </w:p>
+    <w:p>
+      <w:r>
+        <w:rPr>
+          <w:rFonts w:hint="eastAsia"/>
+        </w:rPr>
+        <w:t>需要注意的是在windows系统中第一个参数直接是驱动器名，则后面无法正常拼接。必需加上\</w:t>
+      </w:r>
+      <w:r>
+        <w:t>\</w:t>
+      </w:r>
+      <w:r>
+        <w:rPr>
+          <w:rFonts w:hint="eastAsia"/>
+        </w:rPr>
+        <w:t>才能得到预期结果</w:t>
+      </w:r>
+    </w:p>
+    <w:p>
+      <w:pPr>
+        <w:pStyle w:val="Codes"/>
+        <w:ind w:left="315"/>
+      </w:pPr>
+      <w:r>
+        <w:t>os.path.join('E:\\', 'temp')</w:t>
+      </w:r>
+    </w:p>
+    <w:p>
+      <w:r>
+        <w:t>'E:\\temp'</w:t>
+      </w:r>
+    </w:p>
+    <w:p/>
+    <w:p>
+      <w:pPr>
         <w:pStyle w:val="2"/>
       </w:pPr>
       <w:r>
-        <w:rPr>
-          <w:rFonts w:hint="eastAsia"/>
-        </w:rPr>
-        <w:t>BytesIO</w:t>
-      </w:r>
-    </w:p>
-    <w:p>
-      <w:pPr>
-        <w:pStyle w:val="Codes"/>
-        <w:ind w:left="315"/>
-      </w:pPr>
-      <w:r>
-        <w:t xml:space="preserve">&gt;&gt;&gt; from io import </w:t>
-      </w:r>
-      <w:r>
-        <w:rPr>
-          <w:color w:val="FF0000"/>
-        </w:rPr>
-        <w:t>BytesIO</w:t>
-      </w:r>
-    </w:p>
-    <w:p>
-      <w:pPr>
-        <w:pStyle w:val="Codes"/>
-        <w:ind w:left="315"/>
-      </w:pPr>
-      <w:r>
-        <w:t>&gt;&gt;&gt; f = BytesIO()</w:t>
-      </w:r>
-    </w:p>
-    <w:p>
-      <w:pPr>
-        <w:pStyle w:val="Codes"/>
-        <w:ind w:left="315"/>
-      </w:pPr>
-      <w:r>
-        <w:t>&gt;&gt;&gt; f.write('</w:t>
-      </w:r>
-      <w:r>
-        <w:t>中文</w:t>
-      </w:r>
-      <w:r>
-        <w:t>'.encode('utf-8'))</w:t>
-      </w:r>
-    </w:p>
-    <w:p>
-      <w:pPr>
-        <w:pStyle w:val="Codes"/>
-        <w:ind w:left="315"/>
-      </w:pPr>
-      <w:r>
-        <w:t>6</w:t>
-      </w:r>
-    </w:p>
-    <w:p>
-      <w:pPr>
-        <w:pStyle w:val="Codes"/>
-        <w:ind w:left="315"/>
-      </w:pPr>
-      <w:r>
-        <w:t>&gt;&gt;&gt; print(f.getvalue())</w:t>
-      </w:r>
-    </w:p>
-    <w:p>
-      <w:r>
-        <w:rPr>
-          <w:rFonts w:hint="eastAsia"/>
-        </w:rPr>
-        <w:t>在内存中读写bytes</w:t>
+        <w:t>shutil模块</w:t>
       </w:r>
     </w:p>
     <w:p/>
@@ -14626,39 +15739,304 @@
         <w:rPr>
           <w:rFonts w:hint="eastAsia"/>
         </w:rPr>
-        <w:t>操作系统</w:t>
+        <w:t>序列化</w:t>
       </w:r>
     </w:p>
     <w:p>
       <w:pPr>
         <w:pStyle w:val="2"/>
-        <w:rPr>
-          <w:rFonts w:hint="eastAsia"/>
-        </w:rPr>
-      </w:pPr>
-      <w:r>
-        <w:rPr>
-          <w:rFonts w:hint="eastAsia"/>
-        </w:rPr>
-        <w:t>o</w:t>
-      </w:r>
-      <w:r>
-        <w:t>s</w:t>
-      </w:r>
-      <w:r>
-        <w:rPr>
-          <w:rFonts w:hint="eastAsia"/>
-        </w:rPr>
-        <w:t>模块</w:t>
-      </w:r>
-    </w:p>
-    <w:p>
-      <w:pPr>
-        <w:pStyle w:val="Codes"/>
-        <w:ind w:left="315"/>
-      </w:pPr>
-      <w:r>
-        <w:t xml:space="preserve">&gt;&gt;&gt; import </w:t>
+      </w:pPr>
+      <w:r>
+        <w:rPr>
+          <w:rFonts w:hint="eastAsia"/>
+        </w:rPr>
+        <w:t>序列化</w:t>
+      </w:r>
+      <w:r>
+        <w:rPr>
+          <w:rFonts w:hint="eastAsia"/>
+        </w:rPr>
+        <w:t>pickling</w:t>
+      </w:r>
+    </w:p>
+    <w:p>
+      <w:pPr>
+        <w:pStyle w:val="Codes"/>
+        <w:ind w:left="315"/>
+      </w:pPr>
+      <w:r>
+        <w:t>import pickle</w:t>
+      </w:r>
+    </w:p>
+    <w:p>
+      <w:pPr>
+        <w:pStyle w:val="Codes"/>
+        <w:ind w:left="315"/>
+      </w:pPr>
+      <w:r>
+        <w:t>d={'name': 'nihao', 'gender': 'male', 'age':12}</w:t>
+      </w:r>
+    </w:p>
+    <w:p>
+      <w:pPr>
+        <w:pStyle w:val="Codes"/>
+        <w:ind w:left="315"/>
+      </w:pPr>
+      <w:r>
+        <w:t>print(</w:t>
+      </w:r>
+      <w:r>
+        <w:rPr>
+          <w:color w:val="FF0000"/>
+        </w:rPr>
+        <w:t>pickle.dumps</w:t>
+      </w:r>
+      <w:r>
+        <w:t>(d))</w:t>
+      </w:r>
+    </w:p>
+    <w:p>
+      <w:r>
+        <w:t>b'\x80\x04\x95,\x00\x00\x00\x00\x00\x00\x00}\x94(\x8c\x04name\x94\x8c\x05nihao\x94\x8c\x06gender\x94\x8c\x04male\x94\x8c\x03age\x94K\x0cu.'</w:t>
+      </w:r>
+    </w:p>
+    <w:p>
+      <w:r>
+        <w:t>pickle.dumps()方法把任意对象序列化成一个bytes</w:t>
+      </w:r>
+    </w:p>
+    <w:p/>
+    <w:p>
+      <w:pPr>
+        <w:pStyle w:val="Codes"/>
+        <w:ind w:left="315"/>
+      </w:pPr>
+      <w:r>
+        <w:t>f=open('t.txt', 'wb')</w:t>
+      </w:r>
+    </w:p>
+    <w:p>
+      <w:pPr>
+        <w:pStyle w:val="Codes"/>
+        <w:ind w:left="315"/>
+      </w:pPr>
+      <w:r>
+        <w:t>pickle</w:t>
+      </w:r>
+      <w:r>
+        <w:rPr>
+          <w:color w:val="FF0000"/>
+        </w:rPr>
+        <w:t>.dump</w:t>
+      </w:r>
+      <w:r>
+        <w:t>(d, f)</w:t>
+      </w:r>
+    </w:p>
+    <w:p>
+      <w:pPr>
+        <w:pStyle w:val="Codes"/>
+        <w:ind w:left="315"/>
+      </w:pPr>
+      <w:r>
+        <w:t>f.close()</w:t>
+      </w:r>
+    </w:p>
+    <w:p>
+      <w:r>
+        <w:rPr>
+          <w:rFonts w:hint="eastAsia"/>
+        </w:rPr>
+        <w:t>pickle</w:t>
+      </w:r>
+      <w:r>
+        <w:t>.dump()</w:t>
+      </w:r>
+      <w:r>
+        <w:rPr>
+          <w:rFonts w:hint="eastAsia"/>
+        </w:rPr>
+        <w:t>把对象序列化后写入一个文件</w:t>
+      </w:r>
+    </w:p>
+    <w:p/>
+    <w:p>
+      <w:pPr>
+        <w:pStyle w:val="2"/>
+      </w:pPr>
+      <w:r>
+        <w:rPr>
+          <w:rFonts w:hint="eastAsia"/>
+        </w:rPr>
+        <w:lastRenderedPageBreak/>
+        <w:t>反序列化</w:t>
+      </w:r>
+      <w:r>
+        <w:t>unpickling</w:t>
+      </w:r>
+    </w:p>
+    <w:p>
+      <w:pPr>
+        <w:pStyle w:val="Codes"/>
+        <w:ind w:left="315"/>
+      </w:pPr>
+      <w:r>
+        <w:t>f1=open('t.txt', 'rb')</w:t>
+      </w:r>
+    </w:p>
+    <w:p>
+      <w:pPr>
+        <w:pStyle w:val="Codes"/>
+        <w:ind w:left="315"/>
+      </w:pPr>
+      <w:r>
+        <w:t>c=f1.read()</w:t>
+      </w:r>
+    </w:p>
+    <w:p>
+      <w:pPr>
+        <w:pStyle w:val="Codes"/>
+        <w:ind w:left="315"/>
+      </w:pPr>
+      <w:r>
+        <w:t>c=pickle.</w:t>
+      </w:r>
+      <w:r>
+        <w:rPr>
+          <w:color w:val="FF0000"/>
+        </w:rPr>
+        <w:t>loads</w:t>
+      </w:r>
+      <w:r>
+        <w:t>(c)</w:t>
+      </w:r>
+    </w:p>
+    <w:p>
+      <w:pPr>
+        <w:pStyle w:val="Codes"/>
+        <w:ind w:left="315"/>
+      </w:pPr>
+      <w:r>
+        <w:t>print(c)</w:t>
+      </w:r>
+    </w:p>
+    <w:p>
+      <w:pPr>
+        <w:pStyle w:val="Codes"/>
+        <w:ind w:left="315"/>
+      </w:pPr>
+      <w:r>
+        <w:t>f1.close()</w:t>
+      </w:r>
+    </w:p>
+    <w:p>
+      <w:r>
+        <w:t>{'name': 'nihao', 'gender': 'male', 'age': 12}</w:t>
+      </w:r>
+    </w:p>
+    <w:p>
+      <w:r>
+        <w:rPr>
+          <w:rFonts w:hint="eastAsia"/>
+        </w:rPr>
+        <w:t>先把文件里的二进制数据读到一个对象，用p</w:t>
+      </w:r>
+      <w:r>
+        <w:t>ickle.loads()</w:t>
+      </w:r>
+      <w:r>
+        <w:rPr>
+          <w:rFonts w:hint="eastAsia"/>
+        </w:rPr>
+        <w:t>函数反序列化出原来的dict</w:t>
+      </w:r>
+    </w:p>
+    <w:p/>
+    <w:p>
+      <w:pPr>
+        <w:pStyle w:val="Codes"/>
+        <w:ind w:left="315"/>
+      </w:pPr>
+      <w:r>
+        <w:t>f1=open('t.txt', 'rb')</w:t>
+      </w:r>
+    </w:p>
+    <w:p>
+      <w:pPr>
+        <w:pStyle w:val="Codes"/>
+        <w:ind w:left="315"/>
+      </w:pPr>
+      <w:r>
+        <w:t>c=pickle.</w:t>
+      </w:r>
+      <w:r>
+        <w:rPr>
+          <w:color w:val="FF0000"/>
+        </w:rPr>
+        <w:t>load</w:t>
+      </w:r>
+      <w:r>
+        <w:t>(f1)</w:t>
+      </w:r>
+    </w:p>
+    <w:p>
+      <w:r>
+        <w:rPr>
+          <w:rFonts w:hint="eastAsia"/>
+        </w:rPr>
+        <w:t>或者用pickle</w:t>
+      </w:r>
+      <w:r>
+        <w:t>.load()</w:t>
+      </w:r>
+      <w:r>
+        <w:rPr>
+          <w:rFonts w:hint="eastAsia"/>
+        </w:rPr>
+        <w:t>函数直接读文件</w:t>
+      </w:r>
+    </w:p>
+    <w:p/>
+    <w:p>
+      <w:pPr>
+        <w:pStyle w:val="1"/>
+      </w:pPr>
+      <w:r>
+        <w:rPr>
+          <w:rFonts w:hint="eastAsia"/>
+        </w:rPr>
+        <w:t>进程/线程</w:t>
+      </w:r>
+    </w:p>
+    <w:p>
+      <w:pPr>
+        <w:pStyle w:val="2"/>
+      </w:pPr>
+      <w:r>
+        <w:rPr>
+          <w:rFonts w:hint="eastAsia"/>
+        </w:rPr>
+        <w:t>进程</w:t>
+      </w:r>
+    </w:p>
+    <w:p>
+      <w:pPr>
+        <w:pStyle w:val="3"/>
+      </w:pPr>
+      <w:r>
+        <w:rPr>
+          <w:rFonts w:hint="eastAsia"/>
+        </w:rPr>
+        <w:t>fork</w:t>
+      </w:r>
+    </w:p>
+    <w:p>
+      <w:pPr>
+        <w:pStyle w:val="Codes"/>
+        <w:ind w:leftChars="71" w:left="149"/>
+      </w:pPr>
+      <w:r>
+        <w:t xml:space="preserve">import </w:t>
       </w:r>
       <w:r>
         <w:rPr>
@@ -14670,177 +16048,1946 @@
     <w:p>
       <w:pPr>
         <w:pStyle w:val="Codes"/>
-        <w:ind w:left="315"/>
-      </w:pPr>
-      <w:r>
-        <w:t>&gt;&gt;&gt; os.name</w:t>
-      </w:r>
-    </w:p>
-    <w:p>
-      <w:r>
-        <w:rPr>
-          <w:rFonts w:hint="eastAsia"/>
-        </w:rPr>
-        <w:t>nt</w:t>
-      </w:r>
-    </w:p>
-    <w:p>
-      <w:pPr>
-        <w:rPr>
-          <w:rFonts w:hint="eastAsia"/>
-        </w:rPr>
-      </w:pPr>
-      <w:r>
-        <w:rPr>
-          <w:rFonts w:hint="eastAsia"/>
-        </w:rPr>
-        <w:t>表示</w:t>
-      </w:r>
-      <w:r>
-        <w:rPr>
-          <w:rFonts w:hint="eastAsia"/>
-        </w:rPr>
-        <w:t>windows系统</w:t>
+        <w:ind w:leftChars="71" w:left="149"/>
+      </w:pPr>
+    </w:p>
+    <w:p>
+      <w:pPr>
+        <w:pStyle w:val="Codes"/>
+        <w:ind w:leftChars="71" w:left="149"/>
+      </w:pPr>
+      <w:r>
+        <w:t>print('Process (%s) started' % os.</w:t>
+      </w:r>
+      <w:r>
+        <w:rPr>
+          <w:color w:val="FF0000"/>
+        </w:rPr>
+        <w:t>getpid</w:t>
+      </w:r>
+      <w:r>
+        <w:t>())</w:t>
+      </w:r>
+    </w:p>
+    <w:p>
+      <w:pPr>
+        <w:pStyle w:val="Codes"/>
+        <w:ind w:leftChars="71" w:left="149"/>
+      </w:pPr>
+      <w:r>
+        <w:t>pid = os.fork()</w:t>
+      </w:r>
+    </w:p>
+    <w:p>
+      <w:pPr>
+        <w:pStyle w:val="Codes"/>
+        <w:ind w:leftChars="71" w:left="149"/>
+      </w:pPr>
+      <w:r>
+        <w:t>if pid == 0:</w:t>
+      </w:r>
+    </w:p>
+    <w:p>
+      <w:pPr>
+        <w:pStyle w:val="Codes"/>
+        <w:ind w:leftChars="71" w:left="149"/>
+      </w:pPr>
+      <w:r>
+        <w:t xml:space="preserve">    print('This is Child process %s. Parent process is %s.' % (os.getpid(), os.</w:t>
+      </w:r>
+      <w:r>
+        <w:rPr>
+          <w:color w:val="FF0000"/>
+        </w:rPr>
+        <w:t>getppid()</w:t>
+      </w:r>
+      <w:r>
+        <w:t>))</w:t>
+      </w:r>
+    </w:p>
+    <w:p>
+      <w:pPr>
+        <w:pStyle w:val="Codes"/>
+        <w:ind w:leftChars="71" w:left="149"/>
+      </w:pPr>
+      <w:r>
+        <w:t>else:</w:t>
+      </w:r>
+    </w:p>
+    <w:p>
+      <w:pPr>
+        <w:pStyle w:val="Codes"/>
+        <w:ind w:leftChars="71" w:left="149"/>
+      </w:pPr>
+      <w:r>
+        <w:t xml:space="preserve">    print('This is parent process %s. Created child process %s.' % (os.getpid(), pid))</w:t>
+      </w:r>
+    </w:p>
+    <w:p>
+      <w:r>
+        <w:rPr>
+          <w:rFonts w:hint="eastAsia"/>
+        </w:rPr>
+        <w:t>显示</w:t>
+      </w:r>
+    </w:p>
+    <w:p>
+      <w:r>
+        <w:t>Process (1628) started</w:t>
+      </w:r>
+    </w:p>
+    <w:p>
+      <w:r>
+        <w:t>This is parent process 1628. Created child process 1629.</w:t>
+      </w:r>
+    </w:p>
+    <w:p>
+      <w:r>
+        <w:t>This is Child process 1629. Parent process is 1628.</w:t>
+      </w:r>
+    </w:p>
+    <w:p>
+      <w:r>
+        <w:rPr>
+          <w:rFonts w:hint="eastAsia"/>
+        </w:rPr>
+        <w:t>linux上可以运行</w:t>
+      </w:r>
+      <w:r>
+        <w:rPr>
+          <w:rFonts w:hint="eastAsia"/>
+        </w:rPr>
+        <w:t>以上代码</w:t>
+      </w:r>
+      <w:r>
+        <w:rPr>
+          <w:rFonts w:hint="eastAsia"/>
+        </w:rPr>
+        <w:t>。Windows上没有fork</w:t>
+      </w:r>
+    </w:p>
+    <w:p>
+      <w:r>
+        <w:rPr>
+          <w:rFonts w:hint="eastAsia"/>
+        </w:rPr>
+        <w:t>fork</w:t>
+      </w:r>
+      <w:r>
+        <w:rPr>
+          <w:rFonts w:hint="eastAsia"/>
+        </w:rPr>
+        <w:t>把当前进程复制一份，</w:t>
+      </w:r>
+      <w:r>
+        <w:rPr>
+          <w:rFonts w:hint="eastAsia"/>
+        </w:rPr>
+        <w:t>调用一次返回两次。父进程返回新建的子进程的ID</w:t>
+      </w:r>
+    </w:p>
+    <w:p>
+      <w:r>
+        <w:rPr>
+          <w:rFonts w:hint="eastAsia"/>
+        </w:rPr>
+        <w:t>子进程返回0</w:t>
       </w:r>
     </w:p>
     <w:p/>
     <w:p>
-      <w:r>
-        <w:rPr>
-          <w:rFonts w:hint="eastAsia"/>
-        </w:rPr>
-        <w:t>文件分隔符</w:t>
-      </w:r>
-    </w:p>
-    <w:p>
-      <w:pPr>
-        <w:pStyle w:val="Codes"/>
-        <w:ind w:left="315"/>
-      </w:pPr>
-      <w:r>
-        <w:t>os.</w:t>
-      </w:r>
-      <w:r>
-        <w:rPr>
-          <w:color w:val="FF0000"/>
-        </w:rPr>
-        <w:t>sep</w:t>
-      </w:r>
-    </w:p>
-    <w:p>
-      <w:r>
-        <w:rPr>
-          <w:rFonts w:hint="eastAsia"/>
-        </w:rPr>
-        <w:t>环境变量</w:t>
-      </w:r>
-    </w:p>
-    <w:p>
-      <w:pPr>
-        <w:pStyle w:val="Codes"/>
-        <w:ind w:left="315"/>
-        <w:rPr>
-          <w:rFonts w:hint="eastAsia"/>
-        </w:rPr>
-      </w:pPr>
-      <w:r>
-        <w:t>os.environ</w:t>
-      </w:r>
-    </w:p>
-    <w:p>
-      <w:r>
-        <w:rPr>
-          <w:rFonts w:hint="eastAsia"/>
-        </w:rPr>
-        <w:t>获取某个环境变量的值可以调用</w:t>
-      </w:r>
-      <w:r>
-        <w:t>os.environ.get('key')：</w:t>
-      </w:r>
-    </w:p>
-    <w:p>
-      <w:pPr>
-        <w:pStyle w:val="Codes"/>
-        <w:ind w:left="315"/>
-      </w:pPr>
-      <w:r>
-        <w:t>os.environ.get('PATH')</w:t>
+      <w:pPr>
+        <w:pStyle w:val="3"/>
+      </w:pPr>
+      <w:r>
+        <w:lastRenderedPageBreak/>
+        <w:t>multiprocessing</w:t>
+      </w:r>
+    </w:p>
+    <w:p>
+      <w:r>
+        <w:t>multiprocessing模块是跨平台版本的多进程模块。</w:t>
+      </w:r>
+    </w:p>
+    <w:p>
+      <w:r>
+        <w:t>multiprocessing提供了一个Process类来代表一个进程对象</w:t>
+      </w:r>
+    </w:p>
+    <w:p>
+      <w:pPr>
+        <w:pStyle w:val="Codes"/>
+        <w:ind w:left="315"/>
+      </w:pPr>
+      <w:r>
+        <w:t xml:space="preserve">from </w:t>
+      </w:r>
+      <w:r>
+        <w:rPr>
+          <w:color w:val="FF0000"/>
+        </w:rPr>
+        <w:t>multiprocessing</w:t>
+      </w:r>
+      <w:r>
+        <w:t xml:space="preserve"> im</w:t>
+      </w:r>
+      <w:r>
+        <w:t>port Process</w:t>
+      </w:r>
+    </w:p>
+    <w:p>
+      <w:pPr>
+        <w:pStyle w:val="Codes"/>
+        <w:ind w:left="315"/>
+      </w:pPr>
+      <w:r>
+        <w:t>import os</w:t>
+      </w:r>
+    </w:p>
+    <w:p>
+      <w:pPr>
+        <w:pStyle w:val="Codes"/>
+        <w:ind w:left="315"/>
+      </w:pPr>
+    </w:p>
+    <w:p>
+      <w:pPr>
+        <w:pStyle w:val="Codes"/>
+        <w:ind w:left="315"/>
+      </w:pPr>
+      <w:r>
+        <w:t>def run_proc(name):</w:t>
+      </w:r>
+    </w:p>
+    <w:p>
+      <w:pPr>
+        <w:pStyle w:val="Codes"/>
+        <w:ind w:left="315"/>
+      </w:pPr>
+      <w:r>
+        <w:t xml:space="preserve">    print('Run child process %s (%s)' % (name, os.getpid()))</w:t>
+      </w:r>
+    </w:p>
+    <w:p>
+      <w:pPr>
+        <w:pStyle w:val="Codes"/>
+        <w:ind w:left="315"/>
+      </w:pPr>
+    </w:p>
+    <w:p>
+      <w:pPr>
+        <w:pStyle w:val="Codes"/>
+        <w:ind w:left="315"/>
+      </w:pPr>
+      <w:r>
+        <w:t>if __name__=='__main__':</w:t>
+      </w:r>
+    </w:p>
+    <w:p>
+      <w:pPr>
+        <w:pStyle w:val="Codes"/>
+        <w:ind w:left="315"/>
+      </w:pPr>
+      <w:r>
+        <w:t xml:space="preserve">    p = </w:t>
+      </w:r>
+      <w:r>
+        <w:rPr>
+          <w:color w:val="FF0000"/>
+        </w:rPr>
+        <w:t>Process</w:t>
+      </w:r>
+      <w:r>
+        <w:t>(</w:t>
+      </w:r>
+      <w:r>
+        <w:rPr>
+          <w:color w:val="FF0000"/>
+        </w:rPr>
+        <w:t>target</w:t>
+      </w:r>
+      <w:r>
+        <w:t xml:space="preserve">=run_proc, </w:t>
+      </w:r>
+      <w:r>
+        <w:rPr>
+          <w:color w:val="FF0000"/>
+        </w:rPr>
+        <w:t>args</w:t>
+      </w:r>
+      <w:r>
+        <w:t>=('test',))</w:t>
+      </w:r>
+    </w:p>
+    <w:p>
+      <w:pPr>
+        <w:pStyle w:val="Codes"/>
+        <w:ind w:left="315"/>
+      </w:pPr>
+      <w:r>
+        <w:t xml:space="preserve">    p.</w:t>
+      </w:r>
+      <w:r>
+        <w:rPr>
+          <w:color w:val="FF0000"/>
+        </w:rPr>
+        <w:t>start</w:t>
+      </w:r>
+      <w:r>
+        <w:t>()</w:t>
+      </w:r>
+    </w:p>
+    <w:p>
+      <w:pPr>
+        <w:pStyle w:val="Codes"/>
+        <w:ind w:left="315"/>
+      </w:pPr>
+      <w:r>
+        <w:t xml:space="preserve">    p.</w:t>
+      </w:r>
+      <w:r>
+        <w:rPr>
+          <w:color w:val="FF0000"/>
+        </w:rPr>
+        <w:t>join</w:t>
+      </w:r>
+      <w:r>
+        <w:t>()</w:t>
+      </w:r>
+    </w:p>
+    <w:p>
+      <w:pPr>
+        <w:pStyle w:val="Codes"/>
+        <w:ind w:left="315"/>
+      </w:pPr>
+      <w:r>
+        <w:t xml:space="preserve">    print('Child process end.')</w:t>
+      </w:r>
+    </w:p>
+    <w:p>
+      <w:r>
+        <w:rPr>
+          <w:rFonts w:hint="eastAsia"/>
+        </w:rPr>
+        <w:t>执行结果如下：</w:t>
+      </w:r>
+    </w:p>
+    <w:p>
+      <w:r>
+        <w:t>Run child process test (8004)</w:t>
+      </w:r>
+    </w:p>
+    <w:p>
+      <w:r>
+        <w:t>Child process end.</w:t>
+      </w:r>
+    </w:p>
+    <w:p>
+      <w:r>
+        <w:rPr>
+          <w:rFonts w:hint="eastAsia"/>
+        </w:rPr>
+        <w:t>通过传入执行函数和函数的参数，创建一个</w:t>
+      </w:r>
+      <w:r>
+        <w:t>Process实例，start()方法启动</w:t>
+      </w:r>
+      <w:r>
+        <w:rPr>
+          <w:rFonts w:hint="eastAsia"/>
+        </w:rPr>
+        <w:t>，来创建子进程</w:t>
+      </w:r>
+      <w:r>
+        <w:t xml:space="preserve"> </w:t>
+      </w:r>
+    </w:p>
+    <w:p>
+      <w:r>
+        <w:t>join()方法等待子进程结束后再继续往下运行，通常用于进程间的同步。</w:t>
+      </w:r>
+      <w:r>
+        <w:rPr>
+          <w:rFonts w:hint="eastAsia"/>
+        </w:rPr>
+        <w:t>相当于close了</w:t>
+      </w:r>
+    </w:p>
+    <w:p>
+      <w:r>
+        <w:rPr>
+          <w:rFonts w:hint="eastAsia"/>
+        </w:rPr>
+        <w:t>windows中可以运行</w:t>
+      </w:r>
+      <w:r>
+        <w:rPr>
+          <w:rFonts w:hint="eastAsia"/>
+        </w:rPr>
+        <w:t>上述代码</w:t>
       </w:r>
     </w:p>
     <w:p/>
     <w:p>
       <w:pPr>
-        <w:pStyle w:val="Codes"/>
-        <w:ind w:left="315"/>
-      </w:pPr>
-      <w:r>
-        <w:t>os.</w:t>
-      </w:r>
-      <w:r>
-        <w:rPr>
-          <w:color w:val="FF0000"/>
-        </w:rPr>
-        <w:t>path.abspath</w:t>
+        <w:pStyle w:val="3"/>
+      </w:pPr>
+      <w:r>
+        <w:rPr>
+          <w:rFonts w:hint="eastAsia"/>
+        </w:rPr>
+        <w:t>进程池</w:t>
+      </w:r>
+    </w:p>
+    <w:p>
+      <w:r>
+        <w:rPr>
+          <w:rFonts w:hint="eastAsia"/>
+        </w:rPr>
+        <w:t>如果要启动大量的子进程，可以用进程池的方式批量创建子进程：</w:t>
+      </w:r>
+    </w:p>
+    <w:p/>
+    <w:p>
+      <w:pPr>
+        <w:pStyle w:val="Codes"/>
+        <w:ind w:left="315"/>
+      </w:pPr>
+      <w:r>
+        <w:t>from multiprocessing</w:t>
+      </w:r>
+      <w:r>
+        <w:t xml:space="preserve"> import Pool</w:t>
+      </w:r>
+    </w:p>
+    <w:p>
+      <w:pPr>
+        <w:pStyle w:val="Codes"/>
+        <w:ind w:left="315"/>
+      </w:pPr>
+      <w:r>
+        <w:t>import os</w:t>
+      </w:r>
+    </w:p>
+    <w:p>
+      <w:pPr>
+        <w:pStyle w:val="Codes"/>
+        <w:ind w:left="315"/>
+      </w:pPr>
+    </w:p>
+    <w:p>
+      <w:pPr>
+        <w:pStyle w:val="Codes"/>
+        <w:ind w:left="315"/>
+      </w:pPr>
+      <w:r>
+        <w:t>if __name__=='__main__':</w:t>
+      </w:r>
+    </w:p>
+    <w:p>
+      <w:pPr>
+        <w:pStyle w:val="Codes"/>
+        <w:ind w:left="315"/>
+      </w:pPr>
+      <w:r>
+        <w:t xml:space="preserve">    p = </w:t>
+      </w:r>
+      <w:r>
+        <w:rPr>
+          <w:color w:val="FF0000"/>
+        </w:rPr>
+        <w:t>Pool(4)</w:t>
+      </w:r>
+    </w:p>
+    <w:p>
+      <w:pPr>
+        <w:pStyle w:val="Codes"/>
+        <w:ind w:left="315"/>
+      </w:pPr>
+      <w:r>
+        <w:t xml:space="preserve">    for i in range(5):</w:t>
+      </w:r>
+    </w:p>
+    <w:p>
+      <w:pPr>
+        <w:pStyle w:val="Codes"/>
+        <w:ind w:left="315"/>
+      </w:pPr>
+      <w:r>
+        <w:t xml:space="preserve">        p.</w:t>
+      </w:r>
+      <w:r>
+        <w:rPr>
+          <w:color w:val="FF0000"/>
+        </w:rPr>
+        <w:t>apply_async</w:t>
+      </w:r>
+      <w:r>
+        <w:t>(run</w:t>
+      </w:r>
+      <w:r>
+        <w:rPr>
+          <w:rFonts w:hint="eastAsia"/>
+        </w:rPr>
+        <w:t>_</w:t>
+      </w:r>
+      <w:r>
+        <w:t>proc, args=(i,))</w:t>
+      </w:r>
+    </w:p>
+    <w:p>
+      <w:pPr>
+        <w:pStyle w:val="Codes"/>
+        <w:ind w:left="315"/>
+      </w:pPr>
+      <w:r>
+        <w:t xml:space="preserve">    p.</w:t>
+      </w:r>
+      <w:r>
+        <w:rPr>
+          <w:color w:val="FF0000"/>
+        </w:rPr>
+        <w:t>close</w:t>
+      </w:r>
+      <w:r>
+        <w:t>()</w:t>
+      </w:r>
+    </w:p>
+    <w:p>
+      <w:pPr>
+        <w:pStyle w:val="Codes"/>
+        <w:ind w:left="315"/>
+      </w:pPr>
+      <w:r>
+        <w:t xml:space="preserve">    p.join()</w:t>
+      </w:r>
+    </w:p>
+    <w:p>
+      <w:r>
+        <w:t>对象调用join()方法会等待所有子进程执行完毕</w:t>
+      </w:r>
+    </w:p>
+    <w:p>
+      <w:r>
+        <w:t>调用join()之前必须先调用close()，调用close()之后就不能继续添加新的Process了。</w:t>
+      </w:r>
+    </w:p>
+    <w:p>
+      <w:r>
+        <w:t>Pool(4)最多同时执行4个进程</w:t>
+      </w:r>
+    </w:p>
+    <w:p>
+      <w:r>
+        <w:t>Pool的默认大小是CPU的核数</w:t>
+      </w:r>
+    </w:p>
+    <w:p>
+      <w:r>
+        <w:t>apply_async</w:t>
+      </w:r>
+      <w:r>
+        <w:rPr>
+          <w:rFonts w:hint="eastAsia"/>
+        </w:rPr>
+        <w:t>同时创建4个进程并开始运行</w:t>
+      </w:r>
+    </w:p>
+    <w:p/>
+    <w:p>
+      <w:pPr>
+        <w:pStyle w:val="3"/>
+      </w:pPr>
+      <w:r>
+        <w:lastRenderedPageBreak/>
+        <w:t>subprocess</w:t>
+      </w:r>
+    </w:p>
+    <w:p>
+      <w:r>
+        <w:rPr>
+          <w:rFonts w:hint="eastAsia"/>
+        </w:rPr>
+        <w:t>fork只能复制出自身进程，</w:t>
+      </w:r>
+      <w:r>
+        <w:rPr>
+          <w:rFonts w:hint="eastAsia"/>
+        </w:rPr>
+        <w:t>很多时候，子进程并不是自身，而是一个外部进程。</w:t>
+      </w:r>
+    </w:p>
+    <w:p>
+      <w:r>
+        <w:rPr>
+          <w:rFonts w:hint="eastAsia"/>
+        </w:rPr>
+        <w:t>创建子进程后，还需要控制子进程的输入和输出。</w:t>
+      </w:r>
+      <w:r>
+        <w:t>subprocess模块</w:t>
+      </w:r>
+      <w:r>
+        <w:rPr>
+          <w:rFonts w:hint="eastAsia"/>
+        </w:rPr>
+        <w:t>可以解决</w:t>
+      </w:r>
+    </w:p>
+    <w:p>
+      <w:pPr>
+        <w:pStyle w:val="Codes"/>
+        <w:ind w:left="315"/>
+      </w:pPr>
+      <w:r>
+        <w:t xml:space="preserve">import </w:t>
+      </w:r>
+      <w:r>
+        <w:rPr>
+          <w:color w:val="FF0000"/>
+        </w:rPr>
+        <w:t>subprocess</w:t>
+      </w:r>
+    </w:p>
+    <w:p>
+      <w:pPr>
+        <w:pStyle w:val="Codes"/>
+        <w:ind w:left="315"/>
+      </w:pPr>
+      <w:r>
+        <w:t>r = subprocess.</w:t>
+      </w:r>
+      <w:r>
+        <w:rPr>
+          <w:color w:val="FF0000"/>
+        </w:rPr>
+        <w:t>call</w:t>
+      </w:r>
+      <w:r>
+        <w:t>(['nslookup', 'www.python.org'])</w:t>
+      </w:r>
+    </w:p>
+    <w:p>
+      <w:pPr>
+        <w:pStyle w:val="Codes"/>
+        <w:ind w:left="315"/>
+      </w:pPr>
+      <w:r>
+        <w:t>print('Exit code:', r)</w:t>
+      </w:r>
+    </w:p>
+    <w:p>
+      <w:r>
+        <w:t>r = subprocess.call(['nslookup', 'www.python.org'])</w:t>
+      </w:r>
+      <w:r>
+        <w:rPr>
+          <w:rFonts w:hint="eastAsia"/>
+        </w:rPr>
+        <w:t>相当于控制台直接运行</w:t>
+      </w:r>
+    </w:p>
+    <w:p>
+      <w:pPr>
+        <w:pStyle w:val="Codes"/>
+        <w:ind w:left="315"/>
+      </w:pPr>
+      <w:r>
+        <w:t xml:space="preserve">nslookup </w:t>
+      </w:r>
+      <w:r>
+        <w:t>www.python.org</w:t>
+      </w:r>
+    </w:p>
+    <w:p>
+      <w:r>
+        <w:rPr>
+          <w:rFonts w:hint="eastAsia"/>
+        </w:rPr>
+        <w:t>nslookup是一个域名查询IP地址的命令</w:t>
+      </w:r>
+      <w:r>
+        <w:rPr>
+          <w:rFonts w:hint="eastAsia"/>
+        </w:rPr>
+        <w:t>，具体返回信息没太看懂</w:t>
+      </w:r>
+    </w:p>
+    <w:p/>
+    <w:p>
+      <w:r>
+        <w:rPr>
+          <w:rFonts w:hint="eastAsia"/>
+        </w:rPr>
+        <w:t>如果子进程还需要输入，则可以通过</w:t>
+      </w:r>
+      <w:r>
+        <w:t>communicate()方法输入：</w:t>
+      </w:r>
+    </w:p>
+    <w:p>
+      <w:pPr>
+        <w:pStyle w:val="Codes"/>
+        <w:ind w:left="315"/>
+      </w:pPr>
+      <w:r>
+        <w:t>import subprocess</w:t>
+      </w:r>
+    </w:p>
+    <w:p>
+      <w:pPr>
+        <w:pStyle w:val="Codes"/>
+        <w:ind w:left="315"/>
+      </w:pPr>
+      <w:r>
+        <w:t>p = subprocess.</w:t>
+      </w:r>
+      <w:r>
+        <w:rPr>
+          <w:color w:val="FF0000"/>
+        </w:rPr>
+        <w:t>Popen</w:t>
+      </w:r>
+      <w:r>
+        <w:t>(['nslookup'], stdin=subprocess.</w:t>
+      </w:r>
+      <w:r>
+        <w:rPr>
+          <w:color w:val="FF0000"/>
+        </w:rPr>
+        <w:t>PIPE</w:t>
+      </w:r>
+      <w:r>
+        <w:t>, stdout=subprocess.PIPE, stderr=subprocess.PIPE)</w:t>
+      </w:r>
+    </w:p>
+    <w:p>
+      <w:pPr>
+        <w:pStyle w:val="Codes"/>
+        <w:ind w:left="315"/>
+      </w:pPr>
+      <w:r>
+        <w:t>output, err = p.</w:t>
+      </w:r>
+      <w:r>
+        <w:rPr>
+          <w:color w:val="FF0000"/>
+        </w:rPr>
+        <w:t>communicate</w:t>
+      </w:r>
+      <w:r>
+        <w:t>(b'set q=mx\npython.org\nexit\n')</w:t>
+      </w:r>
+    </w:p>
+    <w:p>
+      <w:pPr>
+        <w:pStyle w:val="Codes"/>
+        <w:ind w:left="315"/>
+      </w:pPr>
+      <w:r>
+        <w:t>print(output.decode('</w:t>
+      </w:r>
+      <w:r>
+        <w:rPr>
+          <w:rFonts w:hint="eastAsia"/>
+        </w:rPr>
+        <w:t>GBK</w:t>
+      </w:r>
+      <w:r>
+        <w:t>'))</w:t>
+      </w:r>
+    </w:p>
+    <w:p>
+      <w:pPr>
+        <w:pStyle w:val="Codes"/>
+        <w:ind w:left="315"/>
+      </w:pPr>
+      <w:r>
+        <w:t>print('Exit code:', p.returncode)</w:t>
+      </w:r>
+    </w:p>
+    <w:p>
+      <w:r>
+        <w:rPr>
+          <w:rFonts w:hint="eastAsia"/>
+        </w:rPr>
+        <w:t>上面的代码相当于在命令行执行命令</w:t>
+      </w:r>
+      <w:r>
+        <w:t>nslookup，然后手动输入：</w:t>
+      </w:r>
+    </w:p>
+    <w:p>
+      <w:r>
+        <w:t>set q=mx</w:t>
+      </w:r>
+    </w:p>
+    <w:p>
+      <w:r>
+        <w:t>python.org</w:t>
+      </w:r>
+    </w:p>
+    <w:p>
+      <w:r>
+        <w:t>exit</w:t>
+      </w:r>
+    </w:p>
+    <w:p>
+      <w:r>
+        <w:rPr>
+          <w:rFonts w:hint="eastAsia"/>
+        </w:rPr>
+        <w:t>运行结果</w:t>
+      </w:r>
+      <w:r>
+        <w:rPr>
+          <w:rFonts w:hint="eastAsia"/>
+        </w:rPr>
+        <w:t>依旧看不懂</w:t>
+      </w:r>
+    </w:p>
+    <w:p>
+      <w:r>
+        <w:rPr>
+          <w:rFonts w:hint="eastAsia"/>
+        </w:rPr>
+        <w:t>也不太清楚</w:t>
+      </w:r>
+      <w:r>
+        <w:t>stdin=subprocess.PIPE</w:t>
+      </w:r>
+      <w:r>
+        <w:rPr>
+          <w:rFonts w:hint="eastAsia"/>
+        </w:rPr>
+        <w:t>等等参数的意思</w:t>
+      </w:r>
+    </w:p>
+    <w:p>
+      <w:pPr>
+        <w:pStyle w:val="3"/>
+      </w:pPr>
+      <w:r>
+        <w:rPr>
+          <w:rFonts w:hint="eastAsia"/>
+        </w:rPr>
+        <w:t>Queue</w:t>
+      </w:r>
+    </w:p>
+    <w:p>
+      <w:r>
+        <w:rPr>
+          <w:rFonts w:hint="eastAsia"/>
+        </w:rPr>
+        <w:t>进程间通信</w:t>
+      </w:r>
+    </w:p>
+    <w:p>
+      <w:r>
+        <w:t>multiprocessing模块提供了Queue、Pipes等多种方式</w:t>
+      </w:r>
+      <w:r>
+        <w:rPr>
+          <w:rFonts w:hint="eastAsia"/>
+        </w:rPr>
+        <w:t>用于进程间</w:t>
+      </w:r>
+      <w:r>
+        <w:t>交换数据。</w:t>
+      </w:r>
+    </w:p>
+    <w:p>
+      <w:r>
+        <w:rPr>
+          <w:rFonts w:hint="eastAsia"/>
+        </w:rPr>
+        <w:t>Queue相当于一个队列</w:t>
+      </w:r>
+    </w:p>
+    <w:p>
+      <w:pPr>
+        <w:pStyle w:val="Codes"/>
+        <w:ind w:left="315"/>
+      </w:pPr>
+      <w:r>
+        <w:t>from multiprocessing import Process, Queue</w:t>
+      </w:r>
+    </w:p>
+    <w:p>
+      <w:pPr>
+        <w:pStyle w:val="Codes"/>
+        <w:ind w:left="315"/>
+      </w:pPr>
+      <w:r>
+        <w:t>import os, time, random</w:t>
+      </w:r>
+    </w:p>
+    <w:p>
+      <w:pPr>
+        <w:pStyle w:val="Codes"/>
+        <w:ind w:left="315"/>
+      </w:pPr>
+    </w:p>
+    <w:p>
+      <w:pPr>
+        <w:pStyle w:val="Codes"/>
+        <w:ind w:left="315"/>
+      </w:pPr>
+      <w:r>
+        <w:t>def write(</w:t>
+      </w:r>
+      <w:r>
+        <w:rPr>
+          <w:color w:val="FF0000"/>
+        </w:rPr>
+        <w:t>q</w:t>
+      </w:r>
+      <w:r>
+        <w:t>):</w:t>
+      </w:r>
+    </w:p>
+    <w:p>
+      <w:pPr>
+        <w:pStyle w:val="Codes"/>
+        <w:ind w:left="315"/>
+      </w:pPr>
+      <w:r>
+        <w:t xml:space="preserve">    for value in ['A', 'B', 'C']:</w:t>
+      </w:r>
+    </w:p>
+    <w:p>
+      <w:pPr>
+        <w:pStyle w:val="Codes"/>
+        <w:ind w:left="315"/>
+      </w:pPr>
+      <w:r>
+        <w:t xml:space="preserve">        print('Put %s to queue' % value)</w:t>
+      </w:r>
+    </w:p>
+    <w:p>
+      <w:pPr>
+        <w:pStyle w:val="Codes"/>
+        <w:ind w:left="315"/>
+      </w:pPr>
+      <w:r>
+        <w:t xml:space="preserve">        q.</w:t>
+      </w:r>
+      <w:r>
+        <w:rPr>
+          <w:color w:val="FF0000"/>
+        </w:rPr>
+        <w:t>put</w:t>
+      </w:r>
+      <w:r>
+        <w:t>(value)</w:t>
+      </w:r>
+    </w:p>
+    <w:p>
+      <w:pPr>
+        <w:pStyle w:val="Codes"/>
+        <w:ind w:left="315"/>
+      </w:pPr>
+      <w:r>
+        <w:t xml:space="preserve">        time.sleep(random.random())</w:t>
+      </w:r>
+    </w:p>
+    <w:p>
+      <w:pPr>
+        <w:pStyle w:val="Codes"/>
+        <w:ind w:left="315"/>
+      </w:pPr>
+    </w:p>
+    <w:p>
+      <w:pPr>
+        <w:pStyle w:val="Codes"/>
+        <w:ind w:left="315"/>
+      </w:pPr>
+      <w:r>
+        <w:t>def read(q):</w:t>
+      </w:r>
+    </w:p>
+    <w:p>
+      <w:pPr>
+        <w:pStyle w:val="Codes"/>
+        <w:ind w:left="315"/>
+      </w:pPr>
+      <w:r>
+        <w:t xml:space="preserve">    while True:</w:t>
+      </w:r>
+    </w:p>
+    <w:p>
+      <w:pPr>
+        <w:pStyle w:val="Codes"/>
+        <w:ind w:left="315"/>
+      </w:pPr>
+      <w:r>
+        <w:t xml:space="preserve">        value = q.</w:t>
+      </w:r>
+      <w:r>
+        <w:rPr>
+          <w:color w:val="FF0000"/>
+        </w:rPr>
+        <w:t>get</w:t>
+      </w:r>
+      <w:r>
+        <w:t>(True)</w:t>
+      </w:r>
+    </w:p>
+    <w:p>
+      <w:pPr>
+        <w:pStyle w:val="Codes"/>
+        <w:ind w:left="315"/>
+      </w:pPr>
+      <w:r>
+        <w:t xml:space="preserve">        print('Get %s from queue.' % value)</w:t>
+      </w:r>
+    </w:p>
+    <w:p>
+      <w:pPr>
+        <w:pStyle w:val="Codes"/>
+        <w:ind w:left="315"/>
+      </w:pPr>
+    </w:p>
+    <w:p>
+      <w:pPr>
+        <w:pStyle w:val="Codes"/>
+        <w:ind w:left="315"/>
+      </w:pPr>
+      <w:r>
+        <w:t>if __name__=='__main__':</w:t>
+      </w:r>
+    </w:p>
+    <w:p>
+      <w:pPr>
+        <w:pStyle w:val="Codes"/>
+        <w:ind w:left="315"/>
+      </w:pPr>
+      <w:r>
+        <w:t xml:space="preserve">    q = </w:t>
+      </w:r>
+      <w:r>
+        <w:rPr>
+          <w:color w:val="FF0000"/>
+        </w:rPr>
+        <w:t>Queue</w:t>
+      </w:r>
+      <w:r>
+        <w:t>()</w:t>
+      </w:r>
+    </w:p>
+    <w:p>
+      <w:pPr>
+        <w:pStyle w:val="Codes"/>
+        <w:ind w:left="315"/>
+      </w:pPr>
+      <w:r>
+        <w:t xml:space="preserve">    pw = Process(target=write, args=(q,))</w:t>
+      </w:r>
+    </w:p>
+    <w:p>
+      <w:pPr>
+        <w:pStyle w:val="Codes"/>
+        <w:ind w:left="315"/>
+      </w:pPr>
+      <w:r>
+        <w:t xml:space="preserve">    pr = Process(target=read, args=(q,))</w:t>
+      </w:r>
+    </w:p>
+    <w:p>
+      <w:pPr>
+        <w:pStyle w:val="Codes"/>
+        <w:ind w:left="315"/>
+      </w:pPr>
+      <w:r>
+        <w:t xml:space="preserve">    pw.start()</w:t>
+      </w:r>
+    </w:p>
+    <w:p>
+      <w:pPr>
+        <w:pStyle w:val="Codes"/>
+        <w:ind w:left="315"/>
+      </w:pPr>
+      <w:r>
+        <w:t xml:space="preserve">    pr.start()</w:t>
+      </w:r>
+    </w:p>
+    <w:p>
+      <w:pPr>
+        <w:pStyle w:val="Codes"/>
+        <w:ind w:left="315"/>
+      </w:pPr>
+      <w:r>
+        <w:t xml:space="preserve">    pw.join()</w:t>
+      </w:r>
+    </w:p>
+    <w:p>
+      <w:pPr>
+        <w:pStyle w:val="Codes"/>
+        <w:ind w:left="315"/>
+      </w:pPr>
+      <w:r>
+        <w:t xml:space="preserve">    pr.</w:t>
+      </w:r>
+      <w:r>
+        <w:rPr>
+          <w:color w:val="FF0000"/>
+        </w:rPr>
+        <w:t>terminate</w:t>
+      </w:r>
+      <w:r>
+        <w:t>()</w:t>
+      </w:r>
+    </w:p>
+    <w:p>
+      <w:r>
+        <w:t>父进程创建Queue，并传给各个子进程</w:t>
+      </w:r>
+    </w:p>
+    <w:p>
+      <w:r>
+        <w:t>q.put(value)</w:t>
+      </w:r>
+      <w:r>
+        <w:t xml:space="preserve"> </w:t>
+      </w:r>
+      <w:r>
+        <w:rPr>
+          <w:rFonts w:hint="eastAsia"/>
+        </w:rPr>
+        <w:t>子进程1写入数据到q中</w:t>
+      </w:r>
+    </w:p>
+    <w:p>
+      <w:r>
+        <w:t>q.get(True)</w:t>
+      </w:r>
+      <w:r>
+        <w:t xml:space="preserve"> </w:t>
+      </w:r>
+      <w:r>
+        <w:rPr>
+          <w:rFonts w:hint="eastAsia"/>
+        </w:rPr>
+        <w:t>子进程2读取数据</w:t>
+      </w:r>
+    </w:p>
+    <w:p>
+      <w:r>
+        <w:t>pr进程里是死循环，无法等待其结束，只能pr.terminate()强行终止:</w:t>
+      </w:r>
+    </w:p>
+    <w:p/>
+    <w:p>
+      <w:pPr>
+        <w:pStyle w:val="2"/>
+      </w:pPr>
+      <w:r>
+        <w:rPr>
+          <w:rFonts w:hint="eastAsia"/>
+        </w:rPr>
+        <w:t>线程</w:t>
+      </w:r>
+    </w:p>
+    <w:p>
+      <w:r>
+        <w:rPr>
+          <w:rFonts w:hint="eastAsia"/>
+        </w:rPr>
+        <w:t>启动一个线程就是把一个函数传入并创建</w:t>
+      </w:r>
+      <w:r>
+        <w:t>Thread实例，然后调用start()开始执行：</w:t>
+      </w:r>
+    </w:p>
+    <w:p/>
+    <w:p>
+      <w:pPr>
+        <w:pStyle w:val="Codes"/>
+        <w:ind w:left="315"/>
+      </w:pPr>
+      <w:r>
+        <w:t>import time, threading</w:t>
+      </w:r>
+    </w:p>
+    <w:p>
+      <w:pPr>
+        <w:pStyle w:val="Codes"/>
+        <w:ind w:left="315"/>
+      </w:pPr>
+    </w:p>
+    <w:p>
+      <w:pPr>
+        <w:pStyle w:val="Codes"/>
+        <w:ind w:left="315"/>
+      </w:pPr>
+      <w:r>
+        <w:t>def loop():</w:t>
+      </w:r>
+    </w:p>
+    <w:p>
+      <w:pPr>
+        <w:pStyle w:val="Codes"/>
+        <w:ind w:left="315"/>
+      </w:pPr>
+      <w:r>
+        <w:t xml:space="preserve">    print('thread %s is running' % threading.</w:t>
+      </w:r>
+      <w:r>
+        <w:rPr>
+          <w:color w:val="FF0000"/>
+        </w:rPr>
+        <w:t>current_thread</w:t>
+      </w:r>
+      <w:r>
+        <w:t>().name)</w:t>
+      </w:r>
+    </w:p>
+    <w:p>
+      <w:pPr>
+        <w:pStyle w:val="Codes"/>
+        <w:ind w:left="315"/>
+      </w:pPr>
+      <w:r>
+        <w:t xml:space="preserve">    print('thread %s ended.' % threading.current_thread()</w:t>
+      </w:r>
+      <w:r>
+        <w:rPr>
+          <w:color w:val="FF0000"/>
+        </w:rPr>
+        <w:t>.name</w:t>
+      </w:r>
+      <w:r>
+        <w:t>)</w:t>
+      </w:r>
+    </w:p>
+    <w:p>
+      <w:pPr>
+        <w:pStyle w:val="Codes"/>
+        <w:ind w:left="315"/>
+      </w:pPr>
+    </w:p>
+    <w:p>
+      <w:pPr>
+        <w:pStyle w:val="Codes"/>
+        <w:ind w:left="315"/>
+      </w:pPr>
+      <w:r>
+        <w:t xml:space="preserve">t = </w:t>
+      </w:r>
+      <w:r>
+        <w:rPr>
+          <w:color w:val="FF0000"/>
+        </w:rPr>
+        <w:t>threading.Thread</w:t>
       </w:r>
       <w:r>
         <w:t>(</w:t>
       </w:r>
       <w:r>
-        <w:t>'.'</w:t>
-      </w:r>
-      <w:r>
-        <w:t>)</w:t>
-      </w:r>
-    </w:p>
-    <w:p>
-      <w:r>
-        <w:t>'E:\\programs\\Python\\Python38'</w:t>
-      </w:r>
-    </w:p>
-    <w:p>
-      <w:r>
-        <w:rPr>
-          <w:rFonts w:hint="eastAsia"/>
-        </w:rPr>
-        <w:t>返回路径</w:t>
-      </w:r>
-      <w:r>
-        <w:t xml:space="preserve"> path 的绝对路径</w:t>
-      </w:r>
-    </w:p>
-    <w:p>
-      <w:pPr>
-        <w:rPr>
-          <w:rFonts w:hint="eastAsia"/>
-        </w:rPr>
-      </w:pPr>
-      <w:r>
-        <w:rPr>
-          <w:rFonts w:hint="eastAsia"/>
-        </w:rPr>
-        <w:t>'</w:t>
-      </w:r>
-      <w:r>
-        <w:t>.'</w:t>
-      </w:r>
-      <w:r>
-        <w:rPr>
-          <w:rFonts w:hint="eastAsia"/>
-        </w:rPr>
-        <w:t>表示当前路径</w:t>
-      </w:r>
-    </w:p>
-    <w:p>
-      <w:pPr>
-        <w:rPr>
-          <w:rFonts w:hint="eastAsia"/>
-        </w:rPr>
-      </w:pPr>
-      <w:r>
-        <w:rPr>
-          <w:rFonts w:hint="eastAsia"/>
-        </w:rPr>
-        <w:t>Linux中使用/作为分隔符，Windows中使用\（字符串中</w:t>
+        <w:rPr>
+          <w:color w:val="FF0000"/>
+        </w:rPr>
+        <w:t>target</w:t>
+      </w:r>
+      <w:r>
+        <w:t xml:space="preserve">=loop, </w:t>
+      </w:r>
+      <w:r>
+        <w:rPr>
+          <w:color w:val="FF0000"/>
+        </w:rPr>
+        <w:t>name</w:t>
+      </w:r>
+      <w:r>
+        <w:t>='LoopThread')</w:t>
+      </w:r>
+    </w:p>
+    <w:p>
+      <w:pPr>
+        <w:pStyle w:val="Codes"/>
+        <w:ind w:left="315"/>
+      </w:pPr>
+      <w:r>
+        <w:t>t.</w:t>
+      </w:r>
+      <w:r>
+        <w:rPr>
+          <w:color w:val="FF0000"/>
+        </w:rPr>
+        <w:t>start</w:t>
+      </w:r>
+      <w:r>
+        <w:t>()</w:t>
+      </w:r>
+    </w:p>
+    <w:p>
+      <w:pPr>
+        <w:pStyle w:val="Codes"/>
+        <w:ind w:left="315"/>
+      </w:pPr>
+      <w:r>
+        <w:t>t.</w:t>
+      </w:r>
+      <w:r>
+        <w:rPr>
+          <w:color w:val="FF0000"/>
+        </w:rPr>
+        <w:t>join</w:t>
+      </w:r>
+      <w:r>
+        <w:t>()</w:t>
+      </w:r>
+    </w:p>
+    <w:p>
+      <w:r>
+        <w:t>Python的标准库提供了两个模块：_thread和threading，_thread是低级模块，threading是高级模块，对_thread进行了封装。绝大多数情况下使用threading</w:t>
+      </w:r>
+      <w:r>
+        <w:t xml:space="preserve"> </w:t>
+      </w:r>
+    </w:p>
+    <w:p>
+      <w:r>
+        <w:rPr>
+          <w:rFonts w:hint="eastAsia"/>
+        </w:rPr>
+        <w:t>任何进程默认就会启动一个</w:t>
+      </w:r>
+      <w:r>
+        <w:rPr>
+          <w:rFonts w:hint="eastAsia"/>
+        </w:rPr>
+        <w:t>主线程MainThread</w:t>
+      </w:r>
+      <w:r>
+        <w:rPr>
+          <w:rFonts w:hint="eastAsia"/>
+        </w:rPr>
+        <w:t>，我们把该线程称为主线程</w:t>
+      </w:r>
+    </w:p>
+    <w:p>
+      <w:r>
+        <w:t>current_thread()函数返回当前线程的实例</w:t>
+      </w:r>
+    </w:p>
+    <w:p>
+      <w:r>
+        <w:rPr>
+          <w:rFonts w:hint="eastAsia"/>
+        </w:rPr>
+        <w:t>和process很像啊</w:t>
+      </w:r>
+    </w:p>
+    <w:p>
+      <w:r>
+        <w:rPr>
+          <w:rFonts w:hint="eastAsia"/>
+        </w:rPr>
+        <w:t>创建线程时需要指定线程名</w:t>
+      </w:r>
+    </w:p>
+    <w:p/>
+    <w:p>
+      <w:pPr>
+        <w:pStyle w:val="3"/>
+      </w:pPr>
+      <w:r>
+        <w:t>Lock</w:t>
+      </w:r>
+    </w:p>
+    <w:p>
+      <w:r>
+        <w:rPr>
+          <w:rFonts w:hint="eastAsia"/>
+        </w:rPr>
+        <w:t>多进程中，同一个变量，各自有一份拷贝存在于每个进程中，互不影响</w:t>
+      </w:r>
+    </w:p>
+    <w:p>
+      <w:r>
+        <w:rPr>
+          <w:rFonts w:hint="eastAsia"/>
+        </w:rPr>
+        <w:t>多线程中，所有变量都由所有线程共享</w:t>
+      </w:r>
+    </w:p>
+    <w:p>
+      <w:r>
+        <w:rPr>
+          <w:rFonts w:hint="eastAsia"/>
+        </w:rPr>
+        <w:t>因此，线程之间共享数据最大的危险在于多个线程同时改一个变量</w:t>
+      </w:r>
+    </w:p>
+    <w:p>
+      <w:pPr>
+        <w:pStyle w:val="Codes"/>
+        <w:ind w:left="315"/>
+      </w:pPr>
+      <w:r>
+        <w:rPr>
+          <w:rFonts w:hint="eastAsia"/>
+        </w:rPr>
+        <w:t>x</w:t>
+      </w:r>
+      <w:r>
+        <w:t>=</w:t>
+      </w:r>
+      <w:r>
+        <w:t>0</w:t>
+      </w:r>
+    </w:p>
+    <w:p>
+      <w:pPr>
+        <w:pStyle w:val="Codes"/>
+        <w:ind w:left="315"/>
+      </w:pPr>
+      <w:r>
+        <w:rPr>
+          <w:rFonts w:hint="eastAsia"/>
+        </w:rPr>
+        <w:t>f</w:t>
+      </w:r>
+      <w:r>
+        <w:t>or n in range(100000):</w:t>
+      </w:r>
+    </w:p>
+    <w:p>
+      <w:pPr>
+        <w:pStyle w:val="Codes"/>
+        <w:ind w:left="315" w:firstLine="105"/>
+      </w:pPr>
+      <w:r>
+        <w:rPr>
+          <w:rFonts w:hint="eastAsia"/>
+        </w:rPr>
+        <w:lastRenderedPageBreak/>
+        <w:t>x</w:t>
+      </w:r>
+      <w:r>
+        <w:t>=x+1</w:t>
+      </w:r>
+    </w:p>
+    <w:p>
+      <w:pPr>
+        <w:pStyle w:val="Codes"/>
+        <w:ind w:left="315" w:firstLine="105"/>
+      </w:pPr>
+      <w:r>
+        <w:rPr>
+          <w:rFonts w:hint="eastAsia"/>
+        </w:rPr>
+        <w:t>x</w:t>
+      </w:r>
+      <w:r>
+        <w:t>=x-1</w:t>
+      </w:r>
+    </w:p>
+    <w:p/>
+    <w:p>
+      <w:r>
+        <w:rPr>
+          <w:rFonts w:hint="eastAsia"/>
+        </w:rPr>
+        <w:t>正常运行顺序：</w:t>
+      </w:r>
+    </w:p>
+    <w:p>
+      <w:pPr>
+        <w:pStyle w:val="Codes"/>
+        <w:ind w:left="315"/>
+      </w:pPr>
+      <w:r>
+        <w:rPr>
+          <w:rFonts w:hint="eastAsia"/>
+        </w:rPr>
+        <w:t>t</w:t>
+      </w:r>
+      <w:r>
+        <w:t>emp</w:t>
+      </w:r>
+      <w:r>
+        <w:t>1</w:t>
+      </w:r>
+      <w:r>
+        <w:t>=</w:t>
+      </w:r>
+      <w:r>
+        <w:t>x+1</w:t>
+      </w:r>
+    </w:p>
+    <w:p>
+      <w:pPr>
+        <w:pStyle w:val="Codes"/>
+        <w:ind w:left="315"/>
+      </w:pPr>
+      <w:r>
+        <w:rPr>
+          <w:rFonts w:hint="eastAsia"/>
+        </w:rPr>
+        <w:t>x</w:t>
+      </w:r>
+      <w:r>
+        <w:t>=temp</w:t>
+      </w:r>
+      <w:r>
+        <w:t>1</w:t>
+      </w:r>
+    </w:p>
+    <w:p>
+      <w:pPr>
+        <w:pStyle w:val="Codes"/>
+        <w:ind w:left="315"/>
+      </w:pPr>
+      <w:r>
+        <w:rPr>
+          <w:rFonts w:hint="eastAsia"/>
+        </w:rPr>
+        <w:t>t</w:t>
+      </w:r>
+      <w:r>
+        <w:t>emp</w:t>
+      </w:r>
+      <w:r>
+        <w:t>2</w:t>
+      </w:r>
+      <w:r>
+        <w:t>=</w:t>
+      </w:r>
+      <w:r>
+        <w:t>x-1</w:t>
+      </w:r>
+    </w:p>
+    <w:p>
+      <w:pPr>
+        <w:pStyle w:val="Codes"/>
+        <w:ind w:left="315"/>
+      </w:pPr>
+      <w:r>
+        <w:rPr>
+          <w:rFonts w:hint="eastAsia"/>
+        </w:rPr>
+        <w:t>x</w:t>
+      </w:r>
+      <w:r>
+        <w:t>=temp</w:t>
+      </w:r>
+      <w:r>
+        <w:t>2</w:t>
+      </w:r>
+    </w:p>
+    <w:p>
+      <w:r>
+        <w:rPr>
+          <w:rFonts w:hint="eastAsia"/>
+        </w:rPr>
+        <w:t>1</w:t>
+      </w:r>
+      <w:r>
+        <w:t>00000</w:t>
+      </w:r>
+      <w:r>
+        <w:rPr>
+          <w:rFonts w:hint="eastAsia"/>
+        </w:rPr>
+        <w:t>次</w:t>
+      </w:r>
+      <w:r>
+        <w:rPr>
+          <w:rFonts w:hint="eastAsia"/>
+        </w:rPr>
+        <w:t>以后，x</w:t>
+      </w:r>
+      <w:r>
+        <w:t>=0</w:t>
+      </w:r>
+    </w:p>
+    <w:p/>
+    <w:p>
+      <w:r>
+        <w:rPr>
+          <w:rFonts w:hint="eastAsia"/>
+        </w:rPr>
+        <w:t>多线程</w:t>
+      </w:r>
+      <w:r>
+        <w:rPr>
+          <w:rFonts w:hint="eastAsia"/>
+        </w:rPr>
+        <w:t>同时运行这段程序，有可能</w:t>
+      </w:r>
+    </w:p>
+    <w:p>
+      <w:pPr>
+        <w:pStyle w:val="Codes"/>
+        <w:ind w:left="315"/>
+      </w:pPr>
+      <w:r>
+        <w:rPr>
+          <w:rFonts w:hint="eastAsia"/>
+        </w:rPr>
+        <w:t>t</w:t>
+      </w:r>
+      <w:r>
+        <w:t>emp1=x</w:t>
+      </w:r>
+      <w:r>
+        <w:rPr>
+          <w:rFonts w:hint="eastAsia"/>
+        </w:rPr>
+        <w:t>+</w:t>
+      </w:r>
+      <w:r>
+        <w:t>1</w:t>
+      </w:r>
+    </w:p>
+    <w:p>
+      <w:pPr>
+        <w:pStyle w:val="Codes"/>
+        <w:ind w:left="315"/>
+      </w:pPr>
+      <w:r>
+        <w:rPr>
+          <w:rFonts w:hint="eastAsia"/>
+        </w:rPr>
+        <w:t>temp</w:t>
+      </w:r>
+      <w:r>
+        <w:t>2=x-1</w:t>
+      </w:r>
+    </w:p>
+    <w:p>
+      <w:pPr>
+        <w:pStyle w:val="Codes"/>
+        <w:ind w:left="315"/>
+      </w:pPr>
+      <w:r>
+        <w:rPr>
+          <w:rFonts w:hint="eastAsia"/>
+        </w:rPr>
+        <w:t>x</w:t>
+      </w:r>
+      <w:r>
+        <w:t>=temp2</w:t>
+      </w:r>
+    </w:p>
+    <w:p>
+      <w:pPr>
+        <w:pStyle w:val="Codes"/>
+        <w:ind w:left="315"/>
+      </w:pPr>
+      <w:r>
+        <w:rPr>
+          <w:rFonts w:hint="eastAsia"/>
+        </w:rPr>
+        <w:t>x</w:t>
+      </w:r>
+      <w:r>
+        <w:t>=temp1</w:t>
+      </w:r>
+    </w:p>
+    <w:p>
+      <w:r>
+        <w:rPr>
+          <w:rFonts w:hint="eastAsia"/>
+        </w:rPr>
+        <w:t>1</w:t>
+      </w:r>
+      <w:r>
+        <w:t>00000</w:t>
+      </w:r>
+      <w:r>
+        <w:rPr>
+          <w:rFonts w:hint="eastAsia"/>
+        </w:rPr>
+        <w:t>次以后，x</w:t>
+      </w:r>
+      <w:r>
+        <w:t>=100000</w:t>
+      </w:r>
+    </w:p>
+    <w:p>
+      <w:r>
+        <w:rPr>
+          <w:rFonts w:hint="eastAsia"/>
+        </w:rPr>
+        <w:t>因为高级语言的一条语句在</w:t>
+      </w:r>
+      <w:r>
+        <w:t>CPU执行时是若干条语句，即使一个简单的计算x=x+1</w:t>
+      </w:r>
+      <w:r>
+        <w:rPr>
+          <w:rFonts w:hint="eastAsia"/>
+        </w:rPr>
+        <w:t>也分两步：</w:t>
+      </w:r>
+    </w:p>
+    <w:p>
+      <w:r>
+        <w:rPr>
+          <w:rFonts w:hint="eastAsia"/>
+        </w:rPr>
+        <w:t>计算</w:t>
+      </w:r>
+      <w:r>
+        <w:t>x+1，存入临时变量中；</w:t>
+      </w:r>
+    </w:p>
+    <w:p>
+      <w:r>
+        <w:rPr>
+          <w:rFonts w:hint="eastAsia"/>
+        </w:rPr>
+        <w:t>将临时变量的值赋给</w:t>
+      </w:r>
+      <w:r>
+        <w:t>x。</w:t>
+      </w:r>
+    </w:p>
+    <w:p/>
+    <w:p>
+      <w:r>
+        <w:rPr>
+          <w:rFonts w:hint="eastAsia"/>
+        </w:rPr>
+        <w:t>或者，一个进程修改x为x</w:t>
+      </w:r>
+      <w:r>
+        <w:t xml:space="preserve">+1, </w:t>
+      </w:r>
+      <w:r>
+        <w:rPr>
+          <w:rFonts w:hint="eastAsia"/>
+        </w:rPr>
+        <w:t>一个进程x</w:t>
+      </w:r>
+      <w:r>
+        <w:t>=x*2</w:t>
+      </w:r>
+      <w:r>
+        <w:rPr>
+          <w:rFonts w:hint="eastAsia"/>
+        </w:rPr>
+        <w:t>，只要同时运行，结果就是不确定的</w:t>
+      </w:r>
+      <w:r>
+        <w:rPr>
+          <w:rFonts w:hint="eastAsia"/>
+        </w:rPr>
+        <w:t>。当然这种情况下，加锁后结果也是不确定的</w:t>
+      </w:r>
+    </w:p>
+    <w:p/>
+    <w:p>
+      <w:r>
+        <w:rPr>
+          <w:rFonts w:hint="eastAsia"/>
+        </w:rPr>
+        <w:t>如果要保证运行结果的确定性，需要在</w:t>
+      </w:r>
+      <w:r>
+        <w:rPr>
+          <w:rFonts w:hint="eastAsia"/>
+        </w:rPr>
+        <w:t>线程里</w:t>
+      </w:r>
+      <w:r>
+        <w:rPr>
+          <w:rFonts w:hint="eastAsia"/>
+        </w:rPr>
+        <w:t>修改变量之前给</w:t>
+      </w:r>
+      <w:r>
+        <w:rPr>
+          <w:rFonts w:hint="eastAsia"/>
+        </w:rPr>
+        <w:t>修改变量的动作加锁。</w:t>
+      </w:r>
+    </w:p>
+    <w:p>
+      <w:r>
+        <w:rPr>
+          <w:rFonts w:hint="eastAsia"/>
+        </w:rPr>
+        <w:t>其他线程想要执行这个动作，就得等待锁释放</w:t>
+      </w:r>
+    </w:p>
+    <w:p>
+      <w:r>
+        <w:rPr>
+          <w:rFonts w:hint="eastAsia"/>
+        </w:rPr>
+        <w:t>无论多少线程，同一时刻最多只有一个线程持有这个锁</w:t>
+      </w:r>
+    </w:p>
+    <w:p>
+      <w:pPr>
+        <w:pStyle w:val="Codes"/>
+        <w:ind w:left="315"/>
+      </w:pPr>
+      <w:r>
+        <w:t xml:space="preserve">lock = </w:t>
+      </w:r>
+      <w:r>
+        <w:rPr>
+          <w:color w:val="FF0000"/>
+        </w:rPr>
+        <w:t>threading.Lock</w:t>
+      </w:r>
+      <w:r>
+        <w:t>()</w:t>
+      </w:r>
+    </w:p>
+    <w:p>
+      <w:pPr>
+        <w:pStyle w:val="Codes"/>
+        <w:ind w:left="315"/>
+      </w:pPr>
+    </w:p>
+    <w:p>
+      <w:pPr>
+        <w:pStyle w:val="Codes"/>
+        <w:ind w:left="315"/>
+      </w:pPr>
+      <w:r>
+        <w:t>def run_thread(n):</w:t>
+      </w:r>
+    </w:p>
+    <w:p>
+      <w:pPr>
+        <w:pStyle w:val="Codes"/>
+        <w:ind w:left="315"/>
+      </w:pPr>
+      <w:r>
+        <w:t xml:space="preserve">    for i in range(100000):</w:t>
+      </w:r>
+    </w:p>
+    <w:p>
+      <w:pPr>
+        <w:pStyle w:val="Codes"/>
+        <w:ind w:left="315"/>
+      </w:pPr>
+      <w:r>
+        <w:t xml:space="preserve">        </w:t>
+      </w:r>
+      <w:r>
+        <w:rPr>
+          <w:color w:val="FF0000"/>
+        </w:rPr>
+        <w:t>lock.acquire()</w:t>
+      </w:r>
+    </w:p>
+    <w:p>
+      <w:pPr>
+        <w:pStyle w:val="Codes"/>
+        <w:ind w:left="315"/>
+      </w:pPr>
+      <w:r>
+        <w:t xml:space="preserve">        try:</w:t>
+      </w:r>
+    </w:p>
+    <w:p>
+      <w:pPr>
+        <w:pStyle w:val="Codes"/>
+        <w:ind w:left="315"/>
+      </w:pPr>
+      <w:r>
+        <w:tab/>
+        <w:t xml:space="preserve">           </w:t>
+      </w:r>
+      <w:r>
+        <w:rPr>
+          <w:rFonts w:hint="eastAsia"/>
+        </w:rPr>
+        <w:t>change</w:t>
+      </w:r>
+      <w:r>
+        <w:t>_value()</w:t>
+      </w:r>
+    </w:p>
+    <w:p>
+      <w:pPr>
+        <w:pStyle w:val="Codes"/>
+        <w:ind w:left="315"/>
+      </w:pPr>
+      <w:r>
+        <w:t xml:space="preserve">        finally:</w:t>
+      </w:r>
+    </w:p>
+    <w:p>
+      <w:pPr>
+        <w:pStyle w:val="Codes"/>
+        <w:ind w:left="315"/>
+      </w:pPr>
+      <w:r>
+        <w:t xml:space="preserve">            </w:t>
+      </w:r>
+      <w:r>
+        <w:rPr>
+          <w:color w:val="FF0000"/>
+        </w:rPr>
+        <w:t>lock.release()</w:t>
+      </w:r>
+    </w:p>
+    <w:p>
+      <w:r>
+        <w:t>threading.Lock()</w:t>
+      </w:r>
+      <w:r>
+        <w:rPr>
+          <w:rFonts w:hint="eastAsia"/>
+        </w:rPr>
+        <w:t>创建锁</w:t>
+      </w:r>
+    </w:p>
+    <w:p>
+      <w:r>
+        <w:rPr>
+          <w:rFonts w:hint="eastAsia"/>
+        </w:rPr>
+        <w:t>lock</w:t>
+      </w:r>
+      <w:r>
+        <w:t>.acquire</w:t>
+      </w:r>
+      <w:r>
+        <w:rPr>
+          <w:rFonts w:hint="eastAsia"/>
+        </w:rPr>
+        <w:t>获得锁</w:t>
+      </w:r>
+    </w:p>
+    <w:p>
+      <w:r>
+        <w:rPr>
+          <w:rFonts w:hint="eastAsia"/>
+        </w:rPr>
+        <w:t>lock</w:t>
+      </w:r>
+      <w:r>
+        <w:t>.release()</w:t>
+      </w:r>
+      <w:r>
+        <w:rPr>
+          <w:rFonts w:hint="eastAsia"/>
+        </w:rPr>
+        <w:t>释放锁。</w:t>
+      </w:r>
+      <w:r>
+        <w:rPr>
+          <w:rFonts w:hint="eastAsia"/>
+        </w:rPr>
+        <w:t>线程用完后一定要释放锁</w:t>
+      </w:r>
+    </w:p>
+    <w:p>
+      <w:r>
+        <w:rPr>
+          <w:rFonts w:hint="eastAsia"/>
+        </w:rPr>
+        <w:t>一般</w:t>
       </w:r>
       <w:r>
         <w:rPr>
@@ -14849,503 +17996,131 @@
         <w:t>用</w:t>
       </w:r>
       <w:r>
-        <w:rPr>
-          <w:rFonts w:hint="eastAsia"/>
-        </w:rPr>
-        <w:t>\</w:t>
-      </w:r>
-      <w:r>
-        <w:t>\</w:t>
-      </w:r>
-      <w:r>
-        <w:rPr>
-          <w:rFonts w:hint="eastAsia"/>
-        </w:rPr>
-        <w:t>转义</w:t>
-      </w:r>
-      <w:r>
-        <w:rPr>
-          <w:rFonts w:hint="eastAsia"/>
-        </w:rPr>
-        <w:t>）</w:t>
+        <w:t>try...finally来确保锁一定会被释放。</w:t>
+      </w:r>
+    </w:p>
+    <w:p>
+      <w:r>
+        <w:rPr>
+          <w:rFonts w:hint="eastAsia"/>
+        </w:rPr>
+        <w:t>锁也有坏处，可能死锁</w:t>
+      </w:r>
+    </w:p>
+    <w:p>
+      <w:r>
+        <w:rPr>
+          <w:rFonts w:hint="eastAsia"/>
+        </w:rPr>
+        <w:t>一个线程使用全局变量必需加锁</w:t>
+      </w:r>
+    </w:p>
+    <w:p>
+      <w:pPr>
+        <w:pStyle w:val="3"/>
+      </w:pPr>
+      <w:r>
+        <w:t>GIL锁</w:t>
+      </w:r>
+    </w:p>
+    <w:p>
+      <w:r>
+        <w:rPr>
+          <w:rFonts w:hint="eastAsia"/>
+        </w:rPr>
+        <w:lastRenderedPageBreak/>
+        <w:t>因为</w:t>
+      </w:r>
+      <w:r>
+        <w:t>Python的线程虽然是真正的线程，但解释器执行代码时，有一个GIL锁：</w:t>
+      </w:r>
+    </w:p>
+    <w:p>
+      <w:r>
+        <w:t>Global Interpreter Lock</w:t>
+      </w:r>
+    </w:p>
+    <w:p>
+      <w:r>
+        <w:t>任何Python线程执行前，必须先获得GIL锁，然后，每执行100条字节码，解释器就自动释放GIL锁，让别的线程有机会执行。这个GIL全局锁实际上把所有线程的执行代码都给上了锁，所以，多线程在Python中只能交替执行，即使100个线程跑在100核CPU上，也只能用到1个核。</w:t>
       </w:r>
     </w:p>
     <w:p/>
     <w:p>
-      <w:pPr>
-        <w:pStyle w:val="Codes"/>
-        <w:ind w:left="315"/>
-        <w:rPr>
-          <w:rFonts w:hint="eastAsia"/>
-        </w:rPr>
-      </w:pPr>
-      <w:r>
-        <w:rPr>
-          <w:rFonts w:hint="eastAsia"/>
-        </w:rPr>
-        <w:t>o</w:t>
-      </w:r>
-      <w:r>
-        <w:t>s.path.</w:t>
-      </w:r>
-      <w:r>
-        <w:rPr>
-          <w:color w:val="FF0000"/>
-        </w:rPr>
-        <w:t>split</w:t>
-      </w:r>
-      <w:r>
-        <w:t>('</w:t>
-      </w:r>
-      <w:r>
-        <w:t>E:\</w:t>
-      </w:r>
-      <w:r>
-        <w:t>\</w:t>
-      </w:r>
-      <w:r>
-        <w:t>temp</w:t>
-      </w:r>
-      <w:r>
-        <w:t>\</w:t>
-      </w:r>
-      <w:r>
-        <w:t>\test python</w:t>
-      </w:r>
-      <w:r>
-        <w:t>')</w:t>
-      </w:r>
-    </w:p>
-    <w:p>
-      <w:r>
-        <w:t>('E:\\temp', 'test python')</w:t>
-      </w:r>
-    </w:p>
-    <w:p>
-      <w:r>
-        <w:rPr>
-          <w:rFonts w:hint="eastAsia"/>
-        </w:rPr>
-        <w:t>拆分路径</w:t>
-      </w:r>
-    </w:p>
-    <w:p>
-      <w:pPr>
-        <w:pStyle w:val="Codes"/>
-        <w:ind w:left="315"/>
-      </w:pPr>
-      <w:r>
-        <w:t>&gt;&gt;&gt; os.path.</w:t>
-      </w:r>
-      <w:r>
-        <w:rPr>
-          <w:color w:val="FF0000"/>
-        </w:rPr>
-        <w:t>basename</w:t>
-      </w:r>
-      <w:r>
-        <w:t>(</w:t>
-      </w:r>
-      <w:r>
-        <w:t>'</w:t>
-      </w:r>
-      <w:r>
-        <w:t>E:\</w:t>
-      </w:r>
-      <w:r>
-        <w:t>\</w:t>
-      </w:r>
-      <w:r>
-        <w:t>temp</w:t>
-      </w:r>
-      <w:r>
-        <w:t>\</w:t>
-      </w:r>
-      <w:r>
-        <w:t>\test python</w:t>
-      </w:r>
-      <w:r>
-        <w:t>'</w:t>
-      </w:r>
-      <w:r>
-        <w:t>)</w:t>
-      </w:r>
-    </w:p>
-    <w:p>
-      <w:r>
-        <w:t>'test python'</w:t>
-      </w:r>
-    </w:p>
-    <w:p>
-      <w:r>
-        <w:rPr>
-          <w:rFonts w:hint="eastAsia"/>
-        </w:rPr>
-        <w:t>相当于split返回的元组的第二个元素</w:t>
-      </w:r>
-    </w:p>
-    <w:p>
-      <w:pPr>
-        <w:pStyle w:val="Codes"/>
-        <w:ind w:left="315"/>
-      </w:pPr>
-      <w:r>
-        <w:t>&gt;&gt;&gt; os.path.</w:t>
-      </w:r>
-      <w:r>
-        <w:rPr>
-          <w:color w:val="FF0000"/>
-        </w:rPr>
-        <w:t>dirname</w:t>
-      </w:r>
-      <w:r>
-        <w:t>(</w:t>
-      </w:r>
-      <w:r>
-        <w:t>'</w:t>
-      </w:r>
-      <w:r>
-        <w:t>E:\</w:t>
-      </w:r>
-      <w:r>
-        <w:t>\</w:t>
-      </w:r>
-      <w:r>
-        <w:t>temp</w:t>
-      </w:r>
-      <w:r>
-        <w:t>\</w:t>
-      </w:r>
-      <w:r>
-        <w:t>\test python</w:t>
-      </w:r>
-      <w:r>
-        <w:t>'</w:t>
-      </w:r>
-      <w:r>
-        <w:t>)</w:t>
-      </w:r>
-    </w:p>
-    <w:p>
-      <w:pPr>
-        <w:rPr>
-          <w:rFonts w:hint="eastAsia"/>
-        </w:rPr>
-      </w:pPr>
-      <w:r>
-        <w:t>'E:\\temp'</w:t>
-      </w:r>
-    </w:p>
-    <w:p>
-      <w:r>
-        <w:rPr>
-          <w:rFonts w:hint="eastAsia"/>
-        </w:rPr>
-        <w:t>相当于split返回的元组的第</w:t>
-      </w:r>
-      <w:r>
-        <w:rPr>
-          <w:rFonts w:hint="eastAsia"/>
-        </w:rPr>
-        <w:t>1</w:t>
-      </w:r>
-      <w:r>
-        <w:rPr>
-          <w:rFonts w:hint="eastAsia"/>
-        </w:rPr>
-        <w:t>个元素</w:t>
-      </w:r>
-    </w:p>
-    <w:p>
-      <w:pPr>
-        <w:pStyle w:val="Codes"/>
-        <w:ind w:left="315"/>
-      </w:pPr>
-      <w:r>
-        <w:t>os.path</w:t>
-      </w:r>
-      <w:r>
-        <w:rPr>
-          <w:color w:val="FF0000"/>
-        </w:rPr>
-        <w:t>.splitext</w:t>
-      </w:r>
-      <w:r>
-        <w:t>(</w:t>
-      </w:r>
-      <w:r>
-        <w:t>'</w:t>
-      </w:r>
-      <w:r>
-        <w:t>E:\</w:t>
-      </w:r>
-      <w:r>
-        <w:t>\</w:t>
-      </w:r>
-      <w:r>
-        <w:t>temp</w:t>
-      </w:r>
-      <w:r>
-        <w:t>\</w:t>
-      </w:r>
-      <w:r>
-        <w:t>\test python</w:t>
-      </w:r>
-      <w:r>
-        <w:t>\\t.py</w:t>
-      </w:r>
-      <w:r>
-        <w:t>'</w:t>
-      </w:r>
-      <w:r>
-        <w:t>)</w:t>
-      </w:r>
-    </w:p>
-    <w:p>
-      <w:r>
-        <w:t>('E:\\temp\\test python\\t', '.py')</w:t>
-      </w:r>
-    </w:p>
-    <w:p>
-      <w:r>
-        <w:t>得到文件扩展名</w:t>
-      </w:r>
-    </w:p>
-    <w:p>
-      <w:pPr>
-        <w:rPr>
-          <w:rFonts w:hint="eastAsia"/>
-        </w:rPr>
-      </w:pPr>
-    </w:p>
-    <w:p>
-      <w:pPr>
-        <w:rPr>
-          <w:rFonts w:hint="eastAsia"/>
-        </w:rPr>
-      </w:pPr>
-    </w:p>
-    <w:p>
-      <w:pPr>
-        <w:pStyle w:val="Codes"/>
-        <w:ind w:left="315"/>
-      </w:pPr>
-      <w:r>
-        <w:rPr>
-          <w:rFonts w:hint="eastAsia"/>
-        </w:rPr>
-        <w:t>o</w:t>
-      </w:r>
-      <w:r>
-        <w:t>s.path.</w:t>
-      </w:r>
-      <w:r>
-        <w:rPr>
-          <w:color w:val="FF0000"/>
-        </w:rPr>
-        <w:t>join</w:t>
-      </w:r>
-      <w:r>
-        <w:t>('E:\\temp\\test', 'test python')</w:t>
-      </w:r>
-    </w:p>
-    <w:p>
-      <w:r>
-        <w:t>'E:\\temp\\test\\test python'</w:t>
-      </w:r>
-    </w:p>
-    <w:p>
-      <w:pPr>
-        <w:rPr>
-          <w:rFonts w:hint="eastAsia"/>
-        </w:rPr>
-      </w:pPr>
-      <w:r>
-        <w:rPr>
-          <w:rFonts w:hint="eastAsia"/>
-        </w:rPr>
-        <w:t>o</w:t>
-      </w:r>
-      <w:r>
-        <w:t>s.path.join()</w:t>
-      </w:r>
-      <w:r>
-        <w:rPr>
-          <w:rFonts w:hint="eastAsia"/>
-        </w:rPr>
-        <w:t>函数拼接路径</w:t>
-      </w:r>
-    </w:p>
-    <w:p>
-      <w:r>
-        <w:rPr>
-          <w:rFonts w:hint="eastAsia"/>
-        </w:rPr>
-        <w:t>如果join的几个参数中有一个从根路径，即以'</w:t>
-      </w:r>
-      <w:r>
-        <w:t>/'</w:t>
-      </w:r>
-      <w:r>
-        <w:rPr>
-          <w:rFonts w:hint="eastAsia"/>
-        </w:rPr>
-        <w:t>开头或以盘符开头，则丢弃先前所有的部分重新拼接</w:t>
-      </w:r>
-    </w:p>
-    <w:p>
-      <w:pPr>
-        <w:pStyle w:val="Codes"/>
-        <w:ind w:left="315"/>
-      </w:pPr>
-      <w:r>
-        <w:rPr>
-          <w:rFonts w:hint="eastAsia"/>
-        </w:rPr>
-        <w:t>o</w:t>
-      </w:r>
-      <w:r>
-        <w:t>s.path.join</w:t>
-      </w:r>
-      <w:r>
-        <w:t>('E:', 'temp')</w:t>
-      </w:r>
-    </w:p>
-    <w:p>
-      <w:pPr>
-        <w:rPr>
-          <w:rFonts w:hint="eastAsia"/>
-        </w:rPr>
-      </w:pPr>
-      <w:r>
-        <w:t>'E:temp'</w:t>
-      </w:r>
-    </w:p>
-    <w:p>
-      <w:r>
-        <w:rPr>
-          <w:rFonts w:hint="eastAsia"/>
-        </w:rPr>
-        <w:t>需要注意的是在windows系统中第一个参数直接是驱动器名，则后面无法正常拼接。必需加上\</w:t>
-      </w:r>
-      <w:r>
-        <w:t>\</w:t>
-      </w:r>
-      <w:r>
-        <w:rPr>
-          <w:rFonts w:hint="eastAsia"/>
-        </w:rPr>
-        <w:t>才能得到预期结果</w:t>
-      </w:r>
-    </w:p>
-    <w:p>
-      <w:pPr>
-        <w:pStyle w:val="Codes"/>
-        <w:ind w:left="315"/>
-      </w:pPr>
-      <w:r>
-        <w:t>os.path.join('E:\\', 'temp')</w:t>
-      </w:r>
-    </w:p>
-    <w:p>
-      <w:pPr>
-        <w:rPr>
-          <w:rFonts w:hint="eastAsia"/>
-        </w:rPr>
-      </w:pPr>
-      <w:r>
-        <w:t>'E:\\temp'</w:t>
+      <w:r>
+        <w:rPr>
+          <w:rFonts w:hint="eastAsia"/>
+        </w:rPr>
+        <w:t>所以，在</w:t>
+      </w:r>
+      <w:r>
+        <w:t>Python中，可以使用多线程，但不要指望能有效利用多核。如果一定要通过多线程利用多核，那只能通过C扩展来实现，不过这样就失去了Python简单易用的特点。</w:t>
       </w:r>
     </w:p>
     <w:p/>
     <w:p>
-      <w:pPr>
-        <w:pStyle w:val="2"/>
-      </w:pPr>
-      <w:r>
-        <w:t>shutil模块</w:t>
+      <w:r>
+        <w:rPr>
+          <w:rFonts w:hint="eastAsia"/>
+        </w:rPr>
+        <w:t>不过，也不用过于担心，</w:t>
+      </w:r>
+      <w:r>
+        <w:t>Python虽然不能利用多线程实现多核任务，但可以通过多进程实现多核任务。多个Python进程有各自独立的GIL锁，互不影响。</w:t>
       </w:r>
     </w:p>
     <w:p/>
     <w:p>
       <w:pPr>
-        <w:pStyle w:val="2"/>
-      </w:pPr>
-      <w:r>
-        <w:rPr>
-          <w:rFonts w:hint="eastAsia"/>
-        </w:rPr>
-        <w:lastRenderedPageBreak/>
-        <w:t>进程Process</w:t>
-      </w:r>
-    </w:p>
-    <w:p>
-      <w:r>
-        <w:rPr>
-          <w:rFonts w:hint="eastAsia"/>
-        </w:rPr>
-        <w:t>windows系统上无法使用os</w:t>
-      </w:r>
-      <w:r>
-        <w:t>.fork()</w:t>
-      </w:r>
-      <w:r>
-        <w:rPr>
-          <w:rFonts w:hint="eastAsia"/>
-        </w:rPr>
-        <w:t>创建进程。</w:t>
-      </w:r>
-    </w:p>
-    <w:p>
-      <w:pPr>
-        <w:rPr>
-          <w:rFonts w:hint="eastAsia"/>
-        </w:rPr>
-      </w:pPr>
-      <w:r>
-        <w:t>multiprocessing模块就是跨平台版本的多进程模块。</w:t>
-      </w:r>
-    </w:p>
-    <w:p>
-      <w:pPr>
-        <w:pStyle w:val="Codes"/>
-        <w:ind w:left="315"/>
-      </w:pPr>
-      <w:r>
-        <w:t xml:space="preserve">from </w:t>
-      </w:r>
-      <w:r>
-        <w:rPr>
-          <w:color w:val="FF0000"/>
-        </w:rPr>
-        <w:t>multiprocessing</w:t>
-      </w:r>
-      <w:r>
-        <w:t xml:space="preserve"> import Process</w:t>
-      </w:r>
-    </w:p>
-    <w:p>
-      <w:pPr>
-        <w:pStyle w:val="Codes"/>
-        <w:ind w:left="315"/>
-      </w:pPr>
-      <w:r>
-        <w:t>import os</w:t>
-      </w:r>
-    </w:p>
-    <w:p>
-      <w:pPr>
-        <w:pStyle w:val="Codes"/>
-        <w:ind w:left="315"/>
-      </w:pPr>
-    </w:p>
-    <w:p>
-      <w:pPr>
-        <w:pStyle w:val="Codes"/>
-        <w:ind w:left="315"/>
-      </w:pPr>
-      <w:r>
-        <w:t>def proc(name):</w:t>
+        <w:pStyle w:val="3"/>
+      </w:pPr>
+      <w:r>
+        <w:rPr>
+          <w:rFonts w:hint="eastAsia"/>
+        </w:rPr>
+        <w:t>ThreadLocal</w:t>
+      </w:r>
+    </w:p>
+    <w:p>
+      <w:pPr>
+        <w:pStyle w:val="Codes"/>
+        <w:ind w:left="315"/>
+      </w:pPr>
+      <w:r>
+        <w:t>import threading</w:t>
+      </w:r>
+    </w:p>
+    <w:p>
+      <w:pPr>
+        <w:pStyle w:val="Codes"/>
+        <w:ind w:left="315"/>
+      </w:pPr>
+      <w:r>
+        <w:t xml:space="preserve">globalValueSet= </w:t>
+      </w:r>
+      <w:r>
+        <w:rPr>
+          <w:color w:val="FF0000"/>
+        </w:rPr>
+        <w:t>threading.local</w:t>
+      </w:r>
+      <w:r>
+        <w:t>()</w:t>
+      </w:r>
+    </w:p>
+    <w:p>
+      <w:pPr>
+        <w:pStyle w:val="Codes"/>
+        <w:ind w:left="315"/>
+      </w:pPr>
+    </w:p>
+    <w:p>
+      <w:pPr>
+        <w:pStyle w:val="Codes"/>
+        <w:ind w:left="315"/>
+      </w:pPr>
+      <w:r>
+        <w:t>def process_value():</w:t>
       </w:r>
     </w:p>
     <w:p>
@@ -15358,25 +18133,31 @@
         <w:t>print('</w:t>
       </w:r>
       <w:r>
-        <w:t>child</w:t>
-      </w:r>
-      <w:r>
-        <w:t xml:space="preserve"> process is running, the process id is %d' % os.getpid())</w:t>
-      </w:r>
-    </w:p>
-    <w:p>
-      <w:pPr>
-        <w:pStyle w:val="Codes"/>
-        <w:ind w:left="315"/>
-      </w:pPr>
-    </w:p>
-    <w:p>
-      <w:pPr>
-        <w:pStyle w:val="Codes"/>
-        <w:ind w:left="315"/>
-      </w:pPr>
-      <w:r>
-        <w:t>if(__name__=='__main__'):</w:t>
+        <w:t>可以修改线程</w:t>
+      </w:r>
+      <w:r>
+        <w:t>%s</w:t>
+      </w:r>
+      <w:r>
+        <w:t>的变量</w:t>
+      </w:r>
+      <w:r>
+        <w:t>%s' %(threading.current_thread().name, globalValueSet.value))</w:t>
+      </w:r>
+    </w:p>
+    <w:p>
+      <w:pPr>
+        <w:pStyle w:val="Codes"/>
+        <w:ind w:left="315"/>
+      </w:pPr>
+    </w:p>
+    <w:p>
+      <w:pPr>
+        <w:pStyle w:val="Codes"/>
+        <w:ind w:left="315"/>
+      </w:pPr>
+      <w:r>
+        <w:t>def single_thread(x):</w:t>
       </w:r>
     </w:p>
     <w:p>
@@ -15386,28 +18167,15 @@
       </w:pPr>
       <w:r>
         <w:tab/>
-        <w:t>print('</w:t>
-      </w:r>
-      <w:r>
-        <w:t>父进程的</w:t>
-      </w:r>
-      <w:r>
-        <w:t>pid</w:t>
-      </w:r>
-      <w:r>
-        <w:t>为</w:t>
-      </w:r>
-      <w:r>
-        <w:t xml:space="preserve">%d' % </w:t>
-      </w:r>
-      <w:r>
-        <w:rPr>
-          <w:color w:val="FF0000"/>
-        </w:rPr>
-        <w:t>os.getpid()</w:t>
-      </w:r>
-      <w:r>
-        <w:t>)</w:t>
+      </w:r>
+      <w:r>
+        <w:rPr>
+          <w:color w:val="FF0000"/>
+        </w:rPr>
+        <w:t>globalValueSet.value</w:t>
+      </w:r>
+      <w:r>
+        <w:t>=x</w:t>
       </w:r>
     </w:p>
     <w:p>
@@ -15417,13 +18185,616 @@
       </w:pPr>
       <w:r>
         <w:tab/>
-        <w:t>p=</w:t>
-      </w:r>
-      <w:r>
-        <w:rPr>
-          <w:color w:val="FF0000"/>
-        </w:rPr>
-        <w:t>Process</w:t>
+        <w:t>process_value()</w:t>
+      </w:r>
+    </w:p>
+    <w:p>
+      <w:pPr>
+        <w:pStyle w:val="Codes"/>
+        <w:ind w:left="315"/>
+      </w:pPr>
+    </w:p>
+    <w:p>
+      <w:pPr>
+        <w:pStyle w:val="Codes"/>
+        <w:ind w:left="315"/>
+      </w:pPr>
+      <w:r>
+        <w:t>t1=threading.Thread(target=single_thread, args=(123,), name="ThreadA")</w:t>
+      </w:r>
+    </w:p>
+    <w:p>
+      <w:pPr>
+        <w:pStyle w:val="Codes"/>
+        <w:ind w:left="315"/>
+      </w:pPr>
+      <w:r>
+        <w:t>t2=threading.Thread(target=single_thread, args=('fff',), name="ThreadB")</w:t>
+      </w:r>
+    </w:p>
+    <w:p>
+      <w:pPr>
+        <w:pStyle w:val="Codes"/>
+        <w:ind w:left="315"/>
+      </w:pPr>
+      <w:r>
+        <w:t>t1.start()</w:t>
+      </w:r>
+    </w:p>
+    <w:p>
+      <w:pPr>
+        <w:pStyle w:val="Codes"/>
+        <w:ind w:left="315"/>
+      </w:pPr>
+      <w:r>
+        <w:t>t2.start()</w:t>
+      </w:r>
+    </w:p>
+    <w:p>
+      <w:pPr>
+        <w:pStyle w:val="Codes"/>
+        <w:ind w:left="315"/>
+      </w:pPr>
+      <w:r>
+        <w:t>t1.join()</w:t>
+      </w:r>
+    </w:p>
+    <w:p>
+      <w:pPr>
+        <w:pStyle w:val="Codes"/>
+        <w:ind w:left="315"/>
+      </w:pPr>
+      <w:r>
+        <w:t>t2.join()</w:t>
+      </w:r>
+    </w:p>
+    <w:p>
+      <w:r>
+        <w:rPr>
+          <w:rFonts w:hint="eastAsia"/>
+        </w:rPr>
+        <w:t>执行结果：</w:t>
+      </w:r>
+    </w:p>
+    <w:p>
+      <w:r>
+        <w:rPr>
+          <w:rFonts w:hint="eastAsia"/>
+        </w:rPr>
+        <w:t>可以修改线程</w:t>
+      </w:r>
+      <w:r>
+        <w:t>ThreadA的变量123</w:t>
+      </w:r>
+    </w:p>
+    <w:p>
+      <w:r>
+        <w:rPr>
+          <w:rFonts w:hint="eastAsia"/>
+        </w:rPr>
+        <w:t>可以修改线程</w:t>
+      </w:r>
+      <w:r>
+        <w:t>ThreadB的变量fff</w:t>
+      </w:r>
+    </w:p>
+    <w:p>
+      <w:r>
+        <w:t>threading.local()</w:t>
+      </w:r>
+      <w:r>
+        <w:rPr>
+          <w:rFonts w:hint="eastAsia"/>
+        </w:rPr>
+        <w:t>创建</w:t>
+      </w:r>
+      <w:r>
+        <w:t>ThreadLocal对象</w:t>
+      </w:r>
+    </w:p>
+    <w:p>
+      <w:r>
+        <w:t>globalValueSet.value=x</w:t>
+      </w:r>
+      <w:r>
+        <w:rPr>
+          <w:rFonts w:hint="eastAsia"/>
+        </w:rPr>
+        <w:t>给当前线程绑定一个变量</w:t>
+      </w:r>
+    </w:p>
+    <w:p>
+      <w:r>
+        <w:rPr>
+          <w:rFonts w:hint="eastAsia"/>
+        </w:rPr>
+        <w:t>ThreadLocal需要是一个全局变量，这样</w:t>
+      </w:r>
+      <w:r>
+        <w:t>每个Thread都</w:t>
+      </w:r>
+      <w:r>
+        <w:rPr>
+          <w:rFonts w:hint="eastAsia"/>
+        </w:rPr>
+        <w:t>访问到它，和它里边的属性，而且互不影响</w:t>
+      </w:r>
+    </w:p>
+    <w:p>
+      <w:r>
+        <w:rPr>
+          <w:rFonts w:hint="eastAsia"/>
+        </w:rPr>
+        <w:t>ThreadLocal的</w:t>
+      </w:r>
+      <w:r>
+        <w:t>每个属性</w:t>
+      </w:r>
+      <w:r>
+        <w:rPr>
+          <w:rFonts w:hint="eastAsia"/>
+        </w:rPr>
+        <w:t>（本例中为value）</w:t>
+      </w:r>
+      <w:r>
+        <w:rPr>
+          <w:rFonts w:hint="eastAsia"/>
+        </w:rPr>
+        <w:t>相当于是特定</w:t>
+      </w:r>
+      <w:r>
+        <w:t>线程的局部变量</w:t>
+      </w:r>
+    </w:p>
+    <w:p>
+      <w:r>
+        <w:rPr>
+          <w:rFonts w:hint="eastAsia"/>
+        </w:rPr>
+        <w:t>思来想去也不知道这样做和什么都不做的区别。就上边这个例子，</w:t>
+      </w:r>
+      <w:r>
+        <w:rPr>
+          <w:rFonts w:hint="eastAsia"/>
+        </w:rPr>
+        <w:t>和</w:t>
+      </w:r>
+      <w:r>
+        <w:rPr>
+          <w:rFonts w:hint="eastAsia"/>
+        </w:rPr>
+        <w:t>全程使用single</w:t>
+      </w:r>
+      <w:r>
+        <w:t>_</w:t>
+      </w:r>
+      <w:r>
+        <w:rPr>
+          <w:rFonts w:hint="eastAsia"/>
+        </w:rPr>
+        <w:t>thread</w:t>
+      </w:r>
+      <w:r>
+        <w:t>()</w:t>
+      </w:r>
+      <w:r>
+        <w:rPr>
+          <w:rFonts w:hint="eastAsia"/>
+        </w:rPr>
+        <w:t>的参数x也没什么区别</w:t>
+      </w:r>
+    </w:p>
+    <w:p/>
+    <w:p>
+      <w:pPr>
+        <w:pStyle w:val="1"/>
+      </w:pPr>
+      <w:r>
+        <w:rPr>
+          <w:rFonts w:hint="eastAsia"/>
+        </w:rPr>
+        <w:t>正则</w:t>
+      </w:r>
+    </w:p>
+    <w:p>
+      <w:r>
+        <w:rPr>
+          <w:rFonts w:hint="eastAsia"/>
+        </w:rPr>
+        <w:t>在正则表达式中</w:t>
+      </w:r>
+    </w:p>
+    <w:p>
+      <w:r>
+        <w:t>\d</w:t>
+      </w:r>
+      <w:r>
+        <w:tab/>
+      </w:r>
+      <w:r>
+        <w:t>匹配一个数字</w:t>
+      </w:r>
+    </w:p>
+    <w:p>
+      <w:pPr>
+        <w:rPr>
+          <w:rFonts w:hint="eastAsia"/>
+        </w:rPr>
+      </w:pPr>
+      <w:r>
+        <w:t>\w</w:t>
+      </w:r>
+      <w:r>
+        <w:tab/>
+      </w:r>
+      <w:r>
+        <w:t>匹配一个字母或数字</w:t>
+      </w:r>
+    </w:p>
+    <w:p>
+      <w:pPr>
+        <w:rPr>
+          <w:rFonts w:hint="eastAsia"/>
+        </w:rPr>
+      </w:pPr>
+      <w:r>
+        <w:t>\s</w:t>
+      </w:r>
+      <w:r>
+        <w:tab/>
+        <w:t>匹配一个空格</w:t>
+      </w:r>
+    </w:p>
+    <w:p>
+      <w:r>
+        <w:t>.</w:t>
+      </w:r>
+      <w:r>
+        <w:tab/>
+      </w:r>
+      <w:r>
+        <w:t>匹配任意</w:t>
+      </w:r>
+      <w:r>
+        <w:rPr>
+          <w:rFonts w:hint="eastAsia"/>
+        </w:rPr>
+        <w:t>单个</w:t>
+      </w:r>
+      <w:r>
+        <w:t>字符</w:t>
+      </w:r>
+    </w:p>
+    <w:p>
+      <w:r>
+        <w:t>*</w:t>
+      </w:r>
+      <w:r>
+        <w:tab/>
+      </w:r>
+      <w:r>
+        <w:rPr>
+          <w:rFonts w:hint="eastAsia"/>
+        </w:rPr>
+        <w:t>匹配</w:t>
+      </w:r>
+      <w:r>
+        <w:t>任意个字符（包括0个）</w:t>
+      </w:r>
+    </w:p>
+    <w:p>
+      <w:r>
+        <w:t>+</w:t>
+      </w:r>
+      <w:r>
+        <w:tab/>
+      </w:r>
+      <w:r>
+        <w:t>至少一个字符</w:t>
+      </w:r>
+    </w:p>
+    <w:p>
+      <w:r>
+        <w:t>?</w:t>
+      </w:r>
+      <w:r>
+        <w:tab/>
+      </w:r>
+      <w:r>
+        <w:t>0个或1个字符</w:t>
+      </w:r>
+    </w:p>
+    <w:p>
+      <w:r>
+        <w:t>{n}</w:t>
+      </w:r>
+      <w:r>
+        <w:tab/>
+      </w:r>
+      <w:r>
+        <w:t>n个字符</w:t>
+      </w:r>
+    </w:p>
+    <w:p>
+      <w:pPr>
+        <w:rPr>
+          <w:rFonts w:hint="eastAsia"/>
+        </w:rPr>
+      </w:pPr>
+      <w:r>
+        <w:t>{n,m}</w:t>
+      </w:r>
+      <w:r>
+        <w:tab/>
+      </w:r>
+      <w:r>
+        <w:t>n-m个字符</w:t>
+      </w:r>
+    </w:p>
+    <w:p>
+      <w:r>
+        <w:t>^表示行的开头，^\d表示必须以数字开头。</w:t>
+      </w:r>
+    </w:p>
+    <w:p>
+      <w:pPr>
+        <w:rPr>
+          <w:rFonts w:hint="eastAsia"/>
+        </w:rPr>
+      </w:pPr>
+      <w:r>
+        <w:t>$表示行的结束，\d$表示必须以数字结束。</w:t>
+      </w:r>
+    </w:p>
+    <w:p/>
+    <w:p>
+      <w:pPr>
+        <w:rPr>
+          <w:rFonts w:hint="eastAsia"/>
+        </w:rPr>
+      </w:pPr>
+      <w:r>
+        <w:t>[0-9a-zA-Z\_]</w:t>
+      </w:r>
+      <w:r>
+        <w:tab/>
+      </w:r>
+      <w:r>
+        <w:tab/>
+      </w:r>
+      <w:r>
+        <w:tab/>
+      </w:r>
+      <w:r>
+        <w:t>匹配一个数字、字母或者下划线；</w:t>
+      </w:r>
+    </w:p>
+    <w:p>
+      <w:pPr>
+        <w:rPr>
+          <w:rFonts w:hint="eastAsia"/>
+        </w:rPr>
+      </w:pPr>
+      <w:r>
+        <w:t>[a-zA-Z\_][0-9a-zA-Z\_]*</w:t>
+      </w:r>
+      <w:r>
+        <w:tab/>
+      </w:r>
+      <w:r>
+        <w:tab/>
+      </w:r>
+      <w:r>
+        <w:t>匹配Python合法的变量；</w:t>
+      </w:r>
+    </w:p>
+    <w:p>
+      <w:r>
+        <w:t>(P</w:t>
+      </w:r>
+      <w:r>
+        <w:rPr>
+          <w:color w:val="FF0000"/>
+        </w:rPr>
+        <w:t>|</w:t>
+      </w:r>
+      <w:r>
+        <w:t>p)ython</w:t>
+      </w:r>
+      <w:r>
+        <w:tab/>
+      </w:r>
+      <w:r>
+        <w:tab/>
+      </w:r>
+      <w:r>
+        <w:tab/>
+      </w:r>
+      <w:r>
+        <w:tab/>
+      </w:r>
+      <w:r>
+        <w:t>匹配'Python'或者'python'。</w:t>
+      </w:r>
+    </w:p>
+    <w:p>
+      <w:pPr>
+        <w:rPr>
+          <w:rFonts w:hint="eastAsia"/>
+        </w:rPr>
+      </w:pPr>
+    </w:p>
+    <w:p>
+      <w:r>
+        <w:rPr>
+          <w:rFonts w:hint="eastAsia"/>
+        </w:rPr>
+        <w:t>r</w:t>
+      </w:r>
+      <w:r>
+        <w:t>'</w:t>
+      </w:r>
+      <w:r>
+        <w:t>\d{3}</w:t>
+      </w:r>
+      <w:r>
+        <w:rPr>
+          <w:color w:val="FF0000"/>
+        </w:rPr>
+        <w:t>\-</w:t>
+      </w:r>
+      <w:r>
+        <w:t>\d{3,8}</w:t>
+      </w:r>
+      <w:r>
+        <w:t>'</w:t>
+      </w:r>
+      <w:r>
+        <w:rPr>
+          <w:rFonts w:hint="eastAsia"/>
+        </w:rPr>
+        <w:t>匹配</w:t>
+      </w:r>
+      <w:r>
+        <w:t>'010-12345'</w:t>
+      </w:r>
+    </w:p>
+    <w:p>
+      <w:r>
+        <w:t>'-'是特殊字符，在正则表达式中，要用'\'转义，</w:t>
+      </w:r>
+    </w:p>
+    <w:p>
+      <w:pPr>
+        <w:rPr>
+          <w:rFonts w:hint="eastAsia"/>
+        </w:rPr>
+      </w:pPr>
+    </w:p>
+    <w:p>
+      <w:r>
+        <w:t>py也可以匹配'python'</w:t>
+      </w:r>
+    </w:p>
+    <w:p>
+      <w:r>
+        <w:t>^py$整行匹配，只能匹配'py'了</w:t>
+      </w:r>
+    </w:p>
+    <w:p>
+      <w:r>
+        <w:rPr>
+          <w:rFonts w:hint="eastAsia"/>
+        </w:rPr>
+        <w:t>p</w:t>
+      </w:r>
+      <w:r>
+        <w:t>y</w:t>
+      </w:r>
+      <w:r>
+        <w:rPr>
+          <w:rFonts w:hint="eastAsia"/>
+        </w:rPr>
+        <w:t>不能匹配'a</w:t>
+      </w:r>
+      <w:r>
+        <w:t>py'</w:t>
+      </w:r>
+      <w:r>
+        <w:rPr>
+          <w:rFonts w:hint="eastAsia"/>
+        </w:rPr>
+        <w:t>。也就是正则从第一</w:t>
+      </w:r>
+      <w:r>
+        <w:rPr>
+          <w:rFonts w:hint="eastAsia"/>
+        </w:rPr>
+        <w:t>个</w:t>
+      </w:r>
+      <w:r>
+        <w:rPr>
+          <w:rFonts w:hint="eastAsia"/>
+        </w:rPr>
+        <w:t>字符</w:t>
+      </w:r>
+      <w:r>
+        <w:rPr>
+          <w:rFonts w:hint="eastAsia"/>
+        </w:rPr>
+        <w:t>开始检查</w:t>
+      </w:r>
+    </w:p>
+    <w:p>
+      <w:pPr>
+        <w:rPr>
+          <w:rFonts w:hint="eastAsia"/>
+        </w:rPr>
+      </w:pPr>
+      <w:r>
+        <w:rPr>
+          <w:rFonts w:hint="eastAsia"/>
+        </w:rPr>
+        <w:t>正则匹配默认是贪婪匹配，也就是匹配尽可能多的字符</w:t>
+      </w:r>
+    </w:p>
+    <w:p/>
+    <w:p>
+      <w:pPr>
+        <w:rPr>
+          <w:rFonts w:hint="eastAsia"/>
+        </w:rPr>
+      </w:pPr>
+      <w:r>
+        <w:rPr>
+          <w:rFonts w:hint="eastAsia"/>
+        </w:rPr>
+        <w:t>强</w:t>
+      </w:r>
+      <w:r>
+        <w:rPr>
+          <w:rFonts w:hint="eastAsia"/>
+        </w:rPr>
+        <w:t>烈建议使用</w:t>
+      </w:r>
+      <w:r>
+        <w:t>r前缀，</w:t>
+      </w:r>
+      <w:r>
+        <w:rPr>
+          <w:rFonts w:hint="eastAsia"/>
+        </w:rPr>
+        <w:t>表示这是一个正则表达式</w:t>
+      </w:r>
+    </w:p>
+    <w:p>
+      <w:pPr>
+        <w:pStyle w:val="Codes"/>
+        <w:ind w:left="315"/>
+      </w:pPr>
+      <w:r>
+        <w:t xml:space="preserve">&gt;&gt;&gt; import </w:t>
+      </w:r>
+      <w:r>
+        <w:rPr>
+          <w:color w:val="FF0000"/>
+        </w:rPr>
+        <w:t>re</w:t>
+      </w:r>
+    </w:p>
+    <w:p>
+      <w:pPr>
+        <w:pStyle w:val="Codes"/>
+        <w:ind w:left="315"/>
+      </w:pPr>
+      <w:r>
+        <w:t>&gt;&gt;&gt; re</w:t>
+      </w:r>
+      <w:r>
+        <w:rPr>
+          <w:color w:val="FF0000"/>
+        </w:rPr>
+        <w:t>.match</w:t>
       </w:r>
       <w:r>
         <w:t>(</w:t>
@@ -15432,910 +18803,373 @@
         <w:rPr>
           <w:color w:val="FF0000"/>
         </w:rPr>
-        <w:t>target</w:t>
-      </w:r>
-      <w:r>
-        <w:t xml:space="preserve">=proc, </w:t>
-      </w:r>
-      <w:r>
-        <w:rPr>
-          <w:color w:val="FF0000"/>
-        </w:rPr>
-        <w:t>args</w:t>
-      </w:r>
-      <w:r>
-        <w:t>=('test', ))</w:t>
-      </w:r>
-    </w:p>
-    <w:p>
-      <w:pPr>
-        <w:pStyle w:val="Codes"/>
-        <w:ind w:left="315"/>
-      </w:pPr>
-      <w:r>
-        <w:tab/>
-        <w:t>p.</w:t>
-      </w:r>
-      <w:r>
-        <w:rPr>
-          <w:color w:val="FF0000"/>
-        </w:rPr>
-        <w:t>start()</w:t>
-      </w:r>
-    </w:p>
-    <w:p>
-      <w:pPr>
-        <w:pStyle w:val="Codes"/>
-        <w:ind w:left="315"/>
-      </w:pPr>
-      <w:r>
-        <w:tab/>
-        <w:t>p.join()</w:t>
-      </w:r>
-    </w:p>
-    <w:p>
-      <w:r>
-        <w:rPr>
-          <w:rFonts w:hint="eastAsia"/>
-        </w:rPr>
-        <w:t>父进程的</w:t>
-      </w:r>
-      <w:r>
-        <w:t>pid为736</w:t>
-      </w:r>
-    </w:p>
-    <w:p>
-      <w:r>
-        <w:t>child process is running, the process id is 4508</w:t>
-      </w:r>
-    </w:p>
-    <w:p>
-      <w:r>
-        <w:rPr>
-          <w:rFonts w:hint="eastAsia"/>
-        </w:rPr>
-        <w:t>o</w:t>
-      </w:r>
-      <w:r>
-        <w:t>s.getpid()</w:t>
-      </w:r>
-      <w:r>
-        <w:rPr>
-          <w:rFonts w:hint="eastAsia"/>
-        </w:rPr>
-        <w:t>获取当前进程pid</w:t>
-      </w:r>
-    </w:p>
-    <w:p>
-      <w:r>
-        <w:rPr>
-          <w:rFonts w:hint="eastAsia"/>
-        </w:rPr>
-        <w:t>Process</w:t>
-      </w:r>
-      <w:r>
-        <w:t>()</w:t>
-      </w:r>
-      <w:r>
-        <w:rPr>
-          <w:rFonts w:hint="eastAsia"/>
-        </w:rPr>
-        <w:t>函数创建进程，target参数代表进程的函数，args参数是传入target的参数</w:t>
-      </w:r>
-    </w:p>
-    <w:p>
-      <w:pPr>
-        <w:rPr>
-          <w:rFonts w:hint="eastAsia"/>
-        </w:rPr>
-      </w:pPr>
-      <w:r>
-        <w:rPr>
-          <w:rFonts w:hint="eastAsia"/>
-        </w:rPr>
-        <w:t>p</w:t>
-      </w:r>
-      <w:r>
-        <w:t>.start()</w:t>
-      </w:r>
-      <w:r>
-        <w:rPr>
-          <w:rFonts w:hint="eastAsia"/>
-        </w:rPr>
-        <w:t>启动子进程</w:t>
-      </w:r>
-    </w:p>
-    <w:p>
-      <w:r>
-        <w:t>join()方法可以等待子进程结束后再继续往下运行，通常用于进程间的同步。</w:t>
-      </w:r>
-    </w:p>
-    <w:p>
-      <w:pPr>
-        <w:rPr>
-          <w:rFonts w:hint="eastAsia"/>
-        </w:rPr>
-      </w:pPr>
-    </w:p>
-    <w:p>
-      <w:pPr>
-        <w:pStyle w:val="3"/>
-      </w:pPr>
-      <w:r>
-        <w:rPr>
-          <w:rFonts w:hint="eastAsia"/>
-        </w:rPr>
-        <w:t>pool</w:t>
-      </w:r>
-    </w:p>
-    <w:p>
-      <w:pPr>
-        <w:pStyle w:val="Codes"/>
-        <w:ind w:left="315"/>
-      </w:pPr>
-      <w:r>
-        <w:t xml:space="preserve">from multiprocessing import </w:t>
-      </w:r>
-      <w:r>
-        <w:rPr>
-          <w:color w:val="FF0000"/>
-        </w:rPr>
-        <w:t>Pool</w:t>
-      </w:r>
-    </w:p>
-    <w:p>
-      <w:pPr>
-        <w:pStyle w:val="Codes"/>
-        <w:ind w:left="315"/>
-      </w:pPr>
-      <w:r>
-        <w:t>import os, time, random</w:t>
-      </w:r>
-    </w:p>
-    <w:p>
-      <w:pPr>
-        <w:pStyle w:val="Codes"/>
-        <w:ind w:left="315"/>
-      </w:pPr>
-    </w:p>
-    <w:p>
-      <w:pPr>
-        <w:pStyle w:val="Codes"/>
-        <w:ind w:left="315"/>
-      </w:pPr>
-      <w:r>
-        <w:t>def long_time_proc(name):</w:t>
-      </w:r>
-    </w:p>
-    <w:p>
-      <w:pPr>
-        <w:pStyle w:val="Codes"/>
-        <w:ind w:left="315"/>
-      </w:pPr>
-      <w:r>
-        <w:tab/>
-        <w:t>print('Process %s start running...' % name)</w:t>
-      </w:r>
-    </w:p>
-    <w:p>
-      <w:pPr>
-        <w:pStyle w:val="Codes"/>
-        <w:ind w:left="315"/>
-      </w:pPr>
-      <w:r>
-        <w:tab/>
-        <w:t>start_time=time.time()</w:t>
-      </w:r>
-    </w:p>
-    <w:p>
-      <w:pPr>
-        <w:pStyle w:val="Codes"/>
-        <w:ind w:left="315"/>
-      </w:pPr>
-      <w:r>
-        <w:tab/>
-        <w:t>time.sleep(random.random())</w:t>
-      </w:r>
-    </w:p>
-    <w:p>
-      <w:pPr>
-        <w:pStyle w:val="Codes"/>
-        <w:ind w:left="315"/>
-      </w:pPr>
-      <w:r>
-        <w:tab/>
-        <w:t>end_time=time.time()</w:t>
-      </w:r>
-    </w:p>
-    <w:p>
-      <w:pPr>
-        <w:pStyle w:val="Codes"/>
-        <w:ind w:left="315"/>
-      </w:pPr>
-      <w:r>
-        <w:tab/>
-        <w:t>print('Process %s ended, using %.4f s' % (name, end_time-start_time))</w:t>
-      </w:r>
-    </w:p>
-    <w:p>
-      <w:pPr>
-        <w:pStyle w:val="Codes"/>
-        <w:ind w:left="315"/>
-      </w:pPr>
-    </w:p>
-    <w:p>
-      <w:pPr>
-        <w:pStyle w:val="Codes"/>
-        <w:ind w:left="315"/>
-      </w:pPr>
-      <w:r>
-        <w:t>if(__name__=="__main__"):</w:t>
-      </w:r>
-    </w:p>
-    <w:p>
-      <w:pPr>
-        <w:pStyle w:val="Codes"/>
-        <w:ind w:left="315"/>
-      </w:pPr>
-      <w:r>
-        <w:tab/>
-        <w:t>p=</w:t>
-      </w:r>
-      <w:r>
-        <w:rPr>
-          <w:color w:val="FF0000"/>
-        </w:rPr>
-        <w:t>Pool</w:t>
-      </w:r>
+        <w:t>r'</w:t>
+      </w:r>
+      <w:r>
+        <w:t>^\d{3}\-\d{3,8}$', '010-12345')</w:t>
+      </w:r>
+    </w:p>
+    <w:p>
+      <w:pPr>
+        <w:pStyle w:val="Codes"/>
+        <w:ind w:left="315"/>
+      </w:pPr>
+      <w:r>
+        <w:t>&lt;_sre.SRE_Match object; span=(0, 9), match='010-12345'&gt;</w:t>
+      </w:r>
+    </w:p>
+    <w:p>
+      <w:r>
+        <w:t>match()方法判断是否匹配，如果匹配成功，返回一个Match对象，否则返回None。</w:t>
+      </w:r>
+    </w:p>
+    <w:p>
+      <w:pPr>
+        <w:rPr>
+          <w:rFonts w:hint="eastAsia"/>
+        </w:rPr>
+      </w:pPr>
+      <w:r>
+        <w:rPr>
+          <w:rFonts w:hint="eastAsia"/>
+        </w:rPr>
+        <w:t>r</w:t>
+      </w:r>
+      <w:r>
+        <w:t>e.match(</w:t>
+      </w:r>
+      <w:r>
+        <w:rPr>
+          <w:rFonts w:hint="eastAsia"/>
+        </w:rPr>
+        <w:t>正则,</w:t>
+      </w:r>
+      <w:r>
+        <w:t xml:space="preserve"> </w:t>
+      </w:r>
+      <w:r>
+        <w:rPr>
+          <w:rFonts w:hint="eastAsia"/>
+        </w:rPr>
+        <w:t>待检测字符串)</w:t>
+      </w:r>
+    </w:p>
+    <w:p/>
+    <w:p>
+      <w:pPr>
+        <w:pStyle w:val="2"/>
+      </w:pPr>
+      <w:r>
+        <w:rPr>
+          <w:rFonts w:hint="eastAsia"/>
+        </w:rPr>
+        <w:t>切分字符串</w:t>
+      </w:r>
+    </w:p>
+    <w:p>
+      <w:pPr>
+        <w:pStyle w:val="Codes"/>
+        <w:ind w:left="315"/>
+      </w:pPr>
+      <w:r>
+        <w:t>&gt;&gt;&gt; 'a b   c'.split(' ')</w:t>
+      </w:r>
+    </w:p>
+    <w:p>
+      <w:r>
+        <w:t>['a', 'b', '', '', 'c']</w:t>
+      </w:r>
+    </w:p>
+    <w:p>
+      <w:r>
+        <w:rPr>
+          <w:rFonts w:hint="eastAsia"/>
+        </w:rPr>
+        <w:t>无法识别连续的空格</w:t>
+      </w:r>
+    </w:p>
+    <w:p/>
+    <w:p>
+      <w:pPr>
+        <w:pStyle w:val="Codes"/>
+        <w:ind w:left="315"/>
+      </w:pPr>
+      <w:r>
+        <w:t xml:space="preserve">&gt;&gt;&gt; </w:t>
+      </w:r>
+      <w:r>
+        <w:rPr>
+          <w:color w:val="FF0000"/>
+        </w:rPr>
+        <w:t>re.split</w:t>
+      </w:r>
+      <w:r>
+        <w:t>(r'\s+', 'a b   c')</w:t>
+      </w:r>
+    </w:p>
+    <w:p>
+      <w:r>
+        <w:t>['a', 'b', 'c']</w:t>
+      </w:r>
+    </w:p>
+    <w:p>
+      <w:r>
+        <w:rPr>
+          <w:rFonts w:hint="eastAsia"/>
+        </w:rPr>
+        <w:t>无论多少个空格都可以正常分割。</w:t>
+      </w:r>
+    </w:p>
+    <w:p/>
+    <w:p>
+      <w:pPr>
+        <w:pStyle w:val="Codes"/>
+        <w:ind w:left="315"/>
+      </w:pPr>
+      <w:r>
+        <w:t>&gt;&gt;&gt; re.split(r'[\s\,]+', 'a,b, c  d')</w:t>
+      </w:r>
+    </w:p>
+    <w:p>
+      <w:r>
+        <w:t>['a', 'b', 'c', 'd']</w:t>
+      </w:r>
+      <w:r>
+        <w:t xml:space="preserve"> </w:t>
+      </w:r>
+    </w:p>
+    <w:p/>
+    <w:p>
+      <w:pPr>
+        <w:pStyle w:val="Codes"/>
+        <w:ind w:left="315"/>
+      </w:pPr>
+      <w:r>
+        <w:t>&gt;&gt;&gt; re.split(r'[\s\,\;]+', 'a,b;; c  d')</w:t>
+      </w:r>
+    </w:p>
+    <w:p>
+      <w:r>
+        <w:t>['a', 'b', 'c', 'd']</w:t>
+      </w:r>
+    </w:p>
+    <w:p/>
+    <w:p>
+      <w:pPr>
+        <w:pStyle w:val="2"/>
+      </w:pPr>
+      <w:r>
+        <w:rPr>
+          <w:rFonts w:hint="eastAsia"/>
+        </w:rPr>
+        <w:t>分组</w:t>
+      </w:r>
+    </w:p>
+    <w:p>
+      <w:r>
+        <w:rPr>
+          <w:rFonts w:hint="eastAsia"/>
+        </w:rPr>
+        <w:t>正则表达式还有提取子串的强大功能</w:t>
+      </w:r>
+    </w:p>
+    <w:p>
+      <w:r>
+        <w:rPr>
+          <w:rFonts w:hint="eastAsia"/>
+        </w:rPr>
+        <w:t>用</w:t>
+      </w:r>
+      <w:r>
+        <w:t>()表示的就是要提取的分组（Group）</w:t>
+      </w:r>
+    </w:p>
+    <w:p>
+      <w:r>
+        <w:t>^(\d{3})-(\d{3,8})$分别定义了两个组，可以直接从</w:t>
+      </w:r>
+      <w:r>
+        <w:rPr>
+          <w:rFonts w:hint="eastAsia"/>
+        </w:rPr>
+        <w:t>电话号</w:t>
+      </w:r>
+      <w:r>
+        <w:t>中提取出区号和本地号码：</w:t>
+      </w:r>
+    </w:p>
+    <w:p>
+      <w:pPr>
+        <w:pStyle w:val="Codes"/>
+        <w:ind w:left="315"/>
+      </w:pPr>
+      <w:r>
+        <w:t>&gt;&gt;&gt; m = re.match(r'^(\d{3})-(\d{3,8})$', '010-12345')</w:t>
+      </w:r>
+    </w:p>
+    <w:p>
+      <w:pPr>
+        <w:pStyle w:val="Codes"/>
+        <w:ind w:left="315"/>
+      </w:pPr>
+      <w:r>
+        <w:t>&gt;&gt;&gt; m.</w:t>
+      </w:r>
+      <w:r>
+        <w:rPr>
+          <w:color w:val="FF0000"/>
+        </w:rPr>
+        <w:t>group</w:t>
+      </w:r>
+      <w:r>
+        <w:t>(0)</w:t>
+      </w:r>
+    </w:p>
+    <w:p>
+      <w:pPr>
+        <w:pStyle w:val="Codes"/>
+        <w:ind w:left="315"/>
+      </w:pPr>
+      <w:r>
+        <w:t>'010-12345'</w:t>
+      </w:r>
+    </w:p>
+    <w:p>
+      <w:pPr>
+        <w:pStyle w:val="Codes"/>
+        <w:ind w:left="315"/>
+      </w:pPr>
+      <w:r>
+        <w:t>&gt;&gt;&gt; m.group(1)</w:t>
+      </w:r>
+    </w:p>
+    <w:p>
+      <w:pPr>
+        <w:pStyle w:val="Codes"/>
+        <w:ind w:left="315"/>
+      </w:pPr>
+      <w:r>
+        <w:t>'010'</w:t>
+      </w:r>
+    </w:p>
+    <w:p>
+      <w:pPr>
+        <w:pStyle w:val="Codes"/>
+        <w:ind w:left="315"/>
+      </w:pPr>
+      <w:r>
+        <w:t>&gt;&gt;&gt; m.group(2)</w:t>
+      </w:r>
+    </w:p>
+    <w:p>
+      <w:pPr>
+        <w:pStyle w:val="Codes"/>
+        <w:ind w:left="315"/>
+      </w:pPr>
+      <w:r>
+        <w:t>'12345'</w:t>
+      </w:r>
+    </w:p>
+    <w:p>
+      <w:r>
+        <w:rPr>
+          <w:rFonts w:hint="eastAsia"/>
+        </w:rPr>
+        <w:t>如果正则表达式中定义了组，就可以在</w:t>
+      </w:r>
+      <w:r>
+        <w:t>Match对象上用group()方法提取出子串来。</w:t>
+      </w:r>
+    </w:p>
+    <w:p>
+      <w:r>
+        <w:t>group(0)是原始字符串，group(1)</w:t>
+      </w:r>
+      <w:r>
+        <w:rPr>
+          <w:rFonts w:hint="eastAsia"/>
+        </w:rPr>
+        <w:t>表示第一组</w:t>
+      </w:r>
+    </w:p>
+    <w:p>
+      <w:pPr>
+        <w:rPr>
+          <w:rFonts w:hint="eastAsia"/>
+        </w:rPr>
+      </w:pPr>
       <w:r>
         <w:t>(</w:t>
       </w:r>
       <w:r>
-        <w:t>4</w:t>
-      </w:r>
-      <w:r>
-        <w:t>)</w:t>
-      </w:r>
-    </w:p>
-    <w:p>
-      <w:pPr>
-        <w:pStyle w:val="Codes"/>
-        <w:ind w:left="315"/>
-      </w:pPr>
-      <w:r>
-        <w:tab/>
-        <w:t xml:space="preserve">for i in range(0, </w:t>
-      </w:r>
-      <w:r>
-        <w:t>4</w:t>
-      </w:r>
-      <w:r>
-        <w:t>):</w:t>
-      </w:r>
-    </w:p>
-    <w:p>
-      <w:pPr>
-        <w:pStyle w:val="Codes"/>
-        <w:ind w:left="315"/>
-      </w:pPr>
-      <w:r>
-        <w:tab/>
-      </w:r>
-      <w:r>
-        <w:tab/>
-        <w:t>p</w:t>
-      </w:r>
-      <w:r>
-        <w:rPr>
-          <w:color w:val="FF0000"/>
-        </w:rPr>
-        <w:t>.apply_async</w:t>
-      </w:r>
-      <w:r>
-        <w:t>(long_time_proc, args=(i+1,))</w:t>
-      </w:r>
-    </w:p>
-    <w:p>
-      <w:pPr>
-        <w:pStyle w:val="Codes"/>
-        <w:ind w:left="315"/>
-      </w:pPr>
-      <w:r>
-        <w:tab/>
-        <w:t>p.</w:t>
-      </w:r>
-      <w:r>
-        <w:rPr>
-          <w:color w:val="FF0000"/>
-        </w:rPr>
-        <w:t>close()</w:t>
-      </w:r>
-    </w:p>
-    <w:p>
-      <w:pPr>
-        <w:pStyle w:val="Codes"/>
-        <w:ind w:left="315"/>
-      </w:pPr>
-      <w:r>
-        <w:tab/>
-        <w:t>p.</w:t>
-      </w:r>
-      <w:r>
-        <w:rPr>
-          <w:color w:val="FF0000"/>
-        </w:rPr>
-        <w:t>join()</w:t>
-      </w:r>
-    </w:p>
-    <w:p>
-      <w:pPr>
-        <w:pStyle w:val="Codes"/>
-        <w:ind w:left="315"/>
-      </w:pPr>
-      <w:r>
-        <w:tab/>
-        <w:t>print('All process are done')</w:t>
-      </w:r>
-    </w:p>
-    <w:p>
-      <w:r>
-        <w:t>Process 1 start running...</w:t>
-      </w:r>
-    </w:p>
-    <w:p>
-      <w:r>
-        <w:lastRenderedPageBreak/>
-        <w:t>Process 2 start running...</w:t>
-      </w:r>
-    </w:p>
-    <w:p>
-      <w:r>
-        <w:t>Process 3 start running...</w:t>
-      </w:r>
-    </w:p>
-    <w:p>
-      <w:r>
-        <w:t>Process 4 start running...</w:t>
-      </w:r>
-    </w:p>
-    <w:p>
-      <w:r>
-        <w:t>Process 2 ended, using 0.0251 s</w:t>
-      </w:r>
-    </w:p>
-    <w:p>
-      <w:r>
-        <w:t>Process 3 ended, using 0.0803 s</w:t>
-      </w:r>
-    </w:p>
-    <w:p>
-      <w:r>
-        <w:t>Process 4 ended, using 0.1254 s</w:t>
-      </w:r>
-    </w:p>
-    <w:p>
-      <w:r>
-        <w:t>Process 1 ended, using 0.8712 s</w:t>
-      </w:r>
-    </w:p>
-    <w:p>
-      <w:r>
-        <w:t>All process are done</w:t>
-      </w:r>
-    </w:p>
-    <w:p>
-      <w:pPr>
-        <w:pStyle w:val="a7"/>
-        <w:numPr>
-          <w:ilvl w:val="0"/>
-          <w:numId w:val="39"/>
-        </w:numPr>
-        <w:ind w:firstLineChars="0"/>
-      </w:pPr>
-      <w:r>
-        <w:rPr>
-          <w:rFonts w:hint="eastAsia"/>
-        </w:rPr>
-        <w:t>如果要启动大量的子进程，可以用进程池的方式批量创建子进程</w:t>
-      </w:r>
-    </w:p>
-    <w:p>
-      <w:pPr>
-        <w:pStyle w:val="a7"/>
-        <w:numPr>
-          <w:ilvl w:val="0"/>
-          <w:numId w:val="39"/>
-        </w:numPr>
-        <w:ind w:firstLineChars="0"/>
-      </w:pPr>
-      <w:r>
-        <w:rPr>
-          <w:rFonts w:hint="eastAsia"/>
-        </w:rPr>
-        <w:t>Pool</w:t>
-      </w:r>
-      <w:r>
-        <w:t>()</w:t>
-      </w:r>
-      <w:r>
-        <w:rPr>
-          <w:rFonts w:hint="eastAsia"/>
-        </w:rPr>
-        <w:t>方法创建一个进程池，参数为最大同时执行的进程数量，默认8。</w:t>
-      </w:r>
-    </w:p>
-    <w:p>
-      <w:pPr>
-        <w:pStyle w:val="a7"/>
-        <w:numPr>
-          <w:ilvl w:val="0"/>
-          <w:numId w:val="39"/>
-        </w:numPr>
-        <w:ind w:firstLineChars="0"/>
-        <w:rPr>
-          <w:rFonts w:hint="eastAsia"/>
-        </w:rPr>
-      </w:pPr>
-      <w:r>
-        <w:t>apply_async</w:t>
-      </w:r>
-      <w:r>
         <w:rPr>
           <w:rFonts w:hint="eastAsia"/>
         </w:rPr>
         <w:t>(</w:t>
       </w:r>
       <w:r>
-        <w:t>)</w:t>
-      </w:r>
-      <w:r>
-        <w:rPr>
-          <w:rFonts w:hint="eastAsia"/>
-        </w:rPr>
-        <w:t>创建进程。创建的多个进程可以同时执行，此电脑8核，所以最大同时进行的进程数量是8。创建的进程大于8后后边的进程就需要等前边的进程执行完毕后执行。</w:t>
-      </w:r>
-    </w:p>
-    <w:p>
-      <w:pPr>
-        <w:pStyle w:val="a7"/>
-        <w:numPr>
-          <w:ilvl w:val="0"/>
-          <w:numId w:val="39"/>
-        </w:numPr>
-        <w:ind w:firstLineChars="0"/>
-      </w:pPr>
-      <w:r>
-        <w:rPr>
-          <w:rFonts w:hint="eastAsia"/>
-        </w:rPr>
-        <w:t>调用</w:t>
-      </w:r>
-      <w:r>
-        <w:t>close()</w:t>
-      </w:r>
-      <w:r>
-        <w:rPr>
-          <w:rFonts w:hint="eastAsia"/>
-        </w:rPr>
-        <w:t>之后不能添加新进程</w:t>
-      </w:r>
-    </w:p>
-    <w:p>
-      <w:pPr>
-        <w:pStyle w:val="a7"/>
-        <w:numPr>
-          <w:ilvl w:val="0"/>
-          <w:numId w:val="39"/>
-        </w:numPr>
-        <w:ind w:firstLineChars="0"/>
-        <w:rPr>
-          <w:rFonts w:hint="eastAsia"/>
-        </w:rPr>
-      </w:pPr>
-      <w:r>
-        <w:rPr>
-          <w:rFonts w:hint="eastAsia"/>
-        </w:rPr>
-        <w:t>调用</w:t>
-      </w:r>
-      <w:r>
-        <w:t>join()</w:t>
-      </w:r>
-      <w:r>
-        <w:rPr>
-          <w:rFonts w:hint="eastAsia"/>
-        </w:rPr>
-        <w:t>等待所有子进程执行完毕。如果不调用，直接显示All</w:t>
-      </w:r>
-      <w:r>
-        <w:t xml:space="preserve"> </w:t>
-      </w:r>
-      <w:r>
-        <w:rPr>
-          <w:rFonts w:hint="eastAsia"/>
-        </w:rPr>
-        <w:t>process</w:t>
-      </w:r>
-      <w:r>
-        <w:t xml:space="preserve"> </w:t>
-      </w:r>
-      <w:r>
-        <w:rPr>
-          <w:rFonts w:hint="eastAsia"/>
-        </w:rPr>
-        <w:t>are</w:t>
-      </w:r>
-      <w:r>
-        <w:t xml:space="preserve"> </w:t>
-      </w:r>
-      <w:r>
-        <w:rPr>
-          <w:rFonts w:hint="eastAsia"/>
-        </w:rPr>
-        <w:t>done，并不是子进程没有调用，而是子进程还没有结束的时候主进程已经执行完毕了</w:t>
-      </w:r>
-    </w:p>
-    <w:p>
-      <w:pPr>
-        <w:pStyle w:val="a7"/>
-        <w:numPr>
-          <w:ilvl w:val="0"/>
-          <w:numId w:val="39"/>
-        </w:numPr>
-        <w:ind w:firstLineChars="0"/>
-      </w:pPr>
-      <w:r>
-        <w:rPr>
-          <w:rFonts w:hint="eastAsia"/>
-        </w:rPr>
-        <w:t>调用join</w:t>
-      </w:r>
-      <w:r>
-        <w:t>()</w:t>
-      </w:r>
-      <w:r>
-        <w:rPr>
-          <w:rFonts w:hint="eastAsia"/>
-        </w:rPr>
-        <w:t>之前必须调用close</w:t>
-      </w:r>
-    </w:p>
-    <w:p>
-      <w:pPr>
-        <w:rPr>
-          <w:rFonts w:hint="eastAsia"/>
-        </w:rPr>
-      </w:pPr>
-    </w:p>
-    <w:p>
-      <w:pPr>
-        <w:pStyle w:val="3"/>
-      </w:pPr>
-      <w:r>
-        <w:rPr>
-          <w:rFonts w:hint="eastAsia"/>
-        </w:rPr>
-        <w:t>进程间通信</w:t>
-      </w:r>
-    </w:p>
-    <w:p>
-      <w:pPr>
-        <w:pStyle w:val="Codes"/>
-        <w:ind w:left="315"/>
-        <w:rPr>
-          <w:rFonts w:hint="eastAsia"/>
-        </w:rPr>
-      </w:pPr>
-      <w:r>
-        <w:t xml:space="preserve">from multiprocessing import Process, </w:t>
-      </w:r>
-      <w:r>
-        <w:rPr>
-          <w:color w:val="FF0000"/>
-        </w:rPr>
-        <w:t>Queue</w:t>
+        <w:t>))()</w:t>
+      </w:r>
+      <w:r>
+        <w:rPr>
+          <w:rFonts w:hint="eastAsia"/>
+        </w:rPr>
+        <w:t>测试得这样定义组，g</w:t>
+      </w:r>
+      <w:r>
+        <w:t>roup(1</w:t>
+      </w:r>
+      <w:r>
+        <w:rPr>
+          <w:rFonts w:hint="eastAsia"/>
+        </w:rPr>
+        <w:t>)提取外层括号，group</w:t>
+      </w:r>
+      <w:r>
+        <w:t>(2)</w:t>
+      </w:r>
+      <w:r>
+        <w:rPr>
+          <w:rFonts w:hint="eastAsia"/>
+        </w:rPr>
+        <w:t>提取内层括号，g</w:t>
+      </w:r>
+      <w:r>
+        <w:t>roup(3)</w:t>
+      </w:r>
+      <w:r>
+        <w:rPr>
+          <w:rFonts w:hint="eastAsia"/>
+        </w:rPr>
+        <w:t>提取右边括号里的。所以group可以</w:t>
+      </w:r>
+      <w:r>
+        <w:rPr>
+          <w:rFonts w:hint="eastAsia"/>
+        </w:rPr>
+        <w:t>嵌套</w:t>
       </w:r>
     </w:p>
     <w:p/>
     <w:p/>
     <w:p/>
     <w:p/>
-    <w:p>
-      <w:pPr>
-        <w:rPr>
-          <w:rFonts w:hint="eastAsia"/>
-        </w:rPr>
-      </w:pPr>
-    </w:p>
-    <w:p>
-      <w:pPr>
-        <w:pStyle w:val="1"/>
-      </w:pPr>
-      <w:r>
-        <w:rPr>
-          <w:rFonts w:hint="eastAsia"/>
-        </w:rPr>
-        <w:t>序列化</w:t>
-      </w:r>
-    </w:p>
-    <w:p>
-      <w:pPr>
-        <w:pStyle w:val="2"/>
-      </w:pPr>
-      <w:r>
-        <w:rPr>
-          <w:rFonts w:hint="eastAsia"/>
-        </w:rPr>
-        <w:t>序列化</w:t>
-      </w:r>
-      <w:r>
-        <w:rPr>
-          <w:rFonts w:hint="eastAsia"/>
-        </w:rPr>
-        <w:t>pickling</w:t>
-      </w:r>
-    </w:p>
-    <w:p>
-      <w:pPr>
-        <w:pStyle w:val="Codes"/>
-        <w:ind w:left="315"/>
-      </w:pPr>
-      <w:r>
-        <w:t>import pickle</w:t>
-      </w:r>
-    </w:p>
-    <w:p>
-      <w:pPr>
-        <w:pStyle w:val="Codes"/>
-        <w:ind w:left="315"/>
-      </w:pPr>
-      <w:r>
-        <w:t>d={'name': 'nihao', 'gender': 'male', 'age':12}</w:t>
-      </w:r>
-    </w:p>
-    <w:p>
-      <w:pPr>
-        <w:pStyle w:val="Codes"/>
-        <w:ind w:left="315"/>
-      </w:pPr>
-      <w:r>
-        <w:t>print(</w:t>
-      </w:r>
-      <w:r>
-        <w:rPr>
-          <w:color w:val="FF0000"/>
-        </w:rPr>
-        <w:t>pickle.dumps</w:t>
-      </w:r>
-      <w:r>
-        <w:t>(d))</w:t>
-      </w:r>
-    </w:p>
-    <w:p>
-      <w:pPr>
-        <w:rPr>
-          <w:rFonts w:hint="eastAsia"/>
-        </w:rPr>
-      </w:pPr>
-      <w:r>
-        <w:t>b'\x80\x04\x95,\x00\x00\x00\x00\x00\x00\x00}\x94(\x8c\x04name\x94\x8c\x05nihao\x94\x8c\x06gender\x94\x8c\x04male\x94\x8c\x03age\x94K\x0cu.'</w:t>
-      </w:r>
-    </w:p>
-    <w:p>
-      <w:pPr>
-        <w:rPr>
-          <w:rFonts w:hint="eastAsia"/>
-        </w:rPr>
-      </w:pPr>
-      <w:r>
-        <w:t>pickle.dumps()方法把任意对象序列化成一个bytes</w:t>
-      </w:r>
-    </w:p>
-    <w:p>
-      <w:pPr>
-        <w:rPr>
-          <w:rFonts w:hint="eastAsia"/>
-        </w:rPr>
-      </w:pPr>
-    </w:p>
-    <w:p>
-      <w:pPr>
-        <w:pStyle w:val="Codes"/>
-        <w:ind w:left="315"/>
-      </w:pPr>
-      <w:r>
-        <w:t>f=open('t.txt', 'wb')</w:t>
-      </w:r>
-    </w:p>
-    <w:p>
-      <w:pPr>
-        <w:pStyle w:val="Codes"/>
-        <w:ind w:left="315"/>
-      </w:pPr>
-      <w:r>
-        <w:t>pickle</w:t>
-      </w:r>
-      <w:r>
-        <w:rPr>
-          <w:color w:val="FF0000"/>
-        </w:rPr>
-        <w:t>.dump</w:t>
-      </w:r>
-      <w:r>
-        <w:t>(d, f)</w:t>
-      </w:r>
-    </w:p>
-    <w:p>
-      <w:pPr>
-        <w:pStyle w:val="Codes"/>
-        <w:ind w:left="315"/>
-      </w:pPr>
-      <w:r>
-        <w:lastRenderedPageBreak/>
-        <w:t>f.close()</w:t>
-      </w:r>
-    </w:p>
-    <w:p>
-      <w:r>
-        <w:rPr>
-          <w:rFonts w:hint="eastAsia"/>
-        </w:rPr>
-        <w:t>pickle</w:t>
-      </w:r>
-      <w:r>
-        <w:t>.dump()</w:t>
-      </w:r>
-      <w:r>
-        <w:rPr>
-          <w:rFonts w:hint="eastAsia"/>
-        </w:rPr>
-        <w:t>把对象序列化后写入一个文件</w:t>
-      </w:r>
-    </w:p>
     <w:p/>
-    <w:p>
-      <w:pPr>
-        <w:pStyle w:val="2"/>
-        <w:rPr>
-          <w:rFonts w:hint="eastAsia"/>
-        </w:rPr>
-      </w:pPr>
-      <w:r>
-        <w:rPr>
-          <w:rFonts w:hint="eastAsia"/>
-        </w:rPr>
-        <w:t>反序列化</w:t>
-      </w:r>
-      <w:r>
-        <w:t>unpickling</w:t>
-      </w:r>
-    </w:p>
-    <w:p>
-      <w:pPr>
-        <w:pStyle w:val="Codes"/>
-        <w:ind w:left="315"/>
-      </w:pPr>
-      <w:r>
-        <w:t>f1=open('t.txt', 'rb')</w:t>
-      </w:r>
-    </w:p>
-    <w:p>
-      <w:pPr>
-        <w:pStyle w:val="Codes"/>
-        <w:ind w:left="315"/>
-      </w:pPr>
-      <w:r>
-        <w:t>c=f1.read()</w:t>
-      </w:r>
-    </w:p>
-    <w:p>
-      <w:pPr>
-        <w:pStyle w:val="Codes"/>
-        <w:ind w:left="315"/>
-      </w:pPr>
-      <w:r>
-        <w:t>c=pickle.</w:t>
-      </w:r>
-      <w:r>
-        <w:rPr>
-          <w:color w:val="FF0000"/>
-        </w:rPr>
-        <w:t>loads</w:t>
-      </w:r>
-      <w:r>
-        <w:t>(c)</w:t>
-      </w:r>
-    </w:p>
-    <w:p>
-      <w:pPr>
-        <w:pStyle w:val="Codes"/>
-        <w:ind w:left="315"/>
-      </w:pPr>
-      <w:r>
-        <w:t>print(c)</w:t>
-      </w:r>
-    </w:p>
-    <w:p>
-      <w:pPr>
-        <w:pStyle w:val="Codes"/>
-        <w:ind w:left="315"/>
-      </w:pPr>
-      <w:r>
-        <w:t>f1.close()</w:t>
-      </w:r>
-    </w:p>
-    <w:p>
-      <w:r>
-        <w:t>{'name': 'nihao', 'gender': 'male', 'age': 12}</w:t>
-      </w:r>
-    </w:p>
-    <w:p>
-      <w:pPr>
-        <w:rPr>
-          <w:rFonts w:hint="eastAsia"/>
-        </w:rPr>
-      </w:pPr>
-      <w:r>
-        <w:rPr>
-          <w:rFonts w:hint="eastAsia"/>
-        </w:rPr>
-        <w:t>先把文件里的二进制数据读到一个对象，用p</w:t>
-      </w:r>
-      <w:r>
-        <w:t>ickle.loads()</w:t>
-      </w:r>
-      <w:r>
-        <w:rPr>
-          <w:rFonts w:hint="eastAsia"/>
-        </w:rPr>
-        <w:t>函数反序列化出原来的dict</w:t>
-      </w:r>
-    </w:p>
     <w:p/>
-    <w:p>
-      <w:pPr>
-        <w:pStyle w:val="Codes"/>
-        <w:ind w:left="315"/>
-      </w:pPr>
-      <w:r>
-        <w:t>f1=open('t.txt', 'rb')</w:t>
-      </w:r>
-    </w:p>
-    <w:p>
-      <w:pPr>
-        <w:pStyle w:val="Codes"/>
-        <w:ind w:left="315"/>
-      </w:pPr>
-      <w:r>
-        <w:t>c=pickle.</w:t>
-      </w:r>
-      <w:r>
-        <w:rPr>
-          <w:color w:val="FF0000"/>
-        </w:rPr>
-        <w:t>load</w:t>
-      </w:r>
-      <w:r>
-        <w:t>(f1)</w:t>
-      </w:r>
-    </w:p>
-    <w:p>
-      <w:r>
-        <w:rPr>
-          <w:rFonts w:hint="eastAsia"/>
-        </w:rPr>
-        <w:t>或者用pickle</w:t>
-      </w:r>
-      <w:r>
-        <w:t>.load()</w:t>
-      </w:r>
-      <w:r>
-        <w:rPr>
-          <w:rFonts w:hint="eastAsia"/>
-        </w:rPr>
-        <w:t>函数直接读文件</w:t>
-      </w:r>
-    </w:p>
+    <w:p/>
+    <w:p/>
+    <w:p/>
+    <w:p/>
+    <w:p/>
+    <w:p/>
+    <w:p>
+      <w:pPr>
+        <w:rPr>
+          <w:rFonts w:hint="eastAsia"/>
+        </w:rPr>
+      </w:pPr>
+    </w:p>
+    <w:p/>
     <w:p/>
     <w:sectPr>
       <w:pgSz w:w="11906" w:h="16838"/>
